--- a/Lock and Unlock System.docx
+++ b/Lock and Unlock System.docx
@@ -757,16 +757,7 @@
           <w:szCs w:val="24"/>
           <w:lang w:val="es-MX"/>
         </w:rPr>
-        <w:t xml:space="preserve">Fecha de revisión: 30 de </w:t>
-      </w:r>
-      <w:r>
-        <w:rPr>
-          <w:rFonts w:ascii="Times New Roman" w:hAnsi="Times New Roman" w:cs="Times New Roman"/>
-          <w:sz w:val="24"/>
-          <w:szCs w:val="24"/>
-          <w:lang w:val="es-MX"/>
-        </w:rPr>
-        <w:t xml:space="preserve">Octubre </w:t>
+        <w:t xml:space="preserve">Fecha de revisión: 30 de Octubre </w:t>
       </w:r>
       <w:r>
         <w:rPr>
@@ -887,22 +878,25 @@
     <w:sdt>
       <w:sdtPr>
         <w:rPr>
-          <w:rFonts w:asciiTheme="minorHAnsi" w:eastAsiaTheme="minorHAnsi" w:hAnsiTheme="minorHAnsi" w:cstheme="minorBidi"/>
-          <w:b w:val="0"/>
-          <w:bCs w:val="0"/>
-          <w:color w:val="auto"/>
-          <w:sz w:val="22"/>
-          <w:szCs w:val="22"/>
-          <w:lang w:val="es-ES" w:eastAsia="en-US"/>
-        </w:rPr>
-        <w:id w:val="-701013098"/>
+          <w:lang w:val="es-ES"/>
+        </w:rPr>
+        <w:id w:val="-533352051"/>
         <w:docPartObj>
           <w:docPartGallery w:val="Table of Contents"/>
           <w:docPartUnique/>
         </w:docPartObj>
       </w:sdtPr>
-      <w:sdtEndPr/>
+      <w:sdtEndPr>
+        <w:rPr>
+          <w:rFonts w:asciiTheme="minorHAnsi" w:eastAsiaTheme="minorHAnsi" w:hAnsiTheme="minorHAnsi" w:cstheme="minorBidi"/>
+          <w:color w:val="auto"/>
+          <w:sz w:val="22"/>
+          <w:szCs w:val="22"/>
+          <w:lang w:eastAsia="en-US"/>
+        </w:rPr>
+      </w:sdtEndPr>
       <w:sdtContent>
+        <w:bookmarkStart w:id="0" w:name="_GoBack" w:displacedByCustomXml="prev"/>
         <w:p>
           <w:pPr>
             <w:pStyle w:val="TtulodeTDC"/>
@@ -910,21 +904,18 @@
             <w:rPr>
               <w:rFonts w:ascii="Times New Roman" w:hAnsi="Times New Roman" w:cs="Times New Roman"/>
               <w:color w:val="auto"/>
-              <w:sz w:val="24"/>
-              <w:szCs w:val="24"/>
             </w:rPr>
           </w:pPr>
           <w:r>
             <w:rPr>
               <w:rFonts w:ascii="Times New Roman" w:hAnsi="Times New Roman" w:cs="Times New Roman"/>
               <w:color w:val="auto"/>
-              <w:sz w:val="24"/>
-              <w:szCs w:val="24"/>
               <w:lang w:val="es-ES"/>
             </w:rPr>
             <w:t>ÍNDICE</w:t>
           </w:r>
         </w:p>
+        <w:bookmarkEnd w:id="0"/>
         <w:p>
           <w:pPr>
             <w:pStyle w:val="TDC1"/>
@@ -933,134 +924,88 @@
               <w:tab w:val="right" w:leader="dot" w:pos="8630"/>
             </w:tabs>
             <w:rPr>
-              <w:rFonts w:ascii="Times New Roman" w:hAnsi="Times New Roman" w:cs="Times New Roman"/>
               <w:noProof/>
-              <w:sz w:val="24"/>
-              <w:szCs w:val="24"/>
             </w:rPr>
           </w:pPr>
           <w:r>
-            <w:rPr>
-              <w:rFonts w:ascii="Times New Roman" w:hAnsi="Times New Roman" w:cs="Times New Roman"/>
-              <w:sz w:val="24"/>
-              <w:szCs w:val="24"/>
-            </w:rPr>
             <w:fldChar w:fldCharType="begin"/>
           </w:r>
           <w:r>
-            <w:rPr>
-              <w:rFonts w:ascii="Times New Roman" w:hAnsi="Times New Roman" w:cs="Times New Roman"/>
-              <w:sz w:val="24"/>
-              <w:szCs w:val="24"/>
-            </w:rPr>
             <w:instrText xml:space="preserve"> TOC \o "1-3" \h \z \u </w:instrText>
           </w:r>
           <w:r>
-            <w:rPr>
-              <w:rFonts w:ascii="Times New Roman" w:hAnsi="Times New Roman" w:cs="Times New Roman"/>
-              <w:sz w:val="24"/>
-              <w:szCs w:val="24"/>
-            </w:rPr>
             <w:fldChar w:fldCharType="separate"/>
           </w:r>
-          <w:hyperlink w:anchor="_Toc22945543" w:history="1">
+          <w:hyperlink w:anchor="_Toc23286870" w:history="1">
             <w:r>
               <w:rPr>
                 <w:rStyle w:val="Hipervnculo"/>
-                <w:rFonts w:ascii="Times New Roman" w:hAnsi="Times New Roman" w:cs="Times New Roman"/>
+                <w:rFonts w:cs="Times New Roman"/>
                 <w:b/>
                 <w:noProof/>
-                <w:sz w:val="24"/>
-                <w:szCs w:val="24"/>
               </w:rPr>
               <w:t>I.</w:t>
             </w:r>
             <w:r>
               <w:rPr>
-                <w:rFonts w:ascii="Times New Roman" w:hAnsi="Times New Roman" w:cs="Times New Roman"/>
-                <w:noProof/>
-                <w:sz w:val="24"/>
-                <w:szCs w:val="24"/>
+                <w:noProof/>
               </w:rPr>
               <w:tab/>
             </w:r>
             <w:r>
               <w:rPr>
                 <w:rStyle w:val="Hipervnculo"/>
-                <w:rFonts w:ascii="Times New Roman" w:hAnsi="Times New Roman" w:cs="Times New Roman"/>
+                <w:rFonts w:cs="Times New Roman"/>
                 <w:b/>
                 <w:noProof/>
-                <w:sz w:val="24"/>
-                <w:szCs w:val="24"/>
-              </w:rPr>
-              <w:t>INTRODUCCIÓN.</w:t>
-            </w:r>
-            <w:r>
-              <w:rPr>
-                <w:rFonts w:ascii="Times New Roman" w:hAnsi="Times New Roman" w:cs="Times New Roman"/>
+              </w:rPr>
+              <w:t>DESCRIPCIÓN GENERAL DEL PROYECTO.</w:t>
+            </w:r>
+            <w:r>
+              <w:rPr>
                 <w:noProof/>
                 <w:webHidden/>
-                <w:sz w:val="24"/>
-                <w:szCs w:val="24"/>
               </w:rPr>
               <w:tab/>
             </w:r>
             <w:r>
               <w:rPr>
-                <w:rFonts w:ascii="Times New Roman" w:hAnsi="Times New Roman" w:cs="Times New Roman"/>
                 <w:noProof/>
                 <w:webHidden/>
-                <w:sz w:val="24"/>
-                <w:szCs w:val="24"/>
               </w:rPr>
               <w:fldChar w:fldCharType="begin"/>
             </w:r>
             <w:r>
               <w:rPr>
-                <w:rFonts w:ascii="Times New Roman" w:hAnsi="Times New Roman" w:cs="Times New Roman"/>
                 <w:noProof/>
                 <w:webHidden/>
-                <w:sz w:val="24"/>
-                <w:szCs w:val="24"/>
-              </w:rPr>
-              <w:instrText xml:space="preserve"> PAGEREF _Toc22945543 \h </w:instrText>
-            </w:r>
-            <w:r>
-              <w:rPr>
-                <w:rFonts w:ascii="Times New Roman" w:hAnsi="Times New Roman" w:cs="Times New Roman"/>
+              </w:rPr>
+              <w:instrText xml:space="preserve"> PAGEREF _Toc23286870 \h </w:instrText>
+            </w:r>
+            <w:r>
+              <w:rPr>
                 <w:noProof/>
                 <w:webHidden/>
-                <w:sz w:val="24"/>
-                <w:szCs w:val="24"/>
-              </w:rPr>
-            </w:r>
-            <w:r>
-              <w:rPr>
-                <w:rFonts w:ascii="Times New Roman" w:hAnsi="Times New Roman" w:cs="Times New Roman"/>
+              </w:rPr>
+            </w:r>
+            <w:r>
+              <w:rPr>
                 <w:noProof/>
                 <w:webHidden/>
-                <w:sz w:val="24"/>
-                <w:szCs w:val="24"/>
               </w:rPr>
               <w:fldChar w:fldCharType="separate"/>
             </w:r>
             <w:r>
               <w:rPr>
-                <w:rFonts w:ascii="Times New Roman" w:hAnsi="Times New Roman" w:cs="Times New Roman"/>
                 <w:noProof/>
                 <w:webHidden/>
-                <w:sz w:val="24"/>
-                <w:szCs w:val="24"/>
               </w:rPr>
               <w:t>4</w:t>
             </w:r>
             <w:r>
               <w:rPr>
-                <w:rFonts w:ascii="Times New Roman" w:hAnsi="Times New Roman" w:cs="Times New Roman"/>
                 <w:noProof/>
                 <w:webHidden/>
-                <w:sz w:val="24"/>
-                <w:szCs w:val="24"/>
               </w:rPr>
               <w:fldChar w:fldCharType="end"/>
             </w:r>
@@ -1074,110 +1019,79 @@
               <w:tab w:val="right" w:leader="dot" w:pos="8630"/>
             </w:tabs>
             <w:rPr>
-              <w:rFonts w:ascii="Times New Roman" w:hAnsi="Times New Roman" w:cs="Times New Roman"/>
               <w:noProof/>
-              <w:sz w:val="24"/>
-              <w:szCs w:val="24"/>
             </w:rPr>
           </w:pPr>
-          <w:hyperlink w:anchor="_Toc22945544" w:history="1">
+          <w:hyperlink w:anchor="_Toc23286871" w:history="1">
             <w:r>
               <w:rPr>
                 <w:rStyle w:val="Hipervnculo"/>
-                <w:rFonts w:ascii="Times New Roman" w:hAnsi="Times New Roman" w:cs="Times New Roman"/>
+                <w:rFonts w:cs="Times New Roman"/>
                 <w:b/>
                 <w:noProof/>
-                <w:sz w:val="24"/>
-                <w:szCs w:val="24"/>
               </w:rPr>
               <w:t>I.</w:t>
             </w:r>
             <w:r>
               <w:rPr>
-                <w:rFonts w:ascii="Times New Roman" w:hAnsi="Times New Roman" w:cs="Times New Roman"/>
-                <w:noProof/>
-                <w:sz w:val="24"/>
-                <w:szCs w:val="24"/>
+                <w:noProof/>
               </w:rPr>
               <w:tab/>
             </w:r>
             <w:r>
               <w:rPr>
                 <w:rStyle w:val="Hipervnculo"/>
-                <w:rFonts w:ascii="Times New Roman" w:hAnsi="Times New Roman" w:cs="Times New Roman"/>
+                <w:rFonts w:cs="Times New Roman"/>
                 <w:b/>
                 <w:noProof/>
-                <w:sz w:val="24"/>
-                <w:szCs w:val="24"/>
               </w:rPr>
               <w:t>OBJETIVOS.</w:t>
             </w:r>
             <w:r>
               <w:rPr>
-                <w:rFonts w:ascii="Times New Roman" w:hAnsi="Times New Roman" w:cs="Times New Roman"/>
                 <w:noProof/>
                 <w:webHidden/>
-                <w:sz w:val="24"/>
-                <w:szCs w:val="24"/>
               </w:rPr>
               <w:tab/>
             </w:r>
             <w:r>
               <w:rPr>
-                <w:rFonts w:ascii="Times New Roman" w:hAnsi="Times New Roman" w:cs="Times New Roman"/>
                 <w:noProof/>
                 <w:webHidden/>
-                <w:sz w:val="24"/>
-                <w:szCs w:val="24"/>
               </w:rPr>
               <w:fldChar w:fldCharType="begin"/>
             </w:r>
             <w:r>
               <w:rPr>
-                <w:rFonts w:ascii="Times New Roman" w:hAnsi="Times New Roman" w:cs="Times New Roman"/>
                 <w:noProof/>
                 <w:webHidden/>
-                <w:sz w:val="24"/>
-                <w:szCs w:val="24"/>
-              </w:rPr>
-              <w:instrText xml:space="preserve"> PAGEREF _Toc22945544 \h </w:instrText>
-            </w:r>
-            <w:r>
-              <w:rPr>
-                <w:rFonts w:ascii="Times New Roman" w:hAnsi="Times New Roman" w:cs="Times New Roman"/>
+              </w:rPr>
+              <w:instrText xml:space="preserve"> PAGEREF _Toc23286871 \h </w:instrText>
+            </w:r>
+            <w:r>
+              <w:rPr>
                 <w:noProof/>
                 <w:webHidden/>
-                <w:sz w:val="24"/>
-                <w:szCs w:val="24"/>
-              </w:rPr>
-            </w:r>
-            <w:r>
-              <w:rPr>
-                <w:rFonts w:ascii="Times New Roman" w:hAnsi="Times New Roman" w:cs="Times New Roman"/>
+              </w:rPr>
+            </w:r>
+            <w:r>
+              <w:rPr>
                 <w:noProof/>
                 <w:webHidden/>
-                <w:sz w:val="24"/>
-                <w:szCs w:val="24"/>
               </w:rPr>
               <w:fldChar w:fldCharType="separate"/>
             </w:r>
             <w:r>
               <w:rPr>
-                <w:rFonts w:ascii="Times New Roman" w:hAnsi="Times New Roman" w:cs="Times New Roman"/>
                 <w:noProof/>
                 <w:webHidden/>
-                <w:sz w:val="24"/>
-                <w:szCs w:val="24"/>
               </w:rPr>
               <w:t>4</w:t>
             </w:r>
             <w:r>
               <w:rPr>
-                <w:rFonts w:ascii="Times New Roman" w:hAnsi="Times New Roman" w:cs="Times New Roman"/>
                 <w:noProof/>
                 <w:webHidden/>
-                <w:sz w:val="24"/>
-                <w:szCs w:val="24"/>
               </w:rPr>
               <w:fldChar w:fldCharType="end"/>
             </w:r>
@@ -1190,90 +1104,64 @@
               <w:tab w:val="right" w:leader="dot" w:pos="8630"/>
             </w:tabs>
             <w:rPr>
-              <w:rFonts w:ascii="Times New Roman" w:hAnsi="Times New Roman" w:cs="Times New Roman"/>
               <w:noProof/>
-              <w:sz w:val="24"/>
-              <w:szCs w:val="24"/>
             </w:rPr>
           </w:pPr>
-          <w:hyperlink w:anchor="_Toc22945545" w:history="1">
+          <w:hyperlink w:anchor="_Toc23286872" w:history="1">
             <w:r>
               <w:rPr>
                 <w:rStyle w:val="Hipervnculo"/>
-                <w:rFonts w:ascii="Times New Roman" w:hAnsi="Times New Roman" w:cs="Times New Roman"/>
+                <w:rFonts w:cs="Times New Roman"/>
                 <w:b/>
                 <w:noProof/>
-                <w:sz w:val="24"/>
-                <w:szCs w:val="24"/>
               </w:rPr>
               <w:t>Objetivo general</w:t>
             </w:r>
             <w:r>
               <w:rPr>
-                <w:rFonts w:ascii="Times New Roman" w:hAnsi="Times New Roman" w:cs="Times New Roman"/>
                 <w:noProof/>
                 <w:webHidden/>
-                <w:sz w:val="24"/>
-                <w:szCs w:val="24"/>
               </w:rPr>
               <w:tab/>
             </w:r>
             <w:r>
               <w:rPr>
-                <w:rFonts w:ascii="Times New Roman" w:hAnsi="Times New Roman" w:cs="Times New Roman"/>
                 <w:noProof/>
                 <w:webHidden/>
-                <w:sz w:val="24"/>
-                <w:szCs w:val="24"/>
               </w:rPr>
               <w:fldChar w:fldCharType="begin"/>
             </w:r>
             <w:r>
               <w:rPr>
-                <w:rFonts w:ascii="Times New Roman" w:hAnsi="Times New Roman" w:cs="Times New Roman"/>
                 <w:noProof/>
                 <w:webHidden/>
-                <w:sz w:val="24"/>
-                <w:szCs w:val="24"/>
-              </w:rPr>
-              <w:instrText xml:space="preserve"> PAGEREF _Toc22945545 \h </w:instrText>
-            </w:r>
-            <w:r>
-              <w:rPr>
-                <w:rFonts w:ascii="Times New Roman" w:hAnsi="Times New Roman" w:cs="Times New Roman"/>
+              </w:rPr>
+              <w:instrText xml:space="preserve"> PAGEREF _Toc23286872 \h </w:instrText>
+            </w:r>
+            <w:r>
+              <w:rPr>
                 <w:noProof/>
                 <w:webHidden/>
-                <w:sz w:val="24"/>
-                <w:szCs w:val="24"/>
-              </w:rPr>
-            </w:r>
-            <w:r>
-              <w:rPr>
-                <w:rFonts w:ascii="Times New Roman" w:hAnsi="Times New Roman" w:cs="Times New Roman"/>
+              </w:rPr>
+            </w:r>
+            <w:r>
+              <w:rPr>
                 <w:noProof/>
                 <w:webHidden/>
-                <w:sz w:val="24"/>
-                <w:szCs w:val="24"/>
               </w:rPr>
               <w:fldChar w:fldCharType="separate"/>
             </w:r>
             <w:r>
               <w:rPr>
-                <w:rFonts w:ascii="Times New Roman" w:hAnsi="Times New Roman" w:cs="Times New Roman"/>
                 <w:noProof/>
                 <w:webHidden/>
-                <w:sz w:val="24"/>
-                <w:szCs w:val="24"/>
               </w:rPr>
               <w:t>4</w:t>
             </w:r>
             <w:r>
               <w:rPr>
-                <w:rFonts w:ascii="Times New Roman" w:hAnsi="Times New Roman" w:cs="Times New Roman"/>
                 <w:noProof/>
                 <w:webHidden/>
-                <w:sz w:val="24"/>
-                <w:szCs w:val="24"/>
               </w:rPr>
               <w:fldChar w:fldCharType="end"/>
             </w:r>
@@ -1286,90 +1174,64 @@
               <w:tab w:val="right" w:leader="dot" w:pos="8630"/>
             </w:tabs>
             <w:rPr>
-              <w:rFonts w:ascii="Times New Roman" w:hAnsi="Times New Roman" w:cs="Times New Roman"/>
               <w:noProof/>
-              <w:sz w:val="24"/>
-              <w:szCs w:val="24"/>
             </w:rPr>
           </w:pPr>
-          <w:hyperlink w:anchor="_Toc22945546" w:history="1">
+          <w:hyperlink w:anchor="_Toc23286873" w:history="1">
             <w:r>
               <w:rPr>
                 <w:rStyle w:val="Hipervnculo"/>
-                <w:rFonts w:ascii="Times New Roman" w:hAnsi="Times New Roman" w:cs="Times New Roman"/>
+                <w:rFonts w:cs="Times New Roman"/>
                 <w:b/>
                 <w:noProof/>
-                <w:sz w:val="24"/>
-                <w:szCs w:val="24"/>
               </w:rPr>
               <w:t>Objetivos específicos</w:t>
             </w:r>
             <w:r>
               <w:rPr>
-                <w:rFonts w:ascii="Times New Roman" w:hAnsi="Times New Roman" w:cs="Times New Roman"/>
                 <w:noProof/>
                 <w:webHidden/>
-                <w:sz w:val="24"/>
-                <w:szCs w:val="24"/>
               </w:rPr>
               <w:tab/>
             </w:r>
             <w:r>
               <w:rPr>
-                <w:rFonts w:ascii="Times New Roman" w:hAnsi="Times New Roman" w:cs="Times New Roman"/>
                 <w:noProof/>
                 <w:webHidden/>
-                <w:sz w:val="24"/>
-                <w:szCs w:val="24"/>
               </w:rPr>
               <w:fldChar w:fldCharType="begin"/>
             </w:r>
             <w:r>
               <w:rPr>
-                <w:rFonts w:ascii="Times New Roman" w:hAnsi="Times New Roman" w:cs="Times New Roman"/>
                 <w:noProof/>
                 <w:webHidden/>
-                <w:sz w:val="24"/>
-                <w:szCs w:val="24"/>
-              </w:rPr>
-              <w:instrText xml:space="preserve"> PAGEREF _Toc22945546 \h </w:instrText>
-            </w:r>
-            <w:r>
-              <w:rPr>
-                <w:rFonts w:ascii="Times New Roman" w:hAnsi="Times New Roman" w:cs="Times New Roman"/>
+              </w:rPr>
+              <w:instrText xml:space="preserve"> PAGEREF _Toc23286873 \h </w:instrText>
+            </w:r>
+            <w:r>
+              <w:rPr>
                 <w:noProof/>
                 <w:webHidden/>
-                <w:sz w:val="24"/>
-                <w:szCs w:val="24"/>
-              </w:rPr>
-            </w:r>
-            <w:r>
-              <w:rPr>
-                <w:rFonts w:ascii="Times New Roman" w:hAnsi="Times New Roman" w:cs="Times New Roman"/>
+              </w:rPr>
+            </w:r>
+            <w:r>
+              <w:rPr>
                 <w:noProof/>
                 <w:webHidden/>
-                <w:sz w:val="24"/>
-                <w:szCs w:val="24"/>
               </w:rPr>
               <w:fldChar w:fldCharType="separate"/>
             </w:r>
             <w:r>
               <w:rPr>
-                <w:rFonts w:ascii="Times New Roman" w:hAnsi="Times New Roman" w:cs="Times New Roman"/>
                 <w:noProof/>
                 <w:webHidden/>
-                <w:sz w:val="24"/>
-                <w:szCs w:val="24"/>
               </w:rPr>
               <w:t>4</w:t>
             </w:r>
             <w:r>
               <w:rPr>
-                <w:rFonts w:ascii="Times New Roman" w:hAnsi="Times New Roman" w:cs="Times New Roman"/>
                 <w:noProof/>
                 <w:webHidden/>
-                <w:sz w:val="24"/>
-                <w:szCs w:val="24"/>
               </w:rPr>
               <w:fldChar w:fldCharType="end"/>
             </w:r>
@@ -1383,110 +1245,79 @@
               <w:tab w:val="right" w:leader="dot" w:pos="8630"/>
             </w:tabs>
             <w:rPr>
-              <w:rFonts w:ascii="Times New Roman" w:hAnsi="Times New Roman" w:cs="Times New Roman"/>
               <w:noProof/>
-              <w:sz w:val="24"/>
-              <w:szCs w:val="24"/>
             </w:rPr>
           </w:pPr>
-          <w:hyperlink w:anchor="_Toc22945547" w:history="1">
+          <w:hyperlink w:anchor="_Toc23286874" w:history="1">
             <w:r>
               <w:rPr>
                 <w:rStyle w:val="Hipervnculo"/>
-                <w:rFonts w:ascii="Times New Roman" w:hAnsi="Times New Roman" w:cs="Times New Roman"/>
+                <w:rFonts w:cs="Times New Roman"/>
                 <w:b/>
                 <w:noProof/>
-                <w:sz w:val="24"/>
-                <w:szCs w:val="24"/>
               </w:rPr>
               <w:t>II.</w:t>
             </w:r>
             <w:r>
               <w:rPr>
-                <w:rFonts w:ascii="Times New Roman" w:hAnsi="Times New Roman" w:cs="Times New Roman"/>
-                <w:noProof/>
-                <w:sz w:val="24"/>
-                <w:szCs w:val="24"/>
+                <w:noProof/>
               </w:rPr>
               <w:tab/>
             </w:r>
             <w:r>
               <w:rPr>
                 <w:rStyle w:val="Hipervnculo"/>
-                <w:rFonts w:ascii="Times New Roman" w:hAnsi="Times New Roman" w:cs="Times New Roman"/>
+                <w:rFonts w:cs="Times New Roman"/>
                 <w:b/>
                 <w:noProof/>
-                <w:sz w:val="24"/>
-                <w:szCs w:val="24"/>
               </w:rPr>
               <w:t>REQUERIMIETOS.</w:t>
             </w:r>
             <w:r>
               <w:rPr>
-                <w:rFonts w:ascii="Times New Roman" w:hAnsi="Times New Roman" w:cs="Times New Roman"/>
                 <w:noProof/>
                 <w:webHidden/>
-                <w:sz w:val="24"/>
-                <w:szCs w:val="24"/>
               </w:rPr>
               <w:tab/>
             </w:r>
             <w:r>
               <w:rPr>
-                <w:rFonts w:ascii="Times New Roman" w:hAnsi="Times New Roman" w:cs="Times New Roman"/>
                 <w:noProof/>
                 <w:webHidden/>
-                <w:sz w:val="24"/>
-                <w:szCs w:val="24"/>
               </w:rPr>
               <w:fldChar w:fldCharType="begin"/>
             </w:r>
             <w:r>
               <w:rPr>
-                <w:rFonts w:ascii="Times New Roman" w:hAnsi="Times New Roman" w:cs="Times New Roman"/>
                 <w:noProof/>
                 <w:webHidden/>
-                <w:sz w:val="24"/>
-                <w:szCs w:val="24"/>
-              </w:rPr>
-              <w:instrText xml:space="preserve"> PAGEREF _Toc22945547 \h </w:instrText>
-            </w:r>
-            <w:r>
-              <w:rPr>
-                <w:rFonts w:ascii="Times New Roman" w:hAnsi="Times New Roman" w:cs="Times New Roman"/>
+              </w:rPr>
+              <w:instrText xml:space="preserve"> PAGEREF _Toc23286874 \h </w:instrText>
+            </w:r>
+            <w:r>
+              <w:rPr>
                 <w:noProof/>
                 <w:webHidden/>
-                <w:sz w:val="24"/>
-                <w:szCs w:val="24"/>
-              </w:rPr>
-            </w:r>
-            <w:r>
-              <w:rPr>
-                <w:rFonts w:ascii="Times New Roman" w:hAnsi="Times New Roman" w:cs="Times New Roman"/>
+              </w:rPr>
+            </w:r>
+            <w:r>
+              <w:rPr>
                 <w:noProof/>
                 <w:webHidden/>
-                <w:sz w:val="24"/>
-                <w:szCs w:val="24"/>
               </w:rPr>
               <w:fldChar w:fldCharType="separate"/>
             </w:r>
             <w:r>
               <w:rPr>
-                <w:rFonts w:ascii="Times New Roman" w:hAnsi="Times New Roman" w:cs="Times New Roman"/>
                 <w:noProof/>
                 <w:webHidden/>
-                <w:sz w:val="24"/>
-                <w:szCs w:val="24"/>
               </w:rPr>
               <w:t>4</w:t>
             </w:r>
             <w:r>
               <w:rPr>
-                <w:rFonts w:ascii="Times New Roman" w:hAnsi="Times New Roman" w:cs="Times New Roman"/>
                 <w:noProof/>
                 <w:webHidden/>
-                <w:sz w:val="24"/>
-                <w:szCs w:val="24"/>
               </w:rPr>
               <w:fldChar w:fldCharType="end"/>
             </w:r>
@@ -1499,89 +1330,63 @@
               <w:tab w:val="right" w:leader="dot" w:pos="8630"/>
             </w:tabs>
             <w:rPr>
-              <w:rFonts w:ascii="Times New Roman" w:hAnsi="Times New Roman" w:cs="Times New Roman"/>
               <w:noProof/>
-              <w:sz w:val="24"/>
-              <w:szCs w:val="24"/>
             </w:rPr>
           </w:pPr>
-          <w:hyperlink w:anchor="_Toc22945548" w:history="1">
+          <w:hyperlink w:anchor="_Toc23286875" w:history="1">
             <w:r>
               <w:rPr>
                 <w:rStyle w:val="Hipervnculo"/>
                 <w:rFonts w:ascii="Times New Roman" w:hAnsi="Times New Roman" w:cs="Times New Roman"/>
                 <w:noProof/>
-                <w:sz w:val="24"/>
-                <w:szCs w:val="24"/>
               </w:rPr>
               <w:t>Tabla 1. Desglose de requerimientos funcionales.</w:t>
             </w:r>
             <w:r>
               <w:rPr>
-                <w:rFonts w:ascii="Times New Roman" w:hAnsi="Times New Roman" w:cs="Times New Roman"/>
                 <w:noProof/>
                 <w:webHidden/>
-                <w:sz w:val="24"/>
-                <w:szCs w:val="24"/>
               </w:rPr>
               <w:tab/>
             </w:r>
             <w:r>
               <w:rPr>
-                <w:rFonts w:ascii="Times New Roman" w:hAnsi="Times New Roman" w:cs="Times New Roman"/>
                 <w:noProof/>
                 <w:webHidden/>
-                <w:sz w:val="24"/>
-                <w:szCs w:val="24"/>
               </w:rPr>
               <w:fldChar w:fldCharType="begin"/>
             </w:r>
             <w:r>
               <w:rPr>
-                <w:rFonts w:ascii="Times New Roman" w:hAnsi="Times New Roman" w:cs="Times New Roman"/>
                 <w:noProof/>
                 <w:webHidden/>
-                <w:sz w:val="24"/>
-                <w:szCs w:val="24"/>
-              </w:rPr>
-              <w:instrText xml:space="preserve"> PAGEREF _Toc22945548 \h </w:instrText>
-            </w:r>
-            <w:r>
-              <w:rPr>
-                <w:rFonts w:ascii="Times New Roman" w:hAnsi="Times New Roman" w:cs="Times New Roman"/>
+              </w:rPr>
+              <w:instrText xml:space="preserve"> PAGEREF _Toc23286875 \h </w:instrText>
+            </w:r>
+            <w:r>
+              <w:rPr>
                 <w:noProof/>
                 <w:webHidden/>
-                <w:sz w:val="24"/>
-                <w:szCs w:val="24"/>
-              </w:rPr>
-            </w:r>
-            <w:r>
-              <w:rPr>
-                <w:rFonts w:ascii="Times New Roman" w:hAnsi="Times New Roman" w:cs="Times New Roman"/>
+              </w:rPr>
+            </w:r>
+            <w:r>
+              <w:rPr>
                 <w:noProof/>
                 <w:webHidden/>
-                <w:sz w:val="24"/>
-                <w:szCs w:val="24"/>
               </w:rPr>
               <w:fldChar w:fldCharType="separate"/>
             </w:r>
             <w:r>
               <w:rPr>
-                <w:rFonts w:ascii="Times New Roman" w:hAnsi="Times New Roman" w:cs="Times New Roman"/>
                 <w:noProof/>
                 <w:webHidden/>
-                <w:sz w:val="24"/>
-                <w:szCs w:val="24"/>
-              </w:rPr>
-              <w:t>4</w:t>
-            </w:r>
-            <w:r>
-              <w:rPr>
-                <w:rFonts w:ascii="Times New Roman" w:hAnsi="Times New Roman" w:cs="Times New Roman"/>
+              </w:rPr>
+              <w:t>6</w:t>
+            </w:r>
+            <w:r>
+              <w:rPr>
                 <w:noProof/>
                 <w:webHidden/>
-                <w:sz w:val="24"/>
-                <w:szCs w:val="24"/>
               </w:rPr>
               <w:fldChar w:fldCharType="end"/>
             </w:r>
@@ -1594,89 +1399,63 @@
               <w:tab w:val="right" w:leader="dot" w:pos="8630"/>
             </w:tabs>
             <w:rPr>
-              <w:rFonts w:ascii="Times New Roman" w:hAnsi="Times New Roman" w:cs="Times New Roman"/>
               <w:noProof/>
-              <w:sz w:val="24"/>
-              <w:szCs w:val="24"/>
             </w:rPr>
           </w:pPr>
-          <w:hyperlink w:anchor="_Toc22945549" w:history="1">
+          <w:hyperlink w:anchor="_Toc23286876" w:history="1">
             <w:r>
               <w:rPr>
                 <w:rStyle w:val="Hipervnculo"/>
                 <w:rFonts w:ascii="Times New Roman" w:hAnsi="Times New Roman" w:cs="Times New Roman"/>
                 <w:noProof/>
-                <w:sz w:val="24"/>
-                <w:szCs w:val="24"/>
-              </w:rPr>
-              <w:t>Tabla 2, Desglose de requerimientos no funcionales.</w:t>
-            </w:r>
-            <w:r>
-              <w:rPr>
-                <w:rFonts w:ascii="Times New Roman" w:hAnsi="Times New Roman" w:cs="Times New Roman"/>
+              </w:rPr>
+              <w:t>Tabla 2. Desglose de requerimientos no funcionales.</w:t>
+            </w:r>
+            <w:r>
+              <w:rPr>
                 <w:noProof/>
                 <w:webHidden/>
-                <w:sz w:val="24"/>
-                <w:szCs w:val="24"/>
               </w:rPr>
               <w:tab/>
             </w:r>
             <w:r>
               <w:rPr>
-                <w:rFonts w:ascii="Times New Roman" w:hAnsi="Times New Roman" w:cs="Times New Roman"/>
                 <w:noProof/>
                 <w:webHidden/>
-                <w:sz w:val="24"/>
-                <w:szCs w:val="24"/>
               </w:rPr>
               <w:fldChar w:fldCharType="begin"/>
             </w:r>
             <w:r>
               <w:rPr>
-                <w:rFonts w:ascii="Times New Roman" w:hAnsi="Times New Roman" w:cs="Times New Roman"/>
                 <w:noProof/>
                 <w:webHidden/>
-                <w:sz w:val="24"/>
-                <w:szCs w:val="24"/>
-              </w:rPr>
-              <w:instrText xml:space="preserve"> PAGEREF _Toc22945549 \h </w:instrText>
-            </w:r>
-            <w:r>
-              <w:rPr>
-                <w:rFonts w:ascii="Times New Roman" w:hAnsi="Times New Roman" w:cs="Times New Roman"/>
+              </w:rPr>
+              <w:instrText xml:space="preserve"> PAGEREF _Toc23286876 \h </w:instrText>
+            </w:r>
+            <w:r>
+              <w:rPr>
                 <w:noProof/>
                 <w:webHidden/>
-                <w:sz w:val="24"/>
-                <w:szCs w:val="24"/>
-              </w:rPr>
-            </w:r>
-            <w:r>
-              <w:rPr>
-                <w:rFonts w:ascii="Times New Roman" w:hAnsi="Times New Roman" w:cs="Times New Roman"/>
+              </w:rPr>
+            </w:r>
+            <w:r>
+              <w:rPr>
                 <w:noProof/>
                 <w:webHidden/>
-                <w:sz w:val="24"/>
-                <w:szCs w:val="24"/>
               </w:rPr>
               <w:fldChar w:fldCharType="separate"/>
             </w:r>
             <w:r>
               <w:rPr>
-                <w:rFonts w:ascii="Times New Roman" w:hAnsi="Times New Roman" w:cs="Times New Roman"/>
                 <w:noProof/>
                 <w:webHidden/>
-                <w:sz w:val="24"/>
-                <w:szCs w:val="24"/>
-              </w:rPr>
-              <w:t>4</w:t>
-            </w:r>
-            <w:r>
-              <w:rPr>
-                <w:rFonts w:ascii="Times New Roman" w:hAnsi="Times New Roman" w:cs="Times New Roman"/>
+              </w:rPr>
+              <w:t>7</w:t>
+            </w:r>
+            <w:r>
+              <w:rPr>
                 <w:noProof/>
                 <w:webHidden/>
-                <w:sz w:val="24"/>
-                <w:szCs w:val="24"/>
               </w:rPr>
               <w:fldChar w:fldCharType="end"/>
             </w:r>
@@ -1690,110 +1469,425 @@
               <w:tab w:val="right" w:leader="dot" w:pos="8630"/>
             </w:tabs>
             <w:rPr>
-              <w:rFonts w:ascii="Times New Roman" w:hAnsi="Times New Roman" w:cs="Times New Roman"/>
               <w:noProof/>
-              <w:sz w:val="24"/>
-              <w:szCs w:val="24"/>
             </w:rPr>
           </w:pPr>
-          <w:hyperlink w:anchor="_Toc22945550" w:history="1">
+          <w:hyperlink w:anchor="_Toc23286877" w:history="1">
+            <w:r>
+              <w:rPr>
+                <w:rStyle w:val="Hipervnculo"/>
+                <w:rFonts w:cs="Times New Roman"/>
+                <w:b/>
+                <w:noProof/>
+              </w:rPr>
+              <w:t>III.</w:t>
+            </w:r>
+            <w:r>
+              <w:rPr>
+                <w:noProof/>
+              </w:rPr>
+              <w:tab/>
+            </w:r>
+            <w:r>
+              <w:rPr>
+                <w:rStyle w:val="Hipervnculo"/>
+                <w:rFonts w:cs="Times New Roman"/>
+                <w:b/>
+                <w:noProof/>
+              </w:rPr>
+              <w:t>DISEÑO.</w:t>
+            </w:r>
+            <w:r>
+              <w:rPr>
+                <w:noProof/>
+                <w:webHidden/>
+              </w:rPr>
+              <w:tab/>
+            </w:r>
+            <w:r>
+              <w:rPr>
+                <w:noProof/>
+                <w:webHidden/>
+              </w:rPr>
+              <w:fldChar w:fldCharType="begin"/>
+            </w:r>
+            <w:r>
+              <w:rPr>
+                <w:noProof/>
+                <w:webHidden/>
+              </w:rPr>
+              <w:instrText xml:space="preserve"> PAGEREF _Toc23286877 \h </w:instrText>
+            </w:r>
+            <w:r>
+              <w:rPr>
+                <w:noProof/>
+                <w:webHidden/>
+              </w:rPr>
+            </w:r>
+            <w:r>
+              <w:rPr>
+                <w:noProof/>
+                <w:webHidden/>
+              </w:rPr>
+              <w:fldChar w:fldCharType="separate"/>
+            </w:r>
+            <w:r>
+              <w:rPr>
+                <w:noProof/>
+                <w:webHidden/>
+              </w:rPr>
+              <w:t>7</w:t>
+            </w:r>
+            <w:r>
+              <w:rPr>
+                <w:noProof/>
+                <w:webHidden/>
+              </w:rPr>
+              <w:fldChar w:fldCharType="end"/>
+            </w:r>
+          </w:hyperlink>
+        </w:p>
+        <w:p>
+          <w:pPr>
+            <w:pStyle w:val="TDC2"/>
+            <w:tabs>
+              <w:tab w:val="right" w:leader="dot" w:pos="8630"/>
+            </w:tabs>
+            <w:rPr>
+              <w:noProof/>
+            </w:rPr>
+          </w:pPr>
+          <w:hyperlink w:anchor="_Toc23286878" w:history="1">
+            <w:r>
+              <w:rPr>
+                <w:rStyle w:val="Hipervnculo"/>
+                <w:rFonts w:cs="Times New Roman"/>
+                <w:b/>
+                <w:noProof/>
+              </w:rPr>
+              <w:t>Diagrama general.</w:t>
+            </w:r>
+            <w:r>
+              <w:rPr>
+                <w:noProof/>
+                <w:webHidden/>
+              </w:rPr>
+              <w:tab/>
+            </w:r>
+            <w:r>
+              <w:rPr>
+                <w:noProof/>
+                <w:webHidden/>
+              </w:rPr>
+              <w:fldChar w:fldCharType="begin"/>
+            </w:r>
+            <w:r>
+              <w:rPr>
+                <w:noProof/>
+                <w:webHidden/>
+              </w:rPr>
+              <w:instrText xml:space="preserve"> PAGEREF _Toc23286878 \h </w:instrText>
+            </w:r>
+            <w:r>
+              <w:rPr>
+                <w:noProof/>
+                <w:webHidden/>
+              </w:rPr>
+            </w:r>
+            <w:r>
+              <w:rPr>
+                <w:noProof/>
+                <w:webHidden/>
+              </w:rPr>
+              <w:fldChar w:fldCharType="separate"/>
+            </w:r>
+            <w:r>
+              <w:rPr>
+                <w:noProof/>
+                <w:webHidden/>
+              </w:rPr>
+              <w:t>7</w:t>
+            </w:r>
+            <w:r>
+              <w:rPr>
+                <w:noProof/>
+                <w:webHidden/>
+              </w:rPr>
+              <w:fldChar w:fldCharType="end"/>
+            </w:r>
+          </w:hyperlink>
+        </w:p>
+        <w:p>
+          <w:pPr>
+            <w:pStyle w:val="TDC3"/>
+            <w:tabs>
+              <w:tab w:val="right" w:leader="dot" w:pos="8630"/>
+            </w:tabs>
+            <w:rPr>
+              <w:noProof/>
+            </w:rPr>
+          </w:pPr>
+          <w:hyperlink w:anchor="_Toc23286879" w:history="1">
             <w:r>
               <w:rPr>
                 <w:rStyle w:val="Hipervnculo"/>
                 <w:rFonts w:ascii="Times New Roman" w:hAnsi="Times New Roman" w:cs="Times New Roman"/>
-                <w:b/>
-                <w:noProof/>
-                <w:sz w:val="24"/>
-                <w:szCs w:val="24"/>
-              </w:rPr>
-              <w:t>III.</w:t>
-            </w:r>
-            <w:r>
-              <w:rPr>
-                <w:rFonts w:ascii="Times New Roman" w:hAnsi="Times New Roman" w:cs="Times New Roman"/>
-                <w:noProof/>
-                <w:sz w:val="24"/>
-                <w:szCs w:val="24"/>
+                <w:noProof/>
+              </w:rPr>
+              <w:t>Ilustración 1. Diagrama general.</w:t>
+            </w:r>
+            <w:r>
+              <w:rPr>
+                <w:noProof/>
+                <w:webHidden/>
               </w:rPr>
               <w:tab/>
             </w:r>
+            <w:r>
+              <w:rPr>
+                <w:noProof/>
+                <w:webHidden/>
+              </w:rPr>
+              <w:fldChar w:fldCharType="begin"/>
+            </w:r>
+            <w:r>
+              <w:rPr>
+                <w:noProof/>
+                <w:webHidden/>
+              </w:rPr>
+              <w:instrText xml:space="preserve"> PAGEREF _Toc23286879 \h </w:instrText>
+            </w:r>
+            <w:r>
+              <w:rPr>
+                <w:noProof/>
+                <w:webHidden/>
+              </w:rPr>
+            </w:r>
+            <w:r>
+              <w:rPr>
+                <w:noProof/>
+                <w:webHidden/>
+              </w:rPr>
+              <w:fldChar w:fldCharType="separate"/>
+            </w:r>
+            <w:r>
+              <w:rPr>
+                <w:noProof/>
+                <w:webHidden/>
+              </w:rPr>
+              <w:t>7</w:t>
+            </w:r>
+            <w:r>
+              <w:rPr>
+                <w:noProof/>
+                <w:webHidden/>
+              </w:rPr>
+              <w:fldChar w:fldCharType="end"/>
+            </w:r>
+          </w:hyperlink>
+        </w:p>
+        <w:p>
+          <w:pPr>
+            <w:pStyle w:val="TDC2"/>
+            <w:tabs>
+              <w:tab w:val="right" w:leader="dot" w:pos="8630"/>
+            </w:tabs>
+            <w:rPr>
+              <w:noProof/>
+            </w:rPr>
+          </w:pPr>
+          <w:hyperlink w:anchor="_Toc23286880" w:history="1">
             <w:r>
               <w:rPr>
                 <w:rStyle w:val="Hipervnculo"/>
                 <w:rFonts w:ascii="Times New Roman" w:hAnsi="Times New Roman" w:cs="Times New Roman"/>
-                <w:b/>
-                <w:noProof/>
-                <w:sz w:val="24"/>
-                <w:szCs w:val="24"/>
-              </w:rPr>
-              <w:t>DISEÑO.</w:t>
-            </w:r>
-            <w:r>
-              <w:rPr>
+                <w:noProof/>
+              </w:rPr>
+              <w:t>Diagramas eléctricos.</w:t>
+            </w:r>
+            <w:r>
+              <w:rPr>
+                <w:noProof/>
+                <w:webHidden/>
+              </w:rPr>
+              <w:tab/>
+            </w:r>
+            <w:r>
+              <w:rPr>
+                <w:noProof/>
+                <w:webHidden/>
+              </w:rPr>
+              <w:fldChar w:fldCharType="begin"/>
+            </w:r>
+            <w:r>
+              <w:rPr>
+                <w:noProof/>
+                <w:webHidden/>
+              </w:rPr>
+              <w:instrText xml:space="preserve"> PAGEREF _Toc23286880 \h </w:instrText>
+            </w:r>
+            <w:r>
+              <w:rPr>
+                <w:noProof/>
+                <w:webHidden/>
+              </w:rPr>
+            </w:r>
+            <w:r>
+              <w:rPr>
+                <w:noProof/>
+                <w:webHidden/>
+              </w:rPr>
+              <w:fldChar w:fldCharType="separate"/>
+            </w:r>
+            <w:r>
+              <w:rPr>
+                <w:noProof/>
+                <w:webHidden/>
+              </w:rPr>
+              <w:t>8</w:t>
+            </w:r>
+            <w:r>
+              <w:rPr>
+                <w:noProof/>
+                <w:webHidden/>
+              </w:rPr>
+              <w:fldChar w:fldCharType="end"/>
+            </w:r>
+          </w:hyperlink>
+        </w:p>
+        <w:p>
+          <w:pPr>
+            <w:pStyle w:val="TDC3"/>
+            <w:tabs>
+              <w:tab w:val="right" w:leader="dot" w:pos="8630"/>
+            </w:tabs>
+            <w:rPr>
+              <w:noProof/>
+            </w:rPr>
+          </w:pPr>
+          <w:hyperlink w:anchor="_Toc23286881" w:history="1">
+            <w:r>
+              <w:rPr>
+                <w:rStyle w:val="Hipervnculo"/>
                 <w:rFonts w:ascii="Times New Roman" w:hAnsi="Times New Roman" w:cs="Times New Roman"/>
                 <w:noProof/>
+              </w:rPr>
+              <w:t>Ilustración 2. Diagrama eléctrico de los botones A y B.</w:t>
+            </w:r>
+            <w:r>
+              <w:rPr>
+                <w:noProof/>
                 <w:webHidden/>
-                <w:sz w:val="24"/>
-                <w:szCs w:val="24"/>
               </w:rPr>
               <w:tab/>
             </w:r>
             <w:r>
               <w:rPr>
+                <w:noProof/>
+                <w:webHidden/>
+              </w:rPr>
+              <w:fldChar w:fldCharType="begin"/>
+            </w:r>
+            <w:r>
+              <w:rPr>
+                <w:noProof/>
+                <w:webHidden/>
+              </w:rPr>
+              <w:instrText xml:space="preserve"> PAGEREF _Toc23286881 \h </w:instrText>
+            </w:r>
+            <w:r>
+              <w:rPr>
+                <w:noProof/>
+                <w:webHidden/>
+              </w:rPr>
+            </w:r>
+            <w:r>
+              <w:rPr>
+                <w:noProof/>
+                <w:webHidden/>
+              </w:rPr>
+              <w:fldChar w:fldCharType="separate"/>
+            </w:r>
+            <w:r>
+              <w:rPr>
+                <w:noProof/>
+                <w:webHidden/>
+              </w:rPr>
+              <w:t>8</w:t>
+            </w:r>
+            <w:r>
+              <w:rPr>
+                <w:noProof/>
+                <w:webHidden/>
+              </w:rPr>
+              <w:fldChar w:fldCharType="end"/>
+            </w:r>
+          </w:hyperlink>
+        </w:p>
+        <w:p>
+          <w:pPr>
+            <w:pStyle w:val="TDC3"/>
+            <w:tabs>
+              <w:tab w:val="right" w:leader="dot" w:pos="8630"/>
+            </w:tabs>
+            <w:rPr>
+              <w:noProof/>
+            </w:rPr>
+          </w:pPr>
+          <w:hyperlink w:anchor="_Toc23286882" w:history="1">
+            <w:r>
+              <w:rPr>
+                <w:rStyle w:val="Hipervnculo"/>
                 <w:rFonts w:ascii="Times New Roman" w:hAnsi="Times New Roman" w:cs="Times New Roman"/>
                 <w:noProof/>
+              </w:rPr>
+              <w:t>Ilustración 3. Diagrama eléctrico de los LED verde y rojo.</w:t>
+            </w:r>
+            <w:r>
+              <w:rPr>
+                <w:noProof/>
                 <w:webHidden/>
-                <w:sz w:val="24"/>
-                <w:szCs w:val="24"/>
+              </w:rPr>
+              <w:tab/>
+            </w:r>
+            <w:r>
+              <w:rPr>
+                <w:noProof/>
+                <w:webHidden/>
               </w:rPr>
               <w:fldChar w:fldCharType="begin"/>
             </w:r>
             <w:r>
               <w:rPr>
-                <w:rFonts w:ascii="Times New Roman" w:hAnsi="Times New Roman" w:cs="Times New Roman"/>
                 <w:noProof/>
                 <w:webHidden/>
-                <w:sz w:val="24"/>
-                <w:szCs w:val="24"/>
-              </w:rPr>
-              <w:instrText xml:space="preserve"> PAGEREF _Toc22945550 \h </w:instrText>
-            </w:r>
-            <w:r>
-              <w:rPr>
-                <w:rFonts w:ascii="Times New Roman" w:hAnsi="Times New Roman" w:cs="Times New Roman"/>
+              </w:rPr>
+              <w:instrText xml:space="preserve"> PAGEREF _Toc23286882 \h </w:instrText>
+            </w:r>
+            <w:r>
+              <w:rPr>
                 <w:noProof/>
                 <w:webHidden/>
-                <w:sz w:val="24"/>
-                <w:szCs w:val="24"/>
-              </w:rPr>
-            </w:r>
-            <w:r>
-              <w:rPr>
-                <w:rFonts w:ascii="Times New Roman" w:hAnsi="Times New Roman" w:cs="Times New Roman"/>
+              </w:rPr>
+            </w:r>
+            <w:r>
+              <w:rPr>
                 <w:noProof/>
                 <w:webHidden/>
-                <w:sz w:val="24"/>
-                <w:szCs w:val="24"/>
               </w:rPr>
               <w:fldChar w:fldCharType="separate"/>
             </w:r>
             <w:r>
               <w:rPr>
-                <w:rFonts w:ascii="Times New Roman" w:hAnsi="Times New Roman" w:cs="Times New Roman"/>
                 <w:noProof/>
                 <w:webHidden/>
-                <w:sz w:val="24"/>
-                <w:szCs w:val="24"/>
-              </w:rPr>
-              <w:t>5</w:t>
-            </w:r>
-            <w:r>
-              <w:rPr>
-                <w:rFonts w:ascii="Times New Roman" w:hAnsi="Times New Roman" w:cs="Times New Roman"/>
+              </w:rPr>
+              <w:t>8</w:t>
+            </w:r>
+            <w:r>
+              <w:rPr>
                 <w:noProof/>
                 <w:webHidden/>
-                <w:sz w:val="24"/>
-                <w:szCs w:val="24"/>
               </w:rPr>
               <w:fldChar w:fldCharType="end"/>
             </w:r>
@@ -1807,110 +1901,79 @@
               <w:tab w:val="right" w:leader="dot" w:pos="8630"/>
             </w:tabs>
             <w:rPr>
-              <w:rFonts w:ascii="Times New Roman" w:hAnsi="Times New Roman" w:cs="Times New Roman"/>
               <w:noProof/>
-              <w:sz w:val="24"/>
-              <w:szCs w:val="24"/>
             </w:rPr>
           </w:pPr>
-          <w:hyperlink w:anchor="_Toc22945551" w:history="1">
+          <w:hyperlink w:anchor="_Toc23286883" w:history="1">
             <w:r>
               <w:rPr>
                 <w:rStyle w:val="Hipervnculo"/>
-                <w:rFonts w:ascii="Times New Roman" w:hAnsi="Times New Roman" w:cs="Times New Roman"/>
+                <w:rFonts w:cs="Times New Roman"/>
                 <w:b/>
                 <w:noProof/>
-                <w:sz w:val="24"/>
-                <w:szCs w:val="24"/>
               </w:rPr>
               <w:t>IV.</w:t>
             </w:r>
             <w:r>
               <w:rPr>
-                <w:rFonts w:ascii="Times New Roman" w:hAnsi="Times New Roman" w:cs="Times New Roman"/>
-                <w:noProof/>
-                <w:sz w:val="24"/>
-                <w:szCs w:val="24"/>
+                <w:noProof/>
               </w:rPr>
               <w:tab/>
             </w:r>
             <w:r>
               <w:rPr>
                 <w:rStyle w:val="Hipervnculo"/>
-                <w:rFonts w:ascii="Times New Roman" w:hAnsi="Times New Roman" w:cs="Times New Roman"/>
+                <w:rFonts w:cs="Times New Roman"/>
                 <w:b/>
                 <w:noProof/>
-                <w:sz w:val="24"/>
-                <w:szCs w:val="24"/>
               </w:rPr>
               <w:t>MEMORIA.</w:t>
             </w:r>
             <w:r>
               <w:rPr>
-                <w:rFonts w:ascii="Times New Roman" w:hAnsi="Times New Roman" w:cs="Times New Roman"/>
                 <w:noProof/>
                 <w:webHidden/>
-                <w:sz w:val="24"/>
-                <w:szCs w:val="24"/>
               </w:rPr>
               <w:tab/>
             </w:r>
             <w:r>
               <w:rPr>
-                <w:rFonts w:ascii="Times New Roman" w:hAnsi="Times New Roman" w:cs="Times New Roman"/>
                 <w:noProof/>
                 <w:webHidden/>
-                <w:sz w:val="24"/>
-                <w:szCs w:val="24"/>
               </w:rPr>
               <w:fldChar w:fldCharType="begin"/>
             </w:r>
             <w:r>
               <w:rPr>
-                <w:rFonts w:ascii="Times New Roman" w:hAnsi="Times New Roman" w:cs="Times New Roman"/>
                 <w:noProof/>
                 <w:webHidden/>
-                <w:sz w:val="24"/>
-                <w:szCs w:val="24"/>
-              </w:rPr>
-              <w:instrText xml:space="preserve"> PAGEREF _Toc22945551 \h </w:instrText>
-            </w:r>
-            <w:r>
-              <w:rPr>
-                <w:rFonts w:ascii="Times New Roman" w:hAnsi="Times New Roman" w:cs="Times New Roman"/>
+              </w:rPr>
+              <w:instrText xml:space="preserve"> PAGEREF _Toc23286883 \h </w:instrText>
+            </w:r>
+            <w:r>
+              <w:rPr>
                 <w:noProof/>
                 <w:webHidden/>
-                <w:sz w:val="24"/>
-                <w:szCs w:val="24"/>
-              </w:rPr>
-            </w:r>
-            <w:r>
-              <w:rPr>
-                <w:rFonts w:ascii="Times New Roman" w:hAnsi="Times New Roman" w:cs="Times New Roman"/>
+              </w:rPr>
+            </w:r>
+            <w:r>
+              <w:rPr>
                 <w:noProof/>
                 <w:webHidden/>
-                <w:sz w:val="24"/>
-                <w:szCs w:val="24"/>
               </w:rPr>
               <w:fldChar w:fldCharType="separate"/>
             </w:r>
             <w:r>
               <w:rPr>
-                <w:rFonts w:ascii="Times New Roman" w:hAnsi="Times New Roman" w:cs="Times New Roman"/>
                 <w:noProof/>
                 <w:webHidden/>
-                <w:sz w:val="24"/>
-                <w:szCs w:val="24"/>
-              </w:rPr>
-              <w:t>5</w:t>
-            </w:r>
-            <w:r>
-              <w:rPr>
-                <w:rFonts w:ascii="Times New Roman" w:hAnsi="Times New Roman" w:cs="Times New Roman"/>
+              </w:rPr>
+              <w:t>8</w:t>
+            </w:r>
+            <w:r>
+              <w:rPr>
                 <w:noProof/>
                 <w:webHidden/>
-                <w:sz w:val="24"/>
-                <w:szCs w:val="24"/>
               </w:rPr>
               <w:fldChar w:fldCharType="end"/>
             </w:r>
@@ -1924,110 +1987,79 @@
               <w:tab w:val="right" w:leader="dot" w:pos="8630"/>
             </w:tabs>
             <w:rPr>
-              <w:rFonts w:ascii="Times New Roman" w:hAnsi="Times New Roman" w:cs="Times New Roman"/>
               <w:noProof/>
-              <w:sz w:val="24"/>
-              <w:szCs w:val="24"/>
             </w:rPr>
           </w:pPr>
-          <w:hyperlink w:anchor="_Toc22945552" w:history="1">
+          <w:hyperlink w:anchor="_Toc23286884" w:history="1">
             <w:r>
               <w:rPr>
                 <w:rStyle w:val="Hipervnculo"/>
-                <w:rFonts w:ascii="Times New Roman" w:hAnsi="Times New Roman" w:cs="Times New Roman"/>
+                <w:rFonts w:cs="Times New Roman"/>
                 <w:b/>
                 <w:noProof/>
-                <w:sz w:val="24"/>
-                <w:szCs w:val="24"/>
               </w:rPr>
               <w:t>V.</w:t>
             </w:r>
             <w:r>
               <w:rPr>
-                <w:rFonts w:ascii="Times New Roman" w:hAnsi="Times New Roman" w:cs="Times New Roman"/>
-                <w:noProof/>
-                <w:sz w:val="24"/>
-                <w:szCs w:val="24"/>
+                <w:noProof/>
               </w:rPr>
               <w:tab/>
             </w:r>
             <w:r>
               <w:rPr>
                 <w:rStyle w:val="Hipervnculo"/>
-                <w:rFonts w:ascii="Times New Roman" w:hAnsi="Times New Roman" w:cs="Times New Roman"/>
+                <w:rFonts w:cs="Times New Roman"/>
                 <w:b/>
                 <w:noProof/>
-                <w:sz w:val="24"/>
-                <w:szCs w:val="24"/>
               </w:rPr>
               <w:t>RESULTADOS DEL PROYECTO.</w:t>
             </w:r>
             <w:r>
               <w:rPr>
-                <w:rFonts w:ascii="Times New Roman" w:hAnsi="Times New Roman" w:cs="Times New Roman"/>
                 <w:noProof/>
                 <w:webHidden/>
-                <w:sz w:val="24"/>
-                <w:szCs w:val="24"/>
               </w:rPr>
               <w:tab/>
             </w:r>
             <w:r>
               <w:rPr>
-                <w:rFonts w:ascii="Times New Roman" w:hAnsi="Times New Roman" w:cs="Times New Roman"/>
                 <w:noProof/>
                 <w:webHidden/>
-                <w:sz w:val="24"/>
-                <w:szCs w:val="24"/>
               </w:rPr>
               <w:fldChar w:fldCharType="begin"/>
             </w:r>
             <w:r>
               <w:rPr>
-                <w:rFonts w:ascii="Times New Roman" w:hAnsi="Times New Roman" w:cs="Times New Roman"/>
                 <w:noProof/>
                 <w:webHidden/>
-                <w:sz w:val="24"/>
-                <w:szCs w:val="24"/>
-              </w:rPr>
-              <w:instrText xml:space="preserve"> PAGEREF _Toc22945552 \h </w:instrText>
-            </w:r>
-            <w:r>
-              <w:rPr>
-                <w:rFonts w:ascii="Times New Roman" w:hAnsi="Times New Roman" w:cs="Times New Roman"/>
+              </w:rPr>
+              <w:instrText xml:space="preserve"> PAGEREF _Toc23286884 \h </w:instrText>
+            </w:r>
+            <w:r>
+              <w:rPr>
                 <w:noProof/>
                 <w:webHidden/>
-                <w:sz w:val="24"/>
-                <w:szCs w:val="24"/>
-              </w:rPr>
-            </w:r>
-            <w:r>
-              <w:rPr>
-                <w:rFonts w:ascii="Times New Roman" w:hAnsi="Times New Roman" w:cs="Times New Roman"/>
+              </w:rPr>
+            </w:r>
+            <w:r>
+              <w:rPr>
                 <w:noProof/>
                 <w:webHidden/>
-                <w:sz w:val="24"/>
-                <w:szCs w:val="24"/>
               </w:rPr>
               <w:fldChar w:fldCharType="separate"/>
             </w:r>
             <w:r>
               <w:rPr>
-                <w:rFonts w:ascii="Times New Roman" w:hAnsi="Times New Roman" w:cs="Times New Roman"/>
                 <w:noProof/>
                 <w:webHidden/>
-                <w:sz w:val="24"/>
-                <w:szCs w:val="24"/>
-              </w:rPr>
-              <w:t>5</w:t>
-            </w:r>
-            <w:r>
-              <w:rPr>
-                <w:rFonts w:ascii="Times New Roman" w:hAnsi="Times New Roman" w:cs="Times New Roman"/>
+              </w:rPr>
+              <w:t>8</w:t>
+            </w:r>
+            <w:r>
+              <w:rPr>
                 <w:noProof/>
                 <w:webHidden/>
-                <w:sz w:val="24"/>
-                <w:szCs w:val="24"/>
               </w:rPr>
               <w:fldChar w:fldCharType="end"/>
             </w:r>
@@ -2036,11 +2068,8 @@
         <w:p>
           <w:r>
             <w:rPr>
-              <w:rFonts w:ascii="Times New Roman" w:hAnsi="Times New Roman" w:cs="Times New Roman"/>
               <w:b/>
               <w:bCs/>
-              <w:sz w:val="24"/>
-              <w:szCs w:val="24"/>
               <w:lang w:val="es-ES"/>
             </w:rPr>
             <w:fldChar w:fldCharType="end"/>
@@ -2095,7 +2124,7 @@
           <w:lang w:val="es-MX"/>
         </w:rPr>
       </w:pPr>
-      <w:bookmarkStart w:id="0" w:name="_Toc22945543"/>
+      <w:bookmarkStart w:id="1" w:name="_Toc23286870"/>
       <w:r>
         <w:rPr>
           <w:rFonts w:cs="Times New Roman"/>
@@ -2103,24 +2132,33 @@
           <w:color w:val="231F20"/>
           <w:lang w:val="es-MX"/>
         </w:rPr>
-        <w:t>INTRODUCCIÓN.</w:t>
-      </w:r>
-      <w:bookmarkEnd w:id="0"/>
-    </w:p>
-    <w:p>
-      <w:pPr>
-        <w:pStyle w:val="Textoindependiente"/>
-        <w:ind w:left="0" w:firstLine="0"/>
+        <w:t>DESCRIPCIÓN GENERAL DEL PROYECTO</w:t>
+      </w:r>
+      <w:r>
         <w:rPr>
           <w:rFonts w:cs="Times New Roman"/>
           <w:b/>
           <w:color w:val="231F20"/>
           <w:lang w:val="es-MX"/>
         </w:rPr>
-      </w:pPr>
+        <w:t>.</w:t>
+      </w:r>
+      <w:bookmarkEnd w:id="1"/>
     </w:p>
     <w:p>
       <w:pPr>
+        <w:pStyle w:val="Textoindependiente"/>
+        <w:ind w:left="0" w:firstLine="0"/>
+        <w:rPr>
+          <w:rFonts w:cs="Times New Roman"/>
+          <w:b/>
+          <w:color w:val="231F20"/>
+          <w:lang w:val="es-MX"/>
+        </w:rPr>
+      </w:pPr>
+    </w:p>
+    <w:p>
+      <w:pPr>
         <w:jc w:val="both"/>
         <w:rPr>
           <w:rFonts w:ascii="Times New Roman" w:hAnsi="Times New Roman"/>
@@ -2188,14 +2226,7 @@
           <w:rFonts w:ascii="Times New Roman" w:hAnsi="Times New Roman"/>
           <w:lang w:val="es-MX"/>
         </w:rPr>
-        <w:t>un diagrama de bloques para relacionar las d</w:t>
-      </w:r>
-      <w:r>
-        <w:rPr>
-          <w:rFonts w:ascii="Times New Roman" w:hAnsi="Times New Roman"/>
-          <w:lang w:val="es-MX"/>
-        </w:rPr>
-        <w:t>istintas partes que lo componen.</w:t>
+        <w:t>un diagrama de bloques para relacionar las distintas partes que lo componen.</w:t>
       </w:r>
     </w:p>
     <w:p>
@@ -2225,7 +2256,7 @@
           <w:lang w:val="es-MX"/>
         </w:rPr>
       </w:pPr>
-      <w:bookmarkStart w:id="1" w:name="_Toc22945544"/>
+      <w:bookmarkStart w:id="2" w:name="_Toc23286871"/>
       <w:r>
         <w:rPr>
           <w:rFonts w:cs="Times New Roman"/>
@@ -2253,7 +2284,7 @@
         </w:rPr>
         <w:t>.</w:t>
       </w:r>
-      <w:bookmarkEnd w:id="1"/>
+      <w:bookmarkEnd w:id="2"/>
       <w:r>
         <w:rPr>
           <w:rFonts w:cs="Times New Roman"/>
@@ -2285,7 +2316,7 @@
           <w:lang w:val="es-MX"/>
         </w:rPr>
       </w:pPr>
-      <w:bookmarkStart w:id="2" w:name="_Toc22945545"/>
+      <w:bookmarkStart w:id="3" w:name="_Toc23286872"/>
       <w:r>
         <w:rPr>
           <w:rFonts w:cs="Times New Roman"/>
@@ -2295,7 +2326,7 @@
         </w:rPr>
         <w:t>Objetivo general</w:t>
       </w:r>
-      <w:bookmarkEnd w:id="2"/>
+      <w:bookmarkEnd w:id="3"/>
     </w:p>
     <w:p>
       <w:pPr>
@@ -2511,7 +2542,7 @@
           <w:lang w:val="es-MX"/>
         </w:rPr>
       </w:pPr>
-      <w:bookmarkStart w:id="3" w:name="_Toc22945546"/>
+      <w:bookmarkStart w:id="4" w:name="_Toc23286873"/>
       <w:r>
         <w:rPr>
           <w:rFonts w:cs="Times New Roman"/>
@@ -2521,7 +2552,7 @@
         </w:rPr>
         <w:t>Objetivos específicos</w:t>
       </w:r>
-      <w:bookmarkEnd w:id="3"/>
+      <w:bookmarkEnd w:id="4"/>
     </w:p>
     <w:p>
       <w:pPr>
@@ -2688,7 +2719,7 @@
           <w:lang w:val="es-MX"/>
         </w:rPr>
       </w:pPr>
-      <w:bookmarkStart w:id="4" w:name="_Toc22945547"/>
+      <w:bookmarkStart w:id="5" w:name="_Toc23286874"/>
       <w:r>
         <w:rPr>
           <w:rFonts w:cs="Times New Roman"/>
@@ -2707,7 +2738,7 @@
         </w:rPr>
         <w:t>.</w:t>
       </w:r>
-      <w:bookmarkEnd w:id="4"/>
+      <w:bookmarkEnd w:id="5"/>
     </w:p>
     <w:p>
       <w:pPr>
@@ -2726,7 +2757,6 @@
       <w:pPr>
         <w:pStyle w:val="Textoindependiente"/>
         <w:ind w:left="0" w:firstLine="0"/>
-        <w:outlineLvl w:val="0"/>
         <w:rPr>
           <w:rFonts w:cs="Times New Roman"/>
           <w:color w:val="231F20"/>
@@ -4644,7 +4674,7 @@
           <w:lang w:val="es-MX"/>
         </w:rPr>
       </w:pPr>
-      <w:bookmarkStart w:id="5" w:name="_Toc22945548"/>
+      <w:bookmarkStart w:id="6" w:name="_Toc23286875"/>
       <w:r>
         <w:rPr>
           <w:rFonts w:ascii="Times New Roman" w:hAnsi="Times New Roman" w:cs="Times New Roman"/>
@@ -4725,7 +4755,7 @@
         </w:rPr>
         <w:t>.</w:t>
       </w:r>
-      <w:bookmarkEnd w:id="5"/>
+      <w:bookmarkEnd w:id="6"/>
     </w:p>
     <w:tbl>
       <w:tblPr>
@@ -5461,15 +5491,7 @@
                 <w:color w:val="231F20"/>
                 <w:lang w:val="es-MX"/>
               </w:rPr>
-              <w:t xml:space="preserve"> y verificar que no haya bit de paridad</w:t>
-            </w:r>
-            <w:r>
-              <w:rPr>
-                <w:rFonts w:ascii="Times New Roman" w:eastAsia="Times New Roman" w:hAnsi="Times New Roman" w:cs="Times New Roman"/>
-                <w:color w:val="231F20"/>
-                <w:lang w:val="es-MX"/>
-              </w:rPr>
-              <w:t>.</w:t>
+              <w:t xml:space="preserve"> y verificar que no haya bit de paridad.</w:t>
             </w:r>
           </w:p>
         </w:tc>
@@ -5733,15 +5755,7 @@
                 <w:color w:val="231F20"/>
                 <w:lang w:val="es-MX"/>
               </w:rPr>
-              <w:t xml:space="preserve"> y verificar que la línea de SCL en estado esté en bajo</w:t>
-            </w:r>
-            <w:r>
-              <w:rPr>
-                <w:rFonts w:ascii="Times New Roman" w:eastAsia="Times New Roman" w:hAnsi="Times New Roman" w:cs="Times New Roman"/>
-                <w:color w:val="231F20"/>
-                <w:lang w:val="es-MX"/>
-              </w:rPr>
-              <w:t>.</w:t>
+              <w:t xml:space="preserve"> y verificar que la línea de SCL en estado esté en bajo.</w:t>
             </w:r>
           </w:p>
         </w:tc>
@@ -5946,31 +5960,7 @@
                 <w:color w:val="231F20"/>
                 <w:lang w:val="es-MX"/>
               </w:rPr>
-              <w:t xml:space="preserve"> por </w:t>
-            </w:r>
-            <w:r>
-              <w:rPr>
-                <w:rFonts w:ascii="Times New Roman" w:eastAsia="Times New Roman" w:hAnsi="Times New Roman" w:cs="Times New Roman"/>
-                <w:color w:val="231F20"/>
-                <w:lang w:val="es-MX"/>
-              </w:rPr>
-              <w:t xml:space="preserve">una fuente voltaje, con las siguientes características: </w:t>
-            </w:r>
-            <w:r>
-              <w:rPr>
-                <w:rFonts w:ascii="Times New Roman" w:eastAsia="Times New Roman" w:hAnsi="Times New Roman" w:cs="Times New Roman"/>
-                <w:color w:val="231F20"/>
-                <w:lang w:val="es-MX"/>
-              </w:rPr>
-              <w:t>voltaje máximo de en</w:t>
-            </w:r>
-            <w:r>
-              <w:rPr>
-                <w:rFonts w:ascii="Times New Roman" w:eastAsia="Times New Roman" w:hAnsi="Times New Roman" w:cs="Times New Roman"/>
-                <w:color w:val="231F20"/>
-                <w:lang w:val="es-MX"/>
-              </w:rPr>
-              <w:t>trada del sistema son 5 V</w:t>
+              <w:t xml:space="preserve"> por una fuente voltaje, con las siguientes características: voltaje máximo de entrada del sistema son 5 V</w:t>
             </w:r>
             <w:r>
               <w:rPr>
@@ -6026,31 +6016,7 @@
                 <w:color w:val="231F20"/>
                 <w:lang w:val="es-MX"/>
               </w:rPr>
-              <w:t xml:space="preserve">Revisar que las tarjetas </w:t>
-            </w:r>
-            <w:r>
-              <w:rPr>
-                <w:rFonts w:ascii="Times New Roman" w:eastAsia="Times New Roman" w:hAnsi="Times New Roman" w:cs="Times New Roman"/>
-                <w:color w:val="231F20"/>
-                <w:lang w:val="es-MX"/>
-              </w:rPr>
-              <w:t>NXP</w:t>
-            </w:r>
-            <w:r>
-              <w:rPr>
-                <w:rFonts w:ascii="Times New Roman" w:eastAsia="Times New Roman" w:hAnsi="Times New Roman" w:cs="Times New Roman"/>
-                <w:color w:val="231F20"/>
-                <w:lang w:val="es-MX"/>
-              </w:rPr>
-              <w:t xml:space="preserve"> </w:t>
-            </w:r>
-            <w:r>
-              <w:rPr>
-                <w:rFonts w:ascii="Times New Roman" w:eastAsia="Times New Roman" w:hAnsi="Times New Roman" w:cs="Times New Roman"/>
-                <w:color w:val="231F20"/>
-                <w:lang w:val="es-MX"/>
-              </w:rPr>
-              <w:t xml:space="preserve">y circuitos externos tengan la alimentación adecuada, la medición de la alimentación puede verse reflejada </w:t>
+              <w:t xml:space="preserve">Revisar que las tarjetas NXP y circuitos externos tengan la alimentación adecuada, la medición de la alimentación puede verse reflejada </w:t>
             </w:r>
             <w:r>
               <w:rPr>
@@ -6247,15 +6213,7 @@
                 <w:color w:val="231F20"/>
                 <w:lang w:val="es-MX"/>
               </w:rPr>
-              <w:t xml:space="preserve"> para el botón A</w:t>
-            </w:r>
-            <w:r>
-              <w:rPr>
-                <w:rFonts w:ascii="Times New Roman" w:eastAsia="Times New Roman" w:hAnsi="Times New Roman" w:cs="Times New Roman"/>
-                <w:color w:val="231F20"/>
-                <w:lang w:val="es-MX"/>
-              </w:rPr>
-              <w:t>.</w:t>
+              <w:t xml:space="preserve"> para el botón A.</w:t>
             </w:r>
           </w:p>
         </w:tc>
@@ -6429,15 +6387,7 @@
                 <w:color w:val="231F20"/>
                 <w:lang w:val="es-MX"/>
               </w:rPr>
-              <w:t xml:space="preserve"> para el botón B</w:t>
-            </w:r>
-            <w:r>
-              <w:rPr>
-                <w:rFonts w:ascii="Times New Roman" w:eastAsia="Times New Roman" w:hAnsi="Times New Roman" w:cs="Times New Roman"/>
-                <w:color w:val="231F20"/>
-                <w:lang w:val="es-MX"/>
-              </w:rPr>
-              <w:t>.</w:t>
+              <w:t xml:space="preserve"> para el botón B.</w:t>
             </w:r>
           </w:p>
         </w:tc>
@@ -6747,7 +6697,7 @@
           <w:lang w:val="es-MX"/>
         </w:rPr>
       </w:pPr>
-      <w:bookmarkStart w:id="6" w:name="_Toc22945549"/>
+      <w:bookmarkStart w:id="7" w:name="_Toc23286876"/>
       <w:r>
         <w:rPr>
           <w:rFonts w:ascii="Times New Roman" w:hAnsi="Times New Roman" w:cs="Times New Roman"/>
@@ -6838,7 +6788,7 @@
         </w:rPr>
         <w:t>.</w:t>
       </w:r>
-      <w:bookmarkEnd w:id="6"/>
+      <w:bookmarkEnd w:id="7"/>
     </w:p>
     <w:p>
       <w:pPr>
@@ -6855,7 +6805,7 @@
           <w:lang w:val="es-MX"/>
         </w:rPr>
       </w:pPr>
-      <w:bookmarkStart w:id="7" w:name="_Toc22945550"/>
+      <w:bookmarkStart w:id="8" w:name="_Toc23286877"/>
       <w:r>
         <w:rPr>
           <w:rFonts w:cs="Times New Roman"/>
@@ -6874,7 +6824,7 @@
         </w:rPr>
         <w:t>.</w:t>
       </w:r>
-      <w:bookmarkEnd w:id="7"/>
+      <w:bookmarkEnd w:id="8"/>
     </w:p>
     <w:p>
       <w:pPr>
@@ -6901,6 +6851,7 @@
           <w:lang w:val="es-MX"/>
         </w:rPr>
       </w:pPr>
+      <w:bookmarkStart w:id="9" w:name="_Toc23286878"/>
       <w:r>
         <w:rPr>
           <w:rFonts w:cs="Times New Roman"/>
@@ -6910,13 +6861,13 @@
         </w:rPr>
         <w:t>Diagrama general.</w:t>
       </w:r>
+      <w:bookmarkEnd w:id="9"/>
     </w:p>
     <w:p>
       <w:pPr>
         <w:pStyle w:val="Textoindependiente"/>
         <w:ind w:left="0" w:firstLine="0"/>
         <w:jc w:val="both"/>
-        <w:outlineLvl w:val="1"/>
         <w:rPr>
           <w:rFonts w:cs="Times New Roman"/>
           <w:color w:val="231F20"/>
@@ -6929,7 +6880,7 @@
           <w:color w:val="231F20"/>
           <w:lang w:val="es-MX"/>
         </w:rPr>
-        <w:t xml:space="preserve">En la ilustración 1 se puede ver a </w:t>
+        <w:t xml:space="preserve">En la ilustración 1 se puede ver a grandes rasgos el diagrama del funcionamiento del sistema Lock y Unlock de la puerta de un vehículo. Donde los botones están integrados en la tarjeta master y los LEDs </w:t>
       </w:r>
       <w:r>
         <w:rPr>
@@ -6937,7 +6888,7 @@
           <w:color w:val="231F20"/>
           <w:lang w:val="es-MX"/>
         </w:rPr>
-        <w:t xml:space="preserve">grandes rasgos </w:t>
+        <w:t>verde</w:t>
       </w:r>
       <w:r>
         <w:rPr>
@@ -6945,22 +6896,6 @@
           <w:color w:val="231F20"/>
           <w:lang w:val="es-MX"/>
         </w:rPr>
-        <w:t xml:space="preserve">el diagrama del funcionamiento del sistema Lock y Unlock de la puerta de un vehículo. Donde los botones están integrados en la tarjeta master y los LEDs </w:t>
-      </w:r>
-      <w:r>
-        <w:rPr>
-          <w:rFonts w:cs="Times New Roman"/>
-          <w:color w:val="231F20"/>
-          <w:lang w:val="es-MX"/>
-        </w:rPr>
-        <w:t>verde</w:t>
-      </w:r>
-      <w:r>
-        <w:rPr>
-          <w:rFonts w:cs="Times New Roman"/>
-          <w:color w:val="231F20"/>
-          <w:lang w:val="es-MX"/>
-        </w:rPr>
         <w:t xml:space="preserve"> y rojo estarán externos a la tarjeta slave.</w:t>
       </w:r>
     </w:p>
@@ -6968,7 +6903,6 @@
       <w:pPr>
         <w:pStyle w:val="Textoindependiente"/>
         <w:ind w:left="360" w:firstLine="0"/>
-        <w:outlineLvl w:val="0"/>
         <w:rPr>
           <w:rFonts w:cs="Times New Roman"/>
           <w:b/>
@@ -6986,7 +6920,6 @@
         </w:tabs>
         <w:ind w:left="0" w:firstLine="0"/>
         <w:jc w:val="center"/>
-        <w:outlineLvl w:val="0"/>
       </w:pPr>
       <w:r>
         <w:rPr>
@@ -6994,7 +6927,7 @@
           <w:lang w:val="es-MX" w:eastAsia="es-MX"/>
         </w:rPr>
         <w:drawing>
-          <wp:inline distT="0" distB="0" distL="0" distR="0" wp14:anchorId="044D21BC" wp14:editId="1E13E16C">
+          <wp:inline distT="0" distB="0" distL="0" distR="0" wp14:anchorId="45DE03A6" wp14:editId="713ED5F0">
             <wp:extent cx="5486400" cy="2774859"/>
             <wp:effectExtent l="0" t="0" r="0" b="6985"/>
             <wp:docPr id="5" name="Imagen 5"/>
@@ -7043,6 +6976,7 @@
           <w:lang w:val="es-MX"/>
         </w:rPr>
       </w:pPr>
+      <w:bookmarkStart w:id="10" w:name="_Toc23286879"/>
       <w:r>
         <w:rPr>
           <w:rFonts w:ascii="Times New Roman" w:hAnsi="Times New Roman" w:cs="Times New Roman"/>
@@ -7114,6 +7048,7 @@
         </w:rPr>
         <w:t>. Diagrama general.</w:t>
       </w:r>
+      <w:bookmarkEnd w:id="10"/>
     </w:p>
     <w:p>
       <w:pPr>
@@ -7125,6 +7060,7 @@
           <w:lang w:val="es-MX"/>
         </w:rPr>
       </w:pPr>
+      <w:bookmarkStart w:id="11" w:name="_Toc23286880"/>
       <w:r>
         <w:rPr>
           <w:rFonts w:ascii="Times New Roman" w:hAnsi="Times New Roman" w:cs="Times New Roman"/>
@@ -7135,6 +7071,7 @@
         <w:lastRenderedPageBreak/>
         <w:t>Diagramas eléctricos.</w:t>
       </w:r>
+      <w:bookmarkEnd w:id="11"/>
     </w:p>
     <w:p>
       <w:pPr>
@@ -7223,7 +7160,7 @@
           <w:lang w:val="es-MX" w:eastAsia="es-MX"/>
         </w:rPr>
         <w:drawing>
-          <wp:inline distT="0" distB="0" distL="0" distR="0" wp14:anchorId="6E0D02A7" wp14:editId="042BA201">
+          <wp:inline distT="0" distB="0" distL="0" distR="0" wp14:anchorId="12A241D7" wp14:editId="75C48CED">
             <wp:extent cx="4267200" cy="1466850"/>
             <wp:effectExtent l="0" t="0" r="0" b="0"/>
             <wp:docPr id="1" name="Imagen 1"/>
@@ -7263,11 +7200,13 @@
       <w:pPr>
         <w:pStyle w:val="Epgrafe"/>
         <w:jc w:val="center"/>
-        <w:rPr>
-          <w:rFonts w:ascii="Times New Roman" w:hAnsi="Times New Roman" w:cs="Times New Roman"/>
-          <w:lang w:val="es-MX"/>
-        </w:rPr>
-      </w:pPr>
+        <w:outlineLvl w:val="2"/>
+        <w:rPr>
+          <w:rFonts w:ascii="Times New Roman" w:hAnsi="Times New Roman" w:cs="Times New Roman"/>
+          <w:lang w:val="es-MX"/>
+        </w:rPr>
+      </w:pPr>
+      <w:bookmarkStart w:id="12" w:name="_Toc23286881"/>
       <w:r>
         <w:rPr>
           <w:rFonts w:ascii="Times New Roman" w:hAnsi="Times New Roman" w:cs="Times New Roman"/>
@@ -7339,6 +7278,7 @@
         </w:rPr>
         <w:t>. Diagrama eléctrico de los botones A y B.</w:t>
       </w:r>
+      <w:bookmarkEnd w:id="12"/>
     </w:p>
     <w:p>
       <w:pPr>
@@ -7369,7 +7309,7 @@
           <w:lang w:val="es-MX" w:eastAsia="es-MX"/>
         </w:rPr>
         <w:drawing>
-          <wp:inline distT="0" distB="0" distL="0" distR="0" wp14:anchorId="497D5599" wp14:editId="6849A725">
+          <wp:inline distT="0" distB="0" distL="0" distR="0" wp14:anchorId="105F464E" wp14:editId="3218C886">
             <wp:extent cx="4791075" cy="2886075"/>
             <wp:effectExtent l="0" t="0" r="9525" b="9525"/>
             <wp:docPr id="6" name="Imagen 6"/>
@@ -7404,13 +7344,12 @@
           </wp:inline>
         </w:drawing>
       </w:r>
-      <w:bookmarkStart w:id="8" w:name="_GoBack"/>
-      <w:bookmarkEnd w:id="8"/>
     </w:p>
     <w:p>
       <w:pPr>
         <w:pStyle w:val="Epgrafe"/>
         <w:jc w:val="center"/>
+        <w:outlineLvl w:val="2"/>
         <w:rPr>
           <w:rFonts w:ascii="Times New Roman" w:hAnsi="Times New Roman" w:cs="Times New Roman"/>
           <w:color w:val="auto"/>
@@ -7419,6 +7358,7 @@
           <w:lang w:val="es-MX"/>
         </w:rPr>
       </w:pPr>
+      <w:bookmarkStart w:id="13" w:name="_Toc23286882"/>
       <w:r>
         <w:rPr>
           <w:rFonts w:ascii="Times New Roman" w:hAnsi="Times New Roman" w:cs="Times New Roman"/>
@@ -7429,7 +7369,6 @@
         </w:rPr>
         <w:t xml:space="preserve">Ilustración </w:t>
       </w:r>
-      <w:proofErr w:type="gramStart"/>
       <w:r>
         <w:rPr>
           <w:rFonts w:ascii="Times New Roman" w:hAnsi="Times New Roman" w:cs="Times New Roman"/>
@@ -7440,7 +7379,6 @@
         </w:rPr>
         <w:fldChar w:fldCharType="begin"/>
       </w:r>
-      <w:proofErr w:type="gramEnd"/>
       <w:r>
         <w:rPr>
           <w:rFonts w:ascii="Times New Roman" w:hAnsi="Times New Roman" w:cs="Times New Roman"/>
@@ -7451,7 +7389,6 @@
         </w:rPr>
         <w:instrText xml:space="preserve"> SEQ Ilustración \* ARABIC </w:instrText>
       </w:r>
-      <w:proofErr w:type="gramStart"/>
       <w:r>
         <w:rPr>
           <w:rFonts w:ascii="Times New Roman" w:hAnsi="Times New Roman" w:cs="Times New Roman"/>
@@ -7462,7 +7399,6 @@
         </w:rPr>
         <w:fldChar w:fldCharType="separate"/>
       </w:r>
-      <w:proofErr w:type="gramEnd"/>
       <w:r>
         <w:rPr>
           <w:rFonts w:ascii="Times New Roman" w:hAnsi="Times New Roman" w:cs="Times New Roman"/>
@@ -7473,7 +7409,6 @@
         </w:rPr>
         <w:t>3</w:t>
       </w:r>
-      <w:proofErr w:type="gramStart"/>
       <w:r>
         <w:rPr>
           <w:rFonts w:ascii="Times New Roman" w:hAnsi="Times New Roman" w:cs="Times New Roman"/>
@@ -7484,7 +7419,6 @@
         </w:rPr>
         <w:fldChar w:fldCharType="end"/>
       </w:r>
-      <w:proofErr w:type="gramEnd"/>
       <w:r>
         <w:rPr>
           <w:rFonts w:ascii="Times New Roman" w:hAnsi="Times New Roman" w:cs="Times New Roman"/>
@@ -7495,6 +7429,7 @@
         </w:rPr>
         <w:t>. Diagrama eléctrico de los LED verde y rojo.</w:t>
       </w:r>
+      <w:bookmarkEnd w:id="13"/>
     </w:p>
     <w:p>
       <w:pPr>
@@ -7555,7 +7490,7 @@
           <w:lang w:val="es-MX"/>
         </w:rPr>
       </w:pPr>
-      <w:bookmarkStart w:id="9" w:name="_Toc22945551"/>
+      <w:bookmarkStart w:id="14" w:name="_Toc23286883"/>
       <w:r>
         <w:rPr>
           <w:rFonts w:cs="Times New Roman"/>
@@ -7574,7 +7509,7 @@
         </w:rPr>
         <w:t>.</w:t>
       </w:r>
-      <w:bookmarkEnd w:id="9"/>
+      <w:bookmarkEnd w:id="14"/>
     </w:p>
     <w:p>
       <w:pPr>
@@ -7611,7 +7546,7 @@
           <w:lang w:val="es-MX"/>
         </w:rPr>
       </w:pPr>
-      <w:bookmarkStart w:id="10" w:name="_Toc22945552"/>
+      <w:bookmarkStart w:id="15" w:name="_Toc23286884"/>
       <w:r>
         <w:rPr>
           <w:rFonts w:cs="Times New Roman"/>
@@ -7639,7 +7574,7 @@
         </w:rPr>
         <w:t>.</w:t>
       </w:r>
-      <w:bookmarkEnd w:id="10"/>
+      <w:bookmarkEnd w:id="15"/>
       <w:r>
         <w:rPr>
           <w:rFonts w:cs="Times New Roman"/>
@@ -7750,7 +7685,7 @@
             <w:noProof/>
             <w:lang w:val="es-ES"/>
           </w:rPr>
-          <w:t>9</w:t>
+          <w:t>3</w:t>
         </w:r>
         <w:r>
           <w:fldChar w:fldCharType="end"/>
@@ -10725,7 +10660,6 @@
     <w:next w:val="Normal"/>
     <w:autoRedefine/>
     <w:uiPriority w:val="39"/>
-    <w:semiHidden/>
     <w:unhideWhenUsed/>
     <w:qFormat/>
     <w:rsid w:val="008F7F55"/>
@@ -12741,7 +12675,6 @@
     <w:next w:val="Normal"/>
     <w:autoRedefine/>
     <w:uiPriority w:val="39"/>
-    <w:semiHidden/>
     <w:unhideWhenUsed/>
     <w:qFormat/>
     <w:rsid w:val="008F7F55"/>
@@ -13111,7 +13044,7 @@
 </file>
 
 <file path=customXml/itemProps1.xml><?xml version="1.0" encoding="utf-8"?>
-<ds:datastoreItem xmlns:ds="http://schemas.openxmlformats.org/officeDocument/2006/customXml" ds:itemID="{8243C7C5-42DE-4F26-A42A-CC0501A2F620}">
+<ds:datastoreItem xmlns:ds="http://schemas.openxmlformats.org/officeDocument/2006/customXml" ds:itemID="{577323B7-E61E-48A9-9BD7-7A88809DEAB1}">
   <ds:schemaRefs>
     <ds:schemaRef ds:uri="http://schemas.openxmlformats.org/officeDocument/2006/bibliography"/>
   </ds:schemaRefs>

--- a/Lock and Unlock System.docx
+++ b/Lock and Unlock System.docx
@@ -1,6 +1,6 @@
 
 <file path=word/document.xml><?xml version="1.0" encoding="utf-8"?>
-<w:document xmlns:wpc="http://schemas.microsoft.com/office/word/2010/wordprocessingCanvas" xmlns:mc="http://schemas.openxmlformats.org/markup-compatibility/2006" xmlns:o="urn:schemas-microsoft-com:office:office" xmlns:r="http://schemas.openxmlformats.org/officeDocument/2006/relationships" xmlns:m="http://schemas.openxmlformats.org/officeDocument/2006/math" xmlns:v="urn:schemas-microsoft-com:vml" xmlns:wp14="http://schemas.microsoft.com/office/word/2010/wordprocessingDrawing" xmlns:wp="http://schemas.openxmlformats.org/drawingml/2006/wordprocessingDrawing" xmlns:w10="urn:schemas-microsoft-com:office:word" xmlns:w="http://schemas.openxmlformats.org/wordprocessingml/2006/main" xmlns:w14="http://schemas.microsoft.com/office/word/2010/wordml" xmlns:wpg="http://schemas.microsoft.com/office/word/2010/wordprocessingGroup" xmlns:wpi="http://schemas.microsoft.com/office/word/2010/wordprocessingInk" xmlns:wne="http://schemas.microsoft.com/office/word/2006/wordml" xmlns:wps="http://schemas.microsoft.com/office/word/2010/wordprocessingShape" mc:Ignorable="w14 wp14">
+<w:document xmlns:wpc="http://schemas.microsoft.com/office/word/2010/wordprocessingCanvas" xmlns:cx="http://schemas.microsoft.com/office/drawing/2014/chartex" xmlns:cx1="http://schemas.microsoft.com/office/drawing/2015/9/8/chartex" xmlns:cx2="http://schemas.microsoft.com/office/drawing/2015/10/21/chartex" xmlns:cx3="http://schemas.microsoft.com/office/drawing/2016/5/9/chartex" xmlns:cx4="http://schemas.microsoft.com/office/drawing/2016/5/10/chartex" xmlns:cx5="http://schemas.microsoft.com/office/drawing/2016/5/11/chartex" xmlns:cx6="http://schemas.microsoft.com/office/drawing/2016/5/12/chartex" xmlns:cx7="http://schemas.microsoft.com/office/drawing/2016/5/13/chartex" xmlns:cx8="http://schemas.microsoft.com/office/drawing/2016/5/14/chartex" xmlns:mc="http://schemas.openxmlformats.org/markup-compatibility/2006" xmlns:aink="http://schemas.microsoft.com/office/drawing/2016/ink" xmlns:am3d="http://schemas.microsoft.com/office/drawing/2017/model3d" xmlns:o="urn:schemas-microsoft-com:office:office" xmlns:r="http://schemas.openxmlformats.org/officeDocument/2006/relationships" xmlns:m="http://schemas.openxmlformats.org/officeDocument/2006/math" xmlns:v="urn:schemas-microsoft-com:vml" xmlns:wp14="http://schemas.microsoft.com/office/word/2010/wordprocessingDrawing" xmlns:wp="http://schemas.openxmlformats.org/drawingml/2006/wordprocessingDrawing" xmlns:w10="urn:schemas-microsoft-com:office:word" xmlns:w="http://schemas.openxmlformats.org/wordprocessingml/2006/main" xmlns:w14="http://schemas.microsoft.com/office/word/2010/wordml" xmlns:w15="http://schemas.microsoft.com/office/word/2012/wordml" xmlns:w16cid="http://schemas.microsoft.com/office/word/2016/wordml/cid" xmlns:w16se="http://schemas.microsoft.com/office/word/2015/wordml/symex" xmlns:wpg="http://schemas.microsoft.com/office/word/2010/wordprocessingGroup" xmlns:wpi="http://schemas.microsoft.com/office/word/2010/wordprocessingInk" xmlns:wne="http://schemas.microsoft.com/office/word/2006/wordml" xmlns:wps="http://schemas.microsoft.com/office/word/2010/wordprocessingShape" mc:Ignorable="w14 w15 w16se w16cid wp14">
   <w:body>
     <w:p>
       <w:pPr>
@@ -45,7 +45,7 @@
           <w:lang w:val="es-MX" w:eastAsia="es-MX"/>
         </w:rPr>
         <w:drawing>
-          <wp:anchor distT="0" distB="0" distL="114300" distR="114300" simplePos="0" relativeHeight="251660288" behindDoc="0" locked="0" layoutInCell="1" allowOverlap="1" wp14:anchorId="1DEEB04F" wp14:editId="68EE8111">
+          <wp:anchor distT="0" distB="0" distL="114300" distR="114300" simplePos="0" relativeHeight="251660288" behindDoc="0" locked="0" layoutInCell="1" allowOverlap="1" wp14:anchorId="3D3BC103" wp14:editId="38685D6B">
             <wp:simplePos x="0" y="0"/>
             <wp:positionH relativeFrom="column">
               <wp:posOffset>5086350</wp:posOffset>
@@ -70,7 +70,7 @@
                     </pic:cNvPicPr>
                   </pic:nvPicPr>
                   <pic:blipFill>
-                    <a:blip r:embed="rId9">
+                    <a:blip r:embed="rId8">
                       <a:extLst>
                         <a:ext uri="{28A0092B-C50C-407E-A947-70E740481C1C}">
                           <a14:useLocalDpi xmlns:a14="http://schemas.microsoft.com/office/drawing/2010/main" val="0"/>
@@ -117,7 +117,7 @@
           <w:lang w:val="es-MX" w:eastAsia="es-MX"/>
         </w:rPr>
         <w:drawing>
-          <wp:anchor distT="0" distB="0" distL="114300" distR="114300" simplePos="0" relativeHeight="251659264" behindDoc="1" locked="0" layoutInCell="1" allowOverlap="1" wp14:anchorId="6EE2AB40" wp14:editId="08D0A107">
+          <wp:anchor distT="0" distB="0" distL="114300" distR="114300" simplePos="0" relativeHeight="251659264" behindDoc="1" locked="0" layoutInCell="1" allowOverlap="1" wp14:anchorId="16D496BC" wp14:editId="74A75AFF">
             <wp:simplePos x="0" y="0"/>
             <wp:positionH relativeFrom="column">
               <wp:posOffset>-485775</wp:posOffset>
@@ -156,7 +156,7 @@
                     </pic:cNvPicPr>
                   </pic:nvPicPr>
                   <pic:blipFill>
-                    <a:blip r:embed="rId10">
+                    <a:blip r:embed="rId9">
                       <a:extLst>
                         <a:ext uri="{28A0092B-C50C-407E-A947-70E740481C1C}">
                           <a14:useLocalDpi xmlns:a14="http://schemas.microsoft.com/office/drawing/2010/main" val="0"/>
@@ -326,7 +326,7 @@
           <w:lang w:val="es-MX" w:eastAsia="es-MX"/>
         </w:rPr>
         <w:drawing>
-          <wp:anchor distT="0" distB="0" distL="114300" distR="114300" simplePos="0" relativeHeight="251658240" behindDoc="0" locked="0" layoutInCell="1" allowOverlap="1" wp14:anchorId="7F4B4ED4" wp14:editId="071C1D3F">
+          <wp:anchor distT="0" distB="0" distL="114300" distR="114300" simplePos="0" relativeHeight="251658240" behindDoc="0" locked="0" layoutInCell="1" allowOverlap="1" wp14:anchorId="535AEB63" wp14:editId="62050D74">
             <wp:simplePos x="0" y="0"/>
             <wp:positionH relativeFrom="column">
               <wp:posOffset>1042035</wp:posOffset>
@@ -351,7 +351,7 @@
                     </pic:cNvPicPr>
                   </pic:nvPicPr>
                   <pic:blipFill>
-                    <a:blip r:embed="rId11">
+                    <a:blip r:embed="rId10">
                       <a:extLst>
                         <a:ext uri="{28A0092B-C50C-407E-A947-70E740481C1C}">
                           <a14:useLocalDpi xmlns:a14="http://schemas.microsoft.com/office/drawing/2010/main" val="0"/>
@@ -507,6 +507,26 @@
         <w:jc w:val="center"/>
         <w:rPr>
           <w:rFonts w:ascii="Times New Roman" w:hAnsi="Times New Roman" w:cs="Times New Roman"/>
+          <w:sz w:val="28"/>
+          <w:szCs w:val="24"/>
+          <w:lang w:val="es-MX"/>
+        </w:rPr>
+      </w:pPr>
+      <w:r>
+        <w:rPr>
+          <w:rFonts w:ascii="Times New Roman" w:hAnsi="Times New Roman" w:cs="Times New Roman"/>
+          <w:sz w:val="28"/>
+          <w:szCs w:val="24"/>
+          <w:lang w:val="es-MX"/>
+        </w:rPr>
+        <w:t xml:space="preserve">Versión 1.3 </w:t>
+      </w:r>
+    </w:p>
+    <w:p>
+      <w:pPr>
+        <w:jc w:val="center"/>
+        <w:rPr>
+          <w:rFonts w:ascii="Times New Roman" w:hAnsi="Times New Roman" w:cs="Times New Roman"/>
           <w:sz w:val="24"/>
           <w:szCs w:val="24"/>
           <w:lang w:val="es-MX"/>
@@ -681,9 +701,9 @@
           <w:szCs w:val="24"/>
           <w:lang w:val="es-MX"/>
         </w:rPr>
-        <w:t xml:space="preserve">Santiago de Querétaro, </w:t>
-      </w:r>
-      <w:proofErr w:type="spellStart"/>
+        <w:t>Santiago de Querétaro, Qro</w:t>
+      </w:r>
+      <w:proofErr w:type="gramStart"/>
       <w:r>
         <w:rPr>
           <w:rFonts w:ascii="Times New Roman" w:hAnsi="Times New Roman" w:cs="Times New Roman"/>
@@ -691,9 +711,8 @@
           <w:szCs w:val="24"/>
           <w:lang w:val="es-MX"/>
         </w:rPr>
-        <w:t>Qro</w:t>
-      </w:r>
-      <w:proofErr w:type="spellEnd"/>
+        <w:t>.,  3</w:t>
+      </w:r>
       <w:r>
         <w:rPr>
           <w:rFonts w:ascii="Times New Roman" w:hAnsi="Times New Roman" w:cs="Times New Roman"/>
@@ -701,8 +720,9 @@
           <w:szCs w:val="24"/>
           <w:lang w:val="es-MX"/>
         </w:rPr>
-        <w:t>.,  30</w:t>
-      </w:r>
+        <w:t>1</w:t>
+      </w:r>
+      <w:proofErr w:type="gramEnd"/>
       <w:r>
         <w:rPr>
           <w:rFonts w:ascii="Times New Roman" w:hAnsi="Times New Roman" w:cs="Times New Roman"/>
@@ -757,8 +777,9 @@
           <w:szCs w:val="24"/>
           <w:lang w:val="es-MX"/>
         </w:rPr>
-        <w:t xml:space="preserve">Fecha de revisión: 30 de Octubre </w:t>
-      </w:r>
+        <w:t xml:space="preserve">Fecha de revisión: 30 de </w:t>
+      </w:r>
+      <w:proofErr w:type="gramStart"/>
       <w:r>
         <w:rPr>
           <w:rFonts w:ascii="Times New Roman" w:hAnsi="Times New Roman" w:cs="Times New Roman"/>
@@ -766,7 +787,26 @@
           <w:szCs w:val="24"/>
           <w:lang w:val="es-MX"/>
         </w:rPr>
-        <w:t xml:space="preserve"> de 2019.</w:t>
+        <w:t xml:space="preserve">Octubre </w:t>
+      </w:r>
+      <w:r>
+        <w:rPr>
+          <w:rFonts w:ascii="Times New Roman" w:hAnsi="Times New Roman" w:cs="Times New Roman"/>
+          <w:sz w:val="24"/>
+          <w:szCs w:val="24"/>
+          <w:lang w:val="es-MX"/>
+        </w:rPr>
+        <w:t xml:space="preserve"> de</w:t>
+      </w:r>
+      <w:proofErr w:type="gramEnd"/>
+      <w:r>
+        <w:rPr>
+          <w:rFonts w:ascii="Times New Roman" w:hAnsi="Times New Roman" w:cs="Times New Roman"/>
+          <w:sz w:val="24"/>
+          <w:szCs w:val="24"/>
+          <w:lang w:val="es-MX"/>
+        </w:rPr>
+        <w:t xml:space="preserve"> 2019.</w:t>
       </w:r>
     </w:p>
     <w:p>
@@ -878,7 +918,13 @@
     <w:sdt>
       <w:sdtPr>
         <w:rPr>
-          <w:lang w:val="es-ES"/>
+          <w:rFonts w:asciiTheme="minorHAnsi" w:eastAsiaTheme="minorHAnsi" w:hAnsiTheme="minorHAnsi" w:cstheme="minorBidi"/>
+          <w:b w:val="0"/>
+          <w:bCs w:val="0"/>
+          <w:color w:val="auto"/>
+          <w:sz w:val="22"/>
+          <w:szCs w:val="22"/>
+          <w:lang w:val="es-ES" w:eastAsia="en-US"/>
         </w:rPr>
         <w:id w:val="-533352051"/>
         <w:docPartObj>
@@ -886,20 +932,11 @@
           <w:docPartUnique/>
         </w:docPartObj>
       </w:sdtPr>
-      <w:sdtEndPr>
-        <w:rPr>
-          <w:rFonts w:asciiTheme="minorHAnsi" w:eastAsiaTheme="minorHAnsi" w:hAnsiTheme="minorHAnsi" w:cstheme="minorBidi"/>
-          <w:color w:val="auto"/>
-          <w:sz w:val="22"/>
-          <w:szCs w:val="22"/>
-          <w:lang w:eastAsia="en-US"/>
-        </w:rPr>
-      </w:sdtEndPr>
+      <w:sdtEndPr/>
       <w:sdtContent>
-        <w:bookmarkStart w:id="0" w:name="_GoBack" w:displacedByCustomXml="prev"/>
         <w:p>
           <w:pPr>
-            <w:pStyle w:val="TtulodeTDC"/>
+            <w:pStyle w:val="TtuloTDC"/>
             <w:jc w:val="center"/>
             <w:rPr>
               <w:rFonts w:ascii="Times New Roman" w:hAnsi="Times New Roman" w:cs="Times New Roman"/>
@@ -915,7 +952,6 @@
             <w:t>ÍNDICE</w:t>
           </w:r>
         </w:p>
-        <w:bookmarkEnd w:id="0"/>
         <w:p>
           <w:pPr>
             <w:pStyle w:val="TDC1"/>
@@ -936,7 +972,7 @@
           <w:r>
             <w:fldChar w:fldCharType="separate"/>
           </w:r>
-          <w:hyperlink w:anchor="_Toc23286870" w:history="1">
+          <w:hyperlink w:anchor="_Toc23406295" w:history="1">
             <w:r>
               <w:rPr>
                 <w:rStyle w:val="Hipervnculo"/>
@@ -980,7 +1016,7 @@
                 <w:noProof/>
                 <w:webHidden/>
               </w:rPr>
-              <w:instrText xml:space="preserve"> PAGEREF _Toc23286870 \h </w:instrText>
+              <w:instrText xml:space="preserve"> PAGEREF _Toc23406295 \h </w:instrText>
             </w:r>
             <w:r>
               <w:rPr>
@@ -1022,7 +1058,7 @@
               <w:noProof/>
             </w:rPr>
           </w:pPr>
-          <w:hyperlink w:anchor="_Toc23286871" w:history="1">
+          <w:hyperlink w:anchor="_Toc23406296" w:history="1">
             <w:r>
               <w:rPr>
                 <w:rStyle w:val="Hipervnculo"/>
@@ -1066,7 +1102,7 @@
                 <w:noProof/>
                 <w:webHidden/>
               </w:rPr>
-              <w:instrText xml:space="preserve"> PAGEREF _Toc23286871 \h </w:instrText>
+              <w:instrText xml:space="preserve"> PAGEREF _Toc23406296 \h </w:instrText>
             </w:r>
             <w:r>
               <w:rPr>
@@ -1107,12 +1143,10 @@
               <w:noProof/>
             </w:rPr>
           </w:pPr>
-          <w:hyperlink w:anchor="_Toc23286872" w:history="1">
+          <w:hyperlink w:anchor="_Toc23406297" w:history="1">
             <w:r>
               <w:rPr>
                 <w:rStyle w:val="Hipervnculo"/>
-                <w:rFonts w:cs="Times New Roman"/>
-                <w:b/>
                 <w:noProof/>
               </w:rPr>
               <w:t>Objetivo general</w:t>
@@ -1136,7 +1170,7 @@
                 <w:noProof/>
                 <w:webHidden/>
               </w:rPr>
-              <w:instrText xml:space="preserve"> PAGEREF _Toc23286872 \h </w:instrText>
+              <w:instrText xml:space="preserve"> PAGEREF _Toc23406297 \h </w:instrText>
             </w:r>
             <w:r>
               <w:rPr>
@@ -1177,12 +1211,10 @@
               <w:noProof/>
             </w:rPr>
           </w:pPr>
-          <w:hyperlink w:anchor="_Toc23286873" w:history="1">
+          <w:hyperlink w:anchor="_Toc23406298" w:history="1">
             <w:r>
               <w:rPr>
                 <w:rStyle w:val="Hipervnculo"/>
-                <w:rFonts w:cs="Times New Roman"/>
-                <w:b/>
                 <w:noProof/>
               </w:rPr>
               <w:t>Objetivos específicos</w:t>
@@ -1206,7 +1238,7 @@
                 <w:noProof/>
                 <w:webHidden/>
               </w:rPr>
-              <w:instrText xml:space="preserve"> PAGEREF _Toc23286873 \h </w:instrText>
+              <w:instrText xml:space="preserve"> PAGEREF _Toc23406298 \h </w:instrText>
             </w:r>
             <w:r>
               <w:rPr>
@@ -1248,7 +1280,7 @@
               <w:noProof/>
             </w:rPr>
           </w:pPr>
-          <w:hyperlink w:anchor="_Toc23286874" w:history="1">
+          <w:hyperlink w:anchor="_Toc23406299" w:history="1">
             <w:r>
               <w:rPr>
                 <w:rStyle w:val="Hipervnculo"/>
@@ -1292,7 +1324,7 @@
                 <w:noProof/>
                 <w:webHidden/>
               </w:rPr>
-              <w:instrText xml:space="preserve"> PAGEREF _Toc23286874 \h </w:instrText>
+              <w:instrText xml:space="preserve"> PAGEREF _Toc23406299 \h </w:instrText>
             </w:r>
             <w:r>
               <w:rPr>
@@ -1333,7 +1365,7 @@
               <w:noProof/>
             </w:rPr>
           </w:pPr>
-          <w:hyperlink w:anchor="_Toc23286875" w:history="1">
+          <w:hyperlink w:anchor="_Toc23406300" w:history="1">
             <w:r>
               <w:rPr>
                 <w:rStyle w:val="Hipervnculo"/>
@@ -1361,7 +1393,7 @@
                 <w:noProof/>
                 <w:webHidden/>
               </w:rPr>
-              <w:instrText xml:space="preserve"> PAGEREF _Toc23286875 \h </w:instrText>
+              <w:instrText xml:space="preserve"> PAGEREF _Toc23406300 \h </w:instrText>
             </w:r>
             <w:r>
               <w:rPr>
@@ -1402,7 +1434,7 @@
               <w:noProof/>
             </w:rPr>
           </w:pPr>
-          <w:hyperlink w:anchor="_Toc23286876" w:history="1">
+          <w:hyperlink w:anchor="_Toc23406301" w:history="1">
             <w:r>
               <w:rPr>
                 <w:rStyle w:val="Hipervnculo"/>
@@ -1430,7 +1462,7 @@
                 <w:noProof/>
                 <w:webHidden/>
               </w:rPr>
-              <w:instrText xml:space="preserve"> PAGEREF _Toc23286876 \h </w:instrText>
+              <w:instrText xml:space="preserve"> PAGEREF _Toc23406301 \h </w:instrText>
             </w:r>
             <w:r>
               <w:rPr>
@@ -1472,7 +1504,7 @@
               <w:noProof/>
             </w:rPr>
           </w:pPr>
-          <w:hyperlink w:anchor="_Toc23286877" w:history="1">
+          <w:hyperlink w:anchor="_Toc23406302" w:history="1">
             <w:r>
               <w:rPr>
                 <w:rStyle w:val="Hipervnculo"/>
@@ -1516,7 +1548,7 @@
                 <w:noProof/>
                 <w:webHidden/>
               </w:rPr>
-              <w:instrText xml:space="preserve"> PAGEREF _Toc23286877 \h </w:instrText>
+              <w:instrText xml:space="preserve"> PAGEREF _Toc23406302 \h </w:instrText>
             </w:r>
             <w:r>
               <w:rPr>
@@ -1557,12 +1589,10 @@
               <w:noProof/>
             </w:rPr>
           </w:pPr>
-          <w:hyperlink w:anchor="_Toc23286878" w:history="1">
+          <w:hyperlink w:anchor="_Toc23406303" w:history="1">
             <w:r>
               <w:rPr>
                 <w:rStyle w:val="Hipervnculo"/>
-                <w:rFonts w:cs="Times New Roman"/>
-                <w:b/>
                 <w:noProof/>
               </w:rPr>
               <w:t>Diagrama general.</w:t>
@@ -1586,7 +1616,7 @@
                 <w:noProof/>
                 <w:webHidden/>
               </w:rPr>
-              <w:instrText xml:space="preserve"> PAGEREF _Toc23286878 \h </w:instrText>
+              <w:instrText xml:space="preserve"> PAGEREF _Toc23406303 \h </w:instrText>
             </w:r>
             <w:r>
               <w:rPr>
@@ -1627,7 +1657,7 @@
               <w:noProof/>
             </w:rPr>
           </w:pPr>
-          <w:hyperlink w:anchor="_Toc23286879" w:history="1">
+          <w:hyperlink w:anchor="_Toc23406304" w:history="1">
             <w:r>
               <w:rPr>
                 <w:rStyle w:val="Hipervnculo"/>
@@ -1655,7 +1685,7 @@
                 <w:noProof/>
                 <w:webHidden/>
               </w:rPr>
-              <w:instrText xml:space="preserve"> PAGEREF _Toc23286879 \h </w:instrText>
+              <w:instrText xml:space="preserve"> PAGEREF _Toc23406304 \h </w:instrText>
             </w:r>
             <w:r>
               <w:rPr>
@@ -1675,7 +1705,7 @@
                 <w:noProof/>
                 <w:webHidden/>
               </w:rPr>
-              <w:t>7</w:t>
+              <w:t>8</w:t>
             </w:r>
             <w:r>
               <w:rPr>
@@ -1696,11 +1726,11 @@
               <w:noProof/>
             </w:rPr>
           </w:pPr>
-          <w:hyperlink w:anchor="_Toc23286880" w:history="1">
+          <w:hyperlink w:anchor="_Toc23406305" w:history="1">
             <w:r>
               <w:rPr>
                 <w:rStyle w:val="Hipervnculo"/>
-                <w:rFonts w:ascii="Times New Roman" w:hAnsi="Times New Roman" w:cs="Times New Roman"/>
+                <w:rFonts w:cs="Times New Roman"/>
                 <w:noProof/>
               </w:rPr>
               <w:t>Diagramas eléctricos.</w:t>
@@ -1724,7 +1754,7 @@
                 <w:noProof/>
                 <w:webHidden/>
               </w:rPr>
-              <w:instrText xml:space="preserve"> PAGEREF _Toc23286880 \h </w:instrText>
+              <w:instrText xml:space="preserve"> PAGEREF _Toc23406305 \h </w:instrText>
             </w:r>
             <w:r>
               <w:rPr>
@@ -1765,7 +1795,7 @@
               <w:noProof/>
             </w:rPr>
           </w:pPr>
-          <w:hyperlink w:anchor="_Toc23286881" w:history="1">
+          <w:hyperlink w:anchor="_Toc23406306" w:history="1">
             <w:r>
               <w:rPr>
                 <w:rStyle w:val="Hipervnculo"/>
@@ -1793,7 +1823,7 @@
                 <w:noProof/>
                 <w:webHidden/>
               </w:rPr>
-              <w:instrText xml:space="preserve"> PAGEREF _Toc23286881 \h </w:instrText>
+              <w:instrText xml:space="preserve"> PAGEREF _Toc23406306 \h </w:instrText>
             </w:r>
             <w:r>
               <w:rPr>
@@ -1834,7 +1864,7 @@
               <w:noProof/>
             </w:rPr>
           </w:pPr>
-          <w:hyperlink w:anchor="_Toc23286882" w:history="1">
+          <w:hyperlink w:anchor="_Toc23406307" w:history="1">
             <w:r>
               <w:rPr>
                 <w:rStyle w:val="Hipervnculo"/>
@@ -1862,7 +1892,7 @@
                 <w:noProof/>
                 <w:webHidden/>
               </w:rPr>
-              <w:instrText xml:space="preserve"> PAGEREF _Toc23286882 \h </w:instrText>
+              <w:instrText xml:space="preserve"> PAGEREF _Toc23406307 \h </w:instrText>
             </w:r>
             <w:r>
               <w:rPr>
@@ -1882,7 +1912,75 @@
                 <w:noProof/>
                 <w:webHidden/>
               </w:rPr>
-              <w:t>8</w:t>
+              <w:t>9</w:t>
+            </w:r>
+            <w:r>
+              <w:rPr>
+                <w:noProof/>
+                <w:webHidden/>
+              </w:rPr>
+              <w:fldChar w:fldCharType="end"/>
+            </w:r>
+          </w:hyperlink>
+        </w:p>
+        <w:p>
+          <w:pPr>
+            <w:pStyle w:val="TDC2"/>
+            <w:tabs>
+              <w:tab w:val="right" w:leader="dot" w:pos="8630"/>
+            </w:tabs>
+            <w:rPr>
+              <w:noProof/>
+            </w:rPr>
+          </w:pPr>
+          <w:hyperlink w:anchor="_Toc23406308" w:history="1">
+            <w:r>
+              <w:rPr>
+                <w:rStyle w:val="Hipervnculo"/>
+                <w:noProof/>
+              </w:rPr>
+              <w:t>Máquina de estados</w:t>
+            </w:r>
+            <w:r>
+              <w:rPr>
+                <w:noProof/>
+                <w:webHidden/>
+              </w:rPr>
+              <w:tab/>
+            </w:r>
+            <w:r>
+              <w:rPr>
+                <w:noProof/>
+                <w:webHidden/>
+              </w:rPr>
+              <w:fldChar w:fldCharType="begin"/>
+            </w:r>
+            <w:r>
+              <w:rPr>
+                <w:noProof/>
+                <w:webHidden/>
+              </w:rPr>
+              <w:instrText xml:space="preserve"> PAGEREF _Toc23406308 \h </w:instrText>
+            </w:r>
+            <w:r>
+              <w:rPr>
+                <w:noProof/>
+                <w:webHidden/>
+              </w:rPr>
+            </w:r>
+            <w:r>
+              <w:rPr>
+                <w:noProof/>
+                <w:webHidden/>
+              </w:rPr>
+              <w:fldChar w:fldCharType="separate"/>
+            </w:r>
+            <w:r>
+              <w:rPr>
+                <w:noProof/>
+                <w:webHidden/>
+              </w:rPr>
+              <w:t>9</w:t>
             </w:r>
             <w:r>
               <w:rPr>
@@ -1904,7 +2002,7 @@
               <w:noProof/>
             </w:rPr>
           </w:pPr>
-          <w:hyperlink w:anchor="_Toc23286883" w:history="1">
+          <w:hyperlink w:anchor="_Toc23406309" w:history="1">
             <w:r>
               <w:rPr>
                 <w:rStyle w:val="Hipervnculo"/>
@@ -1948,7 +2046,7 @@
                 <w:noProof/>
                 <w:webHidden/>
               </w:rPr>
-              <w:instrText xml:space="preserve"> PAGEREF _Toc23286883 \h </w:instrText>
+              <w:instrText xml:space="preserve"> PAGEREF _Toc23406309 \h </w:instrText>
             </w:r>
             <w:r>
               <w:rPr>
@@ -1968,7 +2066,7 @@
                 <w:noProof/>
                 <w:webHidden/>
               </w:rPr>
-              <w:t>8</w:t>
+              <w:t>9</w:t>
             </w:r>
             <w:r>
               <w:rPr>
@@ -1990,7 +2088,7 @@
               <w:noProof/>
             </w:rPr>
           </w:pPr>
-          <w:hyperlink w:anchor="_Toc23286884" w:history="1">
+          <w:hyperlink w:anchor="_Toc23406310" w:history="1">
             <w:r>
               <w:rPr>
                 <w:rStyle w:val="Hipervnculo"/>
@@ -2034,7 +2132,7 @@
                 <w:noProof/>
                 <w:webHidden/>
               </w:rPr>
-              <w:instrText xml:space="preserve"> PAGEREF _Toc23286884 \h </w:instrText>
+              <w:instrText xml:space="preserve"> PAGEREF _Toc23406310 \h </w:instrText>
             </w:r>
             <w:r>
               <w:rPr>
@@ -2054,7 +2152,7 @@
                 <w:noProof/>
                 <w:webHidden/>
               </w:rPr>
-              <w:t>8</w:t>
+              <w:t>10</w:t>
             </w:r>
             <w:r>
               <w:rPr>
@@ -2124,7 +2222,7 @@
           <w:lang w:val="es-MX"/>
         </w:rPr>
       </w:pPr>
-      <w:bookmarkStart w:id="1" w:name="_Toc23286870"/>
+      <w:bookmarkStart w:id="0" w:name="_Toc23406295"/>
       <w:r>
         <w:rPr>
           <w:rFonts w:cs="Times New Roman"/>
@@ -2143,7 +2241,7 @@
         </w:rPr>
         <w:t>.</w:t>
       </w:r>
-      <w:bookmarkEnd w:id="1"/>
+      <w:bookmarkEnd w:id="0"/>
     </w:p>
     <w:p>
       <w:pPr>
@@ -2170,20 +2268,29 @@
           <w:rFonts w:ascii="Times New Roman" w:hAnsi="Times New Roman"/>
           <w:lang w:val="es-MX"/>
         </w:rPr>
-        <w:t>Se busca simular el bloqueo y desbloqueo de una puerta de automóvil con dos</w:t>
+        <w:t xml:space="preserve">Se busca simular el bloqueo y desbloqueo de una puerta de automóvil con </w:t>
       </w:r>
       <w:r>
         <w:rPr>
           <w:rFonts w:ascii="Times New Roman" w:hAnsi="Times New Roman"/>
           <w:lang w:val="es-MX"/>
         </w:rPr>
-        <w:t xml:space="preserve">  LEDs</w:t>
-      </w:r>
+        <w:t xml:space="preserve">dos </w:t>
+      </w:r>
+      <w:proofErr w:type="spellStart"/>
       <w:r>
         <w:rPr>
           <w:rFonts w:ascii="Times New Roman" w:hAnsi="Times New Roman"/>
           <w:lang w:val="es-MX"/>
         </w:rPr>
+        <w:t>LEDs</w:t>
+      </w:r>
+      <w:proofErr w:type="spellEnd"/>
+      <w:r>
+        <w:rPr>
+          <w:rFonts w:ascii="Times New Roman" w:hAnsi="Times New Roman"/>
+          <w:lang w:val="es-MX"/>
+        </w:rPr>
         <w:t xml:space="preserve"> distintos y dos </w:t>
       </w:r>
       <w:r>
@@ -2198,20 +2305,48 @@
           <w:rFonts w:ascii="Times New Roman" w:hAnsi="Times New Roman"/>
           <w:lang w:val="es-MX"/>
         </w:rPr>
-        <w:t xml:space="preserve"> para cada opción, esto con el protocolo de comunicación Serial  SPI entre dos controladores que pueden ejecutar distintas tarea</w:t>
+        <w:t xml:space="preserve"> para cada opción, esto con el protocolo de comunicación </w:t>
       </w:r>
       <w:r>
         <w:rPr>
           <w:rFonts w:ascii="Times New Roman" w:hAnsi="Times New Roman"/>
           <w:lang w:val="es-MX"/>
         </w:rPr>
-        <w:t>s, no se emplearán actuadores. En primer lugar l</w:t>
+        <w:t>Serial SPI</w:t>
       </w:r>
       <w:r>
         <w:rPr>
           <w:rFonts w:ascii="Times New Roman" w:hAnsi="Times New Roman"/>
           <w:lang w:val="es-MX"/>
         </w:rPr>
+        <w:t xml:space="preserve"> entre dos controladores que pueden ejecutar distintas tarea</w:t>
+      </w:r>
+      <w:r>
+        <w:rPr>
+          <w:rFonts w:ascii="Times New Roman" w:hAnsi="Times New Roman"/>
+          <w:lang w:val="es-MX"/>
+        </w:rPr>
+        <w:t xml:space="preserve">s, no se emplearán actuadores. En primer </w:t>
+      </w:r>
+      <w:r>
+        <w:rPr>
+          <w:rFonts w:ascii="Times New Roman" w:hAnsi="Times New Roman"/>
+          <w:lang w:val="es-MX"/>
+        </w:rPr>
+        <w:t>lugar,</w:t>
+      </w:r>
+      <w:r>
+        <w:rPr>
+          <w:rFonts w:ascii="Times New Roman" w:hAnsi="Times New Roman"/>
+          <w:lang w:val="es-MX"/>
+        </w:rPr>
+        <w:t xml:space="preserve"> l</w:t>
+      </w:r>
+      <w:r>
+        <w:rPr>
+          <w:rFonts w:ascii="Times New Roman" w:hAnsi="Times New Roman"/>
+          <w:lang w:val="es-MX"/>
+        </w:rPr>
         <w:t xml:space="preserve">as características del proyecto </w:t>
       </w:r>
       <w:r>
@@ -2219,14 +2354,35 @@
           <w:rFonts w:ascii="Times New Roman" w:hAnsi="Times New Roman"/>
           <w:lang w:val="es-MX"/>
         </w:rPr>
-        <w:t xml:space="preserve">se van a definir y clasificar, en base a las característica se va a elaborar  </w:t>
+        <w:t xml:space="preserve">se van a definir y clasificar, en base a </w:t>
       </w:r>
       <w:r>
         <w:rPr>
           <w:rFonts w:ascii="Times New Roman" w:hAnsi="Times New Roman"/>
           <w:lang w:val="es-MX"/>
         </w:rPr>
-        <w:t>un diagrama de bloques para relacionar las distintas partes que lo componen.</w:t>
+        <w:t>la característica</w:t>
+      </w:r>
+      <w:r>
+        <w:rPr>
+          <w:rFonts w:ascii="Times New Roman" w:hAnsi="Times New Roman"/>
+          <w:lang w:val="es-MX"/>
+        </w:rPr>
+        <w:t xml:space="preserve"> se va a </w:t>
+      </w:r>
+      <w:r>
+        <w:rPr>
+          <w:rFonts w:ascii="Times New Roman" w:hAnsi="Times New Roman"/>
+          <w:lang w:val="es-MX"/>
+        </w:rPr>
+        <w:t>elaborar un</w:t>
+      </w:r>
+      <w:r>
+        <w:rPr>
+          <w:rFonts w:ascii="Times New Roman" w:hAnsi="Times New Roman"/>
+          <w:lang w:val="es-MX"/>
+        </w:rPr>
+        <w:t xml:space="preserve"> diagrama de bloques para relacionar las distintas partes que lo componen.</w:t>
       </w:r>
     </w:p>
     <w:p>
@@ -2256,7 +2412,7 @@
           <w:lang w:val="es-MX"/>
         </w:rPr>
       </w:pPr>
-      <w:bookmarkStart w:id="2" w:name="_Toc23286871"/>
+      <w:bookmarkStart w:id="1" w:name="_Toc23406296"/>
       <w:r>
         <w:rPr>
           <w:rFonts w:cs="Times New Roman"/>
@@ -2284,7 +2440,7 @@
         </w:rPr>
         <w:t>.</w:t>
       </w:r>
-      <w:bookmarkEnd w:id="2"/>
+      <w:bookmarkEnd w:id="1"/>
       <w:r>
         <w:rPr>
           <w:rFonts w:cs="Times New Roman"/>
@@ -2306,6 +2462,22 @@
     </w:p>
     <w:p>
       <w:pPr>
+        <w:pStyle w:val="Ttulo2"/>
+        <w:rPr>
+          <w:lang w:val="es-MX"/>
+        </w:rPr>
+      </w:pPr>
+      <w:bookmarkStart w:id="2" w:name="_Toc23406297"/>
+      <w:r>
+        <w:rPr>
+          <w:lang w:val="es-MX"/>
+        </w:rPr>
+        <w:t>Objetivo general</w:t>
+      </w:r>
+      <w:bookmarkEnd w:id="2"/>
+    </w:p>
+    <w:p>
+      <w:pPr>
         <w:pStyle w:val="Textoindependiente"/>
         <w:ind w:left="1080" w:firstLine="0"/>
         <w:outlineLvl w:val="1"/>
@@ -2316,243 +2488,211 @@
           <w:lang w:val="es-MX"/>
         </w:rPr>
       </w:pPr>
-      <w:bookmarkStart w:id="3" w:name="_Toc23286872"/>
-      <w:r>
+    </w:p>
+    <w:p>
+      <w:pPr>
+        <w:jc w:val="both"/>
+        <w:rPr>
+          <w:rFonts w:ascii="Times New Roman" w:hAnsi="Times New Roman" w:cs="Times New Roman"/>
+          <w:lang w:val="es-MX"/>
+        </w:rPr>
+      </w:pPr>
+      <w:r>
+        <w:rPr>
+          <w:rFonts w:ascii="Times New Roman" w:hAnsi="Times New Roman" w:cs="Times New Roman"/>
+          <w:lang w:val="es-MX"/>
+        </w:rPr>
+        <w:t>Establecer comunicación entre dos tarjetas NXP con el protocolo de comunicación SPI para cumplir la tarea de que mediante dos botones se haga un cambio de estado en los seguros</w:t>
+      </w:r>
+      <w:r>
+        <w:rPr>
+          <w:rFonts w:ascii="Times New Roman" w:hAnsi="Times New Roman" w:cs="Times New Roman"/>
+          <w:lang w:val="es-MX"/>
+        </w:rPr>
+        <w:t xml:space="preserve"> de la puerta</w:t>
+      </w:r>
+      <w:r>
+        <w:rPr>
+          <w:rFonts w:ascii="Times New Roman" w:hAnsi="Times New Roman" w:cs="Times New Roman"/>
+          <w:lang w:val="es-MX"/>
+        </w:rPr>
+        <w:t xml:space="preserve"> de un automóvil</w:t>
+      </w:r>
+      <w:r>
+        <w:rPr>
+          <w:rFonts w:ascii="Times New Roman" w:hAnsi="Times New Roman" w:cs="Times New Roman"/>
+          <w:lang w:val="es-MX"/>
+        </w:rPr>
+        <w:t xml:space="preserve">. </w:t>
+      </w:r>
+      <w:r>
+        <w:rPr>
+          <w:rFonts w:ascii="Times New Roman" w:hAnsi="Times New Roman" w:cs="Times New Roman"/>
+          <w:lang w:val="es-MX"/>
+        </w:rPr>
+        <w:t>Los cambios de estado se verán representados</w:t>
+      </w:r>
+      <w:r>
+        <w:rPr>
+          <w:rFonts w:ascii="Times New Roman" w:hAnsi="Times New Roman" w:cs="Times New Roman"/>
+          <w:lang w:val="es-MX"/>
+        </w:rPr>
+        <w:t xml:space="preserve"> por un </w:t>
+      </w:r>
+      <w:r>
+        <w:rPr>
+          <w:rFonts w:ascii="Times New Roman" w:hAnsi="Times New Roman" w:cs="Times New Roman"/>
+          <w:lang w:val="es-MX"/>
+        </w:rPr>
+        <w:t>LED</w:t>
+      </w:r>
+      <w:r>
+        <w:rPr>
+          <w:rFonts w:ascii="Times New Roman" w:hAnsi="Times New Roman" w:cs="Times New Roman"/>
+          <w:lang w:val="es-MX"/>
+        </w:rPr>
+        <w:t xml:space="preserve"> verde </w:t>
+      </w:r>
+      <w:r>
+        <w:rPr>
+          <w:rFonts w:ascii="Times New Roman" w:hAnsi="Times New Roman" w:cs="Times New Roman"/>
+          <w:lang w:val="es-MX"/>
+        </w:rPr>
+        <w:t>que simular</w:t>
+      </w:r>
+      <w:r>
+        <w:rPr>
+          <w:rFonts w:ascii="Times New Roman" w:hAnsi="Times New Roman" w:cs="Times New Roman"/>
+          <w:lang w:val="es-MX"/>
+        </w:rPr>
+        <w:t>á</w:t>
+      </w:r>
+      <w:r>
+        <w:rPr>
+          <w:rFonts w:ascii="Times New Roman" w:hAnsi="Times New Roman" w:cs="Times New Roman"/>
+          <w:lang w:val="es-MX"/>
+        </w:rPr>
+        <w:t xml:space="preserve"> cu</w:t>
+      </w:r>
+      <w:r>
+        <w:rPr>
+          <w:rFonts w:ascii="Times New Roman" w:hAnsi="Times New Roman" w:cs="Times New Roman"/>
+          <w:lang w:val="es-MX"/>
+        </w:rPr>
+        <w:t>á</w:t>
+      </w:r>
+      <w:r>
+        <w:rPr>
+          <w:rFonts w:ascii="Times New Roman" w:hAnsi="Times New Roman" w:cs="Times New Roman"/>
+          <w:lang w:val="es-MX"/>
+        </w:rPr>
+        <w:t xml:space="preserve">ndo la </w:t>
+      </w:r>
+      <w:r>
+        <w:rPr>
+          <w:rFonts w:ascii="Times New Roman" w:hAnsi="Times New Roman" w:cs="Times New Roman"/>
+          <w:lang w:val="es-MX"/>
+        </w:rPr>
+        <w:t xml:space="preserve">puerta </w:t>
+      </w:r>
+      <w:r>
+        <w:rPr>
+          <w:rFonts w:ascii="Times New Roman" w:hAnsi="Times New Roman" w:cs="Times New Roman"/>
+          <w:lang w:val="es-MX"/>
+        </w:rPr>
+        <w:t xml:space="preserve">se encuentre </w:t>
+      </w:r>
+      <w:r>
+        <w:rPr>
+          <w:rFonts w:ascii="Times New Roman" w:hAnsi="Times New Roman" w:cs="Times New Roman"/>
+          <w:lang w:val="es-MX"/>
+        </w:rPr>
+        <w:t>des</w:t>
+      </w:r>
+      <w:r>
+        <w:rPr>
+          <w:rFonts w:ascii="Times New Roman" w:hAnsi="Times New Roman" w:cs="Times New Roman"/>
+          <w:lang w:val="es-MX"/>
+        </w:rPr>
+        <w:t>bloqueada y un</w:t>
+      </w:r>
+      <w:r>
+        <w:rPr>
+          <w:rFonts w:ascii="Times New Roman" w:hAnsi="Times New Roman" w:cs="Times New Roman"/>
+          <w:lang w:val="es-MX"/>
+        </w:rPr>
+        <w:t xml:space="preserve"> LED</w:t>
+      </w:r>
+      <w:r>
+        <w:rPr>
+          <w:rFonts w:ascii="Times New Roman" w:hAnsi="Times New Roman" w:cs="Times New Roman"/>
+          <w:lang w:val="es-MX"/>
+        </w:rPr>
+        <w:t xml:space="preserve"> rojo</w:t>
+      </w:r>
+      <w:r>
+        <w:rPr>
+          <w:rFonts w:ascii="Times New Roman" w:hAnsi="Times New Roman" w:cs="Times New Roman"/>
+          <w:lang w:val="es-MX"/>
+        </w:rPr>
+        <w:t xml:space="preserve"> que simulará cuá</w:t>
+      </w:r>
+      <w:r>
+        <w:rPr>
+          <w:rFonts w:ascii="Times New Roman" w:hAnsi="Times New Roman" w:cs="Times New Roman"/>
+          <w:lang w:val="es-MX"/>
+        </w:rPr>
+        <w:t>ndo la</w:t>
+      </w:r>
+      <w:r>
+        <w:rPr>
+          <w:rFonts w:ascii="Times New Roman" w:hAnsi="Times New Roman" w:cs="Times New Roman"/>
+          <w:lang w:val="es-MX"/>
+        </w:rPr>
+        <w:t xml:space="preserve"> puerta</w:t>
+      </w:r>
+      <w:r>
+        <w:rPr>
+          <w:rFonts w:ascii="Times New Roman" w:hAnsi="Times New Roman" w:cs="Times New Roman"/>
+          <w:lang w:val="es-MX"/>
+        </w:rPr>
+        <w:t xml:space="preserve"> esté </w:t>
+      </w:r>
+      <w:r>
+        <w:rPr>
+          <w:rFonts w:ascii="Times New Roman" w:hAnsi="Times New Roman" w:cs="Times New Roman"/>
+          <w:lang w:val="es-MX"/>
+        </w:rPr>
+        <w:t>bloqueada.</w:t>
+      </w:r>
+    </w:p>
+    <w:p>
+      <w:pPr>
+        <w:pStyle w:val="Textoindependiente"/>
+        <w:ind w:left="0" w:firstLine="0"/>
         <w:rPr>
           <w:rFonts w:cs="Times New Roman"/>
           <w:b/>
           <w:color w:val="231F20"/>
           <w:lang w:val="es-MX"/>
         </w:rPr>
-        <w:t>Objetivo general</w:t>
-      </w:r>
-      <w:bookmarkEnd w:id="3"/>
+      </w:pPr>
     </w:p>
     <w:p>
       <w:pPr>
-        <w:pStyle w:val="Textoindependiente"/>
-        <w:ind w:left="1080" w:firstLine="0"/>
-        <w:outlineLvl w:val="1"/>
-        <w:rPr>
-          <w:rFonts w:cs="Times New Roman"/>
-          <w:b/>
-          <w:color w:val="231F20"/>
-          <w:lang w:val="es-MX"/>
-        </w:rPr>
-      </w:pPr>
-    </w:p>
-    <w:p>
-      <w:pPr>
-        <w:jc w:val="both"/>
-        <w:rPr>
-          <w:rFonts w:ascii="Times New Roman" w:hAnsi="Times New Roman" w:cs="Times New Roman"/>
-          <w:lang w:val="es-MX"/>
-        </w:rPr>
-      </w:pPr>
-      <w:r>
-        <w:rPr>
-          <w:rFonts w:ascii="Times New Roman" w:hAnsi="Times New Roman" w:cs="Times New Roman"/>
-          <w:lang w:val="es-MX"/>
-        </w:rPr>
-        <w:t>Establecer comunicación entre dos tarjetas NXP con el protocolo de comunicación SPI para cumplir la tarea de que mediante dos botones se haga un cambio de estado en los seguros</w:t>
-      </w:r>
-      <w:r>
-        <w:rPr>
-          <w:rFonts w:ascii="Times New Roman" w:hAnsi="Times New Roman" w:cs="Times New Roman"/>
-          <w:lang w:val="es-MX"/>
-        </w:rPr>
-        <w:t xml:space="preserve"> de la puerta</w:t>
-      </w:r>
-      <w:r>
-        <w:rPr>
-          <w:rFonts w:ascii="Times New Roman" w:hAnsi="Times New Roman" w:cs="Times New Roman"/>
-          <w:lang w:val="es-MX"/>
-        </w:rPr>
-        <w:t xml:space="preserve"> de un automóvil</w:t>
-      </w:r>
-      <w:r>
-        <w:rPr>
-          <w:rFonts w:ascii="Times New Roman" w:hAnsi="Times New Roman" w:cs="Times New Roman"/>
-          <w:lang w:val="es-MX"/>
-        </w:rPr>
-        <w:t xml:space="preserve">. </w:t>
-      </w:r>
-      <w:r>
-        <w:rPr>
-          <w:rFonts w:ascii="Times New Roman" w:hAnsi="Times New Roman" w:cs="Times New Roman"/>
-          <w:lang w:val="es-MX"/>
-        </w:rPr>
-        <w:t>Los cambios de estado se verán representados</w:t>
-      </w:r>
-      <w:r>
-        <w:rPr>
-          <w:rFonts w:ascii="Times New Roman" w:hAnsi="Times New Roman" w:cs="Times New Roman"/>
-          <w:lang w:val="es-MX"/>
-        </w:rPr>
-        <w:t xml:space="preserve"> por un </w:t>
-      </w:r>
-      <w:r>
-        <w:rPr>
-          <w:rFonts w:ascii="Times New Roman" w:hAnsi="Times New Roman" w:cs="Times New Roman"/>
-          <w:lang w:val="es-MX"/>
-        </w:rPr>
-        <w:t>LED</w:t>
-      </w:r>
-      <w:r>
-        <w:rPr>
-          <w:rFonts w:ascii="Times New Roman" w:hAnsi="Times New Roman" w:cs="Times New Roman"/>
-          <w:lang w:val="es-MX"/>
-        </w:rPr>
-        <w:t xml:space="preserve"> verde </w:t>
-      </w:r>
-      <w:r>
-        <w:rPr>
-          <w:rFonts w:ascii="Times New Roman" w:hAnsi="Times New Roman" w:cs="Times New Roman"/>
-          <w:lang w:val="es-MX"/>
-        </w:rPr>
-        <w:t>que simular</w:t>
-      </w:r>
-      <w:r>
-        <w:rPr>
-          <w:rFonts w:ascii="Times New Roman" w:hAnsi="Times New Roman" w:cs="Times New Roman"/>
-          <w:lang w:val="es-MX"/>
-        </w:rPr>
-        <w:t>á</w:t>
-      </w:r>
-      <w:r>
-        <w:rPr>
-          <w:rFonts w:ascii="Times New Roman" w:hAnsi="Times New Roman" w:cs="Times New Roman"/>
-          <w:lang w:val="es-MX"/>
-        </w:rPr>
-        <w:t xml:space="preserve"> cu</w:t>
-      </w:r>
-      <w:r>
-        <w:rPr>
-          <w:rFonts w:ascii="Times New Roman" w:hAnsi="Times New Roman" w:cs="Times New Roman"/>
-          <w:lang w:val="es-MX"/>
-        </w:rPr>
-        <w:t>á</w:t>
-      </w:r>
-      <w:r>
-        <w:rPr>
-          <w:rFonts w:ascii="Times New Roman" w:hAnsi="Times New Roman" w:cs="Times New Roman"/>
-          <w:lang w:val="es-MX"/>
-        </w:rPr>
-        <w:t xml:space="preserve">ndo la </w:t>
-      </w:r>
-      <w:r>
-        <w:rPr>
-          <w:rFonts w:ascii="Times New Roman" w:hAnsi="Times New Roman" w:cs="Times New Roman"/>
-          <w:lang w:val="es-MX"/>
-        </w:rPr>
-        <w:t xml:space="preserve">puerta </w:t>
-      </w:r>
-      <w:r>
-        <w:rPr>
-          <w:rFonts w:ascii="Times New Roman" w:hAnsi="Times New Roman" w:cs="Times New Roman"/>
-          <w:lang w:val="es-MX"/>
-        </w:rPr>
-        <w:t xml:space="preserve">se encuentre </w:t>
-      </w:r>
-      <w:r>
-        <w:rPr>
-          <w:rFonts w:ascii="Times New Roman" w:hAnsi="Times New Roman" w:cs="Times New Roman"/>
-          <w:lang w:val="es-MX"/>
-        </w:rPr>
-        <w:t>des</w:t>
-      </w:r>
-      <w:r>
-        <w:rPr>
-          <w:rFonts w:ascii="Times New Roman" w:hAnsi="Times New Roman" w:cs="Times New Roman"/>
-          <w:lang w:val="es-MX"/>
-        </w:rPr>
-        <w:t>bloqueada y un</w:t>
-      </w:r>
-      <w:r>
-        <w:rPr>
-          <w:rFonts w:ascii="Times New Roman" w:hAnsi="Times New Roman" w:cs="Times New Roman"/>
-          <w:lang w:val="es-MX"/>
-        </w:rPr>
-        <w:t xml:space="preserve"> LED</w:t>
-      </w:r>
-      <w:r>
-        <w:rPr>
-          <w:rFonts w:ascii="Times New Roman" w:hAnsi="Times New Roman" w:cs="Times New Roman"/>
-          <w:lang w:val="es-MX"/>
-        </w:rPr>
-        <w:t xml:space="preserve"> rojo</w:t>
-      </w:r>
-      <w:r>
-        <w:rPr>
-          <w:rFonts w:ascii="Times New Roman" w:hAnsi="Times New Roman" w:cs="Times New Roman"/>
-          <w:lang w:val="es-MX"/>
-        </w:rPr>
-        <w:t xml:space="preserve"> que simulará cuá</w:t>
-      </w:r>
-      <w:r>
-        <w:rPr>
-          <w:rFonts w:ascii="Times New Roman" w:hAnsi="Times New Roman" w:cs="Times New Roman"/>
-          <w:lang w:val="es-MX"/>
-        </w:rPr>
-        <w:t>ndo la</w:t>
-      </w:r>
-      <w:r>
-        <w:rPr>
-          <w:rFonts w:ascii="Times New Roman" w:hAnsi="Times New Roman" w:cs="Times New Roman"/>
-          <w:lang w:val="es-MX"/>
-        </w:rPr>
-        <w:t xml:space="preserve"> puerta</w:t>
-      </w:r>
-      <w:r>
-        <w:rPr>
-          <w:rFonts w:ascii="Times New Roman" w:hAnsi="Times New Roman" w:cs="Times New Roman"/>
-          <w:lang w:val="es-MX"/>
-        </w:rPr>
-        <w:t xml:space="preserve"> esté </w:t>
-      </w:r>
-      <w:r>
-        <w:rPr>
-          <w:rFonts w:ascii="Times New Roman" w:hAnsi="Times New Roman" w:cs="Times New Roman"/>
-          <w:lang w:val="es-MX"/>
-        </w:rPr>
-        <w:t>bloqueada.</w:t>
-      </w:r>
-    </w:p>
-    <w:p>
-      <w:pPr>
-        <w:pStyle w:val="Textoindependiente"/>
-        <w:ind w:left="0" w:firstLine="0"/>
-        <w:rPr>
-          <w:rFonts w:cs="Times New Roman"/>
-          <w:b/>
-          <w:color w:val="231F20"/>
-          <w:lang w:val="es-MX"/>
-        </w:rPr>
-      </w:pPr>
-    </w:p>
-    <w:p>
-      <w:pPr>
-        <w:pStyle w:val="Textoindependiente"/>
-        <w:ind w:left="1080" w:firstLine="0"/>
-        <w:outlineLvl w:val="1"/>
-        <w:rPr>
-          <w:rFonts w:cs="Times New Roman"/>
-          <w:b/>
-          <w:color w:val="231F20"/>
-          <w:lang w:val="es-MX"/>
-        </w:rPr>
-      </w:pPr>
-      <w:bookmarkStart w:id="4" w:name="_Toc23286873"/>
-      <w:r>
-        <w:rPr>
-          <w:rFonts w:cs="Times New Roman"/>
-          <w:b/>
-          <w:color w:val="231F20"/>
+        <w:pStyle w:val="Ttulo2"/>
+        <w:rPr>
+          <w:lang w:val="es-MX"/>
+        </w:rPr>
+      </w:pPr>
+      <w:bookmarkStart w:id="3" w:name="_Toc23406298"/>
+      <w:r>
+        <w:rPr>
           <w:lang w:val="es-MX"/>
         </w:rPr>
         <w:t>Objetivos específicos</w:t>
       </w:r>
-      <w:bookmarkEnd w:id="4"/>
+      <w:bookmarkEnd w:id="3"/>
     </w:p>
     <w:p>
       <w:pPr>
@@ -2719,7 +2859,7 @@
           <w:lang w:val="es-MX"/>
         </w:rPr>
       </w:pPr>
-      <w:bookmarkStart w:id="5" w:name="_Toc23286874"/>
+      <w:bookmarkStart w:id="4" w:name="_Toc23406299"/>
       <w:r>
         <w:rPr>
           <w:rFonts w:cs="Times New Roman"/>
@@ -2738,7 +2878,7 @@
         </w:rPr>
         <w:t>.</w:t>
       </w:r>
-      <w:bookmarkEnd w:id="5"/>
+      <w:bookmarkEnd w:id="4"/>
     </w:p>
     <w:p>
       <w:pPr>
@@ -2771,7 +2911,27 @@
           <w:sz w:val="22"/>
           <w:lang w:val="es-MX"/>
         </w:rPr>
-        <w:t>La Tabla 1 y la Tabla 2, contienen los requerimientos del proyecto  con una descripción y su debido Test Case.</w:t>
+        <w:t xml:space="preserve">La Tabla 1 y la Tabla 2, contienen los requerimientos del </w:t>
+      </w:r>
+      <w:proofErr w:type="gramStart"/>
+      <w:r>
+        <w:rPr>
+          <w:rFonts w:cs="Times New Roman"/>
+          <w:color w:val="231F20"/>
+          <w:sz w:val="22"/>
+          <w:lang w:val="es-MX"/>
+        </w:rPr>
+        <w:t>proyecto  con</w:t>
+      </w:r>
+      <w:proofErr w:type="gramEnd"/>
+      <w:r>
+        <w:rPr>
+          <w:rFonts w:cs="Times New Roman"/>
+          <w:color w:val="231F20"/>
+          <w:sz w:val="22"/>
+          <w:lang w:val="es-MX"/>
+        </w:rPr>
+        <w:t xml:space="preserve"> una descripción y su debido Test Case.</w:t>
       </w:r>
     </w:p>
     <w:p>
@@ -2901,6 +3061,7 @@
                 <w:lang w:val="es-MX"/>
               </w:rPr>
             </w:pPr>
+            <w:proofErr w:type="spellStart"/>
             <w:r>
               <w:rPr>
                 <w:rFonts w:ascii="Times New Roman" w:eastAsia="Times New Roman" w:hAnsi="Times New Roman" w:cs="Times New Roman"/>
@@ -2910,6 +3071,7 @@
               </w:rPr>
               <w:t>N°</w:t>
             </w:r>
+            <w:proofErr w:type="spellEnd"/>
           </w:p>
           <w:p>
             <w:pPr>
@@ -3257,25 +3419,7 @@
                 <w:color w:val="231F20"/>
                 <w:lang w:val="es-MX"/>
               </w:rPr>
-              <w:t xml:space="preserve"> A y B, el botón A para el </w:t>
-            </w:r>
-            <w:proofErr w:type="spellStart"/>
-            <w:r>
-              <w:rPr>
-                <w:rFonts w:ascii="Times New Roman" w:eastAsia="Times New Roman" w:hAnsi="Times New Roman" w:cs="Times New Roman"/>
-                <w:color w:val="231F20"/>
-                <w:lang w:val="es-MX"/>
-              </w:rPr>
-              <w:t>unlock</w:t>
-            </w:r>
-            <w:proofErr w:type="spellEnd"/>
-            <w:r>
-              <w:rPr>
-                <w:rFonts w:ascii="Times New Roman" w:eastAsia="Times New Roman" w:hAnsi="Times New Roman" w:cs="Times New Roman"/>
-                <w:color w:val="231F20"/>
-                <w:lang w:val="es-MX"/>
-              </w:rPr>
-              <w:t xml:space="preserve"> y el botón B para el </w:t>
+              <w:t xml:space="preserve"> A y B, el botón A para el unlock y el botón B para el </w:t>
             </w:r>
             <w:proofErr w:type="spellStart"/>
             <w:r>
@@ -3420,7 +3564,25 @@
                 <w:color w:val="231F20"/>
                 <w:lang w:val="es-MX"/>
               </w:rPr>
-              <w:t>Tener 2 LEDs, verde y rojo para representar de manera visual</w:t>
+              <w:t xml:space="preserve">Tener 2 </w:t>
+            </w:r>
+            <w:proofErr w:type="spellStart"/>
+            <w:r>
+              <w:rPr>
+                <w:rFonts w:ascii="Times New Roman" w:eastAsia="Times New Roman" w:hAnsi="Times New Roman" w:cs="Times New Roman"/>
+                <w:color w:val="231F20"/>
+                <w:lang w:val="es-MX"/>
+              </w:rPr>
+              <w:t>LEDs</w:t>
+            </w:r>
+            <w:proofErr w:type="spellEnd"/>
+            <w:r>
+              <w:rPr>
+                <w:rFonts w:ascii="Times New Roman" w:eastAsia="Times New Roman" w:hAnsi="Times New Roman" w:cs="Times New Roman"/>
+                <w:color w:val="231F20"/>
+                <w:lang w:val="es-MX"/>
+              </w:rPr>
+              <w:t>, verde y rojo para representar de manera visual</w:t>
             </w:r>
             <w:r>
               <w:rPr>
@@ -3469,7 +3631,16 @@
                 <w:color w:val="231F20"/>
                 <w:lang w:val="es-MX"/>
               </w:rPr>
-              <w:t>Deberán ser visibles, uno debe ser de alguna tonalidad verde y el otro de alguna tonalidad roja, pueden ser de cualquier tamaño e intensidad luminosa</w:t>
+              <w:t xml:space="preserve">Deberán ser visibles, uno debe ser de alguna tonalidad verde y el otro de alguna tonalidad roja, pueden ser de cualquier </w:t>
+            </w:r>
+            <w:r>
+              <w:rPr>
+                <w:rFonts w:ascii="Times New Roman" w:eastAsia="Times New Roman" w:hAnsi="Times New Roman" w:cs="Times New Roman"/>
+                <w:color w:val="231F20"/>
+                <w:lang w:val="es-MX"/>
+              </w:rPr>
+              <w:lastRenderedPageBreak/>
+              <w:t>tamaño e intensidad luminosa</w:t>
             </w:r>
           </w:p>
         </w:tc>
@@ -3529,7 +3700,6 @@
                 <w:color w:val="231F20"/>
                 <w:lang w:val="es-MX"/>
               </w:rPr>
-              <w:lastRenderedPageBreak/>
               <w:t>4</w:t>
             </w:r>
             <w:r>
@@ -3952,25 +4122,7 @@
                 <w:color w:val="231F20"/>
                 <w:lang w:val="es-MX"/>
               </w:rPr>
-              <w:t xml:space="preserve"> hasta que el botón </w:t>
-            </w:r>
-            <w:proofErr w:type="spellStart"/>
-            <w:r>
-              <w:rPr>
-                <w:rFonts w:ascii="Times New Roman" w:eastAsia="Times New Roman" w:hAnsi="Times New Roman" w:cs="Times New Roman"/>
-                <w:color w:val="231F20"/>
-                <w:lang w:val="es-MX"/>
-              </w:rPr>
-              <w:t>unlock</w:t>
-            </w:r>
-            <w:proofErr w:type="spellEnd"/>
-            <w:r>
-              <w:rPr>
-                <w:rFonts w:ascii="Times New Roman" w:eastAsia="Times New Roman" w:hAnsi="Times New Roman" w:cs="Times New Roman"/>
-                <w:color w:val="231F20"/>
-                <w:lang w:val="es-MX"/>
-              </w:rPr>
-              <w:t xml:space="preserve"> sea presionado</w:t>
+              <w:t xml:space="preserve"> hasta que el botón unlock sea presionado</w:t>
             </w:r>
             <w:r>
               <w:rPr>
@@ -4149,6 +4301,7 @@
               </w:rPr>
               <w:t xml:space="preserve">Esta acción no tiene efecto en ninguna de las señales que controlan los </w:t>
             </w:r>
+            <w:proofErr w:type="spellStart"/>
             <w:r>
               <w:rPr>
                 <w:rFonts w:ascii="Times New Roman" w:eastAsia="Times New Roman" w:hAnsi="Times New Roman" w:cs="Times New Roman"/>
@@ -4163,7 +4316,16 @@
                 <w:color w:val="231F20"/>
                 <w:lang w:val="es-MX"/>
               </w:rPr>
-              <w:t>s.</w:t>
+              <w:t>s</w:t>
+            </w:r>
+            <w:proofErr w:type="spellEnd"/>
+            <w:r>
+              <w:rPr>
+                <w:rFonts w:ascii="Times New Roman" w:eastAsia="Times New Roman" w:hAnsi="Times New Roman" w:cs="Times New Roman"/>
+                <w:color w:val="231F20"/>
+                <w:lang w:val="es-MX"/>
+              </w:rPr>
+              <w:t>.</w:t>
             </w:r>
           </w:p>
           <w:p>
@@ -4185,6 +4347,7 @@
               </w:rPr>
               <w:t xml:space="preserve">Los </w:t>
             </w:r>
+            <w:proofErr w:type="spellStart"/>
             <w:r>
               <w:rPr>
                 <w:rFonts w:ascii="Times New Roman" w:eastAsia="Times New Roman" w:hAnsi="Times New Roman" w:cs="Times New Roman"/>
@@ -4199,7 +4362,16 @@
                 <w:color w:val="231F20"/>
                 <w:lang w:val="es-MX"/>
               </w:rPr>
-              <w:t>s deben permanecer en el estado en el que se encontraban antes de esta acción</w:t>
+              <w:t>s</w:t>
+            </w:r>
+            <w:proofErr w:type="spellEnd"/>
+            <w:r>
+              <w:rPr>
+                <w:rFonts w:ascii="Times New Roman" w:eastAsia="Times New Roman" w:hAnsi="Times New Roman" w:cs="Times New Roman"/>
+                <w:color w:val="231F20"/>
+                <w:lang w:val="es-MX"/>
+              </w:rPr>
+              <w:t xml:space="preserve"> deben permanecer en el estado en el que se encontraban antes de esta acción</w:t>
             </w:r>
             <w:r>
               <w:rPr>
@@ -4591,8 +4763,9 @@
                 <w:color w:val="231F20"/>
                 <w:lang w:val="es-MX"/>
               </w:rPr>
-              <w:t xml:space="preserve">a revisión será con un mensaje entre las tarjetas, este mensaje será un caracter que sirva como señal para saber el </w:t>
-            </w:r>
+              <w:t xml:space="preserve">a revisión será con un mensaje entre las tarjetas, este mensaje será un </w:t>
+            </w:r>
+            <w:proofErr w:type="spellStart"/>
             <w:r>
               <w:rPr>
                 <w:rFonts w:ascii="Times New Roman" w:eastAsia="Times New Roman" w:hAnsi="Times New Roman" w:cs="Times New Roman"/>
@@ -4600,7 +4773,16 @@
                 <w:lang w:val="es-MX"/>
               </w:rPr>
               <w:lastRenderedPageBreak/>
-              <w:t>comportamiento de los botones</w:t>
+              <w:t>caracter</w:t>
+            </w:r>
+            <w:proofErr w:type="spellEnd"/>
+            <w:r>
+              <w:rPr>
+                <w:rFonts w:ascii="Times New Roman" w:eastAsia="Times New Roman" w:hAnsi="Times New Roman" w:cs="Times New Roman"/>
+                <w:color w:val="231F20"/>
+                <w:lang w:val="es-MX"/>
+              </w:rPr>
+              <w:t xml:space="preserve"> que sirva como señal para saber el comportamiento de los botones</w:t>
             </w:r>
             <w:r>
               <w:rPr>
@@ -4662,24 +4844,21 @@
     </w:p>
     <w:p>
       <w:pPr>
-        <w:pStyle w:val="Epgrafe"/>
+        <w:pStyle w:val="Descripcin"/>
         <w:jc w:val="center"/>
         <w:outlineLvl w:val="1"/>
         <w:rPr>
-          <w:rFonts w:ascii="Times New Roman" w:hAnsi="Times New Roman" w:cs="Times New Roman"/>
+          <w:rFonts w:cs="Times New Roman"/>
           <w:b w:val="0"/>
           <w:color w:val="231F20"/>
-          <w:sz w:val="20"/>
           <w:szCs w:val="20"/>
           <w:lang w:val="es-MX"/>
         </w:rPr>
       </w:pPr>
-      <w:bookmarkStart w:id="6" w:name="_Toc23286875"/>
-      <w:r>
-        <w:rPr>
-          <w:rFonts w:ascii="Times New Roman" w:hAnsi="Times New Roman" w:cs="Times New Roman"/>
-          <w:color w:val="auto"/>
-          <w:sz w:val="20"/>
+      <w:bookmarkStart w:id="5" w:name="_Toc23406300"/>
+      <w:r>
+        <w:rPr>
+          <w:rFonts w:cs="Times New Roman"/>
           <w:szCs w:val="20"/>
           <w:lang w:val="es-MX"/>
         </w:rPr>
@@ -4687,9 +4866,7 @@
       </w:r>
       <w:r>
         <w:rPr>
-          <w:rFonts w:ascii="Times New Roman" w:hAnsi="Times New Roman" w:cs="Times New Roman"/>
-          <w:color w:val="auto"/>
-          <w:sz w:val="20"/>
+          <w:rFonts w:cs="Times New Roman"/>
           <w:szCs w:val="20"/>
           <w:lang w:val="es-MX"/>
         </w:rPr>
@@ -4697,9 +4874,7 @@
       </w:r>
       <w:r>
         <w:rPr>
-          <w:rFonts w:ascii="Times New Roman" w:hAnsi="Times New Roman" w:cs="Times New Roman"/>
-          <w:color w:val="auto"/>
-          <w:sz w:val="20"/>
+          <w:rFonts w:cs="Times New Roman"/>
           <w:szCs w:val="20"/>
           <w:lang w:val="es-MX"/>
         </w:rPr>
@@ -4707,9 +4882,7 @@
       </w:r>
       <w:r>
         <w:rPr>
-          <w:rFonts w:ascii="Times New Roman" w:hAnsi="Times New Roman" w:cs="Times New Roman"/>
-          <w:color w:val="auto"/>
-          <w:sz w:val="20"/>
+          <w:rFonts w:cs="Times New Roman"/>
           <w:szCs w:val="20"/>
           <w:lang w:val="es-MX"/>
         </w:rPr>
@@ -4717,10 +4890,8 @@
       </w:r>
       <w:r>
         <w:rPr>
-          <w:rFonts w:ascii="Times New Roman" w:hAnsi="Times New Roman" w:cs="Times New Roman"/>
+          <w:rFonts w:cs="Times New Roman"/>
           <w:noProof/>
-          <w:color w:val="auto"/>
-          <w:sz w:val="20"/>
           <w:szCs w:val="20"/>
           <w:lang w:val="es-MX"/>
         </w:rPr>
@@ -4728,9 +4899,7 @@
       </w:r>
       <w:r>
         <w:rPr>
-          <w:rFonts w:ascii="Times New Roman" w:hAnsi="Times New Roman" w:cs="Times New Roman"/>
-          <w:color w:val="auto"/>
-          <w:sz w:val="20"/>
+          <w:rFonts w:cs="Times New Roman"/>
           <w:szCs w:val="20"/>
           <w:lang w:val="es-MX"/>
         </w:rPr>
@@ -4738,24 +4907,13 @@
       </w:r>
       <w:r>
         <w:rPr>
-          <w:rFonts w:ascii="Times New Roman" w:hAnsi="Times New Roman" w:cs="Times New Roman"/>
-          <w:color w:val="auto"/>
-          <w:sz w:val="20"/>
+          <w:rFonts w:cs="Times New Roman"/>
           <w:szCs w:val="20"/>
           <w:lang w:val="es-MX"/>
         </w:rPr>
-        <w:t>. Desglose de requerimientos funcionales</w:t>
-      </w:r>
-      <w:r>
-        <w:rPr>
-          <w:rFonts w:ascii="Times New Roman" w:hAnsi="Times New Roman" w:cs="Times New Roman"/>
-          <w:sz w:val="20"/>
-          <w:szCs w:val="20"/>
-          <w:lang w:val="es-MX"/>
-        </w:rPr>
-        <w:t>.</w:t>
-      </w:r>
-      <w:bookmarkEnd w:id="6"/>
+        <w:t>. Desglose de requerimientos funcionales.</w:t>
+      </w:r>
+      <w:bookmarkEnd w:id="5"/>
     </w:p>
     <w:tbl>
       <w:tblPr>
@@ -4788,6 +4946,7 @@
                 <w:lang w:val="es-MX"/>
               </w:rPr>
             </w:pPr>
+            <w:proofErr w:type="spellStart"/>
             <w:r>
               <w:rPr>
                 <w:rFonts w:ascii="Times New Roman" w:eastAsia="Times New Roman" w:hAnsi="Times New Roman" w:cs="Times New Roman"/>
@@ -4797,6 +4956,7 @@
               </w:rPr>
               <w:t>N°</w:t>
             </w:r>
+            <w:proofErr w:type="spellEnd"/>
           </w:p>
         </w:tc>
         <w:tc>
@@ -5968,7 +6128,16 @@
                 <w:color w:val="231F20"/>
                 <w:lang w:val="es-MX"/>
               </w:rPr>
-              <w:t xml:space="preserve"> ±5%</w:t>
+              <w:t xml:space="preserve"> </w:t>
+            </w:r>
+            <w:r>
+              <w:rPr>
+                <w:rFonts w:ascii="Times New Roman" w:eastAsia="Times New Roman" w:hAnsi="Times New Roman" w:cs="Times New Roman"/>
+                <w:color w:val="231F20"/>
+                <w:lang w:val="es-MX"/>
+              </w:rPr>
+              <w:lastRenderedPageBreak/>
+              <w:t>±5%</w:t>
             </w:r>
             <w:r>
               <w:rPr>
@@ -6016,6 +6185,7 @@
                 <w:color w:val="231F20"/>
                 <w:lang w:val="es-MX"/>
               </w:rPr>
+              <w:lastRenderedPageBreak/>
               <w:t xml:space="preserve">Revisar que las tarjetas NXP y circuitos externos tengan la alimentación adecuada, la medición de la alimentación puede verse reflejada </w:t>
             </w:r>
             <w:r>
@@ -6024,7 +6194,16 @@
                 <w:color w:val="231F20"/>
                 <w:lang w:val="es-MX"/>
               </w:rPr>
-              <w:t>en un multímetro.</w:t>
+              <w:t xml:space="preserve">en un </w:t>
+            </w:r>
+            <w:r>
+              <w:rPr>
+                <w:rFonts w:ascii="Times New Roman" w:eastAsia="Times New Roman" w:hAnsi="Times New Roman" w:cs="Times New Roman"/>
+                <w:color w:val="231F20"/>
+                <w:lang w:val="es-MX"/>
+              </w:rPr>
+              <w:lastRenderedPageBreak/>
+              <w:t>multímetro.</w:t>
             </w:r>
           </w:p>
         </w:tc>
@@ -6106,16 +6285,7 @@
                 <w:color w:val="231F20"/>
                 <w:lang w:val="es-MX"/>
               </w:rPr>
-              <w:t xml:space="preserve">El botón A deberá ser </w:t>
-            </w:r>
-            <w:r>
-              <w:rPr>
-                <w:rFonts w:ascii="Times New Roman" w:eastAsia="Times New Roman" w:hAnsi="Times New Roman" w:cs="Times New Roman"/>
-                <w:color w:val="231F20"/>
-                <w:lang w:val="es-MX"/>
-              </w:rPr>
-              <w:lastRenderedPageBreak/>
-              <w:t xml:space="preserve">implementado con un circuito de </w:t>
+              <w:t xml:space="preserve">El botón A deberá ser implementado con un circuito de </w:t>
             </w:r>
             <w:proofErr w:type="spellStart"/>
             <w:r>
@@ -6133,25 +6303,7 @@
                 <w:color w:val="231F20"/>
                 <w:lang w:val="es-MX"/>
               </w:rPr>
-              <w:t xml:space="preserve"> </w:t>
-            </w:r>
-            <w:proofErr w:type="spellStart"/>
-            <w:r>
-              <w:rPr>
-                <w:rFonts w:ascii="Times New Roman" w:eastAsia="Times New Roman" w:hAnsi="Times New Roman" w:cs="Times New Roman"/>
-                <w:color w:val="231F20"/>
-                <w:lang w:val="es-MX"/>
-              </w:rPr>
-              <w:t>down</w:t>
-            </w:r>
-            <w:proofErr w:type="spellEnd"/>
-            <w:r>
-              <w:rPr>
-                <w:rFonts w:ascii="Times New Roman" w:eastAsia="Times New Roman" w:hAnsi="Times New Roman" w:cs="Times New Roman"/>
-                <w:color w:val="231F20"/>
-                <w:lang w:val="es-MX"/>
-              </w:rPr>
-              <w:t>.</w:t>
+              <w:t xml:space="preserve"> down.</w:t>
             </w:r>
           </w:p>
         </w:tc>
@@ -6175,7 +6327,6 @@
                 <w:color w:val="231F20"/>
                 <w:lang w:val="es-MX"/>
               </w:rPr>
-              <w:lastRenderedPageBreak/>
               <w:t xml:space="preserve">Verificar el circuito de </w:t>
             </w:r>
             <w:proofErr w:type="spellStart"/>
@@ -6185,7 +6336,6 @@
                 <w:color w:val="231F20"/>
                 <w:lang w:val="es-MX"/>
               </w:rPr>
-              <w:lastRenderedPageBreak/>
               <w:t>pull</w:t>
             </w:r>
             <w:proofErr w:type="spellEnd"/>
@@ -6195,25 +6345,7 @@
                 <w:color w:val="231F20"/>
                 <w:lang w:val="es-MX"/>
               </w:rPr>
-              <w:t xml:space="preserve"> </w:t>
-            </w:r>
-            <w:proofErr w:type="spellStart"/>
-            <w:r>
-              <w:rPr>
-                <w:rFonts w:ascii="Times New Roman" w:eastAsia="Times New Roman" w:hAnsi="Times New Roman" w:cs="Times New Roman"/>
-                <w:color w:val="231F20"/>
-                <w:lang w:val="es-MX"/>
-              </w:rPr>
-              <w:t>down</w:t>
-            </w:r>
-            <w:proofErr w:type="spellEnd"/>
-            <w:r>
-              <w:rPr>
-                <w:rFonts w:ascii="Times New Roman" w:eastAsia="Times New Roman" w:hAnsi="Times New Roman" w:cs="Times New Roman"/>
-                <w:color w:val="231F20"/>
-                <w:lang w:val="es-MX"/>
-              </w:rPr>
-              <w:t xml:space="preserve"> para el botón A.</w:t>
+              <w:t xml:space="preserve"> down para el botón A.</w:t>
             </w:r>
           </w:p>
         </w:tc>
@@ -6273,7 +6405,6 @@
                 <w:color w:val="231F20"/>
                 <w:lang w:val="es-MX"/>
               </w:rPr>
-              <w:lastRenderedPageBreak/>
               <w:t>8.</w:t>
             </w:r>
           </w:p>
@@ -6311,17 +6442,8 @@
                 <w:rFonts w:ascii="Times New Roman" w:hAnsi="Times New Roman" w:cs="Times New Roman"/>
                 <w:lang w:val="es-MX"/>
               </w:rPr>
-              <w:t xml:space="preserve"> </w:t>
-            </w:r>
-            <w:proofErr w:type="spellStart"/>
-            <w:r>
-              <w:rPr>
-                <w:rFonts w:ascii="Times New Roman" w:hAnsi="Times New Roman" w:cs="Times New Roman"/>
-                <w:lang w:val="es-MX"/>
-              </w:rPr>
-              <w:t>down</w:t>
-            </w:r>
-            <w:proofErr w:type="spellEnd"/>
+              <w:t xml:space="preserve"> down</w:t>
+            </w:r>
             <w:r>
               <w:rPr>
                 <w:rFonts w:ascii="Times New Roman" w:hAnsi="Times New Roman" w:cs="Times New Roman"/>
@@ -6369,25 +6491,7 @@
                 <w:color w:val="231F20"/>
                 <w:lang w:val="es-MX"/>
               </w:rPr>
-              <w:t xml:space="preserve"> </w:t>
-            </w:r>
-            <w:proofErr w:type="spellStart"/>
-            <w:r>
-              <w:rPr>
-                <w:rFonts w:ascii="Times New Roman" w:eastAsia="Times New Roman" w:hAnsi="Times New Roman" w:cs="Times New Roman"/>
-                <w:color w:val="231F20"/>
-                <w:lang w:val="es-MX"/>
-              </w:rPr>
-              <w:t>down</w:t>
-            </w:r>
-            <w:proofErr w:type="spellEnd"/>
-            <w:r>
-              <w:rPr>
-                <w:rFonts w:ascii="Times New Roman" w:eastAsia="Times New Roman" w:hAnsi="Times New Roman" w:cs="Times New Roman"/>
-                <w:color w:val="231F20"/>
-                <w:lang w:val="es-MX"/>
-              </w:rPr>
-              <w:t xml:space="preserve"> para el botón B.</w:t>
+              <w:t xml:space="preserve"> down para el botón B.</w:t>
             </w:r>
           </w:p>
         </w:tc>
@@ -6470,7 +6574,23 @@
                 <w:rFonts w:ascii="Times New Roman" w:hAnsi="Times New Roman" w:cs="Times New Roman"/>
                 <w:lang w:val="es-MX"/>
               </w:rPr>
-              <w:t>Los LEDs que se utilizarán serán tipo DIP óvalo de color rojo y verde.</w:t>
+              <w:t xml:space="preserve">Los </w:t>
+            </w:r>
+            <w:proofErr w:type="spellStart"/>
+            <w:r>
+              <w:rPr>
+                <w:rFonts w:ascii="Times New Roman" w:hAnsi="Times New Roman" w:cs="Times New Roman"/>
+                <w:lang w:val="es-MX"/>
+              </w:rPr>
+              <w:t>LEDs</w:t>
+            </w:r>
+            <w:proofErr w:type="spellEnd"/>
+            <w:r>
+              <w:rPr>
+                <w:rFonts w:ascii="Times New Roman" w:hAnsi="Times New Roman" w:cs="Times New Roman"/>
+                <w:lang w:val="es-MX"/>
+              </w:rPr>
+              <w:t xml:space="preserve"> que se utilizarán serán tipo DIP óvalo de color rojo y verde.</w:t>
             </w:r>
           </w:p>
         </w:tc>
@@ -6494,7 +6614,25 @@
                 <w:color w:val="231F20"/>
                 <w:lang w:val="es-MX"/>
               </w:rPr>
-              <w:t>Verificar el funcionamiento de los dos LEDs a utilizar mediante el circuito para cada uno.</w:t>
+              <w:t xml:space="preserve">Verificar el funcionamiento de los dos </w:t>
+            </w:r>
+            <w:proofErr w:type="spellStart"/>
+            <w:r>
+              <w:rPr>
+                <w:rFonts w:ascii="Times New Roman" w:eastAsia="Times New Roman" w:hAnsi="Times New Roman" w:cs="Times New Roman"/>
+                <w:color w:val="231F20"/>
+                <w:lang w:val="es-MX"/>
+              </w:rPr>
+              <w:t>LEDs</w:t>
+            </w:r>
+            <w:proofErr w:type="spellEnd"/>
+            <w:r>
+              <w:rPr>
+                <w:rFonts w:ascii="Times New Roman" w:eastAsia="Times New Roman" w:hAnsi="Times New Roman" w:cs="Times New Roman"/>
+                <w:color w:val="231F20"/>
+                <w:lang w:val="es-MX"/>
+              </w:rPr>
+              <w:t xml:space="preserve"> a utilizar mediante el circuito para cada uno.</w:t>
             </w:r>
           </w:p>
           <w:p>
@@ -6513,7 +6651,25 @@
                 <w:color w:val="231F20"/>
                 <w:lang w:val="es-MX"/>
               </w:rPr>
-              <w:t>Serán colocados en un protoboard con un puente a la  tarjeta 2.</w:t>
+              <w:t xml:space="preserve">Serán colocados en un protoboard con un puente a </w:t>
+            </w:r>
+            <w:proofErr w:type="gramStart"/>
+            <w:r>
+              <w:rPr>
+                <w:rFonts w:ascii="Times New Roman" w:eastAsia="Times New Roman" w:hAnsi="Times New Roman" w:cs="Times New Roman"/>
+                <w:color w:val="231F20"/>
+                <w:lang w:val="es-MX"/>
+              </w:rPr>
+              <w:t>la  tarjeta</w:t>
+            </w:r>
+            <w:proofErr w:type="gramEnd"/>
+            <w:r>
+              <w:rPr>
+                <w:rFonts w:ascii="Times New Roman" w:eastAsia="Times New Roman" w:hAnsi="Times New Roman" w:cs="Times New Roman"/>
+                <w:color w:val="231F20"/>
+                <w:lang w:val="es-MX"/>
+              </w:rPr>
+              <w:t xml:space="preserve"> 2.</w:t>
             </w:r>
           </w:p>
         </w:tc>
@@ -6595,7 +6751,23 @@
                 <w:rFonts w:ascii="Times New Roman" w:hAnsi="Times New Roman" w:cs="Times New Roman"/>
                 <w:lang w:val="es-MX"/>
               </w:rPr>
-              <w:t>La tarjeta NXP 1 será la tarjeta master y la tarjeta NXP 2 será slave.</w:t>
+              <w:t xml:space="preserve">La tarjeta NXP 1 será la tarjeta master y la tarjeta NXP 2 será </w:t>
+            </w:r>
+            <w:proofErr w:type="spellStart"/>
+            <w:r>
+              <w:rPr>
+                <w:rFonts w:ascii="Times New Roman" w:hAnsi="Times New Roman" w:cs="Times New Roman"/>
+                <w:lang w:val="es-MX"/>
+              </w:rPr>
+              <w:t>slave</w:t>
+            </w:r>
+            <w:proofErr w:type="spellEnd"/>
+            <w:r>
+              <w:rPr>
+                <w:rFonts w:ascii="Times New Roman" w:hAnsi="Times New Roman" w:cs="Times New Roman"/>
+                <w:lang w:val="es-MX"/>
+              </w:rPr>
+              <w:t>.</w:t>
             </w:r>
           </w:p>
         </w:tc>
@@ -6686,23 +6858,19 @@
     </w:p>
     <w:p>
       <w:pPr>
-        <w:pStyle w:val="Epgrafe"/>
+        <w:pStyle w:val="Descripcin"/>
         <w:jc w:val="center"/>
         <w:outlineLvl w:val="1"/>
         <w:rPr>
-          <w:rFonts w:ascii="Times New Roman" w:hAnsi="Times New Roman" w:cs="Times New Roman"/>
-          <w:color w:val="auto"/>
-          <w:sz w:val="20"/>
+          <w:rFonts w:cs="Times New Roman"/>
           <w:szCs w:val="20"/>
           <w:lang w:val="es-MX"/>
         </w:rPr>
       </w:pPr>
-      <w:bookmarkStart w:id="7" w:name="_Toc23286876"/>
-      <w:r>
-        <w:rPr>
-          <w:rFonts w:ascii="Times New Roman" w:hAnsi="Times New Roman" w:cs="Times New Roman"/>
-          <w:color w:val="auto"/>
-          <w:sz w:val="20"/>
+      <w:bookmarkStart w:id="6" w:name="_Toc23406301"/>
+      <w:r>
+        <w:rPr>
+          <w:rFonts w:cs="Times New Roman"/>
           <w:szCs w:val="20"/>
           <w:lang w:val="es-MX"/>
         </w:rPr>
@@ -6710,9 +6878,7 @@
       </w:r>
       <w:r>
         <w:rPr>
-          <w:rFonts w:ascii="Times New Roman" w:hAnsi="Times New Roman" w:cs="Times New Roman"/>
-          <w:color w:val="auto"/>
-          <w:sz w:val="20"/>
+          <w:rFonts w:cs="Times New Roman"/>
           <w:szCs w:val="20"/>
           <w:lang w:val="es-MX"/>
         </w:rPr>
@@ -6720,9 +6886,7 @@
       </w:r>
       <w:r>
         <w:rPr>
-          <w:rFonts w:ascii="Times New Roman" w:hAnsi="Times New Roman" w:cs="Times New Roman"/>
-          <w:color w:val="auto"/>
-          <w:sz w:val="20"/>
+          <w:rFonts w:cs="Times New Roman"/>
           <w:szCs w:val="20"/>
           <w:lang w:val="es-MX"/>
         </w:rPr>
@@ -6730,9 +6894,7 @@
       </w:r>
       <w:r>
         <w:rPr>
-          <w:rFonts w:ascii="Times New Roman" w:hAnsi="Times New Roman" w:cs="Times New Roman"/>
-          <w:color w:val="auto"/>
-          <w:sz w:val="20"/>
+          <w:rFonts w:cs="Times New Roman"/>
           <w:szCs w:val="20"/>
           <w:lang w:val="es-MX"/>
         </w:rPr>
@@ -6740,9 +6902,7 @@
       </w:r>
       <w:r>
         <w:rPr>
-          <w:rFonts w:ascii="Times New Roman" w:hAnsi="Times New Roman" w:cs="Times New Roman"/>
-          <w:color w:val="auto"/>
-          <w:sz w:val="20"/>
+          <w:rFonts w:cs="Times New Roman"/>
           <w:szCs w:val="20"/>
           <w:lang w:val="es-MX"/>
         </w:rPr>
@@ -6750,9 +6910,7 @@
       </w:r>
       <w:r>
         <w:rPr>
-          <w:rFonts w:ascii="Times New Roman" w:hAnsi="Times New Roman" w:cs="Times New Roman"/>
-          <w:color w:val="auto"/>
-          <w:sz w:val="20"/>
+          <w:rFonts w:cs="Times New Roman"/>
           <w:szCs w:val="20"/>
           <w:lang w:val="es-MX"/>
         </w:rPr>
@@ -6760,9 +6918,7 @@
       </w:r>
       <w:r>
         <w:rPr>
-          <w:rFonts w:ascii="Times New Roman" w:hAnsi="Times New Roman" w:cs="Times New Roman"/>
-          <w:color w:val="auto"/>
-          <w:sz w:val="20"/>
+          <w:rFonts w:cs="Times New Roman"/>
           <w:szCs w:val="20"/>
           <w:lang w:val="es-MX"/>
         </w:rPr>
@@ -6770,9 +6926,7 @@
       </w:r>
       <w:r>
         <w:rPr>
-          <w:rFonts w:ascii="Times New Roman" w:hAnsi="Times New Roman" w:cs="Times New Roman"/>
-          <w:color w:val="auto"/>
-          <w:sz w:val="20"/>
+          <w:rFonts w:cs="Times New Roman"/>
           <w:szCs w:val="20"/>
           <w:lang w:val="es-MX"/>
         </w:rPr>
@@ -6780,15 +6934,13 @@
       </w:r>
       <w:r>
         <w:rPr>
-          <w:rFonts w:ascii="Times New Roman" w:hAnsi="Times New Roman" w:cs="Times New Roman"/>
-          <w:color w:val="auto"/>
-          <w:sz w:val="20"/>
+          <w:rFonts w:cs="Times New Roman"/>
           <w:szCs w:val="20"/>
           <w:lang w:val="es-MX"/>
         </w:rPr>
         <w:t>.</w:t>
       </w:r>
-      <w:bookmarkEnd w:id="7"/>
+      <w:bookmarkEnd w:id="6"/>
     </w:p>
     <w:p>
       <w:pPr>
@@ -6805,7 +6957,7 @@
           <w:lang w:val="es-MX"/>
         </w:rPr>
       </w:pPr>
-      <w:bookmarkStart w:id="8" w:name="_Toc23286877"/>
+      <w:bookmarkStart w:id="7" w:name="_Toc23406302"/>
       <w:r>
         <w:rPr>
           <w:rFonts w:cs="Times New Roman"/>
@@ -6824,49 +6976,41 @@
         </w:rPr>
         <w:t>.</w:t>
       </w:r>
+      <w:bookmarkEnd w:id="7"/>
+    </w:p>
+    <w:p>
+      <w:pPr>
+        <w:pStyle w:val="Textoindependiente"/>
+        <w:ind w:left="0" w:firstLine="0"/>
+        <w:outlineLvl w:val="0"/>
+        <w:rPr>
+          <w:rFonts w:cs="Times New Roman"/>
+          <w:b/>
+          <w:color w:val="231F20"/>
+          <w:lang w:val="es-MX"/>
+        </w:rPr>
+      </w:pPr>
+    </w:p>
+    <w:p>
+      <w:pPr>
+        <w:pStyle w:val="Ttulo2"/>
+        <w:rPr>
+          <w:lang w:val="es-MX"/>
+        </w:rPr>
+      </w:pPr>
+      <w:bookmarkStart w:id="8" w:name="_Toc23406303"/>
+      <w:r>
+        <w:rPr>
+          <w:lang w:val="es-MX"/>
+        </w:rPr>
+        <w:t>Diagrama general.</w:t>
+      </w:r>
       <w:bookmarkEnd w:id="8"/>
     </w:p>
     <w:p>
       <w:pPr>
         <w:pStyle w:val="Textoindependiente"/>
         <w:ind w:left="0" w:firstLine="0"/>
-        <w:outlineLvl w:val="0"/>
-        <w:rPr>
-          <w:rFonts w:cs="Times New Roman"/>
-          <w:b/>
-          <w:color w:val="231F20"/>
-          <w:lang w:val="es-MX"/>
-        </w:rPr>
-      </w:pPr>
-    </w:p>
-    <w:p>
-      <w:pPr>
-        <w:pStyle w:val="Textoindependiente"/>
-        <w:ind w:left="0" w:firstLine="0"/>
-        <w:outlineLvl w:val="1"/>
-        <w:rPr>
-          <w:rFonts w:cs="Times New Roman"/>
-          <w:b/>
-          <w:color w:val="231F20"/>
-          <w:lang w:val="es-MX"/>
-        </w:rPr>
-      </w:pPr>
-      <w:bookmarkStart w:id="9" w:name="_Toc23286878"/>
-      <w:r>
-        <w:rPr>
-          <w:rFonts w:cs="Times New Roman"/>
-          <w:b/>
-          <w:color w:val="231F20"/>
-          <w:lang w:val="es-MX"/>
-        </w:rPr>
-        <w:t>Diagrama general.</w:t>
-      </w:r>
-      <w:bookmarkEnd w:id="9"/>
-    </w:p>
-    <w:p>
-      <w:pPr>
-        <w:pStyle w:val="Textoindependiente"/>
-        <w:ind w:left="0" w:firstLine="0"/>
         <w:jc w:val="both"/>
         <w:rPr>
           <w:rFonts w:cs="Times New Roman"/>
@@ -6880,23 +7024,77 @@
           <w:color w:val="231F20"/>
           <w:lang w:val="es-MX"/>
         </w:rPr>
-        <w:t xml:space="preserve">En la ilustración 1 se puede ver a grandes rasgos el diagrama del funcionamiento del sistema Lock y Unlock de la puerta de un vehículo. Donde los botones están integrados en la tarjeta master y los LEDs </w:t>
-      </w:r>
+        <w:t xml:space="preserve">En la ilustración 1 se puede ver a grandes rasgos el diagrama del funcionamiento del sistema </w:t>
+      </w:r>
+      <w:proofErr w:type="spellStart"/>
       <w:r>
         <w:rPr>
           <w:rFonts w:cs="Times New Roman"/>
           <w:color w:val="231F20"/>
           <w:lang w:val="es-MX"/>
         </w:rPr>
-        <w:t>verde</w:t>
-      </w:r>
+        <w:t>Lock</w:t>
+      </w:r>
+      <w:proofErr w:type="spellEnd"/>
       <w:r>
         <w:rPr>
           <w:rFonts w:cs="Times New Roman"/>
           <w:color w:val="231F20"/>
           <w:lang w:val="es-MX"/>
         </w:rPr>
-        <w:t xml:space="preserve"> y rojo estarán externos a la tarjeta slave.</w:t>
+        <w:t xml:space="preserve"> y Unlock de la puerta de un vehículo. Donde los botones están integrados en la tarjeta master y los </w:t>
+      </w:r>
+      <w:proofErr w:type="spellStart"/>
+      <w:r>
+        <w:rPr>
+          <w:rFonts w:cs="Times New Roman"/>
+          <w:color w:val="231F20"/>
+          <w:lang w:val="es-MX"/>
+        </w:rPr>
+        <w:t>LEDs</w:t>
+      </w:r>
+      <w:proofErr w:type="spellEnd"/>
+      <w:r>
+        <w:rPr>
+          <w:rFonts w:cs="Times New Roman"/>
+          <w:color w:val="231F20"/>
+          <w:lang w:val="es-MX"/>
+        </w:rPr>
+        <w:t xml:space="preserve"> </w:t>
+      </w:r>
+      <w:r>
+        <w:rPr>
+          <w:rFonts w:cs="Times New Roman"/>
+          <w:color w:val="231F20"/>
+          <w:lang w:val="es-MX"/>
+        </w:rPr>
+        <w:t>verde</w:t>
+      </w:r>
+      <w:r>
+        <w:rPr>
+          <w:rFonts w:cs="Times New Roman"/>
+          <w:color w:val="231F20"/>
+          <w:lang w:val="es-MX"/>
+        </w:rPr>
+        <w:t xml:space="preserve"> y rojo estarán externos a la tarjeta </w:t>
+      </w:r>
+      <w:proofErr w:type="spellStart"/>
+      <w:r>
+        <w:rPr>
+          <w:rFonts w:cs="Times New Roman"/>
+          <w:color w:val="231F20"/>
+          <w:lang w:val="es-MX"/>
+        </w:rPr>
+        <w:t>slave</w:t>
+      </w:r>
+      <w:proofErr w:type="spellEnd"/>
+      <w:r>
+        <w:rPr>
+          <w:rFonts w:cs="Times New Roman"/>
+          <w:color w:val="231F20"/>
+          <w:lang w:val="es-MX"/>
+        </w:rPr>
+        <w:t>.</w:t>
       </w:r>
     </w:p>
     <w:p>
@@ -6927,10 +7125,275 @@
           <w:lang w:val="es-MX" w:eastAsia="es-MX"/>
         </w:rPr>
         <w:drawing>
-          <wp:inline distT="0" distB="0" distL="0" distR="0" wp14:anchorId="45DE03A6" wp14:editId="713ED5F0">
-            <wp:extent cx="5486400" cy="2774859"/>
-            <wp:effectExtent l="0" t="0" r="0" b="6985"/>
+          <wp:inline distT="0" distB="0" distL="0" distR="0" wp14:anchorId="76E208D5" wp14:editId="5879D095">
+            <wp:extent cx="4720856" cy="2387670"/>
+            <wp:effectExtent l="0" t="0" r="3810" b="0"/>
             <wp:docPr id="5" name="Imagen 5"/>
+            <wp:cNvGraphicFramePr>
+              <a:graphicFrameLocks xmlns:a="http://schemas.openxmlformats.org/drawingml/2006/main" noChangeAspect="1"/>
+            </wp:cNvGraphicFramePr>
+            <a:graphic xmlns:a="http://schemas.openxmlformats.org/drawingml/2006/main">
+              <a:graphicData uri="http://schemas.openxmlformats.org/drawingml/2006/picture">
+                <pic:pic xmlns:pic="http://schemas.openxmlformats.org/drawingml/2006/picture">
+                  <pic:nvPicPr>
+                    <pic:cNvPr id="0" name=""/>
+                    <pic:cNvPicPr/>
+                  </pic:nvPicPr>
+                  <pic:blipFill>
+                    <a:blip r:embed="rId11"/>
+                    <a:stretch>
+                      <a:fillRect/>
+                    </a:stretch>
+                  </pic:blipFill>
+                  <pic:spPr>
+                    <a:xfrm>
+                      <a:off x="0" y="0"/>
+                      <a:ext cx="4729923" cy="2392256"/>
+                    </a:xfrm>
+                    <a:prstGeom prst="rect">
+                      <a:avLst/>
+                    </a:prstGeom>
+                  </pic:spPr>
+                </pic:pic>
+              </a:graphicData>
+            </a:graphic>
+          </wp:inline>
+        </w:drawing>
+      </w:r>
+    </w:p>
+    <w:p>
+      <w:pPr>
+        <w:pStyle w:val="Descripcin"/>
+        <w:jc w:val="center"/>
+        <w:outlineLvl w:val="2"/>
+        <w:rPr>
+          <w:rFonts w:cs="Times New Roman"/>
+          <w:szCs w:val="20"/>
+          <w:lang w:val="es-MX"/>
+        </w:rPr>
+      </w:pPr>
+      <w:bookmarkStart w:id="9" w:name="_Toc23406304"/>
+      <w:r>
+        <w:rPr>
+          <w:rFonts w:cs="Times New Roman"/>
+          <w:szCs w:val="20"/>
+          <w:lang w:val="es-MX"/>
+        </w:rPr>
+        <w:t xml:space="preserve">Ilustración </w:t>
+      </w:r>
+      <w:r>
+        <w:rPr>
+          <w:rFonts w:cs="Times New Roman"/>
+          <w:szCs w:val="20"/>
+          <w:lang w:val="es-MX"/>
+        </w:rPr>
+        <w:fldChar w:fldCharType="begin"/>
+      </w:r>
+      <w:r>
+        <w:rPr>
+          <w:rFonts w:cs="Times New Roman"/>
+          <w:szCs w:val="20"/>
+          <w:lang w:val="es-MX"/>
+        </w:rPr>
+        <w:instrText xml:space="preserve"> SEQ Ilustración \* ARABIC </w:instrText>
+      </w:r>
+      <w:r>
+        <w:rPr>
+          <w:rFonts w:cs="Times New Roman"/>
+          <w:szCs w:val="20"/>
+          <w:lang w:val="es-MX"/>
+        </w:rPr>
+        <w:fldChar w:fldCharType="separate"/>
+      </w:r>
+      <w:r>
+        <w:rPr>
+          <w:rFonts w:cs="Times New Roman"/>
+          <w:noProof/>
+          <w:szCs w:val="20"/>
+          <w:lang w:val="es-MX"/>
+        </w:rPr>
+        <w:t>1</w:t>
+      </w:r>
+      <w:r>
+        <w:rPr>
+          <w:rFonts w:cs="Times New Roman"/>
+          <w:szCs w:val="20"/>
+          <w:lang w:val="es-MX"/>
+        </w:rPr>
+        <w:fldChar w:fldCharType="end"/>
+      </w:r>
+      <w:r>
+        <w:rPr>
+          <w:rFonts w:cs="Times New Roman"/>
+          <w:szCs w:val="20"/>
+          <w:lang w:val="es-MX"/>
+        </w:rPr>
+        <w:t>. Diagrama general.</w:t>
+      </w:r>
+      <w:bookmarkEnd w:id="9"/>
+    </w:p>
+    <w:p>
+      <w:pPr>
+        <w:pStyle w:val="Ttulo2"/>
+        <w:rPr>
+          <w:rFonts w:cs="Times New Roman"/>
+          <w:color w:val="auto"/>
+          <w:sz w:val="22"/>
+          <w:lang w:val="es-MX"/>
+        </w:rPr>
+      </w:pPr>
+      <w:bookmarkStart w:id="10" w:name="_Toc23406305"/>
+      <w:r>
+        <w:rPr>
+          <w:rFonts w:cs="Times New Roman"/>
+          <w:color w:val="auto"/>
+          <w:sz w:val="22"/>
+          <w:lang w:val="es-MX"/>
+        </w:rPr>
+        <w:lastRenderedPageBreak/>
+        <w:t>Diagramas eléctricos.</w:t>
+      </w:r>
+      <w:bookmarkEnd w:id="10"/>
+    </w:p>
+    <w:p>
+      <w:pPr>
+        <w:jc w:val="both"/>
+        <w:rPr>
+          <w:rFonts w:ascii="Times New Roman" w:hAnsi="Times New Roman" w:cs="Times New Roman"/>
+          <w:lang w:val="es-MX"/>
+        </w:rPr>
+      </w:pPr>
+      <w:r>
+        <w:rPr>
+          <w:rFonts w:ascii="Times New Roman" w:hAnsi="Times New Roman" w:cs="Times New Roman"/>
+          <w:lang w:val="es-MX"/>
+        </w:rPr>
+        <w:t>Con la ayuda del programa Proteus 8 Professional se realizó el diagrama eléctrico de</w:t>
+      </w:r>
+      <w:r>
+        <w:rPr>
+          <w:rFonts w:ascii="Times New Roman" w:hAnsi="Times New Roman" w:cs="Times New Roman"/>
+          <w:lang w:val="es-MX"/>
+        </w:rPr>
+        <w:t xml:space="preserve"> </w:t>
+      </w:r>
+      <w:r>
+        <w:rPr>
+          <w:rFonts w:ascii="Times New Roman" w:hAnsi="Times New Roman" w:cs="Times New Roman"/>
+          <w:lang w:val="es-MX"/>
+        </w:rPr>
+        <w:t xml:space="preserve">los botones A y B, y los </w:t>
+      </w:r>
+      <w:proofErr w:type="spellStart"/>
+      <w:r>
+        <w:rPr>
+          <w:rFonts w:ascii="Times New Roman" w:hAnsi="Times New Roman" w:cs="Times New Roman"/>
+          <w:lang w:val="es-MX"/>
+        </w:rPr>
+        <w:t>LEDs</w:t>
+      </w:r>
+      <w:proofErr w:type="spellEnd"/>
+      <w:r>
+        <w:rPr>
+          <w:rFonts w:ascii="Times New Roman" w:hAnsi="Times New Roman" w:cs="Times New Roman"/>
+          <w:lang w:val="es-MX"/>
+        </w:rPr>
+        <w:t xml:space="preserve"> verde</w:t>
+      </w:r>
+      <w:r>
+        <w:rPr>
+          <w:rFonts w:ascii="Times New Roman" w:hAnsi="Times New Roman" w:cs="Times New Roman"/>
+          <w:lang w:val="es-MX"/>
+        </w:rPr>
+        <w:t xml:space="preserve"> </w:t>
+      </w:r>
+      <w:r>
+        <w:rPr>
+          <w:rFonts w:ascii="Times New Roman" w:hAnsi="Times New Roman" w:cs="Times New Roman"/>
+          <w:lang w:val="es-MX"/>
+        </w:rPr>
+        <w:t xml:space="preserve">y rojo, mostrados en la ilustración 2 y 3 respectivamente. </w:t>
+      </w:r>
+      <w:r>
+        <w:rPr>
+          <w:rFonts w:ascii="Times New Roman" w:hAnsi="Times New Roman" w:cs="Times New Roman"/>
+          <w:lang w:val="es-MX"/>
+        </w:rPr>
+        <w:t xml:space="preserve">Cabe señalar que los botones A y B son parte de la tarjeta master y están en un estado lógico cero, por otra </w:t>
+      </w:r>
+      <w:proofErr w:type="gramStart"/>
+      <w:r>
+        <w:rPr>
+          <w:rFonts w:ascii="Times New Roman" w:hAnsi="Times New Roman" w:cs="Times New Roman"/>
+          <w:lang w:val="es-MX"/>
+        </w:rPr>
+        <w:t>parte</w:t>
+      </w:r>
+      <w:proofErr w:type="gramEnd"/>
+      <w:r>
+        <w:rPr>
+          <w:rFonts w:ascii="Times New Roman" w:hAnsi="Times New Roman" w:cs="Times New Roman"/>
+          <w:lang w:val="es-MX"/>
+        </w:rPr>
+        <w:t xml:space="preserve"> los </w:t>
+      </w:r>
+      <w:proofErr w:type="spellStart"/>
+      <w:r>
+        <w:rPr>
+          <w:rFonts w:ascii="Times New Roman" w:hAnsi="Times New Roman" w:cs="Times New Roman"/>
+          <w:lang w:val="es-MX"/>
+        </w:rPr>
+        <w:t>LEDs</w:t>
+      </w:r>
+      <w:proofErr w:type="spellEnd"/>
+      <w:r>
+        <w:rPr>
+          <w:rFonts w:ascii="Times New Roman" w:hAnsi="Times New Roman" w:cs="Times New Roman"/>
+          <w:lang w:val="es-MX"/>
+        </w:rPr>
+        <w:t xml:space="preserve"> serán colocados en un protoboard pero su señal de activación será enviada por la tarjeta </w:t>
+      </w:r>
+      <w:proofErr w:type="spellStart"/>
+      <w:r>
+        <w:rPr>
+          <w:rFonts w:ascii="Times New Roman" w:hAnsi="Times New Roman" w:cs="Times New Roman"/>
+          <w:lang w:val="es-MX"/>
+        </w:rPr>
+        <w:t>slave</w:t>
+      </w:r>
+      <w:proofErr w:type="spellEnd"/>
+      <w:r>
+        <w:rPr>
+          <w:rFonts w:ascii="Times New Roman" w:hAnsi="Times New Roman" w:cs="Times New Roman"/>
+          <w:lang w:val="es-MX"/>
+        </w:rPr>
+        <w:t>.</w:t>
+      </w:r>
+    </w:p>
+    <w:p>
+      <w:pPr>
+        <w:jc w:val="both"/>
+        <w:rPr>
+          <w:rFonts w:ascii="Times New Roman" w:hAnsi="Times New Roman" w:cs="Times New Roman"/>
+          <w:lang w:val="es-MX"/>
+        </w:rPr>
+      </w:pPr>
+    </w:p>
+    <w:p>
+      <w:pPr>
+        <w:keepNext/>
+        <w:jc w:val="center"/>
+      </w:pPr>
+      <w:r>
+        <w:rPr>
+          <w:noProof/>
+          <w:lang w:val="es-MX" w:eastAsia="es-MX"/>
+        </w:rPr>
+        <w:drawing>
+          <wp:inline distT="0" distB="0" distL="0" distR="0" wp14:anchorId="5443D20C" wp14:editId="48DE021B">
+            <wp:extent cx="4267200" cy="1466850"/>
+            <wp:effectExtent l="0" t="0" r="0" b="0"/>
+            <wp:docPr id="1" name="Imagen 1"/>
             <wp:cNvGraphicFramePr>
               <a:graphicFrameLocks xmlns:a="http://schemas.openxmlformats.org/drawingml/2006/main" noChangeAspect="1"/>
             </wp:cNvGraphicFramePr>
@@ -6950,7 +7413,7 @@
                   <pic:spPr>
                     <a:xfrm>
                       <a:off x="0" y="0"/>
-                      <a:ext cx="5486400" cy="2774859"/>
+                      <a:ext cx="4267200" cy="1466850"/>
                     </a:xfrm>
                     <a:prstGeom prst="rect">
                       <a:avLst/>
@@ -6965,184 +7428,86 @@
     </w:p>
     <w:p>
       <w:pPr>
-        <w:pStyle w:val="Epgrafe"/>
+        <w:pStyle w:val="Descripcin"/>
         <w:jc w:val="center"/>
         <w:outlineLvl w:val="2"/>
         <w:rPr>
-          <w:rFonts w:ascii="Times New Roman" w:hAnsi="Times New Roman" w:cs="Times New Roman"/>
-          <w:color w:val="auto"/>
-          <w:sz w:val="20"/>
+          <w:rFonts w:cs="Times New Roman"/>
+          <w:lang w:val="es-MX"/>
+        </w:rPr>
+      </w:pPr>
+      <w:bookmarkStart w:id="11" w:name="_Toc23406306"/>
+      <w:r>
+        <w:rPr>
+          <w:rFonts w:cs="Times New Roman"/>
           <w:szCs w:val="20"/>
           <w:lang w:val="es-MX"/>
         </w:rPr>
-      </w:pPr>
-      <w:bookmarkStart w:id="10" w:name="_Toc23286879"/>
-      <w:r>
-        <w:rPr>
-          <w:rFonts w:ascii="Times New Roman" w:hAnsi="Times New Roman" w:cs="Times New Roman"/>
-          <w:color w:val="auto"/>
-          <w:sz w:val="20"/>
+        <w:t xml:space="preserve">Ilustración </w:t>
+      </w:r>
+      <w:r>
+        <w:rPr>
+          <w:rFonts w:cs="Times New Roman"/>
           <w:szCs w:val="20"/>
           <w:lang w:val="es-MX"/>
         </w:rPr>
-        <w:t xml:space="preserve">Ilustración </w:t>
-      </w:r>
-      <w:r>
-        <w:rPr>
-          <w:rFonts w:ascii="Times New Roman" w:hAnsi="Times New Roman" w:cs="Times New Roman"/>
-          <w:color w:val="auto"/>
-          <w:sz w:val="20"/>
+        <w:fldChar w:fldCharType="begin"/>
+      </w:r>
+      <w:r>
+        <w:rPr>
+          <w:rFonts w:cs="Times New Roman"/>
           <w:szCs w:val="20"/>
           <w:lang w:val="es-MX"/>
         </w:rPr>
-        <w:fldChar w:fldCharType="begin"/>
-      </w:r>
-      <w:r>
-        <w:rPr>
-          <w:rFonts w:ascii="Times New Roman" w:hAnsi="Times New Roman" w:cs="Times New Roman"/>
-          <w:color w:val="auto"/>
-          <w:sz w:val="20"/>
+        <w:instrText xml:space="preserve"> SEQ Ilustración \* ARABIC </w:instrText>
+      </w:r>
+      <w:r>
+        <w:rPr>
+          <w:rFonts w:cs="Times New Roman"/>
           <w:szCs w:val="20"/>
           <w:lang w:val="es-MX"/>
         </w:rPr>
-        <w:instrText xml:space="preserve"> SEQ Ilustración \* ARABIC </w:instrText>
-      </w:r>
-      <w:r>
-        <w:rPr>
-          <w:rFonts w:ascii="Times New Roman" w:hAnsi="Times New Roman" w:cs="Times New Roman"/>
-          <w:color w:val="auto"/>
-          <w:sz w:val="20"/>
+        <w:fldChar w:fldCharType="separate"/>
+      </w:r>
+      <w:r>
+        <w:rPr>
+          <w:rFonts w:cs="Times New Roman"/>
+          <w:noProof/>
           <w:szCs w:val="20"/>
           <w:lang w:val="es-MX"/>
         </w:rPr>
-        <w:fldChar w:fldCharType="separate"/>
-      </w:r>
-      <w:r>
-        <w:rPr>
-          <w:rFonts w:ascii="Times New Roman" w:hAnsi="Times New Roman" w:cs="Times New Roman"/>
-          <w:noProof/>
-          <w:color w:val="auto"/>
-          <w:sz w:val="20"/>
+        <w:t>2</w:t>
+      </w:r>
+      <w:r>
+        <w:rPr>
+          <w:rFonts w:cs="Times New Roman"/>
           <w:szCs w:val="20"/>
           <w:lang w:val="es-MX"/>
         </w:rPr>
-        <w:t>1</w:t>
-      </w:r>
-      <w:r>
-        <w:rPr>
-          <w:rFonts w:ascii="Times New Roman" w:hAnsi="Times New Roman" w:cs="Times New Roman"/>
-          <w:color w:val="auto"/>
-          <w:sz w:val="20"/>
+        <w:fldChar w:fldCharType="end"/>
+      </w:r>
+      <w:r>
+        <w:rPr>
+          <w:rFonts w:cs="Times New Roman"/>
           <w:szCs w:val="20"/>
           <w:lang w:val="es-MX"/>
         </w:rPr>
-        <w:fldChar w:fldCharType="end"/>
-      </w:r>
-      <w:r>
-        <w:rPr>
-          <w:rFonts w:ascii="Times New Roman" w:hAnsi="Times New Roman" w:cs="Times New Roman"/>
-          <w:color w:val="auto"/>
-          <w:sz w:val="20"/>
-          <w:szCs w:val="20"/>
-          <w:lang w:val="es-MX"/>
-        </w:rPr>
-        <w:t>. Diagrama general.</w:t>
-      </w:r>
-      <w:bookmarkEnd w:id="10"/>
-    </w:p>
-    <w:p>
-      <w:pPr>
-        <w:pStyle w:val="Ttulo2"/>
-        <w:rPr>
-          <w:rFonts w:ascii="Times New Roman" w:hAnsi="Times New Roman" w:cs="Times New Roman"/>
-          <w:color w:val="auto"/>
-          <w:sz w:val="22"/>
-          <w:lang w:val="es-MX"/>
-        </w:rPr>
-      </w:pPr>
-      <w:bookmarkStart w:id="11" w:name="_Toc23286880"/>
-      <w:r>
-        <w:rPr>
-          <w:rFonts w:ascii="Times New Roman" w:hAnsi="Times New Roman" w:cs="Times New Roman"/>
-          <w:color w:val="auto"/>
-          <w:sz w:val="22"/>
-          <w:lang w:val="es-MX"/>
-        </w:rPr>
-        <w:lastRenderedPageBreak/>
-        <w:t>Diagramas eléctricos.</w:t>
+        <w:t>. Diagrama eléctrico de los botones A y B.</w:t>
       </w:r>
       <w:bookmarkEnd w:id="11"/>
     </w:p>
     <w:p>
       <w:pPr>
-        <w:jc w:val="both"/>
-        <w:rPr>
-          <w:rFonts w:ascii="Times New Roman" w:hAnsi="Times New Roman" w:cs="Times New Roman"/>
-          <w:lang w:val="es-MX"/>
-        </w:rPr>
-      </w:pPr>
-      <w:r>
-        <w:rPr>
-          <w:rFonts w:ascii="Times New Roman" w:hAnsi="Times New Roman" w:cs="Times New Roman"/>
-          <w:lang w:val="es-MX"/>
-        </w:rPr>
-        <w:t xml:space="preserve">Con la ayuda del programa </w:t>
-      </w:r>
-      <w:proofErr w:type="spellStart"/>
-      <w:r>
-        <w:rPr>
-          <w:rFonts w:ascii="Times New Roman" w:hAnsi="Times New Roman" w:cs="Times New Roman"/>
-          <w:lang w:val="es-MX"/>
-        </w:rPr>
-        <w:t>Proteus</w:t>
-      </w:r>
-      <w:proofErr w:type="spellEnd"/>
-      <w:r>
-        <w:rPr>
-          <w:rFonts w:ascii="Times New Roman" w:hAnsi="Times New Roman" w:cs="Times New Roman"/>
-          <w:lang w:val="es-MX"/>
-        </w:rPr>
-        <w:t xml:space="preserve"> 8 Professional se realizó el diagrama eléctrico de</w:t>
-      </w:r>
-      <w:r>
-        <w:rPr>
-          <w:rFonts w:ascii="Times New Roman" w:hAnsi="Times New Roman" w:cs="Times New Roman"/>
-          <w:lang w:val="es-MX"/>
-        </w:rPr>
-        <w:t xml:space="preserve"> </w:t>
-      </w:r>
-      <w:r>
-        <w:rPr>
-          <w:rFonts w:ascii="Times New Roman" w:hAnsi="Times New Roman" w:cs="Times New Roman"/>
-          <w:lang w:val="es-MX"/>
-        </w:rPr>
-        <w:t>los botones A y B, y los LEDs verde</w:t>
-      </w:r>
-      <w:r>
-        <w:rPr>
-          <w:rFonts w:ascii="Times New Roman" w:hAnsi="Times New Roman" w:cs="Times New Roman"/>
-          <w:lang w:val="es-MX"/>
-        </w:rPr>
-        <w:t xml:space="preserve"> </w:t>
-      </w:r>
-      <w:r>
-        <w:rPr>
-          <w:rFonts w:ascii="Times New Roman" w:hAnsi="Times New Roman" w:cs="Times New Roman"/>
-          <w:lang w:val="es-MX"/>
-        </w:rPr>
-        <w:t xml:space="preserve">y rojo, mostrados en la ilustración 2 y 3 respectivamente. </w:t>
-      </w:r>
-      <w:r>
-        <w:rPr>
-          <w:rFonts w:ascii="Times New Roman" w:hAnsi="Times New Roman" w:cs="Times New Roman"/>
-          <w:lang w:val="es-MX"/>
-        </w:rPr>
-        <w:t>Cabe señalar que los botones A y B son parte de la tarjeta master y están en un estado lógico cero, por otra parte los LEDs serán colocados en un protoboard pero su señal de activación será enviada por la tarjeta slave.</w:t>
-      </w:r>
+        <w:jc w:val="center"/>
+        <w:rPr>
+          <w:rFonts w:ascii="Times New Roman" w:hAnsi="Times New Roman" w:cs="Times New Roman"/>
+          <w:lang w:val="es-MX"/>
+        </w:rPr>
+      </w:pPr>
     </w:p>
     <w:p>
       <w:pPr>
-        <w:jc w:val="both"/>
+        <w:jc w:val="center"/>
         <w:rPr>
           <w:rFonts w:ascii="Times New Roman" w:hAnsi="Times New Roman" w:cs="Times New Roman"/>
           <w:lang w:val="es-MX"/>
@@ -7160,10 +7525,10 @@
           <w:lang w:val="es-MX" w:eastAsia="es-MX"/>
         </w:rPr>
         <w:drawing>
-          <wp:inline distT="0" distB="0" distL="0" distR="0" wp14:anchorId="12A241D7" wp14:editId="75C48CED">
-            <wp:extent cx="4267200" cy="1466850"/>
-            <wp:effectExtent l="0" t="0" r="0" b="0"/>
-            <wp:docPr id="1" name="Imagen 1"/>
+          <wp:inline distT="0" distB="0" distL="0" distR="0" wp14:anchorId="0803A74B" wp14:editId="0F35A7CA">
+            <wp:extent cx="4791075" cy="2886075"/>
+            <wp:effectExtent l="0" t="0" r="9525" b="9525"/>
+            <wp:docPr id="6" name="Imagen 6"/>
             <wp:cNvGraphicFramePr>
               <a:graphicFrameLocks xmlns:a="http://schemas.openxmlformats.org/drawingml/2006/main" noChangeAspect="1"/>
             </wp:cNvGraphicFramePr>
@@ -7183,155 +7548,6 @@
                   <pic:spPr>
                     <a:xfrm>
                       <a:off x="0" y="0"/>
-                      <a:ext cx="4267200" cy="1466850"/>
-                    </a:xfrm>
-                    <a:prstGeom prst="rect">
-                      <a:avLst/>
-                    </a:prstGeom>
-                  </pic:spPr>
-                </pic:pic>
-              </a:graphicData>
-            </a:graphic>
-          </wp:inline>
-        </w:drawing>
-      </w:r>
-    </w:p>
-    <w:p>
-      <w:pPr>
-        <w:pStyle w:val="Epgrafe"/>
-        <w:jc w:val="center"/>
-        <w:outlineLvl w:val="2"/>
-        <w:rPr>
-          <w:rFonts w:ascii="Times New Roman" w:hAnsi="Times New Roman" w:cs="Times New Roman"/>
-          <w:lang w:val="es-MX"/>
-        </w:rPr>
-      </w:pPr>
-      <w:bookmarkStart w:id="12" w:name="_Toc23286881"/>
-      <w:r>
-        <w:rPr>
-          <w:rFonts w:ascii="Times New Roman" w:hAnsi="Times New Roman" w:cs="Times New Roman"/>
-          <w:color w:val="auto"/>
-          <w:sz w:val="20"/>
-          <w:szCs w:val="20"/>
-          <w:lang w:val="es-MX"/>
-        </w:rPr>
-        <w:t xml:space="preserve">Ilustración </w:t>
-      </w:r>
-      <w:r>
-        <w:rPr>
-          <w:rFonts w:ascii="Times New Roman" w:hAnsi="Times New Roman" w:cs="Times New Roman"/>
-          <w:color w:val="auto"/>
-          <w:sz w:val="20"/>
-          <w:szCs w:val="20"/>
-          <w:lang w:val="es-MX"/>
-        </w:rPr>
-        <w:fldChar w:fldCharType="begin"/>
-      </w:r>
-      <w:r>
-        <w:rPr>
-          <w:rFonts w:ascii="Times New Roman" w:hAnsi="Times New Roman" w:cs="Times New Roman"/>
-          <w:color w:val="auto"/>
-          <w:sz w:val="20"/>
-          <w:szCs w:val="20"/>
-          <w:lang w:val="es-MX"/>
-        </w:rPr>
-        <w:instrText xml:space="preserve"> SEQ Ilustración \* ARABIC </w:instrText>
-      </w:r>
-      <w:r>
-        <w:rPr>
-          <w:rFonts w:ascii="Times New Roman" w:hAnsi="Times New Roman" w:cs="Times New Roman"/>
-          <w:color w:val="auto"/>
-          <w:sz w:val="20"/>
-          <w:szCs w:val="20"/>
-          <w:lang w:val="es-MX"/>
-        </w:rPr>
-        <w:fldChar w:fldCharType="separate"/>
-      </w:r>
-      <w:r>
-        <w:rPr>
-          <w:rFonts w:ascii="Times New Roman" w:hAnsi="Times New Roman" w:cs="Times New Roman"/>
-          <w:noProof/>
-          <w:color w:val="auto"/>
-          <w:sz w:val="20"/>
-          <w:szCs w:val="20"/>
-          <w:lang w:val="es-MX"/>
-        </w:rPr>
-        <w:t>2</w:t>
-      </w:r>
-      <w:r>
-        <w:rPr>
-          <w:rFonts w:ascii="Times New Roman" w:hAnsi="Times New Roman" w:cs="Times New Roman"/>
-          <w:color w:val="auto"/>
-          <w:sz w:val="20"/>
-          <w:szCs w:val="20"/>
-          <w:lang w:val="es-MX"/>
-        </w:rPr>
-        <w:fldChar w:fldCharType="end"/>
-      </w:r>
-      <w:r>
-        <w:rPr>
-          <w:rFonts w:ascii="Times New Roman" w:hAnsi="Times New Roman" w:cs="Times New Roman"/>
-          <w:color w:val="auto"/>
-          <w:sz w:val="20"/>
-          <w:szCs w:val="20"/>
-          <w:lang w:val="es-MX"/>
-        </w:rPr>
-        <w:t>. Diagrama eléctrico de los botones A y B.</w:t>
-      </w:r>
-      <w:bookmarkEnd w:id="12"/>
-    </w:p>
-    <w:p>
-      <w:pPr>
-        <w:jc w:val="center"/>
-        <w:rPr>
-          <w:rFonts w:ascii="Times New Roman" w:hAnsi="Times New Roman" w:cs="Times New Roman"/>
-          <w:lang w:val="es-MX"/>
-        </w:rPr>
-      </w:pPr>
-    </w:p>
-    <w:p>
-      <w:pPr>
-        <w:jc w:val="center"/>
-        <w:rPr>
-          <w:rFonts w:ascii="Times New Roman" w:hAnsi="Times New Roman" w:cs="Times New Roman"/>
-          <w:lang w:val="es-MX"/>
-        </w:rPr>
-      </w:pPr>
-    </w:p>
-    <w:p>
-      <w:pPr>
-        <w:keepNext/>
-        <w:jc w:val="center"/>
-      </w:pPr>
-      <w:r>
-        <w:rPr>
-          <w:noProof/>
-          <w:lang w:val="es-MX" w:eastAsia="es-MX"/>
-        </w:rPr>
-        <w:drawing>
-          <wp:inline distT="0" distB="0" distL="0" distR="0" wp14:anchorId="105F464E" wp14:editId="3218C886">
-            <wp:extent cx="4791075" cy="2886075"/>
-            <wp:effectExtent l="0" t="0" r="9525" b="9525"/>
-            <wp:docPr id="6" name="Imagen 6"/>
-            <wp:cNvGraphicFramePr>
-              <a:graphicFrameLocks xmlns:a="http://schemas.openxmlformats.org/drawingml/2006/main" noChangeAspect="1"/>
-            </wp:cNvGraphicFramePr>
-            <a:graphic xmlns:a="http://schemas.openxmlformats.org/drawingml/2006/main">
-              <a:graphicData uri="http://schemas.openxmlformats.org/drawingml/2006/picture">
-                <pic:pic xmlns:pic="http://schemas.openxmlformats.org/drawingml/2006/picture">
-                  <pic:nvPicPr>
-                    <pic:cNvPr id="0" name=""/>
-                    <pic:cNvPicPr/>
-                  </pic:nvPicPr>
-                  <pic:blipFill>
-                    <a:blip r:embed="rId14"/>
-                    <a:stretch>
-                      <a:fillRect/>
-                    </a:stretch>
-                  </pic:blipFill>
-                  <pic:spPr>
-                    <a:xfrm>
-                      <a:off x="0" y="0"/>
                       <a:ext cx="4791075" cy="2886075"/>
                     </a:xfrm>
                     <a:prstGeom prst="rect">
@@ -7347,23 +7563,19 @@
     </w:p>
     <w:p>
       <w:pPr>
-        <w:pStyle w:val="Epgrafe"/>
+        <w:pStyle w:val="Descripcin"/>
         <w:jc w:val="center"/>
         <w:outlineLvl w:val="2"/>
         <w:rPr>
-          <w:rFonts w:ascii="Times New Roman" w:hAnsi="Times New Roman" w:cs="Times New Roman"/>
-          <w:color w:val="auto"/>
-          <w:sz w:val="20"/>
+          <w:rFonts w:cs="Times New Roman"/>
           <w:szCs w:val="20"/>
           <w:lang w:val="es-MX"/>
         </w:rPr>
       </w:pPr>
-      <w:bookmarkStart w:id="13" w:name="_Toc23286882"/>
-      <w:r>
-        <w:rPr>
-          <w:rFonts w:ascii="Times New Roman" w:hAnsi="Times New Roman" w:cs="Times New Roman"/>
-          <w:color w:val="auto"/>
-          <w:sz w:val="20"/>
+      <w:bookmarkStart w:id="12" w:name="_Toc23406307"/>
+      <w:r>
+        <w:rPr>
+          <w:rFonts w:cs="Times New Roman"/>
           <w:szCs w:val="20"/>
           <w:lang w:val="es-MX"/>
         </w:rPr>
@@ -7371,9 +7583,7 @@
       </w:r>
       <w:r>
         <w:rPr>
-          <w:rFonts w:ascii="Times New Roman" w:hAnsi="Times New Roman" w:cs="Times New Roman"/>
-          <w:color w:val="auto"/>
-          <w:sz w:val="20"/>
+          <w:rFonts w:cs="Times New Roman"/>
           <w:szCs w:val="20"/>
           <w:lang w:val="es-MX"/>
         </w:rPr>
@@ -7381,9 +7591,7 @@
       </w:r>
       <w:r>
         <w:rPr>
-          <w:rFonts w:ascii="Times New Roman" w:hAnsi="Times New Roman" w:cs="Times New Roman"/>
-          <w:color w:val="auto"/>
-          <w:sz w:val="20"/>
+          <w:rFonts w:cs="Times New Roman"/>
           <w:szCs w:val="20"/>
           <w:lang w:val="es-MX"/>
         </w:rPr>
@@ -7391,9 +7599,7 @@
       </w:r>
       <w:r>
         <w:rPr>
-          <w:rFonts w:ascii="Times New Roman" w:hAnsi="Times New Roman" w:cs="Times New Roman"/>
-          <w:color w:val="auto"/>
-          <w:sz w:val="20"/>
+          <w:rFonts w:cs="Times New Roman"/>
           <w:szCs w:val="20"/>
           <w:lang w:val="es-MX"/>
         </w:rPr>
@@ -7401,9 +7607,8 @@
       </w:r>
       <w:r>
         <w:rPr>
-          <w:rFonts w:ascii="Times New Roman" w:hAnsi="Times New Roman" w:cs="Times New Roman"/>
-          <w:color w:val="auto"/>
-          <w:sz w:val="20"/>
+          <w:rFonts w:cs="Times New Roman"/>
+          <w:noProof/>
           <w:szCs w:val="20"/>
           <w:lang w:val="es-MX"/>
         </w:rPr>
@@ -7411,9 +7616,7 @@
       </w:r>
       <w:r>
         <w:rPr>
-          <w:rFonts w:ascii="Times New Roman" w:hAnsi="Times New Roman" w:cs="Times New Roman"/>
-          <w:color w:val="auto"/>
-          <w:sz w:val="20"/>
+          <w:rFonts w:cs="Times New Roman"/>
           <w:szCs w:val="20"/>
           <w:lang w:val="es-MX"/>
         </w:rPr>
@@ -7421,36 +7624,590 @@
       </w:r>
       <w:r>
         <w:rPr>
-          <w:rFonts w:ascii="Times New Roman" w:hAnsi="Times New Roman" w:cs="Times New Roman"/>
-          <w:color w:val="auto"/>
-          <w:sz w:val="20"/>
+          <w:rFonts w:cs="Times New Roman"/>
           <w:szCs w:val="20"/>
           <w:lang w:val="es-MX"/>
         </w:rPr>
         <w:t>. Diagrama eléctrico de los LED verde y rojo.</w:t>
       </w:r>
-      <w:bookmarkEnd w:id="13"/>
+      <w:bookmarkEnd w:id="12"/>
     </w:p>
     <w:p>
       <w:pPr>
-        <w:jc w:val="both"/>
-        <w:rPr>
-          <w:rFonts w:ascii="Times New Roman" w:hAnsi="Times New Roman" w:cs="Times New Roman"/>
+        <w:pStyle w:val="Ttulo2"/>
+        <w:rPr>
           <w:lang w:val="es-MX"/>
         </w:rPr>
       </w:pPr>
     </w:p>
     <w:p>
       <w:pPr>
-        <w:pStyle w:val="Textoindependiente"/>
-        <w:outlineLvl w:val="0"/>
-        <w:rPr>
-          <w:rFonts w:cs="Times New Roman"/>
-          <w:b/>
-          <w:color w:val="231F20"/>
-          <w:lang w:val="es-MX"/>
-        </w:rPr>
-      </w:pPr>
+        <w:pStyle w:val="Ttulo2"/>
+        <w:rPr>
+          <w:lang w:val="es-MX"/>
+        </w:rPr>
+      </w:pPr>
+      <w:bookmarkStart w:id="13" w:name="_Toc23406308"/>
+      <w:r>
+        <w:rPr>
+          <w:lang w:val="es-MX"/>
+        </w:rPr>
+        <w:t>Máquina de estados</w:t>
+      </w:r>
+      <w:bookmarkEnd w:id="13"/>
+      <w:r>
+        <w:rPr>
+          <w:lang w:val="es-MX"/>
+        </w:rPr>
+        <w:t xml:space="preserve"> </w:t>
+      </w:r>
+    </w:p>
+    <w:p>
+      <w:pPr>
+        <w:rPr>
+          <w:lang w:val="es-MX"/>
+        </w:rPr>
+      </w:pPr>
+    </w:p>
+    <w:p>
+      <w:pPr>
+        <w:rPr>
+          <w:lang w:val="es-MX"/>
+        </w:rPr>
+      </w:pPr>
+    </w:p>
+    <w:p>
+      <w:pPr>
+        <w:jc w:val="both"/>
+        <w:rPr>
+          <w:rFonts w:ascii="Times New Roman" w:hAnsi="Times New Roman" w:cs="Times New Roman"/>
+          <w:lang w:val="es-MX"/>
+        </w:rPr>
+      </w:pPr>
+      <w:r>
+        <w:rPr>
+          <w:rFonts w:ascii="Times New Roman" w:hAnsi="Times New Roman" w:cs="Times New Roman"/>
+          <w:lang w:val="es-MX"/>
+        </w:rPr>
+        <w:t xml:space="preserve">Definición de entradas </w:t>
+      </w:r>
+      <w:r>
+        <w:rPr>
+          <w:rFonts w:ascii="Times New Roman" w:hAnsi="Times New Roman" w:cs="Times New Roman"/>
+          <w:lang w:val="es-MX"/>
+        </w:rPr>
+        <w:t>en tarjeta</w:t>
+      </w:r>
+      <w:r>
+        <w:rPr>
+          <w:rFonts w:ascii="Times New Roman" w:hAnsi="Times New Roman" w:cs="Times New Roman"/>
+          <w:lang w:val="es-MX"/>
+        </w:rPr>
+        <w:t xml:space="preserve"> 1</w:t>
+      </w:r>
+    </w:p>
+    <w:p>
+      <w:pPr>
+        <w:pStyle w:val="Prrafodelista"/>
+        <w:numPr>
+          <w:ilvl w:val="0"/>
+          <w:numId w:val="8"/>
+        </w:numPr>
+        <w:jc w:val="both"/>
+        <w:rPr>
+          <w:rFonts w:ascii="Times New Roman" w:hAnsi="Times New Roman" w:cs="Times New Roman"/>
+          <w:lang w:val="es-MX"/>
+        </w:rPr>
+      </w:pPr>
+      <w:proofErr w:type="spellStart"/>
+      <w:r>
+        <w:rPr>
+          <w:rFonts w:ascii="Times New Roman" w:hAnsi="Times New Roman" w:cs="Times New Roman"/>
+          <w:lang w:val="es-MX"/>
+        </w:rPr>
+        <w:t>PbA</w:t>
+      </w:r>
+      <w:proofErr w:type="spellEnd"/>
+      <w:r>
+        <w:rPr>
+          <w:rFonts w:ascii="Times New Roman" w:hAnsi="Times New Roman" w:cs="Times New Roman"/>
+          <w:lang w:val="es-MX"/>
+        </w:rPr>
+        <w:t>: Desbloqueo</w:t>
+      </w:r>
+    </w:p>
+    <w:p>
+      <w:pPr>
+        <w:pStyle w:val="Prrafodelista"/>
+        <w:numPr>
+          <w:ilvl w:val="0"/>
+          <w:numId w:val="8"/>
+        </w:numPr>
+        <w:jc w:val="both"/>
+        <w:rPr>
+          <w:rFonts w:ascii="Times New Roman" w:hAnsi="Times New Roman" w:cs="Times New Roman"/>
+          <w:lang w:val="es-MX"/>
+        </w:rPr>
+      </w:pPr>
+      <w:r>
+        <w:rPr>
+          <w:rFonts w:ascii="Times New Roman" w:hAnsi="Times New Roman" w:cs="Times New Roman"/>
+          <w:lang w:val="es-MX"/>
+        </w:rPr>
+        <w:t>PbB: Bloqueado</w:t>
+      </w:r>
+    </w:p>
+    <w:p>
+      <w:pPr>
+        <w:jc w:val="both"/>
+        <w:rPr>
+          <w:rFonts w:ascii="Times New Roman" w:hAnsi="Times New Roman" w:cs="Times New Roman"/>
+          <w:lang w:val="es-MX"/>
+        </w:rPr>
+      </w:pPr>
+    </w:p>
+    <w:p>
+      <w:pPr>
+        <w:jc w:val="both"/>
+        <w:rPr>
+          <w:rFonts w:ascii="Times New Roman" w:hAnsi="Times New Roman" w:cs="Times New Roman"/>
+          <w:lang w:val="es-MX"/>
+        </w:rPr>
+      </w:pPr>
+      <w:r>
+        <w:rPr>
+          <w:rFonts w:ascii="Times New Roman" w:hAnsi="Times New Roman" w:cs="Times New Roman"/>
+          <w:lang w:val="es-MX"/>
+        </w:rPr>
+        <w:t>Definición de diccionario</w:t>
+      </w:r>
+    </w:p>
+    <w:p>
+      <w:pPr>
+        <w:pStyle w:val="Prrafodelista"/>
+        <w:numPr>
+          <w:ilvl w:val="0"/>
+          <w:numId w:val="9"/>
+        </w:numPr>
+        <w:jc w:val="both"/>
+        <w:rPr>
+          <w:rFonts w:ascii="Times New Roman" w:hAnsi="Times New Roman" w:cs="Times New Roman"/>
+          <w:lang w:val="es-MX"/>
+        </w:rPr>
+      </w:pPr>
+      <w:proofErr w:type="spellStart"/>
+      <w:r>
+        <w:rPr>
+          <w:rFonts w:ascii="Times New Roman" w:hAnsi="Times New Roman" w:cs="Times New Roman"/>
+          <w:lang w:val="es-MX"/>
+        </w:rPr>
+        <w:t>Qp</w:t>
+      </w:r>
+      <w:proofErr w:type="spellEnd"/>
+    </w:p>
+    <w:p>
+      <w:pPr>
+        <w:pStyle w:val="Prrafodelista"/>
+        <w:numPr>
+          <w:ilvl w:val="1"/>
+          <w:numId w:val="9"/>
+        </w:numPr>
+        <w:jc w:val="both"/>
+        <w:rPr>
+          <w:rFonts w:ascii="Times New Roman" w:hAnsi="Times New Roman" w:cs="Times New Roman"/>
+          <w:lang w:val="es-MX"/>
+        </w:rPr>
+      </w:pPr>
+      <w:proofErr w:type="spellStart"/>
+      <w:r>
+        <w:rPr>
+          <w:rFonts w:ascii="Times New Roman" w:hAnsi="Times New Roman" w:cs="Times New Roman"/>
+          <w:lang w:val="es-MX"/>
+        </w:rPr>
+        <w:lastRenderedPageBreak/>
+        <w:t>Qp</w:t>
+      </w:r>
+      <w:proofErr w:type="spellEnd"/>
+      <w:r>
+        <w:rPr>
+          <w:rFonts w:ascii="Times New Roman" w:hAnsi="Times New Roman" w:cs="Times New Roman"/>
+          <w:lang w:val="es-MX"/>
+        </w:rPr>
+        <w:t xml:space="preserve"> = 0: Desbloqueo</w:t>
+      </w:r>
+    </w:p>
+    <w:p>
+      <w:pPr>
+        <w:pStyle w:val="Prrafodelista"/>
+        <w:numPr>
+          <w:ilvl w:val="1"/>
+          <w:numId w:val="9"/>
+        </w:numPr>
+        <w:jc w:val="both"/>
+        <w:rPr>
+          <w:rFonts w:ascii="Times New Roman" w:hAnsi="Times New Roman" w:cs="Times New Roman"/>
+          <w:lang w:val="es-MX"/>
+        </w:rPr>
+      </w:pPr>
+      <w:proofErr w:type="spellStart"/>
+      <w:r>
+        <w:rPr>
+          <w:rFonts w:ascii="Times New Roman" w:hAnsi="Times New Roman" w:cs="Times New Roman"/>
+          <w:lang w:val="es-MX"/>
+        </w:rPr>
+        <w:t>Qp</w:t>
+      </w:r>
+      <w:proofErr w:type="spellEnd"/>
+      <w:r>
+        <w:rPr>
+          <w:rFonts w:ascii="Times New Roman" w:hAnsi="Times New Roman" w:cs="Times New Roman"/>
+          <w:lang w:val="es-MX"/>
+        </w:rPr>
+        <w:t>=1: Bloqueado</w:t>
+      </w:r>
+    </w:p>
+    <w:p>
+      <w:pPr>
+        <w:jc w:val="both"/>
+        <w:rPr>
+          <w:lang w:val="es-MX"/>
+        </w:rPr>
+      </w:pPr>
+      <w:r>
+        <w:rPr>
+          <w:lang w:val="es-MX"/>
+        </w:rPr>
+        <w:t xml:space="preserve">Mediante las entradas al sistema de </w:t>
+      </w:r>
+      <w:proofErr w:type="spellStart"/>
+      <w:r>
+        <w:rPr>
+          <w:lang w:val="es-MX"/>
+        </w:rPr>
+        <w:t>PbA</w:t>
+      </w:r>
+      <w:proofErr w:type="spellEnd"/>
+      <w:r>
+        <w:rPr>
+          <w:lang w:val="es-MX"/>
+        </w:rPr>
+        <w:t xml:space="preserve"> y PbB se va a definir en </w:t>
+      </w:r>
+      <w:r>
+        <w:rPr>
+          <w:lang w:val="es-MX"/>
+        </w:rPr>
+        <w:t>qué</w:t>
+      </w:r>
+      <w:r>
+        <w:rPr>
+          <w:lang w:val="es-MX"/>
+        </w:rPr>
+        <w:t xml:space="preserve"> estado se encuentra el seguro del carro, para ello se utiliza el diccionario </w:t>
+      </w:r>
+      <w:proofErr w:type="spellStart"/>
+      <w:r>
+        <w:rPr>
+          <w:lang w:val="es-MX"/>
+        </w:rPr>
+        <w:t>Qp</w:t>
+      </w:r>
+      <w:proofErr w:type="spellEnd"/>
+      <w:r>
+        <w:rPr>
+          <w:lang w:val="es-MX"/>
+        </w:rPr>
+        <w:t xml:space="preserve"> el cual va a ser enviado </w:t>
+      </w:r>
+      <w:r>
+        <w:rPr>
+          <w:lang w:val="es-MX"/>
+        </w:rPr>
+        <w:t xml:space="preserve">mediante el protocolo SPI </w:t>
+      </w:r>
+      <w:r>
+        <w:rPr>
+          <w:lang w:val="es-MX"/>
+        </w:rPr>
+        <w:t>a la tarjeta 2 (Slave)</w:t>
+      </w:r>
+      <w:r>
+        <w:rPr>
+          <w:lang w:val="es-MX"/>
+        </w:rPr>
+        <w:t xml:space="preserve">, siendo las transiciones </w:t>
+      </w:r>
+      <w:proofErr w:type="spellStart"/>
+      <w:r>
+        <w:rPr>
+          <w:lang w:val="es-MX"/>
+        </w:rPr>
+        <w:t>PbA</w:t>
+      </w:r>
+      <w:proofErr w:type="spellEnd"/>
+      <w:r>
+        <w:rPr>
+          <w:lang w:val="es-MX"/>
+        </w:rPr>
+        <w:t xml:space="preserve">, PbB, </w:t>
+      </w:r>
+      <w:proofErr w:type="spellStart"/>
+      <w:r>
+        <w:rPr>
+          <w:lang w:val="es-MX"/>
+        </w:rPr>
+        <w:t>Qp</w:t>
+      </w:r>
+      <w:proofErr w:type="spellEnd"/>
+      <w:r>
+        <w:rPr>
+          <w:lang w:val="es-MX"/>
+        </w:rPr>
+        <w:t>.</w:t>
+      </w:r>
+    </w:p>
+    <w:p>
+      <w:pPr>
+        <w:jc w:val="center"/>
+      </w:pPr>
+      <w:r>
+        <w:rPr>
+          <w:noProof/>
+        </w:rPr>
+        <w:drawing>
+          <wp:inline distT="0" distB="0" distL="0" distR="0" wp14:anchorId="1872A50F" wp14:editId="0132FE87">
+            <wp:extent cx="5434185" cy="3817089"/>
+            <wp:effectExtent l="0" t="0" r="0" b="0"/>
+            <wp:docPr id="7" name="Imagen 7"/>
+            <wp:cNvGraphicFramePr>
+              <a:graphicFrameLocks xmlns:a="http://schemas.openxmlformats.org/drawingml/2006/main" noChangeAspect="1"/>
+            </wp:cNvGraphicFramePr>
+            <a:graphic xmlns:a="http://schemas.openxmlformats.org/drawingml/2006/main">
+              <a:graphicData uri="http://schemas.openxmlformats.org/drawingml/2006/picture">
+                <pic:pic xmlns:pic="http://schemas.openxmlformats.org/drawingml/2006/picture">
+                  <pic:nvPicPr>
+                    <pic:cNvPr id="1" name=""/>
+                    <pic:cNvPicPr/>
+                  </pic:nvPicPr>
+                  <pic:blipFill>
+                    <a:blip r:embed="rId14">
+                      <a:extLst>
+                        <a:ext uri="{BEBA8EAE-BF5A-486C-A8C5-ECC9F3942E4B}">
+                          <a14:imgProps xmlns:a14="http://schemas.microsoft.com/office/drawing/2010/main">
+                            <a14:imgLayer r:embed="rId15">
+                              <a14:imgEffect>
+                                <a14:saturation sat="0"/>
+                              </a14:imgEffect>
+                            </a14:imgLayer>
+                          </a14:imgProps>
+                        </a:ext>
+                      </a:extLst>
+                    </a:blip>
+                    <a:stretch>
+                      <a:fillRect/>
+                    </a:stretch>
+                  </pic:blipFill>
+                  <pic:spPr>
+                    <a:xfrm>
+                      <a:off x="0" y="0"/>
+                      <a:ext cx="5449477" cy="3827831"/>
+                    </a:xfrm>
+                    <a:prstGeom prst="rect">
+                      <a:avLst/>
+                    </a:prstGeom>
+                  </pic:spPr>
+                </pic:pic>
+              </a:graphicData>
+            </a:graphic>
+          </wp:inline>
+        </w:drawing>
+      </w:r>
+    </w:p>
+    <w:p>
+      <w:pPr>
+        <w:pStyle w:val="Descripcin"/>
+        <w:jc w:val="center"/>
+        <w:rPr>
+          <w:lang w:val="es-MX"/>
+        </w:rPr>
+      </w:pPr>
+      <w:r>
+        <w:rPr>
+          <w:lang w:val="es-MX"/>
+        </w:rPr>
+        <w:t xml:space="preserve">Ilustración </w:t>
+      </w:r>
+      <w:r>
+        <w:rPr>
+          <w:lang w:val="es-MX"/>
+        </w:rPr>
+        <w:fldChar w:fldCharType="begin"/>
+      </w:r>
+      <w:r>
+        <w:rPr>
+          <w:lang w:val="es-MX"/>
+        </w:rPr>
+        <w:instrText xml:space="preserve"> SEQ Ilustración \* ARABIC </w:instrText>
+      </w:r>
+      <w:r>
+        <w:rPr>
+          <w:lang w:val="es-MX"/>
+        </w:rPr>
+        <w:fldChar w:fldCharType="separate"/>
+      </w:r>
+      <w:r>
+        <w:rPr>
+          <w:noProof/>
+          <w:lang w:val="es-MX"/>
+        </w:rPr>
+        <w:t>4</w:t>
+      </w:r>
+      <w:r>
+        <w:rPr>
+          <w:lang w:val="es-MX"/>
+        </w:rPr>
+        <w:fldChar w:fldCharType="end"/>
+      </w:r>
+      <w:r>
+        <w:rPr>
+          <w:lang w:val="es-MX"/>
+        </w:rPr>
+        <w:t>. Máquina de estados de proceso en tarjeta 1</w:t>
+      </w:r>
+    </w:p>
+    <w:p>
+      <w:pPr>
+        <w:jc w:val="both"/>
+        <w:rPr>
+          <w:lang w:val="es-MX"/>
+        </w:rPr>
+      </w:pPr>
+      <w:r>
+        <w:rPr>
+          <w:lang w:val="es-MX"/>
+        </w:rPr>
+        <w:t xml:space="preserve">En la tarjeta 2 de acuerdo al dato que reciba, la acción </w:t>
+      </w:r>
+      <w:bookmarkStart w:id="14" w:name="_GoBack"/>
+      <w:bookmarkEnd w:id="14"/>
+      <w:r>
+        <w:rPr>
+          <w:lang w:val="es-MX"/>
+        </w:rPr>
+        <w:t xml:space="preserve">que realizará será de acuerdo al diccionario definido. El valor recibido se </w:t>
+      </w:r>
+      <w:r>
+        <w:rPr>
+          <w:lang w:val="es-MX"/>
+        </w:rPr>
+        <w:t>reenviará</w:t>
+      </w:r>
+      <w:r>
+        <w:rPr>
+          <w:lang w:val="es-MX"/>
+        </w:rPr>
+        <w:t xml:space="preserve"> para corroborar la información entre maestro-esclavo.</w:t>
+      </w:r>
+    </w:p>
+    <w:p>
+      <w:pPr>
+        <w:keepNext/>
+        <w:jc w:val="center"/>
+      </w:pPr>
+      <w:r>
+        <w:rPr>
+          <w:noProof/>
+        </w:rPr>
+        <w:lastRenderedPageBreak/>
+        <w:drawing>
+          <wp:inline distT="0" distB="0" distL="0" distR="0" wp14:anchorId="1C5B3EDC" wp14:editId="73875224">
+            <wp:extent cx="4082903" cy="3210239"/>
+            <wp:effectExtent l="0" t="0" r="0" b="0"/>
+            <wp:docPr id="9" name="Imagen 9"/>
+            <wp:cNvGraphicFramePr>
+              <a:graphicFrameLocks xmlns:a="http://schemas.openxmlformats.org/drawingml/2006/main" noChangeAspect="1"/>
+            </wp:cNvGraphicFramePr>
+            <a:graphic xmlns:a="http://schemas.openxmlformats.org/drawingml/2006/main">
+              <a:graphicData uri="http://schemas.openxmlformats.org/drawingml/2006/picture">
+                <pic:pic xmlns:pic="http://schemas.openxmlformats.org/drawingml/2006/picture">
+                  <pic:nvPicPr>
+                    <pic:cNvPr id="1" name=""/>
+                    <pic:cNvPicPr/>
+                  </pic:nvPicPr>
+                  <pic:blipFill>
+                    <a:blip r:embed="rId16"/>
+                    <a:stretch>
+                      <a:fillRect/>
+                    </a:stretch>
+                  </pic:blipFill>
+                  <pic:spPr>
+                    <a:xfrm>
+                      <a:off x="0" y="0"/>
+                      <a:ext cx="4087068" cy="3213514"/>
+                    </a:xfrm>
+                    <a:prstGeom prst="rect">
+                      <a:avLst/>
+                    </a:prstGeom>
+                  </pic:spPr>
+                </pic:pic>
+              </a:graphicData>
+            </a:graphic>
+          </wp:inline>
+        </w:drawing>
+      </w:r>
+    </w:p>
+    <w:p>
+      <w:pPr>
+        <w:pStyle w:val="Descripcin"/>
+        <w:jc w:val="center"/>
+        <w:rPr>
+          <w:b w:val="0"/>
+          <w:lang w:val="es-MX"/>
+        </w:rPr>
+      </w:pPr>
+      <w:r>
+        <w:rPr>
+          <w:lang w:val="es-MX"/>
+        </w:rPr>
+        <w:t xml:space="preserve">Ilustración </w:t>
+      </w:r>
+      <w:r>
+        <w:rPr>
+          <w:lang w:val="es-MX"/>
+        </w:rPr>
+        <w:fldChar w:fldCharType="begin"/>
+      </w:r>
+      <w:r>
+        <w:rPr>
+          <w:lang w:val="es-MX"/>
+        </w:rPr>
+        <w:instrText xml:space="preserve"> SEQ Ilustración \* ARABIC </w:instrText>
+      </w:r>
+      <w:r>
+        <w:rPr>
+          <w:lang w:val="es-MX"/>
+        </w:rPr>
+        <w:fldChar w:fldCharType="separate"/>
+      </w:r>
+      <w:r>
+        <w:rPr>
+          <w:noProof/>
+          <w:lang w:val="es-MX"/>
+        </w:rPr>
+        <w:t>5</w:t>
+      </w:r>
+      <w:r>
+        <w:rPr>
+          <w:lang w:val="es-MX"/>
+        </w:rPr>
+        <w:fldChar w:fldCharType="end"/>
+      </w:r>
+      <w:r>
+        <w:rPr>
+          <w:lang w:val="es-MX"/>
+        </w:rPr>
+        <w:t>. Máquina de estados de proceso en tarjeta 2.</w:t>
+      </w:r>
     </w:p>
     <w:p>
       <w:pPr>
@@ -7490,7 +8247,7 @@
           <w:lang w:val="es-MX"/>
         </w:rPr>
       </w:pPr>
-      <w:bookmarkStart w:id="14" w:name="_Toc23286883"/>
+      <w:bookmarkStart w:id="15" w:name="_Toc23406309"/>
       <w:r>
         <w:rPr>
           <w:rFonts w:cs="Times New Roman"/>
@@ -7509,7 +8266,7 @@
         </w:rPr>
         <w:t>.</w:t>
       </w:r>
-      <w:bookmarkEnd w:id="14"/>
+      <w:bookmarkEnd w:id="15"/>
     </w:p>
     <w:p>
       <w:pPr>
@@ -7546,7 +8303,7 @@
           <w:lang w:val="es-MX"/>
         </w:rPr>
       </w:pPr>
-      <w:bookmarkStart w:id="15" w:name="_Toc23286884"/>
+      <w:bookmarkStart w:id="16" w:name="_Toc23406310"/>
       <w:r>
         <w:rPr>
           <w:rFonts w:cs="Times New Roman"/>
@@ -7574,7 +8331,7 @@
         </w:rPr>
         <w:t>.</w:t>
       </w:r>
-      <w:bookmarkEnd w:id="15"/>
+      <w:bookmarkEnd w:id="16"/>
       <w:r>
         <w:rPr>
           <w:rFonts w:cs="Times New Roman"/>
@@ -7623,8 +8380,8 @@
       </w:pPr>
     </w:p>
     <w:sectPr>
-      <w:headerReference w:type="default" r:id="rId15"/>
-      <w:footerReference w:type="default" r:id="rId16"/>
+      <w:headerReference w:type="default" r:id="rId17"/>
+      <w:footerReference w:type="default" r:id="rId18"/>
       <w:pgSz w:w="12240" w:h="15840"/>
       <w:pgMar w:top="1440" w:right="1800" w:bottom="1440" w:left="1800" w:header="708" w:footer="708" w:gutter="0"/>
       <w:cols w:space="708"/>
@@ -7636,7 +8393,7 @@
 </file>
 
 <file path=word/endnotes.xml><?xml version="1.0" encoding="utf-8"?>
-<w:endnotes xmlns:wpc="http://schemas.microsoft.com/office/word/2010/wordprocessingCanvas" xmlns:mc="http://schemas.openxmlformats.org/markup-compatibility/2006" xmlns:o="urn:schemas-microsoft-com:office:office" xmlns:r="http://schemas.openxmlformats.org/officeDocument/2006/relationships" xmlns:m="http://schemas.openxmlformats.org/officeDocument/2006/math" xmlns:v="urn:schemas-microsoft-com:vml" xmlns:wp14="http://schemas.microsoft.com/office/word/2010/wordprocessingDrawing" xmlns:wp="http://schemas.openxmlformats.org/drawingml/2006/wordprocessingDrawing" xmlns:w10="urn:schemas-microsoft-com:office:word" xmlns:w="http://schemas.openxmlformats.org/wordprocessingml/2006/main" xmlns:w14="http://schemas.microsoft.com/office/word/2010/wordml" xmlns:wpg="http://schemas.microsoft.com/office/word/2010/wordprocessingGroup" xmlns:wpi="http://schemas.microsoft.com/office/word/2010/wordprocessingInk" xmlns:wne="http://schemas.microsoft.com/office/word/2006/wordml" xmlns:wps="http://schemas.microsoft.com/office/word/2010/wordprocessingShape" mc:Ignorable="w14 wp14">
+<w:endnotes xmlns:wpc="http://schemas.microsoft.com/office/word/2010/wordprocessingCanvas" xmlns:cx="http://schemas.microsoft.com/office/drawing/2014/chartex" xmlns:cx1="http://schemas.microsoft.com/office/drawing/2015/9/8/chartex" xmlns:cx2="http://schemas.microsoft.com/office/drawing/2015/10/21/chartex" xmlns:cx3="http://schemas.microsoft.com/office/drawing/2016/5/9/chartex" xmlns:cx4="http://schemas.microsoft.com/office/drawing/2016/5/10/chartex" xmlns:cx5="http://schemas.microsoft.com/office/drawing/2016/5/11/chartex" xmlns:cx6="http://schemas.microsoft.com/office/drawing/2016/5/12/chartex" xmlns:cx7="http://schemas.microsoft.com/office/drawing/2016/5/13/chartex" xmlns:cx8="http://schemas.microsoft.com/office/drawing/2016/5/14/chartex" xmlns:mc="http://schemas.openxmlformats.org/markup-compatibility/2006" xmlns:aink="http://schemas.microsoft.com/office/drawing/2016/ink" xmlns:am3d="http://schemas.microsoft.com/office/drawing/2017/model3d" xmlns:o="urn:schemas-microsoft-com:office:office" xmlns:r="http://schemas.openxmlformats.org/officeDocument/2006/relationships" xmlns:m="http://schemas.openxmlformats.org/officeDocument/2006/math" xmlns:v="urn:schemas-microsoft-com:vml" xmlns:wp14="http://schemas.microsoft.com/office/word/2010/wordprocessingDrawing" xmlns:wp="http://schemas.openxmlformats.org/drawingml/2006/wordprocessingDrawing" xmlns:w10="urn:schemas-microsoft-com:office:word" xmlns:w="http://schemas.openxmlformats.org/wordprocessingml/2006/main" xmlns:w14="http://schemas.microsoft.com/office/word/2010/wordml" xmlns:w15="http://schemas.microsoft.com/office/word/2012/wordml" xmlns:w16cid="http://schemas.microsoft.com/office/word/2016/wordml/cid" xmlns:w16se="http://schemas.microsoft.com/office/word/2015/wordml/symex" xmlns:wpg="http://schemas.microsoft.com/office/word/2010/wordprocessingGroup" xmlns:wpi="http://schemas.microsoft.com/office/word/2010/wordprocessingInk" xmlns:wne="http://schemas.microsoft.com/office/word/2006/wordml" xmlns:wps="http://schemas.microsoft.com/office/word/2010/wordprocessingShape" mc:Ignorable="w14 w15 w16se w16cid wp14">
   <w:endnote w:type="separator" w:id="-1">
     <w:p>
       <w:r>
@@ -7655,7 +8412,7 @@
 </file>
 
 <file path=word/footer1.xml><?xml version="1.0" encoding="utf-8"?>
-<w:ftr xmlns:wpc="http://schemas.microsoft.com/office/word/2010/wordprocessingCanvas" xmlns:mc="http://schemas.openxmlformats.org/markup-compatibility/2006" xmlns:o="urn:schemas-microsoft-com:office:office" xmlns:r="http://schemas.openxmlformats.org/officeDocument/2006/relationships" xmlns:m="http://schemas.openxmlformats.org/officeDocument/2006/math" xmlns:v="urn:schemas-microsoft-com:vml" xmlns:wp14="http://schemas.microsoft.com/office/word/2010/wordprocessingDrawing" xmlns:wp="http://schemas.openxmlformats.org/drawingml/2006/wordprocessingDrawing" xmlns:w10="urn:schemas-microsoft-com:office:word" xmlns:w="http://schemas.openxmlformats.org/wordprocessingml/2006/main" xmlns:w14="http://schemas.microsoft.com/office/word/2010/wordml" xmlns:wpg="http://schemas.microsoft.com/office/word/2010/wordprocessingGroup" xmlns:wpi="http://schemas.microsoft.com/office/word/2010/wordprocessingInk" xmlns:wne="http://schemas.microsoft.com/office/word/2006/wordml" xmlns:wps="http://schemas.microsoft.com/office/word/2010/wordprocessingShape" mc:Ignorable="w14 wp14">
+<w:ftr xmlns:wpc="http://schemas.microsoft.com/office/word/2010/wordprocessingCanvas" xmlns:cx="http://schemas.microsoft.com/office/drawing/2014/chartex" xmlns:cx1="http://schemas.microsoft.com/office/drawing/2015/9/8/chartex" xmlns:cx2="http://schemas.microsoft.com/office/drawing/2015/10/21/chartex" xmlns:cx3="http://schemas.microsoft.com/office/drawing/2016/5/9/chartex" xmlns:cx4="http://schemas.microsoft.com/office/drawing/2016/5/10/chartex" xmlns:cx5="http://schemas.microsoft.com/office/drawing/2016/5/11/chartex" xmlns:cx6="http://schemas.microsoft.com/office/drawing/2016/5/12/chartex" xmlns:cx7="http://schemas.microsoft.com/office/drawing/2016/5/13/chartex" xmlns:cx8="http://schemas.microsoft.com/office/drawing/2016/5/14/chartex" xmlns:mc="http://schemas.openxmlformats.org/markup-compatibility/2006" xmlns:aink="http://schemas.microsoft.com/office/drawing/2016/ink" xmlns:am3d="http://schemas.microsoft.com/office/drawing/2017/model3d" xmlns:o="urn:schemas-microsoft-com:office:office" xmlns:r="http://schemas.openxmlformats.org/officeDocument/2006/relationships" xmlns:m="http://schemas.openxmlformats.org/officeDocument/2006/math" xmlns:v="urn:schemas-microsoft-com:vml" xmlns:wp14="http://schemas.microsoft.com/office/word/2010/wordprocessingDrawing" xmlns:wp="http://schemas.openxmlformats.org/drawingml/2006/wordprocessingDrawing" xmlns:w10="urn:schemas-microsoft-com:office:word" xmlns:w="http://schemas.openxmlformats.org/wordprocessingml/2006/main" xmlns:w14="http://schemas.microsoft.com/office/word/2010/wordml" xmlns:w15="http://schemas.microsoft.com/office/word/2012/wordml" xmlns:w16cid="http://schemas.microsoft.com/office/word/2016/wordml/cid" xmlns:w16se="http://schemas.microsoft.com/office/word/2015/wordml/symex" xmlns:wpg="http://schemas.microsoft.com/office/word/2010/wordprocessingGroup" xmlns:wpi="http://schemas.microsoft.com/office/word/2010/wordprocessingInk" xmlns:wne="http://schemas.microsoft.com/office/word/2006/wordml" xmlns:wps="http://schemas.microsoft.com/office/word/2010/wordprocessingShape" mc:Ignorable="w14 w15 w16se w16cid wp14">
   <w:sdt>
     <w:sdtPr>
       <w:id w:val="1678152961"/>
@@ -7702,7 +8459,7 @@
 </file>
 
 <file path=word/footnotes.xml><?xml version="1.0" encoding="utf-8"?>
-<w:footnotes xmlns:wpc="http://schemas.microsoft.com/office/word/2010/wordprocessingCanvas" xmlns:mc="http://schemas.openxmlformats.org/markup-compatibility/2006" xmlns:o="urn:schemas-microsoft-com:office:office" xmlns:r="http://schemas.openxmlformats.org/officeDocument/2006/relationships" xmlns:m="http://schemas.openxmlformats.org/officeDocument/2006/math" xmlns:v="urn:schemas-microsoft-com:vml" xmlns:wp14="http://schemas.microsoft.com/office/word/2010/wordprocessingDrawing" xmlns:wp="http://schemas.openxmlformats.org/drawingml/2006/wordprocessingDrawing" xmlns:w10="urn:schemas-microsoft-com:office:word" xmlns:w="http://schemas.openxmlformats.org/wordprocessingml/2006/main" xmlns:w14="http://schemas.microsoft.com/office/word/2010/wordml" xmlns:wpg="http://schemas.microsoft.com/office/word/2010/wordprocessingGroup" xmlns:wpi="http://schemas.microsoft.com/office/word/2010/wordprocessingInk" xmlns:wne="http://schemas.microsoft.com/office/word/2006/wordml" xmlns:wps="http://schemas.microsoft.com/office/word/2010/wordprocessingShape" mc:Ignorable="w14 wp14">
+<w:footnotes xmlns:wpc="http://schemas.microsoft.com/office/word/2010/wordprocessingCanvas" xmlns:cx="http://schemas.microsoft.com/office/drawing/2014/chartex" xmlns:cx1="http://schemas.microsoft.com/office/drawing/2015/9/8/chartex" xmlns:cx2="http://schemas.microsoft.com/office/drawing/2015/10/21/chartex" xmlns:cx3="http://schemas.microsoft.com/office/drawing/2016/5/9/chartex" xmlns:cx4="http://schemas.microsoft.com/office/drawing/2016/5/10/chartex" xmlns:cx5="http://schemas.microsoft.com/office/drawing/2016/5/11/chartex" xmlns:cx6="http://schemas.microsoft.com/office/drawing/2016/5/12/chartex" xmlns:cx7="http://schemas.microsoft.com/office/drawing/2016/5/13/chartex" xmlns:cx8="http://schemas.microsoft.com/office/drawing/2016/5/14/chartex" xmlns:mc="http://schemas.openxmlformats.org/markup-compatibility/2006" xmlns:aink="http://schemas.microsoft.com/office/drawing/2016/ink" xmlns:am3d="http://schemas.microsoft.com/office/drawing/2017/model3d" xmlns:o="urn:schemas-microsoft-com:office:office" xmlns:r="http://schemas.openxmlformats.org/officeDocument/2006/relationships" xmlns:m="http://schemas.openxmlformats.org/officeDocument/2006/math" xmlns:v="urn:schemas-microsoft-com:vml" xmlns:wp14="http://schemas.microsoft.com/office/word/2010/wordprocessingDrawing" xmlns:wp="http://schemas.openxmlformats.org/drawingml/2006/wordprocessingDrawing" xmlns:w10="urn:schemas-microsoft-com:office:word" xmlns:w="http://schemas.openxmlformats.org/wordprocessingml/2006/main" xmlns:w14="http://schemas.microsoft.com/office/word/2010/wordml" xmlns:w15="http://schemas.microsoft.com/office/word/2012/wordml" xmlns:w16cid="http://schemas.microsoft.com/office/word/2016/wordml/cid" xmlns:w16se="http://schemas.microsoft.com/office/word/2015/wordml/symex" xmlns:wpg="http://schemas.microsoft.com/office/word/2010/wordprocessingGroup" xmlns:wpi="http://schemas.microsoft.com/office/word/2010/wordprocessingInk" xmlns:wne="http://schemas.microsoft.com/office/word/2006/wordml" xmlns:wps="http://schemas.microsoft.com/office/word/2010/wordprocessingShape" mc:Ignorable="w14 w15 w16se w16cid wp14">
   <w:footnote w:type="separator" w:id="-1">
     <w:p>
       <w:r>
@@ -7721,7 +8478,7 @@
 </file>
 
 <file path=word/header1.xml><?xml version="1.0" encoding="utf-8"?>
-<w:hdr xmlns:wpc="http://schemas.microsoft.com/office/word/2010/wordprocessingCanvas" xmlns:mc="http://schemas.openxmlformats.org/markup-compatibility/2006" xmlns:o="urn:schemas-microsoft-com:office:office" xmlns:r="http://schemas.openxmlformats.org/officeDocument/2006/relationships" xmlns:m="http://schemas.openxmlformats.org/officeDocument/2006/math" xmlns:v="urn:schemas-microsoft-com:vml" xmlns:wp14="http://schemas.microsoft.com/office/word/2010/wordprocessingDrawing" xmlns:wp="http://schemas.openxmlformats.org/drawingml/2006/wordprocessingDrawing" xmlns:w10="urn:schemas-microsoft-com:office:word" xmlns:w="http://schemas.openxmlformats.org/wordprocessingml/2006/main" xmlns:w14="http://schemas.microsoft.com/office/word/2010/wordml" xmlns:wpg="http://schemas.microsoft.com/office/word/2010/wordprocessingGroup" xmlns:wpi="http://schemas.microsoft.com/office/word/2010/wordprocessingInk" xmlns:wne="http://schemas.microsoft.com/office/word/2006/wordml" xmlns:wps="http://schemas.microsoft.com/office/word/2010/wordprocessingShape" mc:Ignorable="w14 wp14">
+<w:hdr xmlns:wpc="http://schemas.microsoft.com/office/word/2010/wordprocessingCanvas" xmlns:cx="http://schemas.microsoft.com/office/drawing/2014/chartex" xmlns:cx1="http://schemas.microsoft.com/office/drawing/2015/9/8/chartex" xmlns:cx2="http://schemas.microsoft.com/office/drawing/2015/10/21/chartex" xmlns:cx3="http://schemas.microsoft.com/office/drawing/2016/5/9/chartex" xmlns:cx4="http://schemas.microsoft.com/office/drawing/2016/5/10/chartex" xmlns:cx5="http://schemas.microsoft.com/office/drawing/2016/5/11/chartex" xmlns:cx6="http://schemas.microsoft.com/office/drawing/2016/5/12/chartex" xmlns:cx7="http://schemas.microsoft.com/office/drawing/2016/5/13/chartex" xmlns:cx8="http://schemas.microsoft.com/office/drawing/2016/5/14/chartex" xmlns:mc="http://schemas.openxmlformats.org/markup-compatibility/2006" xmlns:aink="http://schemas.microsoft.com/office/drawing/2016/ink" xmlns:am3d="http://schemas.microsoft.com/office/drawing/2017/model3d" xmlns:o="urn:schemas-microsoft-com:office:office" xmlns:r="http://schemas.openxmlformats.org/officeDocument/2006/relationships" xmlns:m="http://schemas.openxmlformats.org/officeDocument/2006/math" xmlns:v="urn:schemas-microsoft-com:vml" xmlns:wp14="http://schemas.microsoft.com/office/word/2010/wordprocessingDrawing" xmlns:wp="http://schemas.openxmlformats.org/drawingml/2006/wordprocessingDrawing" xmlns:w10="urn:schemas-microsoft-com:office:word" xmlns:w="http://schemas.openxmlformats.org/wordprocessingml/2006/main" xmlns:w14="http://schemas.microsoft.com/office/word/2010/wordml" xmlns:w15="http://schemas.microsoft.com/office/word/2012/wordml" xmlns:w16cid="http://schemas.microsoft.com/office/word/2016/wordml/cid" xmlns:w16se="http://schemas.microsoft.com/office/word/2015/wordml/symex" xmlns:wpg="http://schemas.microsoft.com/office/word/2010/wordprocessingGroup" xmlns:wpi="http://schemas.microsoft.com/office/word/2010/wordprocessingInk" xmlns:wne="http://schemas.microsoft.com/office/word/2006/wordml" xmlns:wps="http://schemas.microsoft.com/office/word/2010/wordprocessingShape" mc:Ignorable="w14 w15 w16se w16cid wp14">
   <w:p>
     <w:pPr>
       <w:pStyle w:val="Encabezado"/>
@@ -7739,7 +8496,7 @@
       <mc:AlternateContent>
         <mc:Choice Requires="wps">
           <w:drawing>
-            <wp:anchor distT="0" distB="0" distL="114300" distR="114300" simplePos="0" relativeHeight="251660288" behindDoc="0" locked="0" layoutInCell="1" allowOverlap="1" wp14:anchorId="5BAC830F" wp14:editId="042CCB6B">
+            <wp:anchor distT="0" distB="0" distL="114300" distR="114300" simplePos="0" relativeHeight="251660288" behindDoc="0" locked="0" layoutInCell="1" allowOverlap="1" wp14:anchorId="24B92072" wp14:editId="6D1E8237">
               <wp:simplePos x="0" y="0"/>
               <wp:positionH relativeFrom="column">
                 <wp:posOffset>4743450</wp:posOffset>
@@ -7806,7 +8563,7 @@
         </mc:Choice>
         <mc:Fallback>
           <w:pict>
-            <v:shapetype id="_x0000_t202" coordsize="21600,21600" o:spt="202" path="m,l,21600r21600,l21600,xe">
+            <v:shapetype w14:anchorId="24B92072" id="_x0000_t202" coordsize="21600,21600" o:spt="202" path="m,l,21600r21600,l21600,xe">
               <v:stroke joinstyle="miter"/>
               <v:path gradientshapeok="t" o:connecttype="rect"/>
             </v:shapetype>
@@ -7833,7 +8590,7 @@
         <w:lang w:val="es-MX" w:eastAsia="es-MX"/>
       </w:rPr>
       <w:drawing>
-        <wp:anchor distT="0" distB="0" distL="114300" distR="114300" simplePos="0" relativeHeight="251658240" behindDoc="1" locked="0" layoutInCell="1" allowOverlap="1" wp14:anchorId="458469BD" wp14:editId="03D95566">
+        <wp:anchor distT="0" distB="0" distL="114300" distR="114300" simplePos="0" relativeHeight="251658240" behindDoc="1" locked="0" layoutInCell="1" allowOverlap="1" wp14:anchorId="467658CA" wp14:editId="45390AEF">
           <wp:simplePos x="0" y="0"/>
           <wp:positionH relativeFrom="margin">
             <wp:posOffset>-1143000</wp:posOffset>
@@ -7903,8 +8660,8 @@
 </file>
 
 <file path=word/numbering.xml><?xml version="1.0" encoding="utf-8"?>
-<w:numbering xmlns:wpc="http://schemas.microsoft.com/office/word/2010/wordprocessingCanvas" xmlns:mc="http://schemas.openxmlformats.org/markup-compatibility/2006" xmlns:o="urn:schemas-microsoft-com:office:office" xmlns:r="http://schemas.openxmlformats.org/officeDocument/2006/relationships" xmlns:m="http://schemas.openxmlformats.org/officeDocument/2006/math" xmlns:v="urn:schemas-microsoft-com:vml" xmlns:wp14="http://schemas.microsoft.com/office/word/2010/wordprocessingDrawing" xmlns:wp="http://schemas.openxmlformats.org/drawingml/2006/wordprocessingDrawing" xmlns:w10="urn:schemas-microsoft-com:office:word" xmlns:w="http://schemas.openxmlformats.org/wordprocessingml/2006/main" xmlns:w14="http://schemas.microsoft.com/office/word/2010/wordml" xmlns:wpg="http://schemas.microsoft.com/office/word/2010/wordprocessingGroup" xmlns:wpi="http://schemas.microsoft.com/office/word/2010/wordprocessingInk" xmlns:wne="http://schemas.microsoft.com/office/word/2006/wordml" xmlns:wps="http://schemas.microsoft.com/office/word/2010/wordprocessingShape" mc:Ignorable="w14 wp14">
-  <w:abstractNum w:abstractNumId="0">
+<w:numbering xmlns:wpc="http://schemas.microsoft.com/office/word/2010/wordprocessingCanvas" xmlns:cx="http://schemas.microsoft.com/office/drawing/2014/chartex" xmlns:cx1="http://schemas.microsoft.com/office/drawing/2015/9/8/chartex" xmlns:cx2="http://schemas.microsoft.com/office/drawing/2015/10/21/chartex" xmlns:cx3="http://schemas.microsoft.com/office/drawing/2016/5/9/chartex" xmlns:cx4="http://schemas.microsoft.com/office/drawing/2016/5/10/chartex" xmlns:cx5="http://schemas.microsoft.com/office/drawing/2016/5/11/chartex" xmlns:cx6="http://schemas.microsoft.com/office/drawing/2016/5/12/chartex" xmlns:cx7="http://schemas.microsoft.com/office/drawing/2016/5/13/chartex" xmlns:cx8="http://schemas.microsoft.com/office/drawing/2016/5/14/chartex" xmlns:mc="http://schemas.openxmlformats.org/markup-compatibility/2006" xmlns:aink="http://schemas.microsoft.com/office/drawing/2016/ink" xmlns:am3d="http://schemas.microsoft.com/office/drawing/2017/model3d" xmlns:o="urn:schemas-microsoft-com:office:office" xmlns:r="http://schemas.openxmlformats.org/officeDocument/2006/relationships" xmlns:m="http://schemas.openxmlformats.org/officeDocument/2006/math" xmlns:v="urn:schemas-microsoft-com:vml" xmlns:wp14="http://schemas.microsoft.com/office/word/2010/wordprocessingDrawing" xmlns:wp="http://schemas.openxmlformats.org/drawingml/2006/wordprocessingDrawing" xmlns:w10="urn:schemas-microsoft-com:office:word" xmlns:w="http://schemas.openxmlformats.org/wordprocessingml/2006/main" xmlns:w14="http://schemas.microsoft.com/office/word/2010/wordml" xmlns:w15="http://schemas.microsoft.com/office/word/2012/wordml" xmlns:w16cid="http://schemas.microsoft.com/office/word/2016/wordml/cid" xmlns:w16se="http://schemas.microsoft.com/office/word/2015/wordml/symex" xmlns:wpg="http://schemas.microsoft.com/office/word/2010/wordprocessingGroup" xmlns:wpi="http://schemas.microsoft.com/office/word/2010/wordprocessingInk" xmlns:wne="http://schemas.microsoft.com/office/word/2006/wordml" xmlns:wps="http://schemas.microsoft.com/office/word/2010/wordprocessingShape" mc:Ignorable="w14 w15 w16se w16cid wp14">
+  <w:abstractNum w:abstractNumId="0" w15:restartNumberingAfterBreak="0">
     <w:nsid w:val="03A63115"/>
     <w:multiLevelType w:val="hybridMultilevel"/>
     <w:tmpl w:val="54B86B1E"/>
@@ -8020,7 +8777,7 @@
       </w:rPr>
     </w:lvl>
   </w:abstractNum>
-  <w:abstractNum w:abstractNumId="1">
+  <w:abstractNum w:abstractNumId="1" w15:restartNumberingAfterBreak="0">
     <w:nsid w:val="09344D9B"/>
     <w:multiLevelType w:val="hybridMultilevel"/>
     <w:tmpl w:val="97A0566E"/>
@@ -8133,7 +8890,7 @@
       </w:rPr>
     </w:lvl>
   </w:abstractNum>
-  <w:abstractNum w:abstractNumId="2">
+  <w:abstractNum w:abstractNumId="2" w15:restartNumberingAfterBreak="0">
     <w:nsid w:val="09C631EE"/>
     <w:multiLevelType w:val="hybridMultilevel"/>
     <w:tmpl w:val="65563390"/>
@@ -8252,7 +9009,7 @@
       </w:rPr>
     </w:lvl>
   </w:abstractNum>
-  <w:abstractNum w:abstractNumId="3">
+  <w:abstractNum w:abstractNumId="3" w15:restartNumberingAfterBreak="0">
     <w:nsid w:val="0B667823"/>
     <w:multiLevelType w:val="hybridMultilevel"/>
     <w:tmpl w:val="90F69402"/>
@@ -8341,7 +9098,120 @@
       </w:pPr>
     </w:lvl>
   </w:abstractNum>
-  <w:abstractNum w:abstractNumId="4">
+  <w:abstractNum w:abstractNumId="4" w15:restartNumberingAfterBreak="0">
+    <w:nsid w:val="177C2AF4"/>
+    <w:multiLevelType w:val="hybridMultilevel"/>
+    <w:tmpl w:val="0456B96E"/>
+    <w:lvl w:ilvl="0" w:tplc="080A0001">
+      <w:start w:val="1"/>
+      <w:numFmt w:val="bullet"/>
+      <w:lvlText w:val=""/>
+      <w:lvlJc w:val="left"/>
+      <w:pPr>
+        <w:ind w:left="720" w:hanging="360"/>
+      </w:pPr>
+      <w:rPr>
+        <w:rFonts w:ascii="Symbol" w:hAnsi="Symbol" w:hint="default"/>
+      </w:rPr>
+    </w:lvl>
+    <w:lvl w:ilvl="1" w:tplc="080A0003" w:tentative="1">
+      <w:start w:val="1"/>
+      <w:numFmt w:val="bullet"/>
+      <w:lvlText w:val="o"/>
+      <w:lvlJc w:val="left"/>
+      <w:pPr>
+        <w:ind w:left="1440" w:hanging="360"/>
+      </w:pPr>
+      <w:rPr>
+        <w:rFonts w:ascii="Courier New" w:hAnsi="Courier New" w:cs="Courier New" w:hint="default"/>
+      </w:rPr>
+    </w:lvl>
+    <w:lvl w:ilvl="2" w:tplc="080A0005" w:tentative="1">
+      <w:start w:val="1"/>
+      <w:numFmt w:val="bullet"/>
+      <w:lvlText w:val=""/>
+      <w:lvlJc w:val="left"/>
+      <w:pPr>
+        <w:ind w:left="2160" w:hanging="360"/>
+      </w:pPr>
+      <w:rPr>
+        <w:rFonts w:ascii="Wingdings" w:hAnsi="Wingdings" w:hint="default"/>
+      </w:rPr>
+    </w:lvl>
+    <w:lvl w:ilvl="3" w:tplc="080A0001" w:tentative="1">
+      <w:start w:val="1"/>
+      <w:numFmt w:val="bullet"/>
+      <w:lvlText w:val=""/>
+      <w:lvlJc w:val="left"/>
+      <w:pPr>
+        <w:ind w:left="2880" w:hanging="360"/>
+      </w:pPr>
+      <w:rPr>
+        <w:rFonts w:ascii="Symbol" w:hAnsi="Symbol" w:hint="default"/>
+      </w:rPr>
+    </w:lvl>
+    <w:lvl w:ilvl="4" w:tplc="080A0003" w:tentative="1">
+      <w:start w:val="1"/>
+      <w:numFmt w:val="bullet"/>
+      <w:lvlText w:val="o"/>
+      <w:lvlJc w:val="left"/>
+      <w:pPr>
+        <w:ind w:left="3600" w:hanging="360"/>
+      </w:pPr>
+      <w:rPr>
+        <w:rFonts w:ascii="Courier New" w:hAnsi="Courier New" w:cs="Courier New" w:hint="default"/>
+      </w:rPr>
+    </w:lvl>
+    <w:lvl w:ilvl="5" w:tplc="080A0005" w:tentative="1">
+      <w:start w:val="1"/>
+      <w:numFmt w:val="bullet"/>
+      <w:lvlText w:val=""/>
+      <w:lvlJc w:val="left"/>
+      <w:pPr>
+        <w:ind w:left="4320" w:hanging="360"/>
+      </w:pPr>
+      <w:rPr>
+        <w:rFonts w:ascii="Wingdings" w:hAnsi="Wingdings" w:hint="default"/>
+      </w:rPr>
+    </w:lvl>
+    <w:lvl w:ilvl="6" w:tplc="080A0001" w:tentative="1">
+      <w:start w:val="1"/>
+      <w:numFmt w:val="bullet"/>
+      <w:lvlText w:val=""/>
+      <w:lvlJc w:val="left"/>
+      <w:pPr>
+        <w:ind w:left="5040" w:hanging="360"/>
+      </w:pPr>
+      <w:rPr>
+        <w:rFonts w:ascii="Symbol" w:hAnsi="Symbol" w:hint="default"/>
+      </w:rPr>
+    </w:lvl>
+    <w:lvl w:ilvl="7" w:tplc="080A0003" w:tentative="1">
+      <w:start w:val="1"/>
+      <w:numFmt w:val="bullet"/>
+      <w:lvlText w:val="o"/>
+      <w:lvlJc w:val="left"/>
+      <w:pPr>
+        <w:ind w:left="5760" w:hanging="360"/>
+      </w:pPr>
+      <w:rPr>
+        <w:rFonts w:ascii="Courier New" w:hAnsi="Courier New" w:cs="Courier New" w:hint="default"/>
+      </w:rPr>
+    </w:lvl>
+    <w:lvl w:ilvl="8" w:tplc="080A0005" w:tentative="1">
+      <w:start w:val="1"/>
+      <w:numFmt w:val="bullet"/>
+      <w:lvlText w:val=""/>
+      <w:lvlJc w:val="left"/>
+      <w:pPr>
+        <w:ind w:left="6480" w:hanging="360"/>
+      </w:pPr>
+      <w:rPr>
+        <w:rFonts w:ascii="Wingdings" w:hAnsi="Wingdings" w:hint="default"/>
+      </w:rPr>
+    </w:lvl>
+  </w:abstractNum>
+  <w:abstractNum w:abstractNumId="5" w15:restartNumberingAfterBreak="0">
     <w:nsid w:val="32BD3BB1"/>
     <w:multiLevelType w:val="hybridMultilevel"/>
     <w:tmpl w:val="4CBC232E"/>
@@ -8457,7 +9327,7 @@
       </w:rPr>
     </w:lvl>
   </w:abstractNum>
-  <w:abstractNum w:abstractNumId="5">
+  <w:abstractNum w:abstractNumId="6" w15:restartNumberingAfterBreak="0">
     <w:nsid w:val="3D424D07"/>
     <w:multiLevelType w:val="hybridMultilevel"/>
     <w:tmpl w:val="8940CB0C"/>
@@ -8576,7 +9446,120 @@
       </w:rPr>
     </w:lvl>
   </w:abstractNum>
-  <w:abstractNum w:abstractNumId="6">
+  <w:abstractNum w:abstractNumId="7" w15:restartNumberingAfterBreak="0">
+    <w:nsid w:val="5B2741F8"/>
+    <w:multiLevelType w:val="hybridMultilevel"/>
+    <w:tmpl w:val="FD0692AA"/>
+    <w:lvl w:ilvl="0" w:tplc="080A0001">
+      <w:start w:val="1"/>
+      <w:numFmt w:val="bullet"/>
+      <w:lvlText w:val=""/>
+      <w:lvlJc w:val="left"/>
+      <w:pPr>
+        <w:ind w:left="720" w:hanging="360"/>
+      </w:pPr>
+      <w:rPr>
+        <w:rFonts w:ascii="Symbol" w:hAnsi="Symbol" w:hint="default"/>
+      </w:rPr>
+    </w:lvl>
+    <w:lvl w:ilvl="1" w:tplc="080A0003">
+      <w:start w:val="1"/>
+      <w:numFmt w:val="bullet"/>
+      <w:lvlText w:val="o"/>
+      <w:lvlJc w:val="left"/>
+      <w:pPr>
+        <w:ind w:left="1440" w:hanging="360"/>
+      </w:pPr>
+      <w:rPr>
+        <w:rFonts w:ascii="Courier New" w:hAnsi="Courier New" w:cs="Courier New" w:hint="default"/>
+      </w:rPr>
+    </w:lvl>
+    <w:lvl w:ilvl="2" w:tplc="080A0005" w:tentative="1">
+      <w:start w:val="1"/>
+      <w:numFmt w:val="bullet"/>
+      <w:lvlText w:val=""/>
+      <w:lvlJc w:val="left"/>
+      <w:pPr>
+        <w:ind w:left="2160" w:hanging="360"/>
+      </w:pPr>
+      <w:rPr>
+        <w:rFonts w:ascii="Wingdings" w:hAnsi="Wingdings" w:hint="default"/>
+      </w:rPr>
+    </w:lvl>
+    <w:lvl w:ilvl="3" w:tplc="080A0001" w:tentative="1">
+      <w:start w:val="1"/>
+      <w:numFmt w:val="bullet"/>
+      <w:lvlText w:val=""/>
+      <w:lvlJc w:val="left"/>
+      <w:pPr>
+        <w:ind w:left="2880" w:hanging="360"/>
+      </w:pPr>
+      <w:rPr>
+        <w:rFonts w:ascii="Symbol" w:hAnsi="Symbol" w:hint="default"/>
+      </w:rPr>
+    </w:lvl>
+    <w:lvl w:ilvl="4" w:tplc="080A0003" w:tentative="1">
+      <w:start w:val="1"/>
+      <w:numFmt w:val="bullet"/>
+      <w:lvlText w:val="o"/>
+      <w:lvlJc w:val="left"/>
+      <w:pPr>
+        <w:ind w:left="3600" w:hanging="360"/>
+      </w:pPr>
+      <w:rPr>
+        <w:rFonts w:ascii="Courier New" w:hAnsi="Courier New" w:cs="Courier New" w:hint="default"/>
+      </w:rPr>
+    </w:lvl>
+    <w:lvl w:ilvl="5" w:tplc="080A0005" w:tentative="1">
+      <w:start w:val="1"/>
+      <w:numFmt w:val="bullet"/>
+      <w:lvlText w:val=""/>
+      <w:lvlJc w:val="left"/>
+      <w:pPr>
+        <w:ind w:left="4320" w:hanging="360"/>
+      </w:pPr>
+      <w:rPr>
+        <w:rFonts w:ascii="Wingdings" w:hAnsi="Wingdings" w:hint="default"/>
+      </w:rPr>
+    </w:lvl>
+    <w:lvl w:ilvl="6" w:tplc="080A0001" w:tentative="1">
+      <w:start w:val="1"/>
+      <w:numFmt w:val="bullet"/>
+      <w:lvlText w:val=""/>
+      <w:lvlJc w:val="left"/>
+      <w:pPr>
+        <w:ind w:left="5040" w:hanging="360"/>
+      </w:pPr>
+      <w:rPr>
+        <w:rFonts w:ascii="Symbol" w:hAnsi="Symbol" w:hint="default"/>
+      </w:rPr>
+    </w:lvl>
+    <w:lvl w:ilvl="7" w:tplc="080A0003" w:tentative="1">
+      <w:start w:val="1"/>
+      <w:numFmt w:val="bullet"/>
+      <w:lvlText w:val="o"/>
+      <w:lvlJc w:val="left"/>
+      <w:pPr>
+        <w:ind w:left="5760" w:hanging="360"/>
+      </w:pPr>
+      <w:rPr>
+        <w:rFonts w:ascii="Courier New" w:hAnsi="Courier New" w:cs="Courier New" w:hint="default"/>
+      </w:rPr>
+    </w:lvl>
+    <w:lvl w:ilvl="8" w:tplc="080A0005" w:tentative="1">
+      <w:start w:val="1"/>
+      <w:numFmt w:val="bullet"/>
+      <w:lvlText w:val=""/>
+      <w:lvlJc w:val="left"/>
+      <w:pPr>
+        <w:ind w:left="6480" w:hanging="360"/>
+      </w:pPr>
+      <w:rPr>
+        <w:rFonts w:ascii="Wingdings" w:hAnsi="Wingdings" w:hint="default"/>
+      </w:rPr>
+    </w:lvl>
+  </w:abstractNum>
+  <w:abstractNum w:abstractNumId="8" w15:restartNumberingAfterBreak="0">
     <w:nsid w:val="696358A6"/>
     <w:multiLevelType w:val="hybridMultilevel"/>
     <w:tmpl w:val="4B1869E4"/>
@@ -8672,13 +9655,13 @@
     <w:abstractNumId w:val="0"/>
   </w:num>
   <w:num w:numId="3">
-    <w:abstractNumId w:val="4"/>
+    <w:abstractNumId w:val="5"/>
   </w:num>
   <w:num w:numId="4">
-    <w:abstractNumId w:val="5"/>
+    <w:abstractNumId w:val="6"/>
   </w:num>
   <w:num w:numId="5">
-    <w:abstractNumId w:val="6"/>
+    <w:abstractNumId w:val="8"/>
   </w:num>
   <w:num w:numId="6">
     <w:abstractNumId w:val="3"/>
@@ -8686,11 +9669,17 @@
   <w:num w:numId="7">
     <w:abstractNumId w:val="1"/>
   </w:num>
+  <w:num w:numId="8">
+    <w:abstractNumId w:val="4"/>
+  </w:num>
+  <w:num w:numId="9">
+    <w:abstractNumId w:val="7"/>
+  </w:num>
 </w:numbering>
 </file>
 
 <file path=word/styles.xml><?xml version="1.0" encoding="utf-8"?>
-<w:styles xmlns:mc="http://schemas.openxmlformats.org/markup-compatibility/2006" xmlns:r="http://schemas.openxmlformats.org/officeDocument/2006/relationships" xmlns:w="http://schemas.openxmlformats.org/wordprocessingml/2006/main" xmlns:w14="http://schemas.microsoft.com/office/word/2010/wordml" mc:Ignorable="w14">
+<w:styles xmlns:mc="http://schemas.openxmlformats.org/markup-compatibility/2006" xmlns:r="http://schemas.openxmlformats.org/officeDocument/2006/relationships" xmlns:w="http://schemas.openxmlformats.org/wordprocessingml/2006/main" xmlns:w14="http://schemas.microsoft.com/office/word/2010/wordml" xmlns:w15="http://schemas.microsoft.com/office/word/2012/wordml" xmlns:w16cid="http://schemas.microsoft.com/office/word/2016/wordml/cid" xmlns:w16se="http://schemas.microsoft.com/office/word/2015/wordml/symex" mc:Ignorable="w14 w15 w16se w16cid">
   <w:docDefaults>
     <w:rPrDefault>
       <w:rPr>
@@ -8702,145 +9691,384 @@
     </w:rPrDefault>
     <w:pPrDefault/>
   </w:docDefaults>
-  <w:latentStyles w:defLockedState="0" w:defUIPriority="99" w:defSemiHidden="1" w:defUnhideWhenUsed="1" w:defQFormat="0" w:count="267">
-    <w:lsdException w:name="Normal" w:semiHidden="0" w:uiPriority="1" w:unhideWhenUsed="0" w:qFormat="1"/>
-    <w:lsdException w:name="heading 1" w:semiHidden="0" w:uiPriority="1" w:unhideWhenUsed="0" w:qFormat="1"/>
-    <w:lsdException w:name="heading 2" w:uiPriority="9" w:qFormat="1"/>
-    <w:lsdException w:name="heading 3" w:uiPriority="9" w:qFormat="1"/>
-    <w:lsdException w:name="heading 4" w:uiPriority="9" w:qFormat="1"/>
-    <w:lsdException w:name="heading 5" w:uiPriority="9" w:qFormat="1"/>
-    <w:lsdException w:name="heading 6" w:uiPriority="9" w:qFormat="1"/>
-    <w:lsdException w:name="heading 7" w:uiPriority="9" w:qFormat="1"/>
-    <w:lsdException w:name="heading 8" w:uiPriority="9" w:qFormat="1"/>
-    <w:lsdException w:name="heading 9" w:uiPriority="9" w:qFormat="1"/>
-    <w:lsdException w:name="toc 1" w:uiPriority="39" w:qFormat="1"/>
-    <w:lsdException w:name="toc 2" w:uiPriority="39" w:qFormat="1"/>
-    <w:lsdException w:name="toc 3" w:uiPriority="39" w:qFormat="1"/>
-    <w:lsdException w:name="toc 4" w:uiPriority="39"/>
-    <w:lsdException w:name="toc 5" w:uiPriority="39"/>
-    <w:lsdException w:name="toc 6" w:uiPriority="39"/>
-    <w:lsdException w:name="toc 7" w:uiPriority="39"/>
-    <w:lsdException w:name="toc 8" w:uiPriority="39"/>
-    <w:lsdException w:name="toc 9" w:uiPriority="39"/>
-    <w:lsdException w:name="caption" w:uiPriority="35" w:qFormat="1"/>
-    <w:lsdException w:name="Title" w:semiHidden="0" w:uiPriority="10" w:unhideWhenUsed="0" w:qFormat="1"/>
-    <w:lsdException w:name="Default Paragraph Font" w:uiPriority="1"/>
-    <w:lsdException w:name="Body Text" w:uiPriority="1" w:qFormat="1"/>
-    <w:lsdException w:name="Subtitle" w:semiHidden="0" w:uiPriority="11" w:unhideWhenUsed="0" w:qFormat="1"/>
-    <w:lsdException w:name="Strong" w:semiHidden="0" w:uiPriority="22" w:unhideWhenUsed="0" w:qFormat="1"/>
-    <w:lsdException w:name="Emphasis" w:semiHidden="0" w:uiPriority="20" w:unhideWhenUsed="0" w:qFormat="1"/>
-    <w:lsdException w:name="Table Grid" w:semiHidden="0" w:uiPriority="59" w:unhideWhenUsed="0"/>
-    <w:lsdException w:name="Placeholder Text" w:unhideWhenUsed="0"/>
-    <w:lsdException w:name="No Spacing" w:semiHidden="0" w:uiPriority="1" w:unhideWhenUsed="0" w:qFormat="1"/>
-    <w:lsdException w:name="Light Shading" w:semiHidden="0" w:uiPriority="60" w:unhideWhenUsed="0"/>
-    <w:lsdException w:name="Light List" w:semiHidden="0" w:uiPriority="61" w:unhideWhenUsed="0"/>
-    <w:lsdException w:name="Light Grid" w:semiHidden="0" w:uiPriority="62" w:unhideWhenUsed="0"/>
-    <w:lsdException w:name="Medium Shading 1" w:semiHidden="0" w:uiPriority="63" w:unhideWhenUsed="0"/>
-    <w:lsdException w:name="Medium Shading 2" w:semiHidden="0" w:uiPriority="64" w:unhideWhenUsed="0"/>
-    <w:lsdException w:name="Medium List 1" w:semiHidden="0" w:uiPriority="65" w:unhideWhenUsed="0"/>
-    <w:lsdException w:name="Medium List 2" w:semiHidden="0" w:uiPriority="66" w:unhideWhenUsed="0"/>
-    <w:lsdException w:name="Medium Grid 1" w:semiHidden="0" w:uiPriority="67" w:unhideWhenUsed="0"/>
-    <w:lsdException w:name="Medium Grid 2" w:semiHidden="0" w:uiPriority="68" w:unhideWhenUsed="0"/>
-    <w:lsdException w:name="Medium Grid 3" w:semiHidden="0" w:uiPriority="69" w:unhideWhenUsed="0"/>
-    <w:lsdException w:name="Dark List" w:semiHidden="0" w:uiPriority="70" w:unhideWhenUsed="0"/>
-    <w:lsdException w:name="Colorful Shading" w:semiHidden="0" w:uiPriority="71" w:unhideWhenUsed="0"/>
-    <w:lsdException w:name="Colorful List" w:semiHidden="0" w:uiPriority="72" w:unhideWhenUsed="0"/>
-    <w:lsdException w:name="Colorful Grid" w:semiHidden="0" w:uiPriority="73" w:unhideWhenUsed="0"/>
-    <w:lsdException w:name="Light Shading Accent 1" w:semiHidden="0" w:uiPriority="60" w:unhideWhenUsed="0"/>
-    <w:lsdException w:name="Light List Accent 1" w:semiHidden="0" w:uiPriority="61" w:unhideWhenUsed="0"/>
-    <w:lsdException w:name="Light Grid Accent 1" w:semiHidden="0" w:uiPriority="62" w:unhideWhenUsed="0"/>
-    <w:lsdException w:name="Medium Shading 1 Accent 1" w:semiHidden="0" w:uiPriority="63" w:unhideWhenUsed="0"/>
-    <w:lsdException w:name="Medium Shading 2 Accent 1" w:semiHidden="0" w:uiPriority="64" w:unhideWhenUsed="0"/>
-    <w:lsdException w:name="Medium List 1 Accent 1" w:semiHidden="0" w:uiPriority="65" w:unhideWhenUsed="0"/>
-    <w:lsdException w:name="Revision" w:unhideWhenUsed="0"/>
-    <w:lsdException w:name="List Paragraph" w:semiHidden="0" w:uiPriority="34" w:unhideWhenUsed="0" w:qFormat="1"/>
-    <w:lsdException w:name="Quote" w:semiHidden="0" w:uiPriority="29" w:unhideWhenUsed="0" w:qFormat="1"/>
-    <w:lsdException w:name="Intense Quote" w:semiHidden="0" w:uiPriority="30" w:unhideWhenUsed="0" w:qFormat="1"/>
-    <w:lsdException w:name="Medium List 2 Accent 1" w:semiHidden="0" w:uiPriority="66" w:unhideWhenUsed="0"/>
-    <w:lsdException w:name="Medium Grid 1 Accent 1" w:semiHidden="0" w:uiPriority="67" w:unhideWhenUsed="0"/>
-    <w:lsdException w:name="Medium Grid 2 Accent 1" w:semiHidden="0" w:uiPriority="68" w:unhideWhenUsed="0"/>
-    <w:lsdException w:name="Medium Grid 3 Accent 1" w:semiHidden="0" w:uiPriority="69" w:unhideWhenUsed="0"/>
-    <w:lsdException w:name="Dark List Accent 1" w:semiHidden="0" w:uiPriority="70" w:unhideWhenUsed="0"/>
-    <w:lsdException w:name="Colorful Shading Accent 1" w:semiHidden="0" w:uiPriority="71" w:unhideWhenUsed="0"/>
-    <w:lsdException w:name="Colorful List Accent 1" w:semiHidden="0" w:uiPriority="72" w:unhideWhenUsed="0"/>
-    <w:lsdException w:name="Colorful Grid Accent 1" w:semiHidden="0" w:uiPriority="73" w:unhideWhenUsed="0"/>
-    <w:lsdException w:name="Light Shading Accent 2" w:semiHidden="0" w:uiPriority="60" w:unhideWhenUsed="0"/>
-    <w:lsdException w:name="Light List Accent 2" w:semiHidden="0" w:uiPriority="61" w:unhideWhenUsed="0"/>
-    <w:lsdException w:name="Light Grid Accent 2" w:semiHidden="0" w:uiPriority="62" w:unhideWhenUsed="0"/>
-    <w:lsdException w:name="Medium Shading 1 Accent 2" w:semiHidden="0" w:uiPriority="63" w:unhideWhenUsed="0"/>
-    <w:lsdException w:name="Medium Shading 2 Accent 2" w:semiHidden="0" w:uiPriority="64" w:unhideWhenUsed="0"/>
-    <w:lsdException w:name="Medium List 1 Accent 2" w:semiHidden="0" w:uiPriority="65" w:unhideWhenUsed="0"/>
-    <w:lsdException w:name="Medium List 2 Accent 2" w:semiHidden="0" w:uiPriority="66" w:unhideWhenUsed="0"/>
-    <w:lsdException w:name="Medium Grid 1 Accent 2" w:semiHidden="0" w:uiPriority="67" w:unhideWhenUsed="0"/>
-    <w:lsdException w:name="Medium Grid 2 Accent 2" w:semiHidden="0" w:uiPriority="68" w:unhideWhenUsed="0"/>
-    <w:lsdException w:name="Medium Grid 3 Accent 2" w:semiHidden="0" w:uiPriority="69" w:unhideWhenUsed="0"/>
-    <w:lsdException w:name="Dark List Accent 2" w:semiHidden="0" w:uiPriority="70" w:unhideWhenUsed="0"/>
-    <w:lsdException w:name="Colorful Shading Accent 2" w:semiHidden="0" w:uiPriority="71" w:unhideWhenUsed="0"/>
-    <w:lsdException w:name="Colorful List Accent 2" w:semiHidden="0" w:uiPriority="72" w:unhideWhenUsed="0"/>
-    <w:lsdException w:name="Colorful Grid Accent 2" w:semiHidden="0" w:uiPriority="73" w:unhideWhenUsed="0"/>
-    <w:lsdException w:name="Light Shading Accent 3" w:semiHidden="0" w:uiPriority="60" w:unhideWhenUsed="0"/>
-    <w:lsdException w:name="Light List Accent 3" w:semiHidden="0" w:uiPriority="61" w:unhideWhenUsed="0"/>
-    <w:lsdException w:name="Light Grid Accent 3" w:semiHidden="0" w:uiPriority="62" w:unhideWhenUsed="0"/>
-    <w:lsdException w:name="Medium Shading 1 Accent 3" w:semiHidden="0" w:uiPriority="63" w:unhideWhenUsed="0"/>
-    <w:lsdException w:name="Medium Shading 2 Accent 3" w:semiHidden="0" w:uiPriority="64" w:unhideWhenUsed="0"/>
-    <w:lsdException w:name="Medium List 1 Accent 3" w:semiHidden="0" w:uiPriority="65" w:unhideWhenUsed="0"/>
-    <w:lsdException w:name="Medium List 2 Accent 3" w:semiHidden="0" w:uiPriority="66" w:unhideWhenUsed="0"/>
-    <w:lsdException w:name="Medium Grid 1 Accent 3" w:semiHidden="0" w:uiPriority="67" w:unhideWhenUsed="0"/>
-    <w:lsdException w:name="Medium Grid 2 Accent 3" w:semiHidden="0" w:uiPriority="68" w:unhideWhenUsed="0"/>
-    <w:lsdException w:name="Medium Grid 3 Accent 3" w:semiHidden="0" w:uiPriority="69" w:unhideWhenUsed="0"/>
-    <w:lsdException w:name="Dark List Accent 3" w:semiHidden="0" w:uiPriority="70" w:unhideWhenUsed="0"/>
-    <w:lsdException w:name="Colorful Shading Accent 3" w:semiHidden="0" w:uiPriority="71" w:unhideWhenUsed="0"/>
-    <w:lsdException w:name="Colorful List Accent 3" w:semiHidden="0" w:uiPriority="72" w:unhideWhenUsed="0"/>
-    <w:lsdException w:name="Colorful Grid Accent 3" w:semiHidden="0" w:uiPriority="73" w:unhideWhenUsed="0"/>
-    <w:lsdException w:name="Light Shading Accent 4" w:semiHidden="0" w:uiPriority="60" w:unhideWhenUsed="0"/>
-    <w:lsdException w:name="Light List Accent 4" w:semiHidden="0" w:uiPriority="61" w:unhideWhenUsed="0"/>
-    <w:lsdException w:name="Light Grid Accent 4" w:semiHidden="0" w:uiPriority="62" w:unhideWhenUsed="0"/>
-    <w:lsdException w:name="Medium Shading 1 Accent 4" w:semiHidden="0" w:uiPriority="63" w:unhideWhenUsed="0"/>
-    <w:lsdException w:name="Medium Shading 2 Accent 4" w:semiHidden="0" w:uiPriority="64" w:unhideWhenUsed="0"/>
-    <w:lsdException w:name="Medium List 1 Accent 4" w:semiHidden="0" w:uiPriority="65" w:unhideWhenUsed="0"/>
-    <w:lsdException w:name="Medium List 2 Accent 4" w:semiHidden="0" w:uiPriority="66" w:unhideWhenUsed="0"/>
-    <w:lsdException w:name="Medium Grid 1 Accent 4" w:semiHidden="0" w:uiPriority="67" w:unhideWhenUsed="0"/>
-    <w:lsdException w:name="Medium Grid 2 Accent 4" w:semiHidden="0" w:uiPriority="68" w:unhideWhenUsed="0"/>
-    <w:lsdException w:name="Medium Grid 3 Accent 4" w:semiHidden="0" w:uiPriority="69" w:unhideWhenUsed="0"/>
-    <w:lsdException w:name="Dark List Accent 4" w:semiHidden="0" w:uiPriority="70" w:unhideWhenUsed="0"/>
-    <w:lsdException w:name="Colorful Shading Accent 4" w:semiHidden="0" w:uiPriority="71" w:unhideWhenUsed="0"/>
-    <w:lsdException w:name="Colorful List Accent 4" w:semiHidden="0" w:uiPriority="72" w:unhideWhenUsed="0"/>
-    <w:lsdException w:name="Colorful Grid Accent 4" w:semiHidden="0" w:uiPriority="73" w:unhideWhenUsed="0"/>
-    <w:lsdException w:name="Light Shading Accent 5" w:semiHidden="0" w:uiPriority="60" w:unhideWhenUsed="0"/>
-    <w:lsdException w:name="Light List Accent 5" w:semiHidden="0" w:uiPriority="61" w:unhideWhenUsed="0"/>
-    <w:lsdException w:name="Light Grid Accent 5" w:semiHidden="0" w:uiPriority="62" w:unhideWhenUsed="0"/>
-    <w:lsdException w:name="Medium Shading 1 Accent 5" w:semiHidden="0" w:uiPriority="63" w:unhideWhenUsed="0"/>
-    <w:lsdException w:name="Medium Shading 2 Accent 5" w:semiHidden="0" w:uiPriority="64" w:unhideWhenUsed="0"/>
-    <w:lsdException w:name="Medium List 1 Accent 5" w:semiHidden="0" w:uiPriority="65" w:unhideWhenUsed="0"/>
-    <w:lsdException w:name="Medium List 2 Accent 5" w:semiHidden="0" w:uiPriority="66" w:unhideWhenUsed="0"/>
-    <w:lsdException w:name="Medium Grid 1 Accent 5" w:semiHidden="0" w:uiPriority="67" w:unhideWhenUsed="0"/>
-    <w:lsdException w:name="Medium Grid 2 Accent 5" w:semiHidden="0" w:uiPriority="68" w:unhideWhenUsed="0"/>
-    <w:lsdException w:name="Medium Grid 3 Accent 5" w:semiHidden="0" w:uiPriority="69" w:unhideWhenUsed="0"/>
-    <w:lsdException w:name="Dark List Accent 5" w:semiHidden="0" w:uiPriority="70" w:unhideWhenUsed="0"/>
-    <w:lsdException w:name="Colorful Shading Accent 5" w:semiHidden="0" w:uiPriority="71" w:unhideWhenUsed="0"/>
-    <w:lsdException w:name="Colorful List Accent 5" w:semiHidden="0" w:uiPriority="72" w:unhideWhenUsed="0"/>
-    <w:lsdException w:name="Colorful Grid Accent 5" w:semiHidden="0" w:uiPriority="73" w:unhideWhenUsed="0"/>
-    <w:lsdException w:name="Light Shading Accent 6" w:semiHidden="0" w:uiPriority="60" w:unhideWhenUsed="0"/>
-    <w:lsdException w:name="Light List Accent 6" w:semiHidden="0" w:uiPriority="61" w:unhideWhenUsed="0"/>
-    <w:lsdException w:name="Light Grid Accent 6" w:semiHidden="0" w:uiPriority="62" w:unhideWhenUsed="0"/>
-    <w:lsdException w:name="Medium Shading 1 Accent 6" w:semiHidden="0" w:uiPriority="63" w:unhideWhenUsed="0"/>
-    <w:lsdException w:name="Medium Shading 2 Accent 6" w:semiHidden="0" w:uiPriority="64" w:unhideWhenUsed="0"/>
-    <w:lsdException w:name="Medium List 1 Accent 6" w:semiHidden="0" w:uiPriority="65" w:unhideWhenUsed="0"/>
-    <w:lsdException w:name="Medium List 2 Accent 6" w:semiHidden="0" w:uiPriority="66" w:unhideWhenUsed="0"/>
-    <w:lsdException w:name="Medium Grid 1 Accent 6" w:semiHidden="0" w:uiPriority="67" w:unhideWhenUsed="0"/>
-    <w:lsdException w:name="Medium Grid 2 Accent 6" w:semiHidden="0" w:uiPriority="68" w:unhideWhenUsed="0"/>
-    <w:lsdException w:name="Medium Grid 3 Accent 6" w:semiHidden="0" w:uiPriority="69" w:unhideWhenUsed="0"/>
-    <w:lsdException w:name="Dark List Accent 6" w:semiHidden="0" w:uiPriority="70" w:unhideWhenUsed="0"/>
-    <w:lsdException w:name="Colorful Shading Accent 6" w:semiHidden="0" w:uiPriority="71" w:unhideWhenUsed="0"/>
-    <w:lsdException w:name="Colorful List Accent 6" w:semiHidden="0" w:uiPriority="72" w:unhideWhenUsed="0"/>
-    <w:lsdException w:name="Colorful Grid Accent 6" w:semiHidden="0" w:uiPriority="73" w:unhideWhenUsed="0"/>
-    <w:lsdException w:name="Subtle Emphasis" w:semiHidden="0" w:uiPriority="19" w:unhideWhenUsed="0" w:qFormat="1"/>
-    <w:lsdException w:name="Intense Emphasis" w:semiHidden="0" w:uiPriority="21" w:unhideWhenUsed="0" w:qFormat="1"/>
-    <w:lsdException w:name="Subtle Reference" w:semiHidden="0" w:uiPriority="31" w:unhideWhenUsed="0" w:qFormat="1"/>
-    <w:lsdException w:name="Intense Reference" w:semiHidden="0" w:uiPriority="32" w:unhideWhenUsed="0" w:qFormat="1"/>
-    <w:lsdException w:name="Book Title" w:semiHidden="0" w:uiPriority="33" w:unhideWhenUsed="0" w:qFormat="1"/>
-    <w:lsdException w:name="Bibliography" w:uiPriority="37"/>
-    <w:lsdException w:name="TOC Heading" w:uiPriority="39" w:qFormat="1"/>
+  <w:latentStyles w:defLockedState="0" w:defUIPriority="99" w:defSemiHidden="0" w:defUnhideWhenUsed="0" w:defQFormat="0" w:count="377">
+    <w:lsdException w:name="Normal" w:uiPriority="1" w:qFormat="1"/>
+    <w:lsdException w:name="heading 1" w:uiPriority="1" w:qFormat="1"/>
+    <w:lsdException w:name="heading 2" w:semiHidden="1" w:uiPriority="9" w:unhideWhenUsed="1" w:qFormat="1"/>
+    <w:lsdException w:name="heading 3" w:semiHidden="1" w:uiPriority="9" w:unhideWhenUsed="1" w:qFormat="1"/>
+    <w:lsdException w:name="heading 4" w:semiHidden="1" w:uiPriority="9" w:unhideWhenUsed="1" w:qFormat="1"/>
+    <w:lsdException w:name="heading 5" w:semiHidden="1" w:uiPriority="9" w:unhideWhenUsed="1" w:qFormat="1"/>
+    <w:lsdException w:name="heading 6" w:semiHidden="1" w:uiPriority="9" w:unhideWhenUsed="1" w:qFormat="1"/>
+    <w:lsdException w:name="heading 7" w:semiHidden="1" w:uiPriority="9" w:unhideWhenUsed="1" w:qFormat="1"/>
+    <w:lsdException w:name="heading 8" w:semiHidden="1" w:uiPriority="9" w:unhideWhenUsed="1" w:qFormat="1"/>
+    <w:lsdException w:name="heading 9" w:semiHidden="1" w:uiPriority="9" w:unhideWhenUsed="1" w:qFormat="1"/>
+    <w:lsdException w:name="index 1" w:semiHidden="1" w:unhideWhenUsed="1"/>
+    <w:lsdException w:name="index 2" w:semiHidden="1" w:unhideWhenUsed="1"/>
+    <w:lsdException w:name="index 3" w:semiHidden="1" w:unhideWhenUsed="1"/>
+    <w:lsdException w:name="index 4" w:semiHidden="1" w:unhideWhenUsed="1"/>
+    <w:lsdException w:name="index 5" w:semiHidden="1" w:unhideWhenUsed="1"/>
+    <w:lsdException w:name="index 6" w:semiHidden="1" w:unhideWhenUsed="1"/>
+    <w:lsdException w:name="index 7" w:semiHidden="1" w:unhideWhenUsed="1"/>
+    <w:lsdException w:name="index 8" w:semiHidden="1" w:unhideWhenUsed="1"/>
+    <w:lsdException w:name="index 9" w:semiHidden="1" w:unhideWhenUsed="1"/>
+    <w:lsdException w:name="toc 1" w:semiHidden="1" w:uiPriority="39" w:unhideWhenUsed="1" w:qFormat="1"/>
+    <w:lsdException w:name="toc 2" w:semiHidden="1" w:uiPriority="39" w:unhideWhenUsed="1" w:qFormat="1"/>
+    <w:lsdException w:name="toc 3" w:semiHidden="1" w:uiPriority="39" w:unhideWhenUsed="1" w:qFormat="1"/>
+    <w:lsdException w:name="toc 4" w:semiHidden="1" w:uiPriority="39" w:unhideWhenUsed="1"/>
+    <w:lsdException w:name="toc 5" w:semiHidden="1" w:uiPriority="39" w:unhideWhenUsed="1"/>
+    <w:lsdException w:name="toc 6" w:semiHidden="1" w:uiPriority="39" w:unhideWhenUsed="1"/>
+    <w:lsdException w:name="toc 7" w:semiHidden="1" w:uiPriority="39" w:unhideWhenUsed="1"/>
+    <w:lsdException w:name="toc 8" w:semiHidden="1" w:uiPriority="39" w:unhideWhenUsed="1"/>
+    <w:lsdException w:name="toc 9" w:semiHidden="1" w:uiPriority="39" w:unhideWhenUsed="1"/>
+    <w:lsdException w:name="Normal Indent" w:semiHidden="1" w:unhideWhenUsed="1"/>
+    <w:lsdException w:name="footnote text" w:semiHidden="1" w:unhideWhenUsed="1"/>
+    <w:lsdException w:name="annotation text" w:semiHidden="1" w:unhideWhenUsed="1"/>
+    <w:lsdException w:name="header" w:semiHidden="1" w:unhideWhenUsed="1"/>
+    <w:lsdException w:name="footer" w:semiHidden="1" w:unhideWhenUsed="1"/>
+    <w:lsdException w:name="index heading" w:semiHidden="1" w:unhideWhenUsed="1"/>
+    <w:lsdException w:name="caption" w:semiHidden="1" w:uiPriority="35" w:unhideWhenUsed="1" w:qFormat="1"/>
+    <w:lsdException w:name="table of figures" w:semiHidden="1" w:unhideWhenUsed="1"/>
+    <w:lsdException w:name="envelope address" w:semiHidden="1" w:unhideWhenUsed="1"/>
+    <w:lsdException w:name="envelope return" w:semiHidden="1" w:unhideWhenUsed="1"/>
+    <w:lsdException w:name="footnote reference" w:semiHidden="1" w:unhideWhenUsed="1"/>
+    <w:lsdException w:name="annotation reference" w:semiHidden="1" w:unhideWhenUsed="1"/>
+    <w:lsdException w:name="line number" w:semiHidden="1" w:unhideWhenUsed="1"/>
+    <w:lsdException w:name="page number" w:semiHidden="1" w:unhideWhenUsed="1"/>
+    <w:lsdException w:name="endnote reference" w:semiHidden="1" w:unhideWhenUsed="1"/>
+    <w:lsdException w:name="endnote text" w:semiHidden="1" w:unhideWhenUsed="1"/>
+    <w:lsdException w:name="table of authorities" w:semiHidden="1" w:unhideWhenUsed="1"/>
+    <w:lsdException w:name="macro" w:semiHidden="1" w:unhideWhenUsed="1"/>
+    <w:lsdException w:name="toa heading" w:semiHidden="1" w:unhideWhenUsed="1"/>
+    <w:lsdException w:name="List" w:semiHidden="1" w:unhideWhenUsed="1"/>
+    <w:lsdException w:name="List Bullet" w:semiHidden="1" w:unhideWhenUsed="1"/>
+    <w:lsdException w:name="List Number" w:semiHidden="1" w:unhideWhenUsed="1"/>
+    <w:lsdException w:name="List 2" w:semiHidden="1" w:unhideWhenUsed="1"/>
+    <w:lsdException w:name="List 3" w:semiHidden="1" w:unhideWhenUsed="1"/>
+    <w:lsdException w:name="List 4" w:semiHidden="1" w:unhideWhenUsed="1"/>
+    <w:lsdException w:name="List 5" w:semiHidden="1" w:unhideWhenUsed="1"/>
+    <w:lsdException w:name="List Bullet 2" w:semiHidden="1" w:unhideWhenUsed="1"/>
+    <w:lsdException w:name="List Bullet 3" w:semiHidden="1" w:unhideWhenUsed="1"/>
+    <w:lsdException w:name="List Bullet 4" w:semiHidden="1" w:unhideWhenUsed="1"/>
+    <w:lsdException w:name="List Bullet 5" w:semiHidden="1" w:unhideWhenUsed="1"/>
+    <w:lsdException w:name="List Number 2" w:semiHidden="1" w:unhideWhenUsed="1"/>
+    <w:lsdException w:name="List Number 3" w:semiHidden="1" w:unhideWhenUsed="1"/>
+    <w:lsdException w:name="List Number 4" w:semiHidden="1" w:unhideWhenUsed="1"/>
+    <w:lsdException w:name="List Number 5" w:semiHidden="1" w:unhideWhenUsed="1"/>
+    <w:lsdException w:name="Title" w:uiPriority="10" w:qFormat="1"/>
+    <w:lsdException w:name="Closing" w:semiHidden="1" w:unhideWhenUsed="1"/>
+    <w:lsdException w:name="Signature" w:semiHidden="1" w:unhideWhenUsed="1"/>
+    <w:lsdException w:name="Default Paragraph Font" w:semiHidden="1" w:uiPriority="1" w:unhideWhenUsed="1"/>
+    <w:lsdException w:name="Body Text" w:semiHidden="1" w:uiPriority="1" w:unhideWhenUsed="1" w:qFormat="1"/>
+    <w:lsdException w:name="Body Text Indent" w:semiHidden="1" w:unhideWhenUsed="1"/>
+    <w:lsdException w:name="List Continue" w:semiHidden="1" w:unhideWhenUsed="1"/>
+    <w:lsdException w:name="List Continue 2" w:semiHidden="1" w:unhideWhenUsed="1"/>
+    <w:lsdException w:name="List Continue 3" w:semiHidden="1" w:unhideWhenUsed="1"/>
+    <w:lsdException w:name="List Continue 4" w:semiHidden="1" w:unhideWhenUsed="1"/>
+    <w:lsdException w:name="List Continue 5" w:semiHidden="1" w:unhideWhenUsed="1"/>
+    <w:lsdException w:name="Message Header" w:semiHidden="1" w:unhideWhenUsed="1"/>
+    <w:lsdException w:name="Subtitle" w:uiPriority="11" w:qFormat="1"/>
+    <w:lsdException w:name="Salutation" w:semiHidden="1" w:unhideWhenUsed="1"/>
+    <w:lsdException w:name="Date" w:semiHidden="1" w:unhideWhenUsed="1"/>
+    <w:lsdException w:name="Body Text First Indent" w:semiHidden="1" w:unhideWhenUsed="1"/>
+    <w:lsdException w:name="Body Text First Indent 2" w:semiHidden="1" w:unhideWhenUsed="1"/>
+    <w:lsdException w:name="Note Heading" w:semiHidden="1" w:unhideWhenUsed="1"/>
+    <w:lsdException w:name="Body Text 2" w:semiHidden="1" w:unhideWhenUsed="1"/>
+    <w:lsdException w:name="Body Text 3" w:semiHidden="1" w:unhideWhenUsed="1"/>
+    <w:lsdException w:name="Body Text Indent 2" w:semiHidden="1" w:unhideWhenUsed="1"/>
+    <w:lsdException w:name="Body Text Indent 3" w:semiHidden="1" w:unhideWhenUsed="1"/>
+    <w:lsdException w:name="Block Text" w:semiHidden="1" w:unhideWhenUsed="1"/>
+    <w:lsdException w:name="Hyperlink" w:semiHidden="1" w:unhideWhenUsed="1"/>
+    <w:lsdException w:name="FollowedHyperlink" w:semiHidden="1" w:unhideWhenUsed="1"/>
+    <w:lsdException w:name="Strong" w:uiPriority="22" w:qFormat="1"/>
+    <w:lsdException w:name="Emphasis" w:uiPriority="20" w:qFormat="1"/>
+    <w:lsdException w:name="Document Map" w:semiHidden="1" w:unhideWhenUsed="1"/>
+    <w:lsdException w:name="Plain Text" w:semiHidden="1" w:unhideWhenUsed="1"/>
+    <w:lsdException w:name="E-mail Signature" w:semiHidden="1" w:unhideWhenUsed="1"/>
+    <w:lsdException w:name="HTML Top of Form" w:semiHidden="1" w:unhideWhenUsed="1"/>
+    <w:lsdException w:name="HTML Bottom of Form" w:semiHidden="1" w:unhideWhenUsed="1"/>
+    <w:lsdException w:name="Normal (Web)" w:semiHidden="1" w:unhideWhenUsed="1"/>
+    <w:lsdException w:name="HTML Acronym" w:semiHidden="1" w:unhideWhenUsed="1"/>
+    <w:lsdException w:name="HTML Address" w:semiHidden="1" w:unhideWhenUsed="1"/>
+    <w:lsdException w:name="HTML Cite" w:semiHidden="1" w:unhideWhenUsed="1"/>
+    <w:lsdException w:name="HTML Code" w:semiHidden="1" w:unhideWhenUsed="1"/>
+    <w:lsdException w:name="HTML Definition" w:semiHidden="1" w:unhideWhenUsed="1"/>
+    <w:lsdException w:name="HTML Keyboard" w:semiHidden="1" w:unhideWhenUsed="1"/>
+    <w:lsdException w:name="HTML Preformatted" w:semiHidden="1" w:unhideWhenUsed="1"/>
+    <w:lsdException w:name="HTML Sample" w:semiHidden="1" w:unhideWhenUsed="1"/>
+    <w:lsdException w:name="HTML Typewriter" w:semiHidden="1" w:unhideWhenUsed="1"/>
+    <w:lsdException w:name="HTML Variable" w:semiHidden="1" w:unhideWhenUsed="1"/>
+    <w:lsdException w:name="Normal Table" w:semiHidden="1" w:unhideWhenUsed="1"/>
+    <w:lsdException w:name="annotation subject" w:semiHidden="1" w:unhideWhenUsed="1"/>
+    <w:lsdException w:name="No List" w:semiHidden="1" w:unhideWhenUsed="1"/>
+    <w:lsdException w:name="Outline List 1" w:semiHidden="1" w:unhideWhenUsed="1"/>
+    <w:lsdException w:name="Outline List 2" w:semiHidden="1" w:unhideWhenUsed="1"/>
+    <w:lsdException w:name="Outline List 3" w:semiHidden="1" w:unhideWhenUsed="1"/>
+    <w:lsdException w:name="Table Simple 1" w:semiHidden="1" w:unhideWhenUsed="1"/>
+    <w:lsdException w:name="Table Simple 2" w:semiHidden="1" w:unhideWhenUsed="1"/>
+    <w:lsdException w:name="Table Simple 3" w:semiHidden="1" w:unhideWhenUsed="1"/>
+    <w:lsdException w:name="Table Classic 1" w:semiHidden="1" w:unhideWhenUsed="1"/>
+    <w:lsdException w:name="Table Classic 2" w:semiHidden="1" w:unhideWhenUsed="1"/>
+    <w:lsdException w:name="Table Classic 3" w:semiHidden="1" w:unhideWhenUsed="1"/>
+    <w:lsdException w:name="Table Classic 4" w:semiHidden="1" w:unhideWhenUsed="1"/>
+    <w:lsdException w:name="Table Colorful 1" w:semiHidden="1" w:unhideWhenUsed="1"/>
+    <w:lsdException w:name="Table Colorful 2" w:semiHidden="1" w:unhideWhenUsed="1"/>
+    <w:lsdException w:name="Table Colorful 3" w:semiHidden="1" w:unhideWhenUsed="1"/>
+    <w:lsdException w:name="Table Columns 1" w:semiHidden="1" w:unhideWhenUsed="1"/>
+    <w:lsdException w:name="Table Columns 2" w:semiHidden="1" w:unhideWhenUsed="1"/>
+    <w:lsdException w:name="Table Columns 3" w:semiHidden="1" w:unhideWhenUsed="1"/>
+    <w:lsdException w:name="Table Columns 4" w:semiHidden="1" w:unhideWhenUsed="1"/>
+    <w:lsdException w:name="Table Columns 5" w:semiHidden="1" w:unhideWhenUsed="1"/>
+    <w:lsdException w:name="Table Grid 1" w:semiHidden="1" w:unhideWhenUsed="1"/>
+    <w:lsdException w:name="Table Grid 2" w:semiHidden="1" w:unhideWhenUsed="1"/>
+    <w:lsdException w:name="Table Grid 3" w:semiHidden="1" w:unhideWhenUsed="1"/>
+    <w:lsdException w:name="Table Grid 4" w:semiHidden="1" w:unhideWhenUsed="1"/>
+    <w:lsdException w:name="Table Grid 5" w:semiHidden="1" w:unhideWhenUsed="1"/>
+    <w:lsdException w:name="Table Grid 6" w:semiHidden="1" w:unhideWhenUsed="1"/>
+    <w:lsdException w:name="Table Grid 7" w:semiHidden="1" w:unhideWhenUsed="1"/>
+    <w:lsdException w:name="Table Grid 8" w:semiHidden="1" w:unhideWhenUsed="1"/>
+    <w:lsdException w:name="Table List 1" w:semiHidden="1" w:unhideWhenUsed="1"/>
+    <w:lsdException w:name="Table List 2" w:semiHidden="1" w:unhideWhenUsed="1"/>
+    <w:lsdException w:name="Table List 3" w:semiHidden="1" w:unhideWhenUsed="1"/>
+    <w:lsdException w:name="Table List 4" w:semiHidden="1" w:unhideWhenUsed="1"/>
+    <w:lsdException w:name="Table List 5" w:semiHidden="1" w:unhideWhenUsed="1"/>
+    <w:lsdException w:name="Table List 6" w:semiHidden="1" w:unhideWhenUsed="1"/>
+    <w:lsdException w:name="Table List 7" w:semiHidden="1" w:unhideWhenUsed="1"/>
+    <w:lsdException w:name="Table List 8" w:semiHidden="1" w:unhideWhenUsed="1"/>
+    <w:lsdException w:name="Table 3D effects 1" w:semiHidden="1" w:unhideWhenUsed="1"/>
+    <w:lsdException w:name="Table 3D effects 2" w:semiHidden="1" w:unhideWhenUsed="1"/>
+    <w:lsdException w:name="Table 3D effects 3" w:semiHidden="1" w:unhideWhenUsed="1"/>
+    <w:lsdException w:name="Table Contemporary" w:semiHidden="1" w:unhideWhenUsed="1"/>
+    <w:lsdException w:name="Table Elegant" w:semiHidden="1" w:unhideWhenUsed="1"/>
+    <w:lsdException w:name="Table Professional" w:semiHidden="1" w:unhideWhenUsed="1"/>
+    <w:lsdException w:name="Table Subtle 1" w:semiHidden="1" w:unhideWhenUsed="1"/>
+    <w:lsdException w:name="Table Subtle 2" w:semiHidden="1" w:unhideWhenUsed="1"/>
+    <w:lsdException w:name="Table Web 1" w:semiHidden="1" w:unhideWhenUsed="1"/>
+    <w:lsdException w:name="Table Web 2" w:semiHidden="1" w:unhideWhenUsed="1"/>
+    <w:lsdException w:name="Table Web 3" w:semiHidden="1" w:unhideWhenUsed="1"/>
+    <w:lsdException w:name="Balloon Text" w:semiHidden="1" w:unhideWhenUsed="1"/>
+    <w:lsdException w:name="Table Grid" w:uiPriority="59"/>
+    <w:lsdException w:name="Table Theme" w:semiHidden="1" w:unhideWhenUsed="1"/>
+    <w:lsdException w:name="Placeholder Text" w:semiHidden="1"/>
+    <w:lsdException w:name="No Spacing" w:uiPriority="1" w:qFormat="1"/>
+    <w:lsdException w:name="Light Shading" w:uiPriority="60"/>
+    <w:lsdException w:name="Light List" w:uiPriority="61"/>
+    <w:lsdException w:name="Light Grid" w:uiPriority="62"/>
+    <w:lsdException w:name="Medium Shading 1" w:uiPriority="63"/>
+    <w:lsdException w:name="Medium Shading 2" w:uiPriority="64"/>
+    <w:lsdException w:name="Medium List 1" w:uiPriority="65"/>
+    <w:lsdException w:name="Medium List 2" w:uiPriority="66"/>
+    <w:lsdException w:name="Medium Grid 1" w:uiPriority="67"/>
+    <w:lsdException w:name="Medium Grid 2" w:uiPriority="68"/>
+    <w:lsdException w:name="Medium Grid 3" w:uiPriority="69"/>
+    <w:lsdException w:name="Dark List" w:uiPriority="70"/>
+    <w:lsdException w:name="Colorful Shading" w:uiPriority="71"/>
+    <w:lsdException w:name="Colorful List" w:uiPriority="72"/>
+    <w:lsdException w:name="Colorful Grid" w:uiPriority="73"/>
+    <w:lsdException w:name="Light Shading Accent 1" w:uiPriority="60"/>
+    <w:lsdException w:name="Light List Accent 1" w:uiPriority="61"/>
+    <w:lsdException w:name="Light Grid Accent 1" w:uiPriority="62"/>
+    <w:lsdException w:name="Medium Shading 1 Accent 1" w:uiPriority="63"/>
+    <w:lsdException w:name="Medium Shading 2 Accent 1" w:uiPriority="64"/>
+    <w:lsdException w:name="Medium List 1 Accent 1" w:uiPriority="65"/>
+    <w:lsdException w:name="Revision" w:semiHidden="1"/>
+    <w:lsdException w:name="List Paragraph" w:uiPriority="34" w:qFormat="1"/>
+    <w:lsdException w:name="Quote" w:uiPriority="29" w:qFormat="1"/>
+    <w:lsdException w:name="Intense Quote" w:uiPriority="30" w:qFormat="1"/>
+    <w:lsdException w:name="Medium List 2 Accent 1" w:uiPriority="66"/>
+    <w:lsdException w:name="Medium Grid 1 Accent 1" w:uiPriority="67"/>
+    <w:lsdException w:name="Medium Grid 2 Accent 1" w:uiPriority="68"/>
+    <w:lsdException w:name="Medium Grid 3 Accent 1" w:uiPriority="69"/>
+    <w:lsdException w:name="Dark List Accent 1" w:uiPriority="70"/>
+    <w:lsdException w:name="Colorful Shading Accent 1" w:uiPriority="71"/>
+    <w:lsdException w:name="Colorful List Accent 1" w:uiPriority="72"/>
+    <w:lsdException w:name="Colorful Grid Accent 1" w:uiPriority="73"/>
+    <w:lsdException w:name="Light Shading Accent 2" w:uiPriority="60"/>
+    <w:lsdException w:name="Light List Accent 2" w:uiPriority="61"/>
+    <w:lsdException w:name="Light Grid Accent 2" w:uiPriority="62"/>
+    <w:lsdException w:name="Medium Shading 1 Accent 2" w:uiPriority="63"/>
+    <w:lsdException w:name="Medium Shading 2 Accent 2" w:uiPriority="64"/>
+    <w:lsdException w:name="Medium List 1 Accent 2" w:uiPriority="65"/>
+    <w:lsdException w:name="Medium List 2 Accent 2" w:uiPriority="66"/>
+    <w:lsdException w:name="Medium Grid 1 Accent 2" w:uiPriority="67"/>
+    <w:lsdException w:name="Medium Grid 2 Accent 2" w:uiPriority="68"/>
+    <w:lsdException w:name="Medium Grid 3 Accent 2" w:uiPriority="69"/>
+    <w:lsdException w:name="Dark List Accent 2" w:uiPriority="70"/>
+    <w:lsdException w:name="Colorful Shading Accent 2" w:uiPriority="71"/>
+    <w:lsdException w:name="Colorful List Accent 2" w:uiPriority="72"/>
+    <w:lsdException w:name="Colorful Grid Accent 2" w:uiPriority="73"/>
+    <w:lsdException w:name="Light Shading Accent 3" w:uiPriority="60"/>
+    <w:lsdException w:name="Light List Accent 3" w:uiPriority="61"/>
+    <w:lsdException w:name="Light Grid Accent 3" w:uiPriority="62"/>
+    <w:lsdException w:name="Medium Shading 1 Accent 3" w:uiPriority="63"/>
+    <w:lsdException w:name="Medium Shading 2 Accent 3" w:uiPriority="64"/>
+    <w:lsdException w:name="Medium List 1 Accent 3" w:uiPriority="65"/>
+    <w:lsdException w:name="Medium List 2 Accent 3" w:uiPriority="66"/>
+    <w:lsdException w:name="Medium Grid 1 Accent 3" w:uiPriority="67"/>
+    <w:lsdException w:name="Medium Grid 2 Accent 3" w:uiPriority="68"/>
+    <w:lsdException w:name="Medium Grid 3 Accent 3" w:uiPriority="69"/>
+    <w:lsdException w:name="Dark List Accent 3" w:uiPriority="70"/>
+    <w:lsdException w:name="Colorful Shading Accent 3" w:uiPriority="71"/>
+    <w:lsdException w:name="Colorful List Accent 3" w:uiPriority="72"/>
+    <w:lsdException w:name="Colorful Grid Accent 3" w:uiPriority="73"/>
+    <w:lsdException w:name="Light Shading Accent 4" w:uiPriority="60"/>
+    <w:lsdException w:name="Light List Accent 4" w:uiPriority="61"/>
+    <w:lsdException w:name="Light Grid Accent 4" w:uiPriority="62"/>
+    <w:lsdException w:name="Medium Shading 1 Accent 4" w:uiPriority="63"/>
+    <w:lsdException w:name="Medium Shading 2 Accent 4" w:uiPriority="64"/>
+    <w:lsdException w:name="Medium List 1 Accent 4" w:uiPriority="65"/>
+    <w:lsdException w:name="Medium List 2 Accent 4" w:uiPriority="66"/>
+    <w:lsdException w:name="Medium Grid 1 Accent 4" w:uiPriority="67"/>
+    <w:lsdException w:name="Medium Grid 2 Accent 4" w:uiPriority="68"/>
+    <w:lsdException w:name="Medium Grid 3 Accent 4" w:uiPriority="69"/>
+    <w:lsdException w:name="Dark List Accent 4" w:uiPriority="70"/>
+    <w:lsdException w:name="Colorful Shading Accent 4" w:uiPriority="71"/>
+    <w:lsdException w:name="Colorful List Accent 4" w:uiPriority="72"/>
+    <w:lsdException w:name="Colorful Grid Accent 4" w:uiPriority="73"/>
+    <w:lsdException w:name="Light Shading Accent 5" w:uiPriority="60"/>
+    <w:lsdException w:name="Light List Accent 5" w:uiPriority="61"/>
+    <w:lsdException w:name="Light Grid Accent 5" w:uiPriority="62"/>
+    <w:lsdException w:name="Medium Shading 1 Accent 5" w:uiPriority="63"/>
+    <w:lsdException w:name="Medium Shading 2 Accent 5" w:uiPriority="64"/>
+    <w:lsdException w:name="Medium List 1 Accent 5" w:uiPriority="65"/>
+    <w:lsdException w:name="Medium List 2 Accent 5" w:uiPriority="66"/>
+    <w:lsdException w:name="Medium Grid 1 Accent 5" w:uiPriority="67"/>
+    <w:lsdException w:name="Medium Grid 2 Accent 5" w:uiPriority="68"/>
+    <w:lsdException w:name="Medium Grid 3 Accent 5" w:uiPriority="69"/>
+    <w:lsdException w:name="Dark List Accent 5" w:uiPriority="70"/>
+    <w:lsdException w:name="Colorful Shading Accent 5" w:uiPriority="71"/>
+    <w:lsdException w:name="Colorful List Accent 5" w:uiPriority="72"/>
+    <w:lsdException w:name="Colorful Grid Accent 5" w:uiPriority="73"/>
+    <w:lsdException w:name="Light Shading Accent 6" w:uiPriority="60"/>
+    <w:lsdException w:name="Light List Accent 6" w:uiPriority="61"/>
+    <w:lsdException w:name="Light Grid Accent 6" w:uiPriority="62"/>
+    <w:lsdException w:name="Medium Shading 1 Accent 6" w:uiPriority="63"/>
+    <w:lsdException w:name="Medium Shading 2 Accent 6" w:uiPriority="64"/>
+    <w:lsdException w:name="Medium List 1 Accent 6" w:uiPriority="65"/>
+    <w:lsdException w:name="Medium List 2 Accent 6" w:uiPriority="66"/>
+    <w:lsdException w:name="Medium Grid 1 Accent 6" w:uiPriority="67"/>
+    <w:lsdException w:name="Medium Grid 2 Accent 6" w:uiPriority="68"/>
+    <w:lsdException w:name="Medium Grid 3 Accent 6" w:uiPriority="69"/>
+    <w:lsdException w:name="Dark List Accent 6" w:uiPriority="70"/>
+    <w:lsdException w:name="Colorful Shading Accent 6" w:uiPriority="71"/>
+    <w:lsdException w:name="Colorful List Accent 6" w:uiPriority="72"/>
+    <w:lsdException w:name="Colorful Grid Accent 6" w:uiPriority="73"/>
+    <w:lsdException w:name="Subtle Emphasis" w:uiPriority="19" w:qFormat="1"/>
+    <w:lsdException w:name="Intense Emphasis" w:uiPriority="21" w:qFormat="1"/>
+    <w:lsdException w:name="Subtle Reference" w:uiPriority="31" w:qFormat="1"/>
+    <w:lsdException w:name="Intense Reference" w:uiPriority="32" w:qFormat="1"/>
+    <w:lsdException w:name="Book Title" w:uiPriority="33" w:qFormat="1"/>
+    <w:lsdException w:name="Bibliography" w:semiHidden="1" w:uiPriority="37" w:unhideWhenUsed="1"/>
+    <w:lsdException w:name="TOC Heading" w:semiHidden="1" w:uiPriority="39" w:unhideWhenUsed="1" w:qFormat="1"/>
+    <w:lsdException w:name="Plain Table 1" w:uiPriority="41"/>
+    <w:lsdException w:name="Plain Table 2" w:uiPriority="42"/>
+    <w:lsdException w:name="Plain Table 3" w:uiPriority="43"/>
+    <w:lsdException w:name="Plain Table 4" w:uiPriority="44"/>
+    <w:lsdException w:name="Plain Table 5" w:uiPriority="45"/>
+    <w:lsdException w:name="Grid Table Light" w:uiPriority="40"/>
+    <w:lsdException w:name="Grid Table 1 Light" w:uiPriority="46"/>
+    <w:lsdException w:name="Grid Table 2" w:uiPriority="47"/>
+    <w:lsdException w:name="Grid Table 3" w:uiPriority="48"/>
+    <w:lsdException w:name="Grid Table 4" w:uiPriority="49"/>
+    <w:lsdException w:name="Grid Table 5 Dark" w:uiPriority="50"/>
+    <w:lsdException w:name="Grid Table 6 Colorful" w:uiPriority="51"/>
+    <w:lsdException w:name="Grid Table 7 Colorful" w:uiPriority="52"/>
+    <w:lsdException w:name="Grid Table 1 Light Accent 1" w:uiPriority="46"/>
+    <w:lsdException w:name="Grid Table 2 Accent 1" w:uiPriority="47"/>
+    <w:lsdException w:name="Grid Table 3 Accent 1" w:uiPriority="48"/>
+    <w:lsdException w:name="Grid Table 4 Accent 1" w:uiPriority="49"/>
+    <w:lsdException w:name="Grid Table 5 Dark Accent 1" w:uiPriority="50"/>
+    <w:lsdException w:name="Grid Table 6 Colorful Accent 1" w:uiPriority="51"/>
+    <w:lsdException w:name="Grid Table 7 Colorful Accent 1" w:uiPriority="52"/>
+    <w:lsdException w:name="Grid Table 1 Light Accent 2" w:uiPriority="46"/>
+    <w:lsdException w:name="Grid Table 2 Accent 2" w:uiPriority="47"/>
+    <w:lsdException w:name="Grid Table 3 Accent 2" w:uiPriority="48"/>
+    <w:lsdException w:name="Grid Table 4 Accent 2" w:uiPriority="49"/>
+    <w:lsdException w:name="Grid Table 5 Dark Accent 2" w:uiPriority="50"/>
+    <w:lsdException w:name="Grid Table 6 Colorful Accent 2" w:uiPriority="51"/>
+    <w:lsdException w:name="Grid Table 7 Colorful Accent 2" w:uiPriority="52"/>
+    <w:lsdException w:name="Grid Table 1 Light Accent 3" w:uiPriority="46"/>
+    <w:lsdException w:name="Grid Table 2 Accent 3" w:uiPriority="47"/>
+    <w:lsdException w:name="Grid Table 3 Accent 3" w:uiPriority="48"/>
+    <w:lsdException w:name="Grid Table 4 Accent 3" w:uiPriority="49"/>
+    <w:lsdException w:name="Grid Table 5 Dark Accent 3" w:uiPriority="50"/>
+    <w:lsdException w:name="Grid Table 6 Colorful Accent 3" w:uiPriority="51"/>
+    <w:lsdException w:name="Grid Table 7 Colorful Accent 3" w:uiPriority="52"/>
+    <w:lsdException w:name="Grid Table 1 Light Accent 4" w:uiPriority="46"/>
+    <w:lsdException w:name="Grid Table 2 Accent 4" w:uiPriority="47"/>
+    <w:lsdException w:name="Grid Table 3 Accent 4" w:uiPriority="48"/>
+    <w:lsdException w:name="Grid Table 4 Accent 4" w:uiPriority="49"/>
+    <w:lsdException w:name="Grid Table 5 Dark Accent 4" w:uiPriority="50"/>
+    <w:lsdException w:name="Grid Table 6 Colorful Accent 4" w:uiPriority="51"/>
+    <w:lsdException w:name="Grid Table 7 Colorful Accent 4" w:uiPriority="52"/>
+    <w:lsdException w:name="Grid Table 1 Light Accent 5" w:uiPriority="46"/>
+    <w:lsdException w:name="Grid Table 2 Accent 5" w:uiPriority="47"/>
+    <w:lsdException w:name="Grid Table 3 Accent 5" w:uiPriority="48"/>
+    <w:lsdException w:name="Grid Table 4 Accent 5" w:uiPriority="49"/>
+    <w:lsdException w:name="Grid Table 5 Dark Accent 5" w:uiPriority="50"/>
+    <w:lsdException w:name="Grid Table 6 Colorful Accent 5" w:uiPriority="51"/>
+    <w:lsdException w:name="Grid Table 7 Colorful Accent 5" w:uiPriority="52"/>
+    <w:lsdException w:name="Grid Table 1 Light Accent 6" w:uiPriority="46"/>
+    <w:lsdException w:name="Grid Table 2 Accent 6" w:uiPriority="47"/>
+    <w:lsdException w:name="Grid Table 3 Accent 6" w:uiPriority="48"/>
+    <w:lsdException w:name="Grid Table 4 Accent 6" w:uiPriority="49"/>
+    <w:lsdException w:name="Grid Table 5 Dark Accent 6" w:uiPriority="50"/>
+    <w:lsdException w:name="Grid Table 6 Colorful Accent 6" w:uiPriority="51"/>
+    <w:lsdException w:name="Grid Table 7 Colorful Accent 6" w:uiPriority="52"/>
+    <w:lsdException w:name="List Table 1 Light" w:uiPriority="46"/>
+    <w:lsdException w:name="List Table 2" w:uiPriority="47"/>
+    <w:lsdException w:name="List Table 3" w:uiPriority="48"/>
+    <w:lsdException w:name="List Table 4" w:uiPriority="49"/>
+    <w:lsdException w:name="List Table 5 Dark" w:uiPriority="50"/>
+    <w:lsdException w:name="List Table 6 Colorful" w:uiPriority="51"/>
+    <w:lsdException w:name="List Table 7 Colorful" w:uiPriority="52"/>
+    <w:lsdException w:name="List Table 1 Light Accent 1" w:uiPriority="46"/>
+    <w:lsdException w:name="List Table 2 Accent 1" w:uiPriority="47"/>
+    <w:lsdException w:name="List Table 3 Accent 1" w:uiPriority="48"/>
+    <w:lsdException w:name="List Table 4 Accent 1" w:uiPriority="49"/>
+    <w:lsdException w:name="List Table 5 Dark Accent 1" w:uiPriority="50"/>
+    <w:lsdException w:name="List Table 6 Colorful Accent 1" w:uiPriority="51"/>
+    <w:lsdException w:name="List Table 7 Colorful Accent 1" w:uiPriority="52"/>
+    <w:lsdException w:name="List Table 1 Light Accent 2" w:uiPriority="46"/>
+    <w:lsdException w:name="List Table 2 Accent 2" w:uiPriority="47"/>
+    <w:lsdException w:name="List Table 3 Accent 2" w:uiPriority="48"/>
+    <w:lsdException w:name="List Table 4 Accent 2" w:uiPriority="49"/>
+    <w:lsdException w:name="List Table 5 Dark Accent 2" w:uiPriority="50"/>
+    <w:lsdException w:name="List Table 6 Colorful Accent 2" w:uiPriority="51"/>
+    <w:lsdException w:name="List Table 7 Colorful Accent 2" w:uiPriority="52"/>
+    <w:lsdException w:name="List Table 1 Light Accent 3" w:uiPriority="46"/>
+    <w:lsdException w:name="List Table 2 Accent 3" w:uiPriority="47"/>
+    <w:lsdException w:name="List Table 3 Accent 3" w:uiPriority="48"/>
+    <w:lsdException w:name="List Table 4 Accent 3" w:uiPriority="49"/>
+    <w:lsdException w:name="List Table 5 Dark Accent 3" w:uiPriority="50"/>
+    <w:lsdException w:name="List Table 6 Colorful Accent 3" w:uiPriority="51"/>
+    <w:lsdException w:name="List Table 7 Colorful Accent 3" w:uiPriority="52"/>
+    <w:lsdException w:name="List Table 1 Light Accent 4" w:uiPriority="46"/>
+    <w:lsdException w:name="List Table 2 Accent 4" w:uiPriority="47"/>
+    <w:lsdException w:name="List Table 3 Accent 4" w:uiPriority="48"/>
+    <w:lsdException w:name="List Table 4 Accent 4" w:uiPriority="49"/>
+    <w:lsdException w:name="List Table 5 Dark Accent 4" w:uiPriority="50"/>
+    <w:lsdException w:name="List Table 6 Colorful Accent 4" w:uiPriority="51"/>
+    <w:lsdException w:name="List Table 7 Colorful Accent 4" w:uiPriority="52"/>
+    <w:lsdException w:name="List Table 1 Light Accent 5" w:uiPriority="46"/>
+    <w:lsdException w:name="List Table 2 Accent 5" w:uiPriority="47"/>
+    <w:lsdException w:name="List Table 3 Accent 5" w:uiPriority="48"/>
+    <w:lsdException w:name="List Table 4 Accent 5" w:uiPriority="49"/>
+    <w:lsdException w:name="List Table 5 Dark Accent 5" w:uiPriority="50"/>
+    <w:lsdException w:name="List Table 6 Colorful Accent 5" w:uiPriority="51"/>
+    <w:lsdException w:name="List Table 7 Colorful Accent 5" w:uiPriority="52"/>
+    <w:lsdException w:name="List Table 1 Light Accent 6" w:uiPriority="46"/>
+    <w:lsdException w:name="List Table 2 Accent 6" w:uiPriority="47"/>
+    <w:lsdException w:name="List Table 3 Accent 6" w:uiPriority="48"/>
+    <w:lsdException w:name="List Table 4 Accent 6" w:uiPriority="49"/>
+    <w:lsdException w:name="List Table 5 Dark Accent 6" w:uiPriority="50"/>
+    <w:lsdException w:name="List Table 6 Colorful Accent 6" w:uiPriority="51"/>
+    <w:lsdException w:name="List Table 7 Colorful Accent 6" w:uiPriority="52"/>
+    <w:lsdException w:name="Mention" w:semiHidden="1" w:unhideWhenUsed="1"/>
+    <w:lsdException w:name="Smart Hyperlink" w:semiHidden="1" w:unhideWhenUsed="1"/>
+    <w:lsdException w:name="Hashtag" w:semiHidden="1" w:unhideWhenUsed="1"/>
+    <w:lsdException w:name="Unresolved Mention" w:semiHidden="1" w:unhideWhenUsed="1"/>
+    <w:lsdException w:name="Smart Link" w:semiHidden="1" w:unhideWhenUsed="1"/>
+    <w:lsdException w:name="Smart Link Error" w:semiHidden="1" w:unhideWhenUsed="1"/>
   </w:latentStyles>
   <w:style w:type="paragraph" w:default="1" w:styleId="Normal">
     <w:name w:val="Normal"/>
@@ -8883,7 +10111,7 @@
     <w:uiPriority w:val="9"/>
     <w:unhideWhenUsed/>
     <w:qFormat/>
-    <w:rsid w:val="00DB5508"/>
+    <w:rsid w:val="00240A46"/>
     <w:pPr>
       <w:keepNext/>
       <w:keepLines/>
@@ -8891,10 +10119,10 @@
       <w:outlineLvl w:val="1"/>
     </w:pPr>
     <w:rPr>
-      <w:rFonts w:asciiTheme="majorHAnsi" w:eastAsiaTheme="majorEastAsia" w:hAnsiTheme="majorHAnsi" w:cstheme="majorBidi"/>
+      <w:rFonts w:ascii="Times New Roman" w:eastAsiaTheme="majorEastAsia" w:hAnsi="Times New Roman" w:cstheme="majorBidi"/>
       <w:b/>
       <w:bCs/>
-      <w:color w:val="4F81BD" w:themeColor="accent1"/>
+      <w:color w:val="000000" w:themeColor="text1"/>
       <w:sz w:val="26"/>
       <w:szCs w:val="26"/>
     </w:rPr>
@@ -9087,12 +10315,12 @@
     <w:basedOn w:val="Fuentedeprrafopredeter"/>
     <w:link w:val="Ttulo2"/>
     <w:uiPriority w:val="9"/>
-    <w:rsid w:val="00DB5508"/>
+    <w:rsid w:val="00240A46"/>
     <w:rPr>
-      <w:rFonts w:asciiTheme="majorHAnsi" w:eastAsiaTheme="majorEastAsia" w:hAnsiTheme="majorHAnsi" w:cstheme="majorBidi"/>
+      <w:rFonts w:ascii="Times New Roman" w:eastAsiaTheme="majorEastAsia" w:hAnsi="Times New Roman" w:cstheme="majorBidi"/>
       <w:b/>
       <w:bCs/>
-      <w:color w:val="4F81BD" w:themeColor="accent1"/>
+      <w:color w:val="000000" w:themeColor="text1"/>
       <w:sz w:val="26"/>
       <w:szCs w:val="26"/>
       <w:lang w:val="en-US"/>
@@ -10533,22 +11761,22 @@
       </w:tcPr>
     </w:tblStylePr>
   </w:style>
-  <w:style w:type="paragraph" w:styleId="Epgrafe">
+  <w:style w:type="paragraph" w:styleId="Descripcin">
     <w:name w:val="caption"/>
     <w:basedOn w:val="Normal"/>
     <w:next w:val="Normal"/>
     <w:uiPriority w:val="35"/>
     <w:unhideWhenUsed/>
     <w:qFormat/>
-    <w:rsid w:val="00F11FB5"/>
+    <w:rsid w:val="000B2865"/>
     <w:pPr>
       <w:spacing w:after="200"/>
     </w:pPr>
     <w:rPr>
+      <w:rFonts w:ascii="Times New Roman" w:hAnsi="Times New Roman"/>
       <w:b/>
       <w:bCs/>
-      <w:color w:val="4F81BD" w:themeColor="accent1"/>
-      <w:sz w:val="18"/>
+      <w:sz w:val="20"/>
       <w:szCs w:val="18"/>
     </w:rPr>
   </w:style>
@@ -10590,2022 +11818,7 @@
       <w:vertAlign w:val="superscript"/>
     </w:rPr>
   </w:style>
-  <w:style w:type="paragraph" w:styleId="TtulodeTDC">
-    <w:name w:val="TOC Heading"/>
-    <w:basedOn w:val="Ttulo1"/>
-    <w:next w:val="Normal"/>
-    <w:uiPriority w:val="39"/>
-    <w:semiHidden/>
-    <w:unhideWhenUsed/>
-    <w:qFormat/>
-    <w:rsid w:val="008F7F55"/>
-    <w:pPr>
-      <w:keepNext/>
-      <w:keepLines/>
-      <w:widowControl/>
-      <w:spacing w:before="480" w:line="276" w:lineRule="auto"/>
-      <w:ind w:left="0"/>
-      <w:outlineLvl w:val="9"/>
-    </w:pPr>
-    <w:rPr>
-      <w:rFonts w:asciiTheme="majorHAnsi" w:eastAsiaTheme="majorEastAsia" w:hAnsiTheme="majorHAnsi" w:cstheme="majorBidi"/>
-      <w:b/>
-      <w:bCs/>
-      <w:color w:val="365F91" w:themeColor="accent1" w:themeShade="BF"/>
-      <w:sz w:val="28"/>
-      <w:szCs w:val="28"/>
-      <w:lang w:val="es-MX" w:eastAsia="es-MX"/>
-    </w:rPr>
-  </w:style>
-  <w:style w:type="paragraph" w:styleId="TDC2">
-    <w:name w:val="toc 2"/>
-    <w:basedOn w:val="Normal"/>
-    <w:next w:val="Normal"/>
-    <w:autoRedefine/>
-    <w:uiPriority w:val="39"/>
-    <w:unhideWhenUsed/>
-    <w:qFormat/>
-    <w:rsid w:val="008F7F55"/>
-    <w:pPr>
-      <w:widowControl/>
-      <w:spacing w:after="100" w:line="276" w:lineRule="auto"/>
-      <w:ind w:left="220"/>
-    </w:pPr>
-    <w:rPr>
-      <w:rFonts w:eastAsiaTheme="minorEastAsia"/>
-      <w:lang w:val="es-MX" w:eastAsia="es-MX"/>
-    </w:rPr>
-  </w:style>
-  <w:style w:type="paragraph" w:styleId="TDC1">
-    <w:name w:val="toc 1"/>
-    <w:basedOn w:val="Normal"/>
-    <w:next w:val="Normal"/>
-    <w:autoRedefine/>
-    <w:uiPriority w:val="39"/>
-    <w:unhideWhenUsed/>
-    <w:qFormat/>
-    <w:rsid w:val="008F7F55"/>
-    <w:pPr>
-      <w:widowControl/>
-      <w:spacing w:after="100" w:line="276" w:lineRule="auto"/>
-    </w:pPr>
-    <w:rPr>
-      <w:rFonts w:eastAsiaTheme="minorEastAsia"/>
-      <w:lang w:val="es-MX" w:eastAsia="es-MX"/>
-    </w:rPr>
-  </w:style>
-  <w:style w:type="paragraph" w:styleId="TDC3">
-    <w:name w:val="toc 3"/>
-    <w:basedOn w:val="Normal"/>
-    <w:next w:val="Normal"/>
-    <w:autoRedefine/>
-    <w:uiPriority w:val="39"/>
-    <w:unhideWhenUsed/>
-    <w:qFormat/>
-    <w:rsid w:val="008F7F55"/>
-    <w:pPr>
-      <w:widowControl/>
-      <w:spacing w:after="100" w:line="276" w:lineRule="auto"/>
-      <w:ind w:left="440"/>
-    </w:pPr>
-    <w:rPr>
-      <w:rFonts w:eastAsiaTheme="minorEastAsia"/>
-      <w:lang w:val="es-MX" w:eastAsia="es-MX"/>
-    </w:rPr>
-  </w:style>
-  <w:style w:type="character" w:styleId="Hipervnculo">
-    <w:name w:val="Hyperlink"/>
-    <w:basedOn w:val="Fuentedeprrafopredeter"/>
-    <w:uiPriority w:val="99"/>
-    <w:unhideWhenUsed/>
-    <w:rsid w:val="008F7F55"/>
-    <w:rPr>
-      <w:color w:val="0000FF" w:themeColor="hyperlink"/>
-      <w:u w:val="single"/>
-    </w:rPr>
-  </w:style>
-  <w:style w:type="table" w:customStyle="1" w:styleId="Tablaconcuadrcula1">
-    <w:name w:val="Tabla con cuadrícula1"/>
-    <w:basedOn w:val="Tablanormal"/>
-    <w:next w:val="Tablaconcuadrcula"/>
-    <w:uiPriority w:val="59"/>
-    <w:rsid w:val="003F59ED"/>
-    <w:tblPr>
-      <w:tblBorders>
-        <w:top w:val="single" w:sz="4" w:space="0" w:color="auto"/>
-        <w:left w:val="single" w:sz="4" w:space="0" w:color="auto"/>
-        <w:bottom w:val="single" w:sz="4" w:space="0" w:color="auto"/>
-        <w:right w:val="single" w:sz="4" w:space="0" w:color="auto"/>
-        <w:insideH w:val="single" w:sz="4" w:space="0" w:color="auto"/>
-        <w:insideV w:val="single" w:sz="4" w:space="0" w:color="auto"/>
-      </w:tblBorders>
-    </w:tblPr>
-  </w:style>
-</w:styles>
-</file>
-
-<file path=word/stylesWithEffects.xml><?xml version="1.0" encoding="utf-8"?>
-<w:styles xmlns:wpc="http://schemas.microsoft.com/office/word/2010/wordprocessingCanvas" xmlns:mc="http://schemas.openxmlformats.org/markup-compatibility/2006" xmlns:o="urn:schemas-microsoft-com:office:office" xmlns:r="http://schemas.openxmlformats.org/officeDocument/2006/relationships" xmlns:m="http://schemas.openxmlformats.org/officeDocument/2006/math" xmlns:v="urn:schemas-microsoft-com:vml" xmlns:wp14="http://schemas.microsoft.com/office/word/2010/wordprocessingDrawing" xmlns:wp="http://schemas.openxmlformats.org/drawingml/2006/wordprocessingDrawing" xmlns:w10="urn:schemas-microsoft-com:office:word" xmlns:w="http://schemas.openxmlformats.org/wordprocessingml/2006/main" xmlns:w14="http://schemas.microsoft.com/office/word/2010/wordml" xmlns:wpg="http://schemas.microsoft.com/office/word/2010/wordprocessingGroup" xmlns:wpi="http://schemas.microsoft.com/office/word/2010/wordprocessingInk" xmlns:wne="http://schemas.microsoft.com/office/word/2006/wordml" xmlns:wps="http://schemas.microsoft.com/office/word/2010/wordprocessingShape" mc:Ignorable="w14 wp14">
-  <w:docDefaults>
-    <w:rPrDefault>
-      <w:rPr>
-        <w:rFonts w:asciiTheme="minorHAnsi" w:eastAsiaTheme="minorEastAsia" w:hAnsiTheme="minorHAnsi" w:cstheme="minorBidi"/>
-        <w:sz w:val="24"/>
-        <w:szCs w:val="24"/>
-        <w:lang w:val="es-ES_tradnl" w:eastAsia="en-US" w:bidi="ar-SA"/>
-      </w:rPr>
-    </w:rPrDefault>
-    <w:pPrDefault/>
-  </w:docDefaults>
-  <w:latentStyles w:defLockedState="0" w:defUIPriority="99" w:defSemiHidden="1" w:defUnhideWhenUsed="1" w:defQFormat="0" w:count="267">
-    <w:lsdException w:name="Normal" w:semiHidden="0" w:uiPriority="1" w:unhideWhenUsed="0" w:qFormat="1"/>
-    <w:lsdException w:name="heading 1" w:semiHidden="0" w:uiPriority="1" w:unhideWhenUsed="0" w:qFormat="1"/>
-    <w:lsdException w:name="heading 2" w:uiPriority="9" w:qFormat="1"/>
-    <w:lsdException w:name="heading 3" w:uiPriority="9" w:qFormat="1"/>
-    <w:lsdException w:name="heading 4" w:uiPriority="9" w:qFormat="1"/>
-    <w:lsdException w:name="heading 5" w:uiPriority="9" w:qFormat="1"/>
-    <w:lsdException w:name="heading 6" w:uiPriority="9" w:qFormat="1"/>
-    <w:lsdException w:name="heading 7" w:uiPriority="9" w:qFormat="1"/>
-    <w:lsdException w:name="heading 8" w:uiPriority="9" w:qFormat="1"/>
-    <w:lsdException w:name="heading 9" w:uiPriority="9" w:qFormat="1"/>
-    <w:lsdException w:name="toc 1" w:uiPriority="39" w:qFormat="1"/>
-    <w:lsdException w:name="toc 2" w:uiPriority="39" w:qFormat="1"/>
-    <w:lsdException w:name="toc 3" w:uiPriority="39" w:qFormat="1"/>
-    <w:lsdException w:name="toc 4" w:uiPriority="39"/>
-    <w:lsdException w:name="toc 5" w:uiPriority="39"/>
-    <w:lsdException w:name="toc 6" w:uiPriority="39"/>
-    <w:lsdException w:name="toc 7" w:uiPriority="39"/>
-    <w:lsdException w:name="toc 8" w:uiPriority="39"/>
-    <w:lsdException w:name="toc 9" w:uiPriority="39"/>
-    <w:lsdException w:name="caption" w:uiPriority="35" w:qFormat="1"/>
-    <w:lsdException w:name="Title" w:semiHidden="0" w:uiPriority="10" w:unhideWhenUsed="0" w:qFormat="1"/>
-    <w:lsdException w:name="Default Paragraph Font" w:uiPriority="1"/>
-    <w:lsdException w:name="Body Text" w:uiPriority="1" w:qFormat="1"/>
-    <w:lsdException w:name="Subtitle" w:semiHidden="0" w:uiPriority="11" w:unhideWhenUsed="0" w:qFormat="1"/>
-    <w:lsdException w:name="Strong" w:semiHidden="0" w:uiPriority="22" w:unhideWhenUsed="0" w:qFormat="1"/>
-    <w:lsdException w:name="Emphasis" w:semiHidden="0" w:uiPriority="20" w:unhideWhenUsed="0" w:qFormat="1"/>
-    <w:lsdException w:name="Table Grid" w:semiHidden="0" w:uiPriority="59" w:unhideWhenUsed="0"/>
-    <w:lsdException w:name="Placeholder Text" w:unhideWhenUsed="0"/>
-    <w:lsdException w:name="No Spacing" w:semiHidden="0" w:uiPriority="1" w:unhideWhenUsed="0" w:qFormat="1"/>
-    <w:lsdException w:name="Light Shading" w:semiHidden="0" w:uiPriority="60" w:unhideWhenUsed="0"/>
-    <w:lsdException w:name="Light List" w:semiHidden="0" w:uiPriority="61" w:unhideWhenUsed="0"/>
-    <w:lsdException w:name="Light Grid" w:semiHidden="0" w:uiPriority="62" w:unhideWhenUsed="0"/>
-    <w:lsdException w:name="Medium Shading 1" w:semiHidden="0" w:uiPriority="63" w:unhideWhenUsed="0"/>
-    <w:lsdException w:name="Medium Shading 2" w:semiHidden="0" w:uiPriority="64" w:unhideWhenUsed="0"/>
-    <w:lsdException w:name="Medium List 1" w:semiHidden="0" w:uiPriority="65" w:unhideWhenUsed="0"/>
-    <w:lsdException w:name="Medium List 2" w:semiHidden="0" w:uiPriority="66" w:unhideWhenUsed="0"/>
-    <w:lsdException w:name="Medium Grid 1" w:semiHidden="0" w:uiPriority="67" w:unhideWhenUsed="0"/>
-    <w:lsdException w:name="Medium Grid 2" w:semiHidden="0" w:uiPriority="68" w:unhideWhenUsed="0"/>
-    <w:lsdException w:name="Medium Grid 3" w:semiHidden="0" w:uiPriority="69" w:unhideWhenUsed="0"/>
-    <w:lsdException w:name="Dark List" w:semiHidden="0" w:uiPriority="70" w:unhideWhenUsed="0"/>
-    <w:lsdException w:name="Colorful Shading" w:semiHidden="0" w:uiPriority="71" w:unhideWhenUsed="0"/>
-    <w:lsdException w:name="Colorful List" w:semiHidden="0" w:uiPriority="72" w:unhideWhenUsed="0"/>
-    <w:lsdException w:name="Colorful Grid" w:semiHidden="0" w:uiPriority="73" w:unhideWhenUsed="0"/>
-    <w:lsdException w:name="Light Shading Accent 1" w:semiHidden="0" w:uiPriority="60" w:unhideWhenUsed="0"/>
-    <w:lsdException w:name="Light List Accent 1" w:semiHidden="0" w:uiPriority="61" w:unhideWhenUsed="0"/>
-    <w:lsdException w:name="Light Grid Accent 1" w:semiHidden="0" w:uiPriority="62" w:unhideWhenUsed="0"/>
-    <w:lsdException w:name="Medium Shading 1 Accent 1" w:semiHidden="0" w:uiPriority="63" w:unhideWhenUsed="0"/>
-    <w:lsdException w:name="Medium Shading 2 Accent 1" w:semiHidden="0" w:uiPriority="64" w:unhideWhenUsed="0"/>
-    <w:lsdException w:name="Medium List 1 Accent 1" w:semiHidden="0" w:uiPriority="65" w:unhideWhenUsed="0"/>
-    <w:lsdException w:name="Revision" w:unhideWhenUsed="0"/>
-    <w:lsdException w:name="List Paragraph" w:semiHidden="0" w:uiPriority="34" w:unhideWhenUsed="0" w:qFormat="1"/>
-    <w:lsdException w:name="Quote" w:semiHidden="0" w:uiPriority="29" w:unhideWhenUsed="0" w:qFormat="1"/>
-    <w:lsdException w:name="Intense Quote" w:semiHidden="0" w:uiPriority="30" w:unhideWhenUsed="0" w:qFormat="1"/>
-    <w:lsdException w:name="Medium List 2 Accent 1" w:semiHidden="0" w:uiPriority="66" w:unhideWhenUsed="0"/>
-    <w:lsdException w:name="Medium Grid 1 Accent 1" w:semiHidden="0" w:uiPriority="67" w:unhideWhenUsed="0"/>
-    <w:lsdException w:name="Medium Grid 2 Accent 1" w:semiHidden="0" w:uiPriority="68" w:unhideWhenUsed="0"/>
-    <w:lsdException w:name="Medium Grid 3 Accent 1" w:semiHidden="0" w:uiPriority="69" w:unhideWhenUsed="0"/>
-    <w:lsdException w:name="Dark List Accent 1" w:semiHidden="0" w:uiPriority="70" w:unhideWhenUsed="0"/>
-    <w:lsdException w:name="Colorful Shading Accent 1" w:semiHidden="0" w:uiPriority="71" w:unhideWhenUsed="0"/>
-    <w:lsdException w:name="Colorful List Accent 1" w:semiHidden="0" w:uiPriority="72" w:unhideWhenUsed="0"/>
-    <w:lsdException w:name="Colorful Grid Accent 1" w:semiHidden="0" w:uiPriority="73" w:unhideWhenUsed="0"/>
-    <w:lsdException w:name="Light Shading Accent 2" w:semiHidden="0" w:uiPriority="60" w:unhideWhenUsed="0"/>
-    <w:lsdException w:name="Light List Accent 2" w:semiHidden="0" w:uiPriority="61" w:unhideWhenUsed="0"/>
-    <w:lsdException w:name="Light Grid Accent 2" w:semiHidden="0" w:uiPriority="62" w:unhideWhenUsed="0"/>
-    <w:lsdException w:name="Medium Shading 1 Accent 2" w:semiHidden="0" w:uiPriority="63" w:unhideWhenUsed="0"/>
-    <w:lsdException w:name="Medium Shading 2 Accent 2" w:semiHidden="0" w:uiPriority="64" w:unhideWhenUsed="0"/>
-    <w:lsdException w:name="Medium List 1 Accent 2" w:semiHidden="0" w:uiPriority="65" w:unhideWhenUsed="0"/>
-    <w:lsdException w:name="Medium List 2 Accent 2" w:semiHidden="0" w:uiPriority="66" w:unhideWhenUsed="0"/>
-    <w:lsdException w:name="Medium Grid 1 Accent 2" w:semiHidden="0" w:uiPriority="67" w:unhideWhenUsed="0"/>
-    <w:lsdException w:name="Medium Grid 2 Accent 2" w:semiHidden="0" w:uiPriority="68" w:unhideWhenUsed="0"/>
-    <w:lsdException w:name="Medium Grid 3 Accent 2" w:semiHidden="0" w:uiPriority="69" w:unhideWhenUsed="0"/>
-    <w:lsdException w:name="Dark List Accent 2" w:semiHidden="0" w:uiPriority="70" w:unhideWhenUsed="0"/>
-    <w:lsdException w:name="Colorful Shading Accent 2" w:semiHidden="0" w:uiPriority="71" w:unhideWhenUsed="0"/>
-    <w:lsdException w:name="Colorful List Accent 2" w:semiHidden="0" w:uiPriority="72" w:unhideWhenUsed="0"/>
-    <w:lsdException w:name="Colorful Grid Accent 2" w:semiHidden="0" w:uiPriority="73" w:unhideWhenUsed="0"/>
-    <w:lsdException w:name="Light Shading Accent 3" w:semiHidden="0" w:uiPriority="60" w:unhideWhenUsed="0"/>
-    <w:lsdException w:name="Light List Accent 3" w:semiHidden="0" w:uiPriority="61" w:unhideWhenUsed="0"/>
-    <w:lsdException w:name="Light Grid Accent 3" w:semiHidden="0" w:uiPriority="62" w:unhideWhenUsed="0"/>
-    <w:lsdException w:name="Medium Shading 1 Accent 3" w:semiHidden="0" w:uiPriority="63" w:unhideWhenUsed="0"/>
-    <w:lsdException w:name="Medium Shading 2 Accent 3" w:semiHidden="0" w:uiPriority="64" w:unhideWhenUsed="0"/>
-    <w:lsdException w:name="Medium List 1 Accent 3" w:semiHidden="0" w:uiPriority="65" w:unhideWhenUsed="0"/>
-    <w:lsdException w:name="Medium List 2 Accent 3" w:semiHidden="0" w:uiPriority="66" w:unhideWhenUsed="0"/>
-    <w:lsdException w:name="Medium Grid 1 Accent 3" w:semiHidden="0" w:uiPriority="67" w:unhideWhenUsed="0"/>
-    <w:lsdException w:name="Medium Grid 2 Accent 3" w:semiHidden="0" w:uiPriority="68" w:unhideWhenUsed="0"/>
-    <w:lsdException w:name="Medium Grid 3 Accent 3" w:semiHidden="0" w:uiPriority="69" w:unhideWhenUsed="0"/>
-    <w:lsdException w:name="Dark List Accent 3" w:semiHidden="0" w:uiPriority="70" w:unhideWhenUsed="0"/>
-    <w:lsdException w:name="Colorful Shading Accent 3" w:semiHidden="0" w:uiPriority="71" w:unhideWhenUsed="0"/>
-    <w:lsdException w:name="Colorful List Accent 3" w:semiHidden="0" w:uiPriority="72" w:unhideWhenUsed="0"/>
-    <w:lsdException w:name="Colorful Grid Accent 3" w:semiHidden="0" w:uiPriority="73" w:unhideWhenUsed="0"/>
-    <w:lsdException w:name="Light Shading Accent 4" w:semiHidden="0" w:uiPriority="60" w:unhideWhenUsed="0"/>
-    <w:lsdException w:name="Light List Accent 4" w:semiHidden="0" w:uiPriority="61" w:unhideWhenUsed="0"/>
-    <w:lsdException w:name="Light Grid Accent 4" w:semiHidden="0" w:uiPriority="62" w:unhideWhenUsed="0"/>
-    <w:lsdException w:name="Medium Shading 1 Accent 4" w:semiHidden="0" w:uiPriority="63" w:unhideWhenUsed="0"/>
-    <w:lsdException w:name="Medium Shading 2 Accent 4" w:semiHidden="0" w:uiPriority="64" w:unhideWhenUsed="0"/>
-    <w:lsdException w:name="Medium List 1 Accent 4" w:semiHidden="0" w:uiPriority="65" w:unhideWhenUsed="0"/>
-    <w:lsdException w:name="Medium List 2 Accent 4" w:semiHidden="0" w:uiPriority="66" w:unhideWhenUsed="0"/>
-    <w:lsdException w:name="Medium Grid 1 Accent 4" w:semiHidden="0" w:uiPriority="67" w:unhideWhenUsed="0"/>
-    <w:lsdException w:name="Medium Grid 2 Accent 4" w:semiHidden="0" w:uiPriority="68" w:unhideWhenUsed="0"/>
-    <w:lsdException w:name="Medium Grid 3 Accent 4" w:semiHidden="0" w:uiPriority="69" w:unhideWhenUsed="0"/>
-    <w:lsdException w:name="Dark List Accent 4" w:semiHidden="0" w:uiPriority="70" w:unhideWhenUsed="0"/>
-    <w:lsdException w:name="Colorful Shading Accent 4" w:semiHidden="0" w:uiPriority="71" w:unhideWhenUsed="0"/>
-    <w:lsdException w:name="Colorful List Accent 4" w:semiHidden="0" w:uiPriority="72" w:unhideWhenUsed="0"/>
-    <w:lsdException w:name="Colorful Grid Accent 4" w:semiHidden="0" w:uiPriority="73" w:unhideWhenUsed="0"/>
-    <w:lsdException w:name="Light Shading Accent 5" w:semiHidden="0" w:uiPriority="60" w:unhideWhenUsed="0"/>
-    <w:lsdException w:name="Light List Accent 5" w:semiHidden="0" w:uiPriority="61" w:unhideWhenUsed="0"/>
-    <w:lsdException w:name="Light Grid Accent 5" w:semiHidden="0" w:uiPriority="62" w:unhideWhenUsed="0"/>
-    <w:lsdException w:name="Medium Shading 1 Accent 5" w:semiHidden="0" w:uiPriority="63" w:unhideWhenUsed="0"/>
-    <w:lsdException w:name="Medium Shading 2 Accent 5" w:semiHidden="0" w:uiPriority="64" w:unhideWhenUsed="0"/>
-    <w:lsdException w:name="Medium List 1 Accent 5" w:semiHidden="0" w:uiPriority="65" w:unhideWhenUsed="0"/>
-    <w:lsdException w:name="Medium List 2 Accent 5" w:semiHidden="0" w:uiPriority="66" w:unhideWhenUsed="0"/>
-    <w:lsdException w:name="Medium Grid 1 Accent 5" w:semiHidden="0" w:uiPriority="67" w:unhideWhenUsed="0"/>
-    <w:lsdException w:name="Medium Grid 2 Accent 5" w:semiHidden="0" w:uiPriority="68" w:unhideWhenUsed="0"/>
-    <w:lsdException w:name="Medium Grid 3 Accent 5" w:semiHidden="0" w:uiPriority="69" w:unhideWhenUsed="0"/>
-    <w:lsdException w:name="Dark List Accent 5" w:semiHidden="0" w:uiPriority="70" w:unhideWhenUsed="0"/>
-    <w:lsdException w:name="Colorful Shading Accent 5" w:semiHidden="0" w:uiPriority="71" w:unhideWhenUsed="0"/>
-    <w:lsdException w:name="Colorful List Accent 5" w:semiHidden="0" w:uiPriority="72" w:unhideWhenUsed="0"/>
-    <w:lsdException w:name="Colorful Grid Accent 5" w:semiHidden="0" w:uiPriority="73" w:unhideWhenUsed="0"/>
-    <w:lsdException w:name="Light Shading Accent 6" w:semiHidden="0" w:uiPriority="60" w:unhideWhenUsed="0"/>
-    <w:lsdException w:name="Light List Accent 6" w:semiHidden="0" w:uiPriority="61" w:unhideWhenUsed="0"/>
-    <w:lsdException w:name="Light Grid Accent 6" w:semiHidden="0" w:uiPriority="62" w:unhideWhenUsed="0"/>
-    <w:lsdException w:name="Medium Shading 1 Accent 6" w:semiHidden="0" w:uiPriority="63" w:unhideWhenUsed="0"/>
-    <w:lsdException w:name="Medium Shading 2 Accent 6" w:semiHidden="0" w:uiPriority="64" w:unhideWhenUsed="0"/>
-    <w:lsdException w:name="Medium List 1 Accent 6" w:semiHidden="0" w:uiPriority="65" w:unhideWhenUsed="0"/>
-    <w:lsdException w:name="Medium List 2 Accent 6" w:semiHidden="0" w:uiPriority="66" w:unhideWhenUsed="0"/>
-    <w:lsdException w:name="Medium Grid 1 Accent 6" w:semiHidden="0" w:uiPriority="67" w:unhideWhenUsed="0"/>
-    <w:lsdException w:name="Medium Grid 2 Accent 6" w:semiHidden="0" w:uiPriority="68" w:unhideWhenUsed="0"/>
-    <w:lsdException w:name="Medium Grid 3 Accent 6" w:semiHidden="0" w:uiPriority="69" w:unhideWhenUsed="0"/>
-    <w:lsdException w:name="Dark List Accent 6" w:semiHidden="0" w:uiPriority="70" w:unhideWhenUsed="0"/>
-    <w:lsdException w:name="Colorful Shading Accent 6" w:semiHidden="0" w:uiPriority="71" w:unhideWhenUsed="0"/>
-    <w:lsdException w:name="Colorful List Accent 6" w:semiHidden="0" w:uiPriority="72" w:unhideWhenUsed="0"/>
-    <w:lsdException w:name="Colorful Grid Accent 6" w:semiHidden="0" w:uiPriority="73" w:unhideWhenUsed="0"/>
-    <w:lsdException w:name="Subtle Emphasis" w:semiHidden="0" w:uiPriority="19" w:unhideWhenUsed="0" w:qFormat="1"/>
-    <w:lsdException w:name="Intense Emphasis" w:semiHidden="0" w:uiPriority="21" w:unhideWhenUsed="0" w:qFormat="1"/>
-    <w:lsdException w:name="Subtle Reference" w:semiHidden="0" w:uiPriority="31" w:unhideWhenUsed="0" w:qFormat="1"/>
-    <w:lsdException w:name="Intense Reference" w:semiHidden="0" w:uiPriority="32" w:unhideWhenUsed="0" w:qFormat="1"/>
-    <w:lsdException w:name="Book Title" w:semiHidden="0" w:uiPriority="33" w:unhideWhenUsed="0" w:qFormat="1"/>
-    <w:lsdException w:name="Bibliography" w:uiPriority="37"/>
-    <w:lsdException w:name="TOC Heading" w:uiPriority="39" w:qFormat="1"/>
-  </w:latentStyles>
-  <w:style w:type="paragraph" w:default="1" w:styleId="Normal">
-    <w:name w:val="Normal"/>
-    <w:uiPriority w:val="1"/>
-    <w:qFormat/>
-    <w:rsid w:val="00DB5508"/>
-    <w:pPr>
-      <w:widowControl w:val="0"/>
-    </w:pPr>
-    <w:rPr>
-      <w:rFonts w:eastAsiaTheme="minorHAnsi"/>
-      <w:sz w:val="22"/>
-      <w:szCs w:val="22"/>
-      <w:lang w:val="en-US"/>
-    </w:rPr>
-  </w:style>
-  <w:style w:type="paragraph" w:styleId="Ttulo1">
-    <w:name w:val="heading 1"/>
-    <w:basedOn w:val="Normal"/>
-    <w:link w:val="Ttulo1Car"/>
-    <w:uiPriority w:val="1"/>
-    <w:qFormat/>
-    <w:rsid w:val="00DB5508"/>
-    <w:pPr>
-      <w:spacing w:before="58"/>
-      <w:ind w:left="2050"/>
-      <w:outlineLvl w:val="0"/>
-    </w:pPr>
-    <w:rPr>
-      <w:rFonts w:ascii="Times New Roman" w:eastAsia="Times New Roman" w:hAnsi="Times New Roman"/>
-      <w:sz w:val="32"/>
-      <w:szCs w:val="32"/>
-    </w:rPr>
-  </w:style>
-  <w:style w:type="paragraph" w:styleId="Ttulo2">
-    <w:name w:val="heading 2"/>
-    <w:basedOn w:val="Normal"/>
-    <w:next w:val="Normal"/>
-    <w:link w:val="Ttulo2Car"/>
-    <w:uiPriority w:val="9"/>
-    <w:unhideWhenUsed/>
-    <w:qFormat/>
-    <w:rsid w:val="00DB5508"/>
-    <w:pPr>
-      <w:keepNext/>
-      <w:keepLines/>
-      <w:spacing w:before="200"/>
-      <w:outlineLvl w:val="1"/>
-    </w:pPr>
-    <w:rPr>
-      <w:rFonts w:asciiTheme="majorHAnsi" w:eastAsiaTheme="majorEastAsia" w:hAnsiTheme="majorHAnsi" w:cstheme="majorBidi"/>
-      <w:b/>
-      <w:bCs/>
-      <w:color w:val="4F81BD" w:themeColor="accent1"/>
-      <w:sz w:val="26"/>
-      <w:szCs w:val="26"/>
-    </w:rPr>
-  </w:style>
-  <w:style w:type="paragraph" w:styleId="Ttulo3">
-    <w:name w:val="heading 3"/>
-    <w:basedOn w:val="Normal"/>
-    <w:next w:val="Normal"/>
-    <w:link w:val="Ttulo3Car"/>
-    <w:uiPriority w:val="9"/>
-    <w:semiHidden/>
-    <w:unhideWhenUsed/>
-    <w:qFormat/>
-    <w:rsid w:val="004E2360"/>
-    <w:pPr>
-      <w:keepNext/>
-      <w:keepLines/>
-      <w:spacing w:before="40"/>
-      <w:outlineLvl w:val="2"/>
-    </w:pPr>
-    <w:rPr>
-      <w:rFonts w:asciiTheme="majorHAnsi" w:eastAsiaTheme="majorEastAsia" w:hAnsiTheme="majorHAnsi" w:cstheme="majorBidi"/>
-      <w:color w:val="243F60" w:themeColor="accent1" w:themeShade="7F"/>
-      <w:sz w:val="24"/>
-      <w:szCs w:val="24"/>
-    </w:rPr>
-  </w:style>
-  <w:style w:type="paragraph" w:styleId="Ttulo4">
-    <w:name w:val="heading 4"/>
-    <w:basedOn w:val="Normal"/>
-    <w:next w:val="Normal"/>
-    <w:link w:val="Ttulo4Car"/>
-    <w:uiPriority w:val="9"/>
-    <w:semiHidden/>
-    <w:unhideWhenUsed/>
-    <w:qFormat/>
-    <w:rsid w:val="004E2360"/>
-    <w:pPr>
-      <w:keepNext/>
-      <w:keepLines/>
-      <w:spacing w:before="40"/>
-      <w:outlineLvl w:val="3"/>
-    </w:pPr>
-    <w:rPr>
-      <w:rFonts w:asciiTheme="majorHAnsi" w:eastAsiaTheme="majorEastAsia" w:hAnsiTheme="majorHAnsi" w:cstheme="majorBidi"/>
-      <w:i/>
-      <w:iCs/>
-      <w:color w:val="365F91" w:themeColor="accent1" w:themeShade="BF"/>
-    </w:rPr>
-  </w:style>
-  <w:style w:type="character" w:default="1" w:styleId="Fuentedeprrafopredeter">
-    <w:name w:val="Default Paragraph Font"/>
-    <w:uiPriority w:val="1"/>
-    <w:semiHidden/>
-    <w:unhideWhenUsed/>
-  </w:style>
-  <w:style w:type="table" w:default="1" w:styleId="Tablanormal">
-    <w:name w:val="Normal Table"/>
-    <w:uiPriority w:val="99"/>
-    <w:semiHidden/>
-    <w:unhideWhenUsed/>
-    <w:tblPr>
-      <w:tblInd w:w="0" w:type="dxa"/>
-      <w:tblCellMar>
-        <w:top w:w="0" w:type="dxa"/>
-        <w:left w:w="108" w:type="dxa"/>
-        <w:bottom w:w="0" w:type="dxa"/>
-        <w:right w:w="108" w:type="dxa"/>
-      </w:tblCellMar>
-    </w:tblPr>
-  </w:style>
-  <w:style w:type="numbering" w:default="1" w:styleId="Sinlista">
-    <w:name w:val="No List"/>
-    <w:uiPriority w:val="99"/>
-    <w:semiHidden/>
-    <w:unhideWhenUsed/>
-  </w:style>
-  <w:style w:type="paragraph" w:styleId="Encabezado">
-    <w:name w:val="header"/>
-    <w:basedOn w:val="Normal"/>
-    <w:link w:val="EncabezadoCar"/>
-    <w:uiPriority w:val="99"/>
-    <w:unhideWhenUsed/>
-    <w:rsid w:val="00DB5508"/>
-    <w:pPr>
-      <w:tabs>
-        <w:tab w:val="center" w:pos="4153"/>
-        <w:tab w:val="right" w:pos="8306"/>
-      </w:tabs>
-    </w:pPr>
-  </w:style>
-  <w:style w:type="character" w:customStyle="1" w:styleId="EncabezadoCar">
-    <w:name w:val="Encabezado Car"/>
-    <w:basedOn w:val="Fuentedeprrafopredeter"/>
-    <w:link w:val="Encabezado"/>
-    <w:uiPriority w:val="99"/>
-    <w:rsid w:val="00DB5508"/>
-  </w:style>
-  <w:style w:type="paragraph" w:styleId="Piedepgina">
-    <w:name w:val="footer"/>
-    <w:basedOn w:val="Normal"/>
-    <w:link w:val="PiedepginaCar"/>
-    <w:uiPriority w:val="99"/>
-    <w:unhideWhenUsed/>
-    <w:rsid w:val="00DB5508"/>
-    <w:pPr>
-      <w:tabs>
-        <w:tab w:val="center" w:pos="4153"/>
-        <w:tab w:val="right" w:pos="8306"/>
-      </w:tabs>
-    </w:pPr>
-  </w:style>
-  <w:style w:type="character" w:customStyle="1" w:styleId="PiedepginaCar">
-    <w:name w:val="Pie de página Car"/>
-    <w:basedOn w:val="Fuentedeprrafopredeter"/>
-    <w:link w:val="Piedepgina"/>
-    <w:uiPriority w:val="99"/>
-    <w:rsid w:val="00DB5508"/>
-  </w:style>
-  <w:style w:type="paragraph" w:styleId="Textodeglobo">
-    <w:name w:val="Balloon Text"/>
-    <w:basedOn w:val="Normal"/>
-    <w:link w:val="TextodegloboCar"/>
-    <w:uiPriority w:val="99"/>
-    <w:semiHidden/>
-    <w:unhideWhenUsed/>
-    <w:rsid w:val="00DB5508"/>
-    <w:rPr>
-      <w:rFonts w:ascii="Lucida Grande" w:hAnsi="Lucida Grande"/>
-      <w:sz w:val="18"/>
-      <w:szCs w:val="18"/>
-    </w:rPr>
-  </w:style>
-  <w:style w:type="character" w:customStyle="1" w:styleId="TextodegloboCar">
-    <w:name w:val="Texto de globo Car"/>
-    <w:basedOn w:val="Fuentedeprrafopredeter"/>
-    <w:link w:val="Textodeglobo"/>
-    <w:uiPriority w:val="99"/>
-    <w:semiHidden/>
-    <w:rsid w:val="00DB5508"/>
-    <w:rPr>
-      <w:rFonts w:ascii="Lucida Grande" w:hAnsi="Lucida Grande"/>
-      <w:sz w:val="18"/>
-      <w:szCs w:val="18"/>
-    </w:rPr>
-  </w:style>
-  <w:style w:type="character" w:customStyle="1" w:styleId="Ttulo1Car">
-    <w:name w:val="Título 1 Car"/>
-    <w:basedOn w:val="Fuentedeprrafopredeter"/>
-    <w:link w:val="Ttulo1"/>
-    <w:uiPriority w:val="1"/>
-    <w:rsid w:val="00DB5508"/>
-    <w:rPr>
-      <w:rFonts w:ascii="Times New Roman" w:eastAsia="Times New Roman" w:hAnsi="Times New Roman"/>
-      <w:sz w:val="32"/>
-      <w:szCs w:val="32"/>
-      <w:lang w:val="en-US"/>
-    </w:rPr>
-  </w:style>
-  <w:style w:type="paragraph" w:styleId="Textoindependiente">
-    <w:name w:val="Body Text"/>
-    <w:basedOn w:val="Normal"/>
-    <w:link w:val="TextoindependienteCar"/>
-    <w:uiPriority w:val="1"/>
-    <w:qFormat/>
-    <w:rsid w:val="00DB5508"/>
-    <w:pPr>
-      <w:spacing w:before="12"/>
-      <w:ind w:left="979" w:hanging="140"/>
-    </w:pPr>
-    <w:rPr>
-      <w:rFonts w:ascii="Times New Roman" w:eastAsia="Times New Roman" w:hAnsi="Times New Roman"/>
-      <w:sz w:val="24"/>
-      <w:szCs w:val="24"/>
-    </w:rPr>
-  </w:style>
-  <w:style w:type="character" w:customStyle="1" w:styleId="TextoindependienteCar">
-    <w:name w:val="Texto independiente Car"/>
-    <w:basedOn w:val="Fuentedeprrafopredeter"/>
-    <w:link w:val="Textoindependiente"/>
-    <w:uiPriority w:val="1"/>
-    <w:rsid w:val="00DB5508"/>
-    <w:rPr>
-      <w:rFonts w:ascii="Times New Roman" w:eastAsia="Times New Roman" w:hAnsi="Times New Roman"/>
-      <w:lang w:val="en-US"/>
-    </w:rPr>
-  </w:style>
-  <w:style w:type="character" w:customStyle="1" w:styleId="Ttulo2Car">
-    <w:name w:val="Título 2 Car"/>
-    <w:basedOn w:val="Fuentedeprrafopredeter"/>
-    <w:link w:val="Ttulo2"/>
-    <w:uiPriority w:val="9"/>
-    <w:rsid w:val="00DB5508"/>
-    <w:rPr>
-      <w:rFonts w:asciiTheme="majorHAnsi" w:eastAsiaTheme="majorEastAsia" w:hAnsiTheme="majorHAnsi" w:cstheme="majorBidi"/>
-      <w:b/>
-      <w:bCs/>
-      <w:color w:val="4F81BD" w:themeColor="accent1"/>
-      <w:sz w:val="26"/>
-      <w:szCs w:val="26"/>
-      <w:lang w:val="en-US"/>
-    </w:rPr>
-  </w:style>
-  <w:style w:type="paragraph" w:styleId="Prrafodelista">
-    <w:name w:val="List Paragraph"/>
-    <w:basedOn w:val="Normal"/>
-    <w:uiPriority w:val="34"/>
-    <w:qFormat/>
-    <w:rsid w:val="00C67F1D"/>
-    <w:pPr>
-      <w:ind w:left="720"/>
-      <w:contextualSpacing/>
-    </w:pPr>
-  </w:style>
-  <w:style w:type="character" w:customStyle="1" w:styleId="Ttulo3Car">
-    <w:name w:val="Título 3 Car"/>
-    <w:basedOn w:val="Fuentedeprrafopredeter"/>
-    <w:link w:val="Ttulo3"/>
-    <w:uiPriority w:val="9"/>
-    <w:semiHidden/>
-    <w:rsid w:val="004E2360"/>
-    <w:rPr>
-      <w:rFonts w:asciiTheme="majorHAnsi" w:eastAsiaTheme="majorEastAsia" w:hAnsiTheme="majorHAnsi" w:cstheme="majorBidi"/>
-      <w:color w:val="243F60" w:themeColor="accent1" w:themeShade="7F"/>
-      <w:lang w:val="en-US"/>
-    </w:rPr>
-  </w:style>
-  <w:style w:type="character" w:customStyle="1" w:styleId="Ttulo4Car">
-    <w:name w:val="Título 4 Car"/>
-    <w:basedOn w:val="Fuentedeprrafopredeter"/>
-    <w:link w:val="Ttulo4"/>
-    <w:uiPriority w:val="9"/>
-    <w:semiHidden/>
-    <w:rsid w:val="004E2360"/>
-    <w:rPr>
-      <w:rFonts w:asciiTheme="majorHAnsi" w:eastAsiaTheme="majorEastAsia" w:hAnsiTheme="majorHAnsi" w:cstheme="majorBidi"/>
-      <w:i/>
-      <w:iCs/>
-      <w:color w:val="365F91" w:themeColor="accent1" w:themeShade="BF"/>
-      <w:sz w:val="22"/>
-      <w:szCs w:val="22"/>
-      <w:lang w:val="en-US"/>
-    </w:rPr>
-  </w:style>
-  <w:style w:type="table" w:styleId="Tablaconcuadrcula">
-    <w:name w:val="Table Grid"/>
-    <w:basedOn w:val="Tablanormal"/>
-    <w:uiPriority w:val="59"/>
-    <w:rsid w:val="003A28AC"/>
-    <w:tblPr>
-      <w:tblBorders>
-        <w:top w:val="single" w:sz="4" w:space="0" w:color="auto"/>
-        <w:left w:val="single" w:sz="4" w:space="0" w:color="auto"/>
-        <w:bottom w:val="single" w:sz="4" w:space="0" w:color="auto"/>
-        <w:right w:val="single" w:sz="4" w:space="0" w:color="auto"/>
-        <w:insideH w:val="single" w:sz="4" w:space="0" w:color="auto"/>
-        <w:insideV w:val="single" w:sz="4" w:space="0" w:color="auto"/>
-      </w:tblBorders>
-    </w:tblPr>
-  </w:style>
-  <w:style w:type="table" w:styleId="Sombreadoclaro">
-    <w:name w:val="Light Shading"/>
-    <w:basedOn w:val="Tablanormal"/>
-    <w:uiPriority w:val="60"/>
-    <w:rsid w:val="003A28AC"/>
-    <w:rPr>
-      <w:color w:val="000000" w:themeColor="text1" w:themeShade="BF"/>
-    </w:rPr>
-    <w:tblPr>
-      <w:tblStyleRowBandSize w:val="1"/>
-      <w:tblStyleColBandSize w:val="1"/>
-      <w:tblBorders>
-        <w:top w:val="single" w:sz="8" w:space="0" w:color="000000" w:themeColor="text1"/>
-        <w:bottom w:val="single" w:sz="8" w:space="0" w:color="000000" w:themeColor="text1"/>
-      </w:tblBorders>
-    </w:tblPr>
-    <w:tblStylePr w:type="firstRow">
-      <w:pPr>
-        <w:spacing w:before="0" w:after="0" w:line="240" w:lineRule="auto"/>
-      </w:pPr>
-      <w:rPr>
-        <w:b/>
-        <w:bCs/>
-      </w:rPr>
-      <w:tblPr/>
-      <w:tcPr>
-        <w:tcBorders>
-          <w:top w:val="single" w:sz="8" w:space="0" w:color="000000" w:themeColor="text1"/>
-          <w:left w:val="nil"/>
-          <w:bottom w:val="single" w:sz="8" w:space="0" w:color="000000" w:themeColor="text1"/>
-          <w:right w:val="nil"/>
-          <w:insideH w:val="nil"/>
-          <w:insideV w:val="nil"/>
-        </w:tcBorders>
-      </w:tcPr>
-    </w:tblStylePr>
-    <w:tblStylePr w:type="lastRow">
-      <w:pPr>
-        <w:spacing w:before="0" w:after="0" w:line="240" w:lineRule="auto"/>
-      </w:pPr>
-      <w:rPr>
-        <w:b/>
-        <w:bCs/>
-      </w:rPr>
-      <w:tblPr/>
-      <w:tcPr>
-        <w:tcBorders>
-          <w:top w:val="single" w:sz="8" w:space="0" w:color="000000" w:themeColor="text1"/>
-          <w:left w:val="nil"/>
-          <w:bottom w:val="single" w:sz="8" w:space="0" w:color="000000" w:themeColor="text1"/>
-          <w:right w:val="nil"/>
-          <w:insideH w:val="nil"/>
-          <w:insideV w:val="nil"/>
-        </w:tcBorders>
-      </w:tcPr>
-    </w:tblStylePr>
-    <w:tblStylePr w:type="firstCol">
-      <w:rPr>
-        <w:b/>
-        <w:bCs/>
-      </w:rPr>
-    </w:tblStylePr>
-    <w:tblStylePr w:type="lastCol">
-      <w:rPr>
-        <w:b/>
-        <w:bCs/>
-      </w:rPr>
-    </w:tblStylePr>
-    <w:tblStylePr w:type="band1Vert">
-      <w:tblPr/>
-      <w:tcPr>
-        <w:tcBorders>
-          <w:left w:val="nil"/>
-          <w:right w:val="nil"/>
-          <w:insideH w:val="nil"/>
-          <w:insideV w:val="nil"/>
-        </w:tcBorders>
-        <w:shd w:val="clear" w:color="auto" w:fill="C0C0C0" w:themeFill="text1" w:themeFillTint="3F"/>
-      </w:tcPr>
-    </w:tblStylePr>
-    <w:tblStylePr w:type="band1Horz">
-      <w:tblPr/>
-      <w:tcPr>
-        <w:tcBorders>
-          <w:left w:val="nil"/>
-          <w:right w:val="nil"/>
-          <w:insideH w:val="nil"/>
-          <w:insideV w:val="nil"/>
-        </w:tcBorders>
-        <w:shd w:val="clear" w:color="auto" w:fill="C0C0C0" w:themeFill="text1" w:themeFillTint="3F"/>
-      </w:tcPr>
-    </w:tblStylePr>
-  </w:style>
-  <w:style w:type="table" w:styleId="Cuadrculaclara">
-    <w:name w:val="Light Grid"/>
-    <w:basedOn w:val="Tablanormal"/>
-    <w:uiPriority w:val="62"/>
-    <w:rsid w:val="003A28AC"/>
-    <w:tblPr>
-      <w:tblStyleRowBandSize w:val="1"/>
-      <w:tblStyleColBandSize w:val="1"/>
-      <w:tblBorders>
-        <w:top w:val="single" w:sz="8" w:space="0" w:color="000000" w:themeColor="text1"/>
-        <w:left w:val="single" w:sz="8" w:space="0" w:color="000000" w:themeColor="text1"/>
-        <w:bottom w:val="single" w:sz="8" w:space="0" w:color="000000" w:themeColor="text1"/>
-        <w:right w:val="single" w:sz="8" w:space="0" w:color="000000" w:themeColor="text1"/>
-        <w:insideH w:val="single" w:sz="8" w:space="0" w:color="000000" w:themeColor="text1"/>
-        <w:insideV w:val="single" w:sz="8" w:space="0" w:color="000000" w:themeColor="text1"/>
-      </w:tblBorders>
-    </w:tblPr>
-    <w:tblStylePr w:type="firstRow">
-      <w:pPr>
-        <w:spacing w:before="0" w:after="0" w:line="240" w:lineRule="auto"/>
-      </w:pPr>
-      <w:rPr>
-        <w:rFonts w:asciiTheme="majorHAnsi" w:eastAsiaTheme="majorEastAsia" w:hAnsiTheme="majorHAnsi" w:cstheme="majorBidi"/>
-        <w:b/>
-        <w:bCs/>
-      </w:rPr>
-      <w:tblPr/>
-      <w:tcPr>
-        <w:tcBorders>
-          <w:top w:val="single" w:sz="8" w:space="0" w:color="000000" w:themeColor="text1"/>
-          <w:left w:val="single" w:sz="8" w:space="0" w:color="000000" w:themeColor="text1"/>
-          <w:bottom w:val="single" w:sz="18" w:space="0" w:color="000000" w:themeColor="text1"/>
-          <w:right w:val="single" w:sz="8" w:space="0" w:color="000000" w:themeColor="text1"/>
-          <w:insideH w:val="nil"/>
-          <w:insideV w:val="single" w:sz="8" w:space="0" w:color="000000" w:themeColor="text1"/>
-        </w:tcBorders>
-      </w:tcPr>
-    </w:tblStylePr>
-    <w:tblStylePr w:type="lastRow">
-      <w:pPr>
-        <w:spacing w:before="0" w:after="0" w:line="240" w:lineRule="auto"/>
-      </w:pPr>
-      <w:rPr>
-        <w:rFonts w:asciiTheme="majorHAnsi" w:eastAsiaTheme="majorEastAsia" w:hAnsiTheme="majorHAnsi" w:cstheme="majorBidi"/>
-        <w:b/>
-        <w:bCs/>
-      </w:rPr>
-      <w:tblPr/>
-      <w:tcPr>
-        <w:tcBorders>
-          <w:top w:val="double" w:sz="6" w:space="0" w:color="000000" w:themeColor="text1"/>
-          <w:left w:val="single" w:sz="8" w:space="0" w:color="000000" w:themeColor="text1"/>
-          <w:bottom w:val="single" w:sz="8" w:space="0" w:color="000000" w:themeColor="text1"/>
-          <w:right w:val="single" w:sz="8" w:space="0" w:color="000000" w:themeColor="text1"/>
-          <w:insideH w:val="nil"/>
-          <w:insideV w:val="single" w:sz="8" w:space="0" w:color="000000" w:themeColor="text1"/>
-        </w:tcBorders>
-      </w:tcPr>
-    </w:tblStylePr>
-    <w:tblStylePr w:type="firstCol">
-      <w:rPr>
-        <w:rFonts w:asciiTheme="majorHAnsi" w:eastAsiaTheme="majorEastAsia" w:hAnsiTheme="majorHAnsi" w:cstheme="majorBidi"/>
-        <w:b/>
-        <w:bCs/>
-      </w:rPr>
-    </w:tblStylePr>
-    <w:tblStylePr w:type="lastCol">
-      <w:rPr>
-        <w:rFonts w:asciiTheme="majorHAnsi" w:eastAsiaTheme="majorEastAsia" w:hAnsiTheme="majorHAnsi" w:cstheme="majorBidi"/>
-        <w:b/>
-        <w:bCs/>
-      </w:rPr>
-      <w:tblPr/>
-      <w:tcPr>
-        <w:tcBorders>
-          <w:top w:val="single" w:sz="8" w:space="0" w:color="000000" w:themeColor="text1"/>
-          <w:left w:val="single" w:sz="8" w:space="0" w:color="000000" w:themeColor="text1"/>
-          <w:bottom w:val="single" w:sz="8" w:space="0" w:color="000000" w:themeColor="text1"/>
-          <w:right w:val="single" w:sz="8" w:space="0" w:color="000000" w:themeColor="text1"/>
-        </w:tcBorders>
-      </w:tcPr>
-    </w:tblStylePr>
-    <w:tblStylePr w:type="band1Vert">
-      <w:tblPr/>
-      <w:tcPr>
-        <w:tcBorders>
-          <w:top w:val="single" w:sz="8" w:space="0" w:color="000000" w:themeColor="text1"/>
-          <w:left w:val="single" w:sz="8" w:space="0" w:color="000000" w:themeColor="text1"/>
-          <w:bottom w:val="single" w:sz="8" w:space="0" w:color="000000" w:themeColor="text1"/>
-          <w:right w:val="single" w:sz="8" w:space="0" w:color="000000" w:themeColor="text1"/>
-        </w:tcBorders>
-        <w:shd w:val="clear" w:color="auto" w:fill="C0C0C0" w:themeFill="text1" w:themeFillTint="3F"/>
-      </w:tcPr>
-    </w:tblStylePr>
-    <w:tblStylePr w:type="band1Horz">
-      <w:tblPr/>
-      <w:tcPr>
-        <w:tcBorders>
-          <w:top w:val="single" w:sz="8" w:space="0" w:color="000000" w:themeColor="text1"/>
-          <w:left w:val="single" w:sz="8" w:space="0" w:color="000000" w:themeColor="text1"/>
-          <w:bottom w:val="single" w:sz="8" w:space="0" w:color="000000" w:themeColor="text1"/>
-          <w:right w:val="single" w:sz="8" w:space="0" w:color="000000" w:themeColor="text1"/>
-          <w:insideV w:val="single" w:sz="8" w:space="0" w:color="000000" w:themeColor="text1"/>
-        </w:tcBorders>
-        <w:shd w:val="clear" w:color="auto" w:fill="C0C0C0" w:themeFill="text1" w:themeFillTint="3F"/>
-      </w:tcPr>
-    </w:tblStylePr>
-    <w:tblStylePr w:type="band2Horz">
-      <w:tblPr/>
-      <w:tcPr>
-        <w:tcBorders>
-          <w:top w:val="single" w:sz="8" w:space="0" w:color="000000" w:themeColor="text1"/>
-          <w:left w:val="single" w:sz="8" w:space="0" w:color="000000" w:themeColor="text1"/>
-          <w:bottom w:val="single" w:sz="8" w:space="0" w:color="000000" w:themeColor="text1"/>
-          <w:right w:val="single" w:sz="8" w:space="0" w:color="000000" w:themeColor="text1"/>
-          <w:insideV w:val="single" w:sz="8" w:space="0" w:color="000000" w:themeColor="text1"/>
-        </w:tcBorders>
-      </w:tcPr>
-    </w:tblStylePr>
-  </w:style>
-  <w:style w:type="table" w:styleId="Cuadrculaclara-nfasis5">
-    <w:name w:val="Light Grid Accent 5"/>
-    <w:basedOn w:val="Tablanormal"/>
-    <w:uiPriority w:val="62"/>
-    <w:rsid w:val="003A28AC"/>
-    <w:tblPr>
-      <w:tblStyleRowBandSize w:val="1"/>
-      <w:tblStyleColBandSize w:val="1"/>
-      <w:tblBorders>
-        <w:top w:val="single" w:sz="8" w:space="0" w:color="4BACC6" w:themeColor="accent5"/>
-        <w:left w:val="single" w:sz="8" w:space="0" w:color="4BACC6" w:themeColor="accent5"/>
-        <w:bottom w:val="single" w:sz="8" w:space="0" w:color="4BACC6" w:themeColor="accent5"/>
-        <w:right w:val="single" w:sz="8" w:space="0" w:color="4BACC6" w:themeColor="accent5"/>
-        <w:insideH w:val="single" w:sz="8" w:space="0" w:color="4BACC6" w:themeColor="accent5"/>
-        <w:insideV w:val="single" w:sz="8" w:space="0" w:color="4BACC6" w:themeColor="accent5"/>
-      </w:tblBorders>
-    </w:tblPr>
-    <w:tblStylePr w:type="firstRow">
-      <w:pPr>
-        <w:spacing w:before="0" w:after="0" w:line="240" w:lineRule="auto"/>
-      </w:pPr>
-      <w:rPr>
-        <w:rFonts w:asciiTheme="majorHAnsi" w:eastAsiaTheme="majorEastAsia" w:hAnsiTheme="majorHAnsi" w:cstheme="majorBidi"/>
-        <w:b/>
-        <w:bCs/>
-      </w:rPr>
-      <w:tblPr/>
-      <w:tcPr>
-        <w:tcBorders>
-          <w:top w:val="single" w:sz="8" w:space="0" w:color="4BACC6" w:themeColor="accent5"/>
-          <w:left w:val="single" w:sz="8" w:space="0" w:color="4BACC6" w:themeColor="accent5"/>
-          <w:bottom w:val="single" w:sz="18" w:space="0" w:color="4BACC6" w:themeColor="accent5"/>
-          <w:right w:val="single" w:sz="8" w:space="0" w:color="4BACC6" w:themeColor="accent5"/>
-          <w:insideH w:val="nil"/>
-          <w:insideV w:val="single" w:sz="8" w:space="0" w:color="4BACC6" w:themeColor="accent5"/>
-        </w:tcBorders>
-      </w:tcPr>
-    </w:tblStylePr>
-    <w:tblStylePr w:type="lastRow">
-      <w:pPr>
-        <w:spacing w:before="0" w:after="0" w:line="240" w:lineRule="auto"/>
-      </w:pPr>
-      <w:rPr>
-        <w:rFonts w:asciiTheme="majorHAnsi" w:eastAsiaTheme="majorEastAsia" w:hAnsiTheme="majorHAnsi" w:cstheme="majorBidi"/>
-        <w:b/>
-        <w:bCs/>
-      </w:rPr>
-      <w:tblPr/>
-      <w:tcPr>
-        <w:tcBorders>
-          <w:top w:val="double" w:sz="6" w:space="0" w:color="4BACC6" w:themeColor="accent5"/>
-          <w:left w:val="single" w:sz="8" w:space="0" w:color="4BACC6" w:themeColor="accent5"/>
-          <w:bottom w:val="single" w:sz="8" w:space="0" w:color="4BACC6" w:themeColor="accent5"/>
-          <w:right w:val="single" w:sz="8" w:space="0" w:color="4BACC6" w:themeColor="accent5"/>
-          <w:insideH w:val="nil"/>
-          <w:insideV w:val="single" w:sz="8" w:space="0" w:color="4BACC6" w:themeColor="accent5"/>
-        </w:tcBorders>
-      </w:tcPr>
-    </w:tblStylePr>
-    <w:tblStylePr w:type="firstCol">
-      <w:rPr>
-        <w:rFonts w:asciiTheme="majorHAnsi" w:eastAsiaTheme="majorEastAsia" w:hAnsiTheme="majorHAnsi" w:cstheme="majorBidi"/>
-        <w:b/>
-        <w:bCs/>
-      </w:rPr>
-    </w:tblStylePr>
-    <w:tblStylePr w:type="lastCol">
-      <w:rPr>
-        <w:rFonts w:asciiTheme="majorHAnsi" w:eastAsiaTheme="majorEastAsia" w:hAnsiTheme="majorHAnsi" w:cstheme="majorBidi"/>
-        <w:b/>
-        <w:bCs/>
-      </w:rPr>
-      <w:tblPr/>
-      <w:tcPr>
-        <w:tcBorders>
-          <w:top w:val="single" w:sz="8" w:space="0" w:color="4BACC6" w:themeColor="accent5"/>
-          <w:left w:val="single" w:sz="8" w:space="0" w:color="4BACC6" w:themeColor="accent5"/>
-          <w:bottom w:val="single" w:sz="8" w:space="0" w:color="4BACC6" w:themeColor="accent5"/>
-          <w:right w:val="single" w:sz="8" w:space="0" w:color="4BACC6" w:themeColor="accent5"/>
-        </w:tcBorders>
-      </w:tcPr>
-    </w:tblStylePr>
-    <w:tblStylePr w:type="band1Vert">
-      <w:tblPr/>
-      <w:tcPr>
-        <w:tcBorders>
-          <w:top w:val="single" w:sz="8" w:space="0" w:color="4BACC6" w:themeColor="accent5"/>
-          <w:left w:val="single" w:sz="8" w:space="0" w:color="4BACC6" w:themeColor="accent5"/>
-          <w:bottom w:val="single" w:sz="8" w:space="0" w:color="4BACC6" w:themeColor="accent5"/>
-          <w:right w:val="single" w:sz="8" w:space="0" w:color="4BACC6" w:themeColor="accent5"/>
-        </w:tcBorders>
-        <w:shd w:val="clear" w:color="auto" w:fill="D2EAF1" w:themeFill="accent5" w:themeFillTint="3F"/>
-      </w:tcPr>
-    </w:tblStylePr>
-    <w:tblStylePr w:type="band1Horz">
-      <w:tblPr/>
-      <w:tcPr>
-        <w:tcBorders>
-          <w:top w:val="single" w:sz="8" w:space="0" w:color="4BACC6" w:themeColor="accent5"/>
-          <w:left w:val="single" w:sz="8" w:space="0" w:color="4BACC6" w:themeColor="accent5"/>
-          <w:bottom w:val="single" w:sz="8" w:space="0" w:color="4BACC6" w:themeColor="accent5"/>
-          <w:right w:val="single" w:sz="8" w:space="0" w:color="4BACC6" w:themeColor="accent5"/>
-          <w:insideV w:val="single" w:sz="8" w:space="0" w:color="4BACC6" w:themeColor="accent5"/>
-        </w:tcBorders>
-        <w:shd w:val="clear" w:color="auto" w:fill="D2EAF1" w:themeFill="accent5" w:themeFillTint="3F"/>
-      </w:tcPr>
-    </w:tblStylePr>
-    <w:tblStylePr w:type="band2Horz">
-      <w:tblPr/>
-      <w:tcPr>
-        <w:tcBorders>
-          <w:top w:val="single" w:sz="8" w:space="0" w:color="4BACC6" w:themeColor="accent5"/>
-          <w:left w:val="single" w:sz="8" w:space="0" w:color="4BACC6" w:themeColor="accent5"/>
-          <w:bottom w:val="single" w:sz="8" w:space="0" w:color="4BACC6" w:themeColor="accent5"/>
-          <w:right w:val="single" w:sz="8" w:space="0" w:color="4BACC6" w:themeColor="accent5"/>
-          <w:insideV w:val="single" w:sz="8" w:space="0" w:color="4BACC6" w:themeColor="accent5"/>
-        </w:tcBorders>
-      </w:tcPr>
-    </w:tblStylePr>
-  </w:style>
-  <w:style w:type="table" w:styleId="Listaclara-nfasis2">
-    <w:name w:val="Light List Accent 2"/>
-    <w:basedOn w:val="Tablanormal"/>
-    <w:uiPriority w:val="61"/>
-    <w:rsid w:val="003A28AC"/>
-    <w:tblPr>
-      <w:tblStyleRowBandSize w:val="1"/>
-      <w:tblStyleColBandSize w:val="1"/>
-      <w:tblBorders>
-        <w:top w:val="single" w:sz="8" w:space="0" w:color="C0504D" w:themeColor="accent2"/>
-        <w:left w:val="single" w:sz="8" w:space="0" w:color="C0504D" w:themeColor="accent2"/>
-        <w:bottom w:val="single" w:sz="8" w:space="0" w:color="C0504D" w:themeColor="accent2"/>
-        <w:right w:val="single" w:sz="8" w:space="0" w:color="C0504D" w:themeColor="accent2"/>
-      </w:tblBorders>
-    </w:tblPr>
-    <w:tblStylePr w:type="firstRow">
-      <w:pPr>
-        <w:spacing w:before="0" w:after="0" w:line="240" w:lineRule="auto"/>
-      </w:pPr>
-      <w:rPr>
-        <w:b/>
-        <w:bCs/>
-        <w:color w:val="FFFFFF" w:themeColor="background1"/>
-      </w:rPr>
-      <w:tblPr/>
-      <w:tcPr>
-        <w:shd w:val="clear" w:color="auto" w:fill="C0504D" w:themeFill="accent2"/>
-      </w:tcPr>
-    </w:tblStylePr>
-    <w:tblStylePr w:type="lastRow">
-      <w:pPr>
-        <w:spacing w:before="0" w:after="0" w:line="240" w:lineRule="auto"/>
-      </w:pPr>
-      <w:rPr>
-        <w:b/>
-        <w:bCs/>
-      </w:rPr>
-      <w:tblPr/>
-      <w:tcPr>
-        <w:tcBorders>
-          <w:top w:val="double" w:sz="6" w:space="0" w:color="C0504D" w:themeColor="accent2"/>
-          <w:left w:val="single" w:sz="8" w:space="0" w:color="C0504D" w:themeColor="accent2"/>
-          <w:bottom w:val="single" w:sz="8" w:space="0" w:color="C0504D" w:themeColor="accent2"/>
-          <w:right w:val="single" w:sz="8" w:space="0" w:color="C0504D" w:themeColor="accent2"/>
-        </w:tcBorders>
-      </w:tcPr>
-    </w:tblStylePr>
-    <w:tblStylePr w:type="firstCol">
-      <w:rPr>
-        <w:b/>
-        <w:bCs/>
-      </w:rPr>
-    </w:tblStylePr>
-    <w:tblStylePr w:type="lastCol">
-      <w:rPr>
-        <w:b/>
-        <w:bCs/>
-      </w:rPr>
-    </w:tblStylePr>
-    <w:tblStylePr w:type="band1Vert">
-      <w:tblPr/>
-      <w:tcPr>
-        <w:tcBorders>
-          <w:top w:val="single" w:sz="8" w:space="0" w:color="C0504D" w:themeColor="accent2"/>
-          <w:left w:val="single" w:sz="8" w:space="0" w:color="C0504D" w:themeColor="accent2"/>
-          <w:bottom w:val="single" w:sz="8" w:space="0" w:color="C0504D" w:themeColor="accent2"/>
-          <w:right w:val="single" w:sz="8" w:space="0" w:color="C0504D" w:themeColor="accent2"/>
-        </w:tcBorders>
-      </w:tcPr>
-    </w:tblStylePr>
-    <w:tblStylePr w:type="band1Horz">
-      <w:tblPr/>
-      <w:tcPr>
-        <w:tcBorders>
-          <w:top w:val="single" w:sz="8" w:space="0" w:color="C0504D" w:themeColor="accent2"/>
-          <w:left w:val="single" w:sz="8" w:space="0" w:color="C0504D" w:themeColor="accent2"/>
-          <w:bottom w:val="single" w:sz="8" w:space="0" w:color="C0504D" w:themeColor="accent2"/>
-          <w:right w:val="single" w:sz="8" w:space="0" w:color="C0504D" w:themeColor="accent2"/>
-        </w:tcBorders>
-      </w:tcPr>
-    </w:tblStylePr>
-  </w:style>
-  <w:style w:type="table" w:styleId="Listaclara">
-    <w:name w:val="Light List"/>
-    <w:basedOn w:val="Tablanormal"/>
-    <w:uiPriority w:val="61"/>
-    <w:rsid w:val="003A28AC"/>
-    <w:tblPr>
-      <w:tblStyleRowBandSize w:val="1"/>
-      <w:tblStyleColBandSize w:val="1"/>
-      <w:tblBorders>
-        <w:top w:val="single" w:sz="8" w:space="0" w:color="000000" w:themeColor="text1"/>
-        <w:left w:val="single" w:sz="8" w:space="0" w:color="000000" w:themeColor="text1"/>
-        <w:bottom w:val="single" w:sz="8" w:space="0" w:color="000000" w:themeColor="text1"/>
-        <w:right w:val="single" w:sz="8" w:space="0" w:color="000000" w:themeColor="text1"/>
-      </w:tblBorders>
-    </w:tblPr>
-    <w:tblStylePr w:type="firstRow">
-      <w:pPr>
-        <w:spacing w:before="0" w:after="0" w:line="240" w:lineRule="auto"/>
-      </w:pPr>
-      <w:rPr>
-        <w:b/>
-        <w:bCs/>
-        <w:color w:val="FFFFFF" w:themeColor="background1"/>
-      </w:rPr>
-      <w:tblPr/>
-      <w:tcPr>
-        <w:shd w:val="clear" w:color="auto" w:fill="000000" w:themeFill="text1"/>
-      </w:tcPr>
-    </w:tblStylePr>
-    <w:tblStylePr w:type="lastRow">
-      <w:pPr>
-        <w:spacing w:before="0" w:after="0" w:line="240" w:lineRule="auto"/>
-      </w:pPr>
-      <w:rPr>
-        <w:b/>
-        <w:bCs/>
-      </w:rPr>
-      <w:tblPr/>
-      <w:tcPr>
-        <w:tcBorders>
-          <w:top w:val="double" w:sz="6" w:space="0" w:color="000000" w:themeColor="text1"/>
-          <w:left w:val="single" w:sz="8" w:space="0" w:color="000000" w:themeColor="text1"/>
-          <w:bottom w:val="single" w:sz="8" w:space="0" w:color="000000" w:themeColor="text1"/>
-          <w:right w:val="single" w:sz="8" w:space="0" w:color="000000" w:themeColor="text1"/>
-        </w:tcBorders>
-      </w:tcPr>
-    </w:tblStylePr>
-    <w:tblStylePr w:type="firstCol">
-      <w:rPr>
-        <w:b/>
-        <w:bCs/>
-      </w:rPr>
-    </w:tblStylePr>
-    <w:tblStylePr w:type="lastCol">
-      <w:rPr>
-        <w:b/>
-        <w:bCs/>
-      </w:rPr>
-    </w:tblStylePr>
-    <w:tblStylePr w:type="band1Vert">
-      <w:tblPr/>
-      <w:tcPr>
-        <w:tcBorders>
-          <w:top w:val="single" w:sz="8" w:space="0" w:color="000000" w:themeColor="text1"/>
-          <w:left w:val="single" w:sz="8" w:space="0" w:color="000000" w:themeColor="text1"/>
-          <w:bottom w:val="single" w:sz="8" w:space="0" w:color="000000" w:themeColor="text1"/>
-          <w:right w:val="single" w:sz="8" w:space="0" w:color="000000" w:themeColor="text1"/>
-        </w:tcBorders>
-      </w:tcPr>
-    </w:tblStylePr>
-    <w:tblStylePr w:type="band1Horz">
-      <w:tblPr/>
-      <w:tcPr>
-        <w:tcBorders>
-          <w:top w:val="single" w:sz="8" w:space="0" w:color="000000" w:themeColor="text1"/>
-          <w:left w:val="single" w:sz="8" w:space="0" w:color="000000" w:themeColor="text1"/>
-          <w:bottom w:val="single" w:sz="8" w:space="0" w:color="000000" w:themeColor="text1"/>
-          <w:right w:val="single" w:sz="8" w:space="0" w:color="000000" w:themeColor="text1"/>
-        </w:tcBorders>
-      </w:tcPr>
-    </w:tblStylePr>
-  </w:style>
-  <w:style w:type="table" w:styleId="Sombreadoclaro-nfasis5">
-    <w:name w:val="Light Shading Accent 5"/>
-    <w:basedOn w:val="Tablanormal"/>
-    <w:uiPriority w:val="60"/>
-    <w:rsid w:val="003A28AC"/>
-    <w:rPr>
-      <w:color w:val="31849B" w:themeColor="accent5" w:themeShade="BF"/>
-    </w:rPr>
-    <w:tblPr>
-      <w:tblStyleRowBandSize w:val="1"/>
-      <w:tblStyleColBandSize w:val="1"/>
-      <w:tblBorders>
-        <w:top w:val="single" w:sz="8" w:space="0" w:color="4BACC6" w:themeColor="accent5"/>
-        <w:bottom w:val="single" w:sz="8" w:space="0" w:color="4BACC6" w:themeColor="accent5"/>
-      </w:tblBorders>
-    </w:tblPr>
-    <w:tblStylePr w:type="firstRow">
-      <w:pPr>
-        <w:spacing w:before="0" w:after="0" w:line="240" w:lineRule="auto"/>
-      </w:pPr>
-      <w:rPr>
-        <w:b/>
-        <w:bCs/>
-      </w:rPr>
-      <w:tblPr/>
-      <w:tcPr>
-        <w:tcBorders>
-          <w:top w:val="single" w:sz="8" w:space="0" w:color="4BACC6" w:themeColor="accent5"/>
-          <w:left w:val="nil"/>
-          <w:bottom w:val="single" w:sz="8" w:space="0" w:color="4BACC6" w:themeColor="accent5"/>
-          <w:right w:val="nil"/>
-          <w:insideH w:val="nil"/>
-          <w:insideV w:val="nil"/>
-        </w:tcBorders>
-      </w:tcPr>
-    </w:tblStylePr>
-    <w:tblStylePr w:type="lastRow">
-      <w:pPr>
-        <w:spacing w:before="0" w:after="0" w:line="240" w:lineRule="auto"/>
-      </w:pPr>
-      <w:rPr>
-        <w:b/>
-        <w:bCs/>
-      </w:rPr>
-      <w:tblPr/>
-      <w:tcPr>
-        <w:tcBorders>
-          <w:top w:val="single" w:sz="8" w:space="0" w:color="4BACC6" w:themeColor="accent5"/>
-          <w:left w:val="nil"/>
-          <w:bottom w:val="single" w:sz="8" w:space="0" w:color="4BACC6" w:themeColor="accent5"/>
-          <w:right w:val="nil"/>
-          <w:insideH w:val="nil"/>
-          <w:insideV w:val="nil"/>
-        </w:tcBorders>
-      </w:tcPr>
-    </w:tblStylePr>
-    <w:tblStylePr w:type="firstCol">
-      <w:rPr>
-        <w:b/>
-        <w:bCs/>
-      </w:rPr>
-    </w:tblStylePr>
-    <w:tblStylePr w:type="lastCol">
-      <w:rPr>
-        <w:b/>
-        <w:bCs/>
-      </w:rPr>
-    </w:tblStylePr>
-    <w:tblStylePr w:type="band1Vert">
-      <w:tblPr/>
-      <w:tcPr>
-        <w:tcBorders>
-          <w:left w:val="nil"/>
-          <w:right w:val="nil"/>
-          <w:insideH w:val="nil"/>
-          <w:insideV w:val="nil"/>
-        </w:tcBorders>
-        <w:shd w:val="clear" w:color="auto" w:fill="D2EAF1" w:themeFill="accent5" w:themeFillTint="3F"/>
-      </w:tcPr>
-    </w:tblStylePr>
-    <w:tblStylePr w:type="band1Horz">
-      <w:tblPr/>
-      <w:tcPr>
-        <w:tcBorders>
-          <w:left w:val="nil"/>
-          <w:right w:val="nil"/>
-          <w:insideH w:val="nil"/>
-          <w:insideV w:val="nil"/>
-        </w:tcBorders>
-        <w:shd w:val="clear" w:color="auto" w:fill="D2EAF1" w:themeFill="accent5" w:themeFillTint="3F"/>
-      </w:tcPr>
-    </w:tblStylePr>
-  </w:style>
-  <w:style w:type="table" w:styleId="Cuadrculaclara-nfasis2">
-    <w:name w:val="Light Grid Accent 2"/>
-    <w:basedOn w:val="Tablanormal"/>
-    <w:uiPriority w:val="62"/>
-    <w:rsid w:val="003A28AC"/>
-    <w:tblPr>
-      <w:tblStyleRowBandSize w:val="1"/>
-      <w:tblStyleColBandSize w:val="1"/>
-      <w:tblBorders>
-        <w:top w:val="single" w:sz="8" w:space="0" w:color="C0504D" w:themeColor="accent2"/>
-        <w:left w:val="single" w:sz="8" w:space="0" w:color="C0504D" w:themeColor="accent2"/>
-        <w:bottom w:val="single" w:sz="8" w:space="0" w:color="C0504D" w:themeColor="accent2"/>
-        <w:right w:val="single" w:sz="8" w:space="0" w:color="C0504D" w:themeColor="accent2"/>
-        <w:insideH w:val="single" w:sz="8" w:space="0" w:color="C0504D" w:themeColor="accent2"/>
-        <w:insideV w:val="single" w:sz="8" w:space="0" w:color="C0504D" w:themeColor="accent2"/>
-      </w:tblBorders>
-    </w:tblPr>
-    <w:tblStylePr w:type="firstRow">
-      <w:pPr>
-        <w:spacing w:before="0" w:after="0" w:line="240" w:lineRule="auto"/>
-      </w:pPr>
-      <w:rPr>
-        <w:rFonts w:asciiTheme="majorHAnsi" w:eastAsiaTheme="majorEastAsia" w:hAnsiTheme="majorHAnsi" w:cstheme="majorBidi"/>
-        <w:b/>
-        <w:bCs/>
-      </w:rPr>
-      <w:tblPr/>
-      <w:tcPr>
-        <w:tcBorders>
-          <w:top w:val="single" w:sz="8" w:space="0" w:color="C0504D" w:themeColor="accent2"/>
-          <w:left w:val="single" w:sz="8" w:space="0" w:color="C0504D" w:themeColor="accent2"/>
-          <w:bottom w:val="single" w:sz="18" w:space="0" w:color="C0504D" w:themeColor="accent2"/>
-          <w:right w:val="single" w:sz="8" w:space="0" w:color="C0504D" w:themeColor="accent2"/>
-          <w:insideH w:val="nil"/>
-          <w:insideV w:val="single" w:sz="8" w:space="0" w:color="C0504D" w:themeColor="accent2"/>
-        </w:tcBorders>
-      </w:tcPr>
-    </w:tblStylePr>
-    <w:tblStylePr w:type="lastRow">
-      <w:pPr>
-        <w:spacing w:before="0" w:after="0" w:line="240" w:lineRule="auto"/>
-      </w:pPr>
-      <w:rPr>
-        <w:rFonts w:asciiTheme="majorHAnsi" w:eastAsiaTheme="majorEastAsia" w:hAnsiTheme="majorHAnsi" w:cstheme="majorBidi"/>
-        <w:b/>
-        <w:bCs/>
-      </w:rPr>
-      <w:tblPr/>
-      <w:tcPr>
-        <w:tcBorders>
-          <w:top w:val="double" w:sz="6" w:space="0" w:color="C0504D" w:themeColor="accent2"/>
-          <w:left w:val="single" w:sz="8" w:space="0" w:color="C0504D" w:themeColor="accent2"/>
-          <w:bottom w:val="single" w:sz="8" w:space="0" w:color="C0504D" w:themeColor="accent2"/>
-          <w:right w:val="single" w:sz="8" w:space="0" w:color="C0504D" w:themeColor="accent2"/>
-          <w:insideH w:val="nil"/>
-          <w:insideV w:val="single" w:sz="8" w:space="0" w:color="C0504D" w:themeColor="accent2"/>
-        </w:tcBorders>
-      </w:tcPr>
-    </w:tblStylePr>
-    <w:tblStylePr w:type="firstCol">
-      <w:rPr>
-        <w:rFonts w:asciiTheme="majorHAnsi" w:eastAsiaTheme="majorEastAsia" w:hAnsiTheme="majorHAnsi" w:cstheme="majorBidi"/>
-        <w:b/>
-        <w:bCs/>
-      </w:rPr>
-    </w:tblStylePr>
-    <w:tblStylePr w:type="lastCol">
-      <w:rPr>
-        <w:rFonts w:asciiTheme="majorHAnsi" w:eastAsiaTheme="majorEastAsia" w:hAnsiTheme="majorHAnsi" w:cstheme="majorBidi"/>
-        <w:b/>
-        <w:bCs/>
-      </w:rPr>
-      <w:tblPr/>
-      <w:tcPr>
-        <w:tcBorders>
-          <w:top w:val="single" w:sz="8" w:space="0" w:color="C0504D" w:themeColor="accent2"/>
-          <w:left w:val="single" w:sz="8" w:space="0" w:color="C0504D" w:themeColor="accent2"/>
-          <w:bottom w:val="single" w:sz="8" w:space="0" w:color="C0504D" w:themeColor="accent2"/>
-          <w:right w:val="single" w:sz="8" w:space="0" w:color="C0504D" w:themeColor="accent2"/>
-        </w:tcBorders>
-      </w:tcPr>
-    </w:tblStylePr>
-    <w:tblStylePr w:type="band1Vert">
-      <w:tblPr/>
-      <w:tcPr>
-        <w:tcBorders>
-          <w:top w:val="single" w:sz="8" w:space="0" w:color="C0504D" w:themeColor="accent2"/>
-          <w:left w:val="single" w:sz="8" w:space="0" w:color="C0504D" w:themeColor="accent2"/>
-          <w:bottom w:val="single" w:sz="8" w:space="0" w:color="C0504D" w:themeColor="accent2"/>
-          <w:right w:val="single" w:sz="8" w:space="0" w:color="C0504D" w:themeColor="accent2"/>
-        </w:tcBorders>
-        <w:shd w:val="clear" w:color="auto" w:fill="EFD3D2" w:themeFill="accent2" w:themeFillTint="3F"/>
-      </w:tcPr>
-    </w:tblStylePr>
-    <w:tblStylePr w:type="band1Horz">
-      <w:tblPr/>
-      <w:tcPr>
-        <w:tcBorders>
-          <w:top w:val="single" w:sz="8" w:space="0" w:color="C0504D" w:themeColor="accent2"/>
-          <w:left w:val="single" w:sz="8" w:space="0" w:color="C0504D" w:themeColor="accent2"/>
-          <w:bottom w:val="single" w:sz="8" w:space="0" w:color="C0504D" w:themeColor="accent2"/>
-          <w:right w:val="single" w:sz="8" w:space="0" w:color="C0504D" w:themeColor="accent2"/>
-          <w:insideV w:val="single" w:sz="8" w:space="0" w:color="C0504D" w:themeColor="accent2"/>
-        </w:tcBorders>
-        <w:shd w:val="clear" w:color="auto" w:fill="EFD3D2" w:themeFill="accent2" w:themeFillTint="3F"/>
-      </w:tcPr>
-    </w:tblStylePr>
-    <w:tblStylePr w:type="band2Horz">
-      <w:tblPr/>
-      <w:tcPr>
-        <w:tcBorders>
-          <w:top w:val="single" w:sz="8" w:space="0" w:color="C0504D" w:themeColor="accent2"/>
-          <w:left w:val="single" w:sz="8" w:space="0" w:color="C0504D" w:themeColor="accent2"/>
-          <w:bottom w:val="single" w:sz="8" w:space="0" w:color="C0504D" w:themeColor="accent2"/>
-          <w:right w:val="single" w:sz="8" w:space="0" w:color="C0504D" w:themeColor="accent2"/>
-          <w:insideV w:val="single" w:sz="8" w:space="0" w:color="C0504D" w:themeColor="accent2"/>
-        </w:tcBorders>
-      </w:tcPr>
-    </w:tblStylePr>
-  </w:style>
-  <w:style w:type="table" w:styleId="Listamedia1">
-    <w:name w:val="Medium List 1"/>
-    <w:basedOn w:val="Tablanormal"/>
-    <w:uiPriority w:val="65"/>
-    <w:rsid w:val="003A28AC"/>
-    <w:rPr>
-      <w:color w:val="000000" w:themeColor="text1"/>
-    </w:rPr>
-    <w:tblPr>
-      <w:tblStyleRowBandSize w:val="1"/>
-      <w:tblStyleColBandSize w:val="1"/>
-      <w:tblBorders>
-        <w:top w:val="single" w:sz="8" w:space="0" w:color="000000" w:themeColor="text1"/>
-        <w:bottom w:val="single" w:sz="8" w:space="0" w:color="000000" w:themeColor="text1"/>
-      </w:tblBorders>
-    </w:tblPr>
-    <w:tblStylePr w:type="firstRow">
-      <w:rPr>
-        <w:rFonts w:asciiTheme="majorHAnsi" w:eastAsiaTheme="majorEastAsia" w:hAnsiTheme="majorHAnsi" w:cstheme="majorBidi"/>
-      </w:rPr>
-      <w:tblPr/>
-      <w:tcPr>
-        <w:tcBorders>
-          <w:top w:val="nil"/>
-          <w:bottom w:val="single" w:sz="8" w:space="0" w:color="000000" w:themeColor="text1"/>
-        </w:tcBorders>
-      </w:tcPr>
-    </w:tblStylePr>
-    <w:tblStylePr w:type="lastRow">
-      <w:rPr>
-        <w:b/>
-        <w:bCs/>
-        <w:color w:val="1F497D" w:themeColor="text2"/>
-      </w:rPr>
-      <w:tblPr/>
-      <w:tcPr>
-        <w:tcBorders>
-          <w:top w:val="single" w:sz="8" w:space="0" w:color="000000" w:themeColor="text1"/>
-          <w:bottom w:val="single" w:sz="8" w:space="0" w:color="000000" w:themeColor="text1"/>
-        </w:tcBorders>
-      </w:tcPr>
-    </w:tblStylePr>
-    <w:tblStylePr w:type="firstCol">
-      <w:rPr>
-        <w:b/>
-        <w:bCs/>
-      </w:rPr>
-    </w:tblStylePr>
-    <w:tblStylePr w:type="lastCol">
-      <w:rPr>
-        <w:b/>
-        <w:bCs/>
-      </w:rPr>
-      <w:tblPr/>
-      <w:tcPr>
-        <w:tcBorders>
-          <w:top w:val="single" w:sz="8" w:space="0" w:color="000000" w:themeColor="text1"/>
-          <w:bottom w:val="single" w:sz="8" w:space="0" w:color="000000" w:themeColor="text1"/>
-        </w:tcBorders>
-      </w:tcPr>
-    </w:tblStylePr>
-    <w:tblStylePr w:type="band1Vert">
-      <w:tblPr/>
-      <w:tcPr>
-        <w:shd w:val="clear" w:color="auto" w:fill="C0C0C0" w:themeFill="text1" w:themeFillTint="3F"/>
-      </w:tcPr>
-    </w:tblStylePr>
-    <w:tblStylePr w:type="band1Horz">
-      <w:tblPr/>
-      <w:tcPr>
-        <w:shd w:val="clear" w:color="auto" w:fill="C0C0C0" w:themeFill="text1" w:themeFillTint="3F"/>
-      </w:tcPr>
-    </w:tblStylePr>
-  </w:style>
-  <w:style w:type="table" w:styleId="Sombreadomedio1-nfasis5">
-    <w:name w:val="Medium Shading 1 Accent 5"/>
-    <w:basedOn w:val="Tablanormal"/>
-    <w:uiPriority w:val="63"/>
-    <w:rsid w:val="003A28AC"/>
-    <w:tblPr>
-      <w:tblStyleRowBandSize w:val="1"/>
-      <w:tblStyleColBandSize w:val="1"/>
-      <w:tblBorders>
-        <w:top w:val="single" w:sz="8" w:space="0" w:color="78C0D4" w:themeColor="accent5" w:themeTint="BF"/>
-        <w:left w:val="single" w:sz="8" w:space="0" w:color="78C0D4" w:themeColor="accent5" w:themeTint="BF"/>
-        <w:bottom w:val="single" w:sz="8" w:space="0" w:color="78C0D4" w:themeColor="accent5" w:themeTint="BF"/>
-        <w:right w:val="single" w:sz="8" w:space="0" w:color="78C0D4" w:themeColor="accent5" w:themeTint="BF"/>
-        <w:insideH w:val="single" w:sz="8" w:space="0" w:color="78C0D4" w:themeColor="accent5" w:themeTint="BF"/>
-      </w:tblBorders>
-    </w:tblPr>
-    <w:tblStylePr w:type="firstRow">
-      <w:pPr>
-        <w:spacing w:before="0" w:after="0" w:line="240" w:lineRule="auto"/>
-      </w:pPr>
-      <w:rPr>
-        <w:b/>
-        <w:bCs/>
-        <w:color w:val="FFFFFF" w:themeColor="background1"/>
-      </w:rPr>
-      <w:tblPr/>
-      <w:tcPr>
-        <w:tcBorders>
-          <w:top w:val="single" w:sz="8" w:space="0" w:color="78C0D4" w:themeColor="accent5" w:themeTint="BF"/>
-          <w:left w:val="single" w:sz="8" w:space="0" w:color="78C0D4" w:themeColor="accent5" w:themeTint="BF"/>
-          <w:bottom w:val="single" w:sz="8" w:space="0" w:color="78C0D4" w:themeColor="accent5" w:themeTint="BF"/>
-          <w:right w:val="single" w:sz="8" w:space="0" w:color="78C0D4" w:themeColor="accent5" w:themeTint="BF"/>
-          <w:insideH w:val="nil"/>
-          <w:insideV w:val="nil"/>
-        </w:tcBorders>
-        <w:shd w:val="clear" w:color="auto" w:fill="4BACC6" w:themeFill="accent5"/>
-      </w:tcPr>
-    </w:tblStylePr>
-    <w:tblStylePr w:type="lastRow">
-      <w:pPr>
-        <w:spacing w:before="0" w:after="0" w:line="240" w:lineRule="auto"/>
-      </w:pPr>
-      <w:rPr>
-        <w:b/>
-        <w:bCs/>
-      </w:rPr>
-      <w:tblPr/>
-      <w:tcPr>
-        <w:tcBorders>
-          <w:top w:val="double" w:sz="6" w:space="0" w:color="78C0D4" w:themeColor="accent5" w:themeTint="BF"/>
-          <w:left w:val="single" w:sz="8" w:space="0" w:color="78C0D4" w:themeColor="accent5" w:themeTint="BF"/>
-          <w:bottom w:val="single" w:sz="8" w:space="0" w:color="78C0D4" w:themeColor="accent5" w:themeTint="BF"/>
-          <w:right w:val="single" w:sz="8" w:space="0" w:color="78C0D4" w:themeColor="accent5" w:themeTint="BF"/>
-          <w:insideH w:val="nil"/>
-          <w:insideV w:val="nil"/>
-        </w:tcBorders>
-      </w:tcPr>
-    </w:tblStylePr>
-    <w:tblStylePr w:type="firstCol">
-      <w:rPr>
-        <w:b/>
-        <w:bCs/>
-      </w:rPr>
-    </w:tblStylePr>
-    <w:tblStylePr w:type="lastCol">
-      <w:rPr>
-        <w:b/>
-        <w:bCs/>
-      </w:rPr>
-    </w:tblStylePr>
-    <w:tblStylePr w:type="band1Vert">
-      <w:tblPr/>
-      <w:tcPr>
-        <w:shd w:val="clear" w:color="auto" w:fill="D2EAF1" w:themeFill="accent5" w:themeFillTint="3F"/>
-      </w:tcPr>
-    </w:tblStylePr>
-    <w:tblStylePr w:type="band1Horz">
-      <w:tblPr/>
-      <w:tcPr>
-        <w:tcBorders>
-          <w:insideH w:val="nil"/>
-          <w:insideV w:val="nil"/>
-        </w:tcBorders>
-        <w:shd w:val="clear" w:color="auto" w:fill="D2EAF1" w:themeFill="accent5" w:themeFillTint="3F"/>
-      </w:tcPr>
-    </w:tblStylePr>
-    <w:tblStylePr w:type="band2Horz">
-      <w:tblPr/>
-      <w:tcPr>
-        <w:tcBorders>
-          <w:insideH w:val="nil"/>
-          <w:insideV w:val="nil"/>
-        </w:tcBorders>
-      </w:tcPr>
-    </w:tblStylePr>
-  </w:style>
-  <w:style w:type="table" w:styleId="Listaclara-nfasis5">
-    <w:name w:val="Light List Accent 5"/>
-    <w:basedOn w:val="Tablanormal"/>
-    <w:uiPriority w:val="61"/>
-    <w:rsid w:val="003A28AC"/>
-    <w:tblPr>
-      <w:tblStyleRowBandSize w:val="1"/>
-      <w:tblStyleColBandSize w:val="1"/>
-      <w:tblBorders>
-        <w:top w:val="single" w:sz="8" w:space="0" w:color="4BACC6" w:themeColor="accent5"/>
-        <w:left w:val="single" w:sz="8" w:space="0" w:color="4BACC6" w:themeColor="accent5"/>
-        <w:bottom w:val="single" w:sz="8" w:space="0" w:color="4BACC6" w:themeColor="accent5"/>
-        <w:right w:val="single" w:sz="8" w:space="0" w:color="4BACC6" w:themeColor="accent5"/>
-      </w:tblBorders>
-    </w:tblPr>
-    <w:tblStylePr w:type="firstRow">
-      <w:pPr>
-        <w:spacing w:before="0" w:after="0" w:line="240" w:lineRule="auto"/>
-      </w:pPr>
-      <w:rPr>
-        <w:b/>
-        <w:bCs/>
-        <w:color w:val="FFFFFF" w:themeColor="background1"/>
-      </w:rPr>
-      <w:tblPr/>
-      <w:tcPr>
-        <w:shd w:val="clear" w:color="auto" w:fill="4BACC6" w:themeFill="accent5"/>
-      </w:tcPr>
-    </w:tblStylePr>
-    <w:tblStylePr w:type="lastRow">
-      <w:pPr>
-        <w:spacing w:before="0" w:after="0" w:line="240" w:lineRule="auto"/>
-      </w:pPr>
-      <w:rPr>
-        <w:b/>
-        <w:bCs/>
-      </w:rPr>
-      <w:tblPr/>
-      <w:tcPr>
-        <w:tcBorders>
-          <w:top w:val="double" w:sz="6" w:space="0" w:color="4BACC6" w:themeColor="accent5"/>
-          <w:left w:val="single" w:sz="8" w:space="0" w:color="4BACC6" w:themeColor="accent5"/>
-          <w:bottom w:val="single" w:sz="8" w:space="0" w:color="4BACC6" w:themeColor="accent5"/>
-          <w:right w:val="single" w:sz="8" w:space="0" w:color="4BACC6" w:themeColor="accent5"/>
-        </w:tcBorders>
-      </w:tcPr>
-    </w:tblStylePr>
-    <w:tblStylePr w:type="firstCol">
-      <w:rPr>
-        <w:b/>
-        <w:bCs/>
-      </w:rPr>
-    </w:tblStylePr>
-    <w:tblStylePr w:type="lastCol">
-      <w:rPr>
-        <w:b/>
-        <w:bCs/>
-      </w:rPr>
-    </w:tblStylePr>
-    <w:tblStylePr w:type="band1Vert">
-      <w:tblPr/>
-      <w:tcPr>
-        <w:tcBorders>
-          <w:top w:val="single" w:sz="8" w:space="0" w:color="4BACC6" w:themeColor="accent5"/>
-          <w:left w:val="single" w:sz="8" w:space="0" w:color="4BACC6" w:themeColor="accent5"/>
-          <w:bottom w:val="single" w:sz="8" w:space="0" w:color="4BACC6" w:themeColor="accent5"/>
-          <w:right w:val="single" w:sz="8" w:space="0" w:color="4BACC6" w:themeColor="accent5"/>
-        </w:tcBorders>
-      </w:tcPr>
-    </w:tblStylePr>
-    <w:tblStylePr w:type="band1Horz">
-      <w:tblPr/>
-      <w:tcPr>
-        <w:tcBorders>
-          <w:top w:val="single" w:sz="8" w:space="0" w:color="4BACC6" w:themeColor="accent5"/>
-          <w:left w:val="single" w:sz="8" w:space="0" w:color="4BACC6" w:themeColor="accent5"/>
-          <w:bottom w:val="single" w:sz="8" w:space="0" w:color="4BACC6" w:themeColor="accent5"/>
-          <w:right w:val="single" w:sz="8" w:space="0" w:color="4BACC6" w:themeColor="accent5"/>
-        </w:tcBorders>
-      </w:tcPr>
-    </w:tblStylePr>
-  </w:style>
-  <w:style w:type="table" w:styleId="Sombreadoclaro-nfasis6">
-    <w:name w:val="Light Shading Accent 6"/>
-    <w:basedOn w:val="Tablanormal"/>
-    <w:uiPriority w:val="60"/>
-    <w:rsid w:val="003A28AC"/>
-    <w:rPr>
-      <w:color w:val="E36C0A" w:themeColor="accent6" w:themeShade="BF"/>
-    </w:rPr>
-    <w:tblPr>
-      <w:tblStyleRowBandSize w:val="1"/>
-      <w:tblStyleColBandSize w:val="1"/>
-      <w:tblBorders>
-        <w:top w:val="single" w:sz="8" w:space="0" w:color="F79646" w:themeColor="accent6"/>
-        <w:bottom w:val="single" w:sz="8" w:space="0" w:color="F79646" w:themeColor="accent6"/>
-      </w:tblBorders>
-    </w:tblPr>
-    <w:tblStylePr w:type="firstRow">
-      <w:pPr>
-        <w:spacing w:before="0" w:after="0" w:line="240" w:lineRule="auto"/>
-      </w:pPr>
-      <w:rPr>
-        <w:b/>
-        <w:bCs/>
-      </w:rPr>
-      <w:tblPr/>
-      <w:tcPr>
-        <w:tcBorders>
-          <w:top w:val="single" w:sz="8" w:space="0" w:color="F79646" w:themeColor="accent6"/>
-          <w:left w:val="nil"/>
-          <w:bottom w:val="single" w:sz="8" w:space="0" w:color="F79646" w:themeColor="accent6"/>
-          <w:right w:val="nil"/>
-          <w:insideH w:val="nil"/>
-          <w:insideV w:val="nil"/>
-        </w:tcBorders>
-      </w:tcPr>
-    </w:tblStylePr>
-    <w:tblStylePr w:type="lastRow">
-      <w:pPr>
-        <w:spacing w:before="0" w:after="0" w:line="240" w:lineRule="auto"/>
-      </w:pPr>
-      <w:rPr>
-        <w:b/>
-        <w:bCs/>
-      </w:rPr>
-      <w:tblPr/>
-      <w:tcPr>
-        <w:tcBorders>
-          <w:top w:val="single" w:sz="8" w:space="0" w:color="F79646" w:themeColor="accent6"/>
-          <w:left w:val="nil"/>
-          <w:bottom w:val="single" w:sz="8" w:space="0" w:color="F79646" w:themeColor="accent6"/>
-          <w:right w:val="nil"/>
-          <w:insideH w:val="nil"/>
-          <w:insideV w:val="nil"/>
-        </w:tcBorders>
-      </w:tcPr>
-    </w:tblStylePr>
-    <w:tblStylePr w:type="firstCol">
-      <w:rPr>
-        <w:b/>
-        <w:bCs/>
-      </w:rPr>
-    </w:tblStylePr>
-    <w:tblStylePr w:type="lastCol">
-      <w:rPr>
-        <w:b/>
-        <w:bCs/>
-      </w:rPr>
-    </w:tblStylePr>
-    <w:tblStylePr w:type="band1Vert">
-      <w:tblPr/>
-      <w:tcPr>
-        <w:tcBorders>
-          <w:left w:val="nil"/>
-          <w:right w:val="nil"/>
-          <w:insideH w:val="nil"/>
-          <w:insideV w:val="nil"/>
-        </w:tcBorders>
-        <w:shd w:val="clear" w:color="auto" w:fill="FDE4D0" w:themeFill="accent6" w:themeFillTint="3F"/>
-      </w:tcPr>
-    </w:tblStylePr>
-    <w:tblStylePr w:type="band1Horz">
-      <w:tblPr/>
-      <w:tcPr>
-        <w:tcBorders>
-          <w:left w:val="nil"/>
-          <w:right w:val="nil"/>
-          <w:insideH w:val="nil"/>
-          <w:insideV w:val="nil"/>
-        </w:tcBorders>
-        <w:shd w:val="clear" w:color="auto" w:fill="FDE4D0" w:themeFill="accent6" w:themeFillTint="3F"/>
-      </w:tcPr>
-    </w:tblStylePr>
-  </w:style>
-  <w:style w:type="table" w:styleId="Listaclara-nfasis1">
-    <w:name w:val="Light List Accent 1"/>
-    <w:basedOn w:val="Tablanormal"/>
-    <w:uiPriority w:val="61"/>
-    <w:rsid w:val="003A28AC"/>
-    <w:tblPr>
-      <w:tblStyleRowBandSize w:val="1"/>
-      <w:tblStyleColBandSize w:val="1"/>
-      <w:tblBorders>
-        <w:top w:val="single" w:sz="8" w:space="0" w:color="4F81BD" w:themeColor="accent1"/>
-        <w:left w:val="single" w:sz="8" w:space="0" w:color="4F81BD" w:themeColor="accent1"/>
-        <w:bottom w:val="single" w:sz="8" w:space="0" w:color="4F81BD" w:themeColor="accent1"/>
-        <w:right w:val="single" w:sz="8" w:space="0" w:color="4F81BD" w:themeColor="accent1"/>
-      </w:tblBorders>
-    </w:tblPr>
-    <w:tblStylePr w:type="firstRow">
-      <w:pPr>
-        <w:spacing w:before="0" w:after="0" w:line="240" w:lineRule="auto"/>
-      </w:pPr>
-      <w:rPr>
-        <w:b/>
-        <w:bCs/>
-        <w:color w:val="FFFFFF" w:themeColor="background1"/>
-      </w:rPr>
-      <w:tblPr/>
-      <w:tcPr>
-        <w:shd w:val="clear" w:color="auto" w:fill="4F81BD" w:themeFill="accent1"/>
-      </w:tcPr>
-    </w:tblStylePr>
-    <w:tblStylePr w:type="lastRow">
-      <w:pPr>
-        <w:spacing w:before="0" w:after="0" w:line="240" w:lineRule="auto"/>
-      </w:pPr>
-      <w:rPr>
-        <w:b/>
-        <w:bCs/>
-      </w:rPr>
-      <w:tblPr/>
-      <w:tcPr>
-        <w:tcBorders>
-          <w:top w:val="double" w:sz="6" w:space="0" w:color="4F81BD" w:themeColor="accent1"/>
-          <w:left w:val="single" w:sz="8" w:space="0" w:color="4F81BD" w:themeColor="accent1"/>
-          <w:bottom w:val="single" w:sz="8" w:space="0" w:color="4F81BD" w:themeColor="accent1"/>
-          <w:right w:val="single" w:sz="8" w:space="0" w:color="4F81BD" w:themeColor="accent1"/>
-        </w:tcBorders>
-      </w:tcPr>
-    </w:tblStylePr>
-    <w:tblStylePr w:type="firstCol">
-      <w:rPr>
-        <w:b/>
-        <w:bCs/>
-      </w:rPr>
-    </w:tblStylePr>
-    <w:tblStylePr w:type="lastCol">
-      <w:rPr>
-        <w:b/>
-        <w:bCs/>
-      </w:rPr>
-    </w:tblStylePr>
-    <w:tblStylePr w:type="band1Vert">
-      <w:tblPr/>
-      <w:tcPr>
-        <w:tcBorders>
-          <w:top w:val="single" w:sz="8" w:space="0" w:color="4F81BD" w:themeColor="accent1"/>
-          <w:left w:val="single" w:sz="8" w:space="0" w:color="4F81BD" w:themeColor="accent1"/>
-          <w:bottom w:val="single" w:sz="8" w:space="0" w:color="4F81BD" w:themeColor="accent1"/>
-          <w:right w:val="single" w:sz="8" w:space="0" w:color="4F81BD" w:themeColor="accent1"/>
-        </w:tcBorders>
-      </w:tcPr>
-    </w:tblStylePr>
-    <w:tblStylePr w:type="band1Horz">
-      <w:tblPr/>
-      <w:tcPr>
-        <w:tcBorders>
-          <w:top w:val="single" w:sz="8" w:space="0" w:color="4F81BD" w:themeColor="accent1"/>
-          <w:left w:val="single" w:sz="8" w:space="0" w:color="4F81BD" w:themeColor="accent1"/>
-          <w:bottom w:val="single" w:sz="8" w:space="0" w:color="4F81BD" w:themeColor="accent1"/>
-          <w:right w:val="single" w:sz="8" w:space="0" w:color="4F81BD" w:themeColor="accent1"/>
-        </w:tcBorders>
-      </w:tcPr>
-    </w:tblStylePr>
-  </w:style>
-  <w:style w:type="table" w:styleId="Sombreadoclaro-nfasis2">
-    <w:name w:val="Light Shading Accent 2"/>
-    <w:basedOn w:val="Tablanormal"/>
-    <w:uiPriority w:val="60"/>
-    <w:rsid w:val="003A28AC"/>
-    <w:rPr>
-      <w:color w:val="943634" w:themeColor="accent2" w:themeShade="BF"/>
-    </w:rPr>
-    <w:tblPr>
-      <w:tblStyleRowBandSize w:val="1"/>
-      <w:tblStyleColBandSize w:val="1"/>
-      <w:tblBorders>
-        <w:top w:val="single" w:sz="8" w:space="0" w:color="C0504D" w:themeColor="accent2"/>
-        <w:bottom w:val="single" w:sz="8" w:space="0" w:color="C0504D" w:themeColor="accent2"/>
-      </w:tblBorders>
-    </w:tblPr>
-    <w:tblStylePr w:type="firstRow">
-      <w:pPr>
-        <w:spacing w:before="0" w:after="0" w:line="240" w:lineRule="auto"/>
-      </w:pPr>
-      <w:rPr>
-        <w:b/>
-        <w:bCs/>
-      </w:rPr>
-      <w:tblPr/>
-      <w:tcPr>
-        <w:tcBorders>
-          <w:top w:val="single" w:sz="8" w:space="0" w:color="C0504D" w:themeColor="accent2"/>
-          <w:left w:val="nil"/>
-          <w:bottom w:val="single" w:sz="8" w:space="0" w:color="C0504D" w:themeColor="accent2"/>
-          <w:right w:val="nil"/>
-          <w:insideH w:val="nil"/>
-          <w:insideV w:val="nil"/>
-        </w:tcBorders>
-      </w:tcPr>
-    </w:tblStylePr>
-    <w:tblStylePr w:type="lastRow">
-      <w:pPr>
-        <w:spacing w:before="0" w:after="0" w:line="240" w:lineRule="auto"/>
-      </w:pPr>
-      <w:rPr>
-        <w:b/>
-        <w:bCs/>
-      </w:rPr>
-      <w:tblPr/>
-      <w:tcPr>
-        <w:tcBorders>
-          <w:top w:val="single" w:sz="8" w:space="0" w:color="C0504D" w:themeColor="accent2"/>
-          <w:left w:val="nil"/>
-          <w:bottom w:val="single" w:sz="8" w:space="0" w:color="C0504D" w:themeColor="accent2"/>
-          <w:right w:val="nil"/>
-          <w:insideH w:val="nil"/>
-          <w:insideV w:val="nil"/>
-        </w:tcBorders>
-      </w:tcPr>
-    </w:tblStylePr>
-    <w:tblStylePr w:type="firstCol">
-      <w:rPr>
-        <w:b/>
-        <w:bCs/>
-      </w:rPr>
-    </w:tblStylePr>
-    <w:tblStylePr w:type="lastCol">
-      <w:rPr>
-        <w:b/>
-        <w:bCs/>
-      </w:rPr>
-    </w:tblStylePr>
-    <w:tblStylePr w:type="band1Vert">
-      <w:tblPr/>
-      <w:tcPr>
-        <w:tcBorders>
-          <w:left w:val="nil"/>
-          <w:right w:val="nil"/>
-          <w:insideH w:val="nil"/>
-          <w:insideV w:val="nil"/>
-        </w:tcBorders>
-        <w:shd w:val="clear" w:color="auto" w:fill="EFD3D2" w:themeFill="accent2" w:themeFillTint="3F"/>
-      </w:tcPr>
-    </w:tblStylePr>
-    <w:tblStylePr w:type="band1Horz">
-      <w:tblPr/>
-      <w:tcPr>
-        <w:tcBorders>
-          <w:left w:val="nil"/>
-          <w:right w:val="nil"/>
-          <w:insideH w:val="nil"/>
-          <w:insideV w:val="nil"/>
-        </w:tcBorders>
-        <w:shd w:val="clear" w:color="auto" w:fill="EFD3D2" w:themeFill="accent2" w:themeFillTint="3F"/>
-      </w:tcPr>
-    </w:tblStylePr>
-  </w:style>
-  <w:style w:type="table" w:styleId="Listamedia1-nfasis2">
-    <w:name w:val="Medium List 1 Accent 2"/>
-    <w:basedOn w:val="Tablanormal"/>
-    <w:uiPriority w:val="65"/>
-    <w:rsid w:val="003A28AC"/>
-    <w:rPr>
-      <w:color w:val="000000" w:themeColor="text1"/>
-    </w:rPr>
-    <w:tblPr>
-      <w:tblStyleRowBandSize w:val="1"/>
-      <w:tblStyleColBandSize w:val="1"/>
-      <w:tblBorders>
-        <w:top w:val="single" w:sz="8" w:space="0" w:color="C0504D" w:themeColor="accent2"/>
-        <w:bottom w:val="single" w:sz="8" w:space="0" w:color="C0504D" w:themeColor="accent2"/>
-      </w:tblBorders>
-    </w:tblPr>
-    <w:tblStylePr w:type="firstRow">
-      <w:rPr>
-        <w:rFonts w:asciiTheme="majorHAnsi" w:eastAsiaTheme="majorEastAsia" w:hAnsiTheme="majorHAnsi" w:cstheme="majorBidi"/>
-      </w:rPr>
-      <w:tblPr/>
-      <w:tcPr>
-        <w:tcBorders>
-          <w:top w:val="nil"/>
-          <w:bottom w:val="single" w:sz="8" w:space="0" w:color="C0504D" w:themeColor="accent2"/>
-        </w:tcBorders>
-      </w:tcPr>
-    </w:tblStylePr>
-    <w:tblStylePr w:type="lastRow">
-      <w:rPr>
-        <w:b/>
-        <w:bCs/>
-        <w:color w:val="1F497D" w:themeColor="text2"/>
-      </w:rPr>
-      <w:tblPr/>
-      <w:tcPr>
-        <w:tcBorders>
-          <w:top w:val="single" w:sz="8" w:space="0" w:color="C0504D" w:themeColor="accent2"/>
-          <w:bottom w:val="single" w:sz="8" w:space="0" w:color="C0504D" w:themeColor="accent2"/>
-        </w:tcBorders>
-      </w:tcPr>
-    </w:tblStylePr>
-    <w:tblStylePr w:type="firstCol">
-      <w:rPr>
-        <w:b/>
-        <w:bCs/>
-      </w:rPr>
-    </w:tblStylePr>
-    <w:tblStylePr w:type="lastCol">
-      <w:rPr>
-        <w:b/>
-        <w:bCs/>
-      </w:rPr>
-      <w:tblPr/>
-      <w:tcPr>
-        <w:tcBorders>
-          <w:top w:val="single" w:sz="8" w:space="0" w:color="C0504D" w:themeColor="accent2"/>
-          <w:bottom w:val="single" w:sz="8" w:space="0" w:color="C0504D" w:themeColor="accent2"/>
-        </w:tcBorders>
-      </w:tcPr>
-    </w:tblStylePr>
-    <w:tblStylePr w:type="band1Vert">
-      <w:tblPr/>
-      <w:tcPr>
-        <w:shd w:val="clear" w:color="auto" w:fill="EFD3D2" w:themeFill="accent2" w:themeFillTint="3F"/>
-      </w:tcPr>
-    </w:tblStylePr>
-    <w:tblStylePr w:type="band1Horz">
-      <w:tblPr/>
-      <w:tcPr>
-        <w:shd w:val="clear" w:color="auto" w:fill="EFD3D2" w:themeFill="accent2" w:themeFillTint="3F"/>
-      </w:tcPr>
-    </w:tblStylePr>
-  </w:style>
-  <w:style w:type="table" w:styleId="Listamedia1-nfasis5">
-    <w:name w:val="Medium List 1 Accent 5"/>
-    <w:basedOn w:val="Tablanormal"/>
-    <w:uiPriority w:val="65"/>
-    <w:rsid w:val="003A28AC"/>
-    <w:rPr>
-      <w:color w:val="000000" w:themeColor="text1"/>
-    </w:rPr>
-    <w:tblPr>
-      <w:tblStyleRowBandSize w:val="1"/>
-      <w:tblStyleColBandSize w:val="1"/>
-      <w:tblBorders>
-        <w:top w:val="single" w:sz="8" w:space="0" w:color="4BACC6" w:themeColor="accent5"/>
-        <w:bottom w:val="single" w:sz="8" w:space="0" w:color="4BACC6" w:themeColor="accent5"/>
-      </w:tblBorders>
-    </w:tblPr>
-    <w:tblStylePr w:type="firstRow">
-      <w:rPr>
-        <w:rFonts w:asciiTheme="majorHAnsi" w:eastAsiaTheme="majorEastAsia" w:hAnsiTheme="majorHAnsi" w:cstheme="majorBidi"/>
-      </w:rPr>
-      <w:tblPr/>
-      <w:tcPr>
-        <w:tcBorders>
-          <w:top w:val="nil"/>
-          <w:bottom w:val="single" w:sz="8" w:space="0" w:color="4BACC6" w:themeColor="accent5"/>
-        </w:tcBorders>
-      </w:tcPr>
-    </w:tblStylePr>
-    <w:tblStylePr w:type="lastRow">
-      <w:rPr>
-        <w:b/>
-        <w:bCs/>
-        <w:color w:val="1F497D" w:themeColor="text2"/>
-      </w:rPr>
-      <w:tblPr/>
-      <w:tcPr>
-        <w:tcBorders>
-          <w:top w:val="single" w:sz="8" w:space="0" w:color="4BACC6" w:themeColor="accent5"/>
-          <w:bottom w:val="single" w:sz="8" w:space="0" w:color="4BACC6" w:themeColor="accent5"/>
-        </w:tcBorders>
-      </w:tcPr>
-    </w:tblStylePr>
-    <w:tblStylePr w:type="firstCol">
-      <w:rPr>
-        <w:b/>
-        <w:bCs/>
-      </w:rPr>
-    </w:tblStylePr>
-    <w:tblStylePr w:type="lastCol">
-      <w:rPr>
-        <w:b/>
-        <w:bCs/>
-      </w:rPr>
-      <w:tblPr/>
-      <w:tcPr>
-        <w:tcBorders>
-          <w:top w:val="single" w:sz="8" w:space="0" w:color="4BACC6" w:themeColor="accent5"/>
-          <w:bottom w:val="single" w:sz="8" w:space="0" w:color="4BACC6" w:themeColor="accent5"/>
-        </w:tcBorders>
-      </w:tcPr>
-    </w:tblStylePr>
-    <w:tblStylePr w:type="band1Vert">
-      <w:tblPr/>
-      <w:tcPr>
-        <w:shd w:val="clear" w:color="auto" w:fill="D2EAF1" w:themeFill="accent5" w:themeFillTint="3F"/>
-      </w:tcPr>
-    </w:tblStylePr>
-    <w:tblStylePr w:type="band1Horz">
-      <w:tblPr/>
-      <w:tcPr>
-        <w:shd w:val="clear" w:color="auto" w:fill="D2EAF1" w:themeFill="accent5" w:themeFillTint="3F"/>
-      </w:tcPr>
-    </w:tblStylePr>
-  </w:style>
-  <w:style w:type="paragraph" w:styleId="Epgrafe">
-    <w:name w:val="caption"/>
-    <w:basedOn w:val="Normal"/>
-    <w:next w:val="Normal"/>
-    <w:uiPriority w:val="35"/>
-    <w:unhideWhenUsed/>
-    <w:qFormat/>
-    <w:rsid w:val="00F11FB5"/>
-    <w:pPr>
-      <w:spacing w:after="200"/>
-    </w:pPr>
-    <w:rPr>
-      <w:b/>
-      <w:bCs/>
-      <w:color w:val="4F81BD" w:themeColor="accent1"/>
-      <w:sz w:val="18"/>
-      <w:szCs w:val="18"/>
-    </w:rPr>
-  </w:style>
-  <w:style w:type="paragraph" w:styleId="Textonotapie">
-    <w:name w:val="footnote text"/>
-    <w:basedOn w:val="Normal"/>
-    <w:link w:val="TextonotapieCar"/>
-    <w:uiPriority w:val="99"/>
-    <w:semiHidden/>
-    <w:unhideWhenUsed/>
-    <w:rsid w:val="008F7F55"/>
-    <w:rPr>
-      <w:sz w:val="20"/>
-      <w:szCs w:val="20"/>
-    </w:rPr>
-  </w:style>
-  <w:style w:type="character" w:customStyle="1" w:styleId="TextonotapieCar">
-    <w:name w:val="Texto nota pie Car"/>
-    <w:basedOn w:val="Fuentedeprrafopredeter"/>
-    <w:link w:val="Textonotapie"/>
-    <w:uiPriority w:val="99"/>
-    <w:semiHidden/>
-    <w:rsid w:val="008F7F55"/>
-    <w:rPr>
-      <w:rFonts w:eastAsiaTheme="minorHAnsi"/>
-      <w:sz w:val="20"/>
-      <w:szCs w:val="20"/>
-      <w:lang w:val="en-US"/>
-    </w:rPr>
-  </w:style>
-  <w:style w:type="character" w:styleId="Refdenotaalpie">
-    <w:name w:val="footnote reference"/>
-    <w:basedOn w:val="Fuentedeprrafopredeter"/>
-    <w:uiPriority w:val="99"/>
-    <w:semiHidden/>
-    <w:unhideWhenUsed/>
-    <w:rsid w:val="008F7F55"/>
-    <w:rPr>
-      <w:vertAlign w:val="superscript"/>
-    </w:rPr>
-  </w:style>
-  <w:style w:type="paragraph" w:styleId="TtulodeTDC">
+  <w:style w:type="paragraph" w:styleId="TtuloTDC">
     <w:name w:val="TOC Heading"/>
     <w:basedOn w:val="Ttulo1"/>
     <w:next w:val="Normal"/>
@@ -13044,7 +12257,7 @@
 </file>
 
 <file path=customXml/itemProps1.xml><?xml version="1.0" encoding="utf-8"?>
-<ds:datastoreItem xmlns:ds="http://schemas.openxmlformats.org/officeDocument/2006/customXml" ds:itemID="{577323B7-E61E-48A9-9BD7-7A88809DEAB1}">
+<ds:datastoreItem xmlns:ds="http://schemas.openxmlformats.org/officeDocument/2006/customXml" ds:itemID="{372D6F4D-146E-402F-9DCF-3E9C26B661C8}">
   <ds:schemaRefs>
     <ds:schemaRef ds:uri="http://schemas.openxmlformats.org/officeDocument/2006/bibliography"/>
   </ds:schemaRefs>

--- a/Lock and Unlock System.docx
+++ b/Lock and Unlock System.docx
@@ -13,6 +13,8 @@
           <w:lang w:val="es-MX"/>
         </w:rPr>
       </w:pPr>
+      <w:bookmarkStart w:id="0" w:name="_GoBack"/>
+      <w:bookmarkEnd w:id="0"/>
     </w:p>
     <w:p>
       <w:pPr>
@@ -2222,7 +2224,7 @@
           <w:lang w:val="es-MX"/>
         </w:rPr>
       </w:pPr>
-      <w:bookmarkStart w:id="0" w:name="_Toc23406295"/>
+      <w:bookmarkStart w:id="1" w:name="_Toc23406295"/>
       <w:r>
         <w:rPr>
           <w:rFonts w:cs="Times New Roman"/>
@@ -2241,7 +2243,7 @@
         </w:rPr>
         <w:t>.</w:t>
       </w:r>
-      <w:bookmarkEnd w:id="0"/>
+      <w:bookmarkEnd w:id="1"/>
     </w:p>
     <w:p>
       <w:pPr>
@@ -2412,7 +2414,7 @@
           <w:lang w:val="es-MX"/>
         </w:rPr>
       </w:pPr>
-      <w:bookmarkStart w:id="1" w:name="_Toc23406296"/>
+      <w:bookmarkStart w:id="2" w:name="_Toc23406296"/>
       <w:r>
         <w:rPr>
           <w:rFonts w:cs="Times New Roman"/>
@@ -2440,7 +2442,7 @@
         </w:rPr>
         <w:t>.</w:t>
       </w:r>
-      <w:bookmarkEnd w:id="1"/>
+      <w:bookmarkEnd w:id="2"/>
       <w:r>
         <w:rPr>
           <w:rFonts w:cs="Times New Roman"/>
@@ -2467,14 +2469,14 @@
           <w:lang w:val="es-MX"/>
         </w:rPr>
       </w:pPr>
-      <w:bookmarkStart w:id="2" w:name="_Toc23406297"/>
+      <w:bookmarkStart w:id="3" w:name="_Toc23406297"/>
       <w:r>
         <w:rPr>
           <w:lang w:val="es-MX"/>
         </w:rPr>
         <w:t>Objetivo general</w:t>
       </w:r>
-      <w:bookmarkEnd w:id="2"/>
+      <w:bookmarkEnd w:id="3"/>
     </w:p>
     <w:p>
       <w:pPr>
@@ -2685,14 +2687,14 @@
           <w:lang w:val="es-MX"/>
         </w:rPr>
       </w:pPr>
-      <w:bookmarkStart w:id="3" w:name="_Toc23406298"/>
+      <w:bookmarkStart w:id="4" w:name="_Toc23406298"/>
       <w:r>
         <w:rPr>
           <w:lang w:val="es-MX"/>
         </w:rPr>
         <w:t>Objetivos específicos</w:t>
       </w:r>
-      <w:bookmarkEnd w:id="3"/>
+      <w:bookmarkEnd w:id="4"/>
     </w:p>
     <w:p>
       <w:pPr>
@@ -2859,7 +2861,7 @@
           <w:lang w:val="es-MX"/>
         </w:rPr>
       </w:pPr>
-      <w:bookmarkStart w:id="4" w:name="_Toc23406299"/>
+      <w:bookmarkStart w:id="5" w:name="_Toc23406299"/>
       <w:r>
         <w:rPr>
           <w:rFonts w:cs="Times New Roman"/>
@@ -2878,7 +2880,7 @@
         </w:rPr>
         <w:t>.</w:t>
       </w:r>
-      <w:bookmarkEnd w:id="4"/>
+      <w:bookmarkEnd w:id="5"/>
     </w:p>
     <w:p>
       <w:pPr>
@@ -4855,7 +4857,7 @@
           <w:lang w:val="es-MX"/>
         </w:rPr>
       </w:pPr>
-      <w:bookmarkStart w:id="5" w:name="_Toc23406300"/>
+      <w:bookmarkStart w:id="6" w:name="_Toc23406300"/>
       <w:r>
         <w:rPr>
           <w:rFonts w:cs="Times New Roman"/>
@@ -4913,7 +4915,7 @@
         </w:rPr>
         <w:t>. Desglose de requerimientos funcionales.</w:t>
       </w:r>
-      <w:bookmarkEnd w:id="5"/>
+      <w:bookmarkEnd w:id="6"/>
     </w:p>
     <w:tbl>
       <w:tblPr>
@@ -6128,16 +6130,7 @@
                 <w:color w:val="231F20"/>
                 <w:lang w:val="es-MX"/>
               </w:rPr>
-              <w:t xml:space="preserve"> </w:t>
-            </w:r>
-            <w:r>
-              <w:rPr>
-                <w:rFonts w:ascii="Times New Roman" w:eastAsia="Times New Roman" w:hAnsi="Times New Roman" w:cs="Times New Roman"/>
-                <w:color w:val="231F20"/>
-                <w:lang w:val="es-MX"/>
-              </w:rPr>
-              <w:lastRenderedPageBreak/>
-              <w:t>±5%</w:t>
+              <w:t xml:space="preserve"> ±5%</w:t>
             </w:r>
             <w:r>
               <w:rPr>
@@ -6185,7 +6178,6 @@
                 <w:color w:val="231F20"/>
                 <w:lang w:val="es-MX"/>
               </w:rPr>
-              <w:lastRenderedPageBreak/>
               <w:t xml:space="preserve">Revisar que las tarjetas NXP y circuitos externos tengan la alimentación adecuada, la medición de la alimentación puede verse reflejada </w:t>
             </w:r>
             <w:r>
@@ -6194,16 +6186,7 @@
                 <w:color w:val="231F20"/>
                 <w:lang w:val="es-MX"/>
               </w:rPr>
-              <w:t xml:space="preserve">en un </w:t>
-            </w:r>
-            <w:r>
-              <w:rPr>
-                <w:rFonts w:ascii="Times New Roman" w:eastAsia="Times New Roman" w:hAnsi="Times New Roman" w:cs="Times New Roman"/>
-                <w:color w:val="231F20"/>
-                <w:lang w:val="es-MX"/>
-              </w:rPr>
-              <w:lastRenderedPageBreak/>
-              <w:t>multímetro.</w:t>
+              <w:t>en un multímetro.</w:t>
             </w:r>
           </w:p>
         </w:tc>
@@ -6263,6 +6246,7 @@
                 <w:color w:val="231F20"/>
                 <w:lang w:val="es-MX"/>
               </w:rPr>
+              <w:lastRenderedPageBreak/>
               <w:t>7.</w:t>
             </w:r>
           </w:p>
@@ -6867,7 +6851,7 @@
           <w:lang w:val="es-MX"/>
         </w:rPr>
       </w:pPr>
-      <w:bookmarkStart w:id="6" w:name="_Toc23406301"/>
+      <w:bookmarkStart w:id="7" w:name="_Toc23406301"/>
       <w:r>
         <w:rPr>
           <w:rFonts w:cs="Times New Roman"/>
@@ -6940,7 +6924,7 @@
         </w:rPr>
         <w:t>.</w:t>
       </w:r>
-      <w:bookmarkEnd w:id="6"/>
+      <w:bookmarkEnd w:id="7"/>
     </w:p>
     <w:p>
       <w:pPr>
@@ -6957,7 +6941,7 @@
           <w:lang w:val="es-MX"/>
         </w:rPr>
       </w:pPr>
-      <w:bookmarkStart w:id="7" w:name="_Toc23406302"/>
+      <w:bookmarkStart w:id="8" w:name="_Toc23406302"/>
       <w:r>
         <w:rPr>
           <w:rFonts w:cs="Times New Roman"/>
@@ -6976,7 +6960,7 @@
         </w:rPr>
         <w:t>.</w:t>
       </w:r>
-      <w:bookmarkEnd w:id="7"/>
+      <w:bookmarkEnd w:id="8"/>
     </w:p>
     <w:p>
       <w:pPr>
@@ -6998,14 +6982,14 @@
           <w:lang w:val="es-MX"/>
         </w:rPr>
       </w:pPr>
-      <w:bookmarkStart w:id="8" w:name="_Toc23406303"/>
+      <w:bookmarkStart w:id="9" w:name="_Toc23406303"/>
       <w:r>
         <w:rPr>
           <w:lang w:val="es-MX"/>
         </w:rPr>
         <w:t>Diagrama general.</w:t>
       </w:r>
-      <w:bookmarkEnd w:id="8"/>
+      <w:bookmarkEnd w:id="9"/>
     </w:p>
     <w:p>
       <w:pPr>
@@ -7172,7 +7156,7 @@
           <w:lang w:val="es-MX"/>
         </w:rPr>
       </w:pPr>
-      <w:bookmarkStart w:id="9" w:name="_Toc23406304"/>
+      <w:bookmarkStart w:id="10" w:name="_Toc23406304"/>
       <w:r>
         <w:rPr>
           <w:rFonts w:cs="Times New Roman"/>
@@ -7230,7 +7214,7 @@
         </w:rPr>
         <w:t>. Diagrama general.</w:t>
       </w:r>
-      <w:bookmarkEnd w:id="9"/>
+      <w:bookmarkEnd w:id="10"/>
     </w:p>
     <w:p>
       <w:pPr>
@@ -7242,7 +7226,7 @@
           <w:lang w:val="es-MX"/>
         </w:rPr>
       </w:pPr>
-      <w:bookmarkStart w:id="10" w:name="_Toc23406305"/>
+      <w:bookmarkStart w:id="11" w:name="_Toc23406305"/>
       <w:r>
         <w:rPr>
           <w:rFonts w:cs="Times New Roman"/>
@@ -7250,10 +7234,9 @@
           <w:sz w:val="22"/>
           <w:lang w:val="es-MX"/>
         </w:rPr>
-        <w:lastRenderedPageBreak/>
         <w:t>Diagramas eléctricos.</w:t>
       </w:r>
-      <w:bookmarkEnd w:id="10"/>
+      <w:bookmarkEnd w:id="11"/>
     </w:p>
     <w:p>
       <w:pPr>
@@ -7282,7 +7265,15 @@
           <w:rFonts w:ascii="Times New Roman" w:hAnsi="Times New Roman" w:cs="Times New Roman"/>
           <w:lang w:val="es-MX"/>
         </w:rPr>
-        <w:t xml:space="preserve">los botones A y B, y los </w:t>
+        <w:t xml:space="preserve">los botones </w:t>
+      </w:r>
+      <w:r>
+        <w:rPr>
+          <w:rFonts w:ascii="Times New Roman" w:hAnsi="Times New Roman" w:cs="Times New Roman"/>
+          <w:lang w:val="es-MX"/>
+        </w:rPr>
+        <w:lastRenderedPageBreak/>
+        <w:t xml:space="preserve">A y B, y los </w:t>
       </w:r>
       <w:proofErr w:type="spellStart"/>
       <w:r>
@@ -7436,7 +7427,7 @@
           <w:lang w:val="es-MX"/>
         </w:rPr>
       </w:pPr>
-      <w:bookmarkStart w:id="11" w:name="_Toc23406306"/>
+      <w:bookmarkStart w:id="12" w:name="_Toc23406306"/>
       <w:r>
         <w:rPr>
           <w:rFonts w:cs="Times New Roman"/>
@@ -7494,7 +7485,7 @@
         </w:rPr>
         <w:t>. Diagrama eléctrico de los botones A y B.</w:t>
       </w:r>
-      <w:bookmarkEnd w:id="11"/>
+      <w:bookmarkEnd w:id="12"/>
     </w:p>
     <w:p>
       <w:pPr>
@@ -7572,7 +7563,7 @@
           <w:lang w:val="es-MX"/>
         </w:rPr>
       </w:pPr>
-      <w:bookmarkStart w:id="12" w:name="_Toc23406307"/>
+      <w:bookmarkStart w:id="13" w:name="_Toc23406307"/>
       <w:r>
         <w:rPr>
           <w:rFonts w:cs="Times New Roman"/>
@@ -7630,7 +7621,7 @@
         </w:rPr>
         <w:t>. Diagrama eléctrico de los LED verde y rojo.</w:t>
       </w:r>
-      <w:bookmarkEnd w:id="12"/>
+      <w:bookmarkEnd w:id="13"/>
     </w:p>
     <w:p>
       <w:pPr>
@@ -7647,14 +7638,14 @@
           <w:lang w:val="es-MX"/>
         </w:rPr>
       </w:pPr>
-      <w:bookmarkStart w:id="13" w:name="_Toc23406308"/>
+      <w:bookmarkStart w:id="14" w:name="_Toc23406308"/>
       <w:r>
         <w:rPr>
           <w:lang w:val="es-MX"/>
         </w:rPr>
         <w:t>Máquina de estados</w:t>
       </w:r>
-      <w:bookmarkEnd w:id="13"/>
+      <w:bookmarkEnd w:id="14"/>
       <w:r>
         <w:rPr>
           <w:lang w:val="es-MX"/>
@@ -7719,21 +7710,19 @@
           <w:lang w:val="es-MX"/>
         </w:rPr>
       </w:pPr>
-      <w:proofErr w:type="spellStart"/>
-      <w:r>
-        <w:rPr>
-          <w:rFonts w:ascii="Times New Roman" w:hAnsi="Times New Roman" w:cs="Times New Roman"/>
-          <w:lang w:val="es-MX"/>
-        </w:rPr>
-        <w:t>PbA</w:t>
-      </w:r>
-      <w:proofErr w:type="spellEnd"/>
-      <w:r>
-        <w:rPr>
-          <w:rFonts w:ascii="Times New Roman" w:hAnsi="Times New Roman" w:cs="Times New Roman"/>
-          <w:lang w:val="es-MX"/>
-        </w:rPr>
-        <w:t>: Desbloqueo</w:t>
+      <w:r>
+        <w:rPr>
+          <w:rFonts w:ascii="Times New Roman" w:hAnsi="Times New Roman" w:cs="Times New Roman"/>
+          <w:lang w:val="es-MX"/>
+        </w:rPr>
+        <w:t>B</w:t>
+      </w:r>
+      <w:r>
+        <w:rPr>
+          <w:rFonts w:ascii="Times New Roman" w:hAnsi="Times New Roman" w:cs="Times New Roman"/>
+          <w:lang w:val="es-MX"/>
+        </w:rPr>
+        <w:t>A: Desbloqueo</w:t>
       </w:r>
     </w:p>
     <w:p>
@@ -7754,7 +7743,14 @@
           <w:rFonts w:ascii="Times New Roman" w:hAnsi="Times New Roman" w:cs="Times New Roman"/>
           <w:lang w:val="es-MX"/>
         </w:rPr>
-        <w:t>PbB: Bloqueado</w:t>
+        <w:t>B</w:t>
+      </w:r>
+      <w:r>
+        <w:rPr>
+          <w:rFonts w:ascii="Times New Roman" w:hAnsi="Times New Roman" w:cs="Times New Roman"/>
+          <w:lang w:val="es-MX"/>
+        </w:rPr>
+        <w:t>B: Bloqueado</w:t>
       </w:r>
     </w:p>
     <w:p>
@@ -7770,204 +7766,85 @@
       <w:pPr>
         <w:jc w:val="both"/>
         <w:rPr>
-          <w:rFonts w:ascii="Times New Roman" w:hAnsi="Times New Roman" w:cs="Times New Roman"/>
-          <w:lang w:val="es-MX"/>
-        </w:rPr>
-      </w:pPr>
-      <w:r>
-        <w:rPr>
-          <w:rFonts w:ascii="Times New Roman" w:hAnsi="Times New Roman" w:cs="Times New Roman"/>
-          <w:lang w:val="es-MX"/>
-        </w:rPr>
-        <w:t>Definición de diccionario</w:t>
+          <w:lang w:val="es-MX"/>
+        </w:rPr>
+      </w:pPr>
+      <w:r>
+        <w:rPr>
+          <w:lang w:val="es-MX"/>
+        </w:rPr>
+        <w:t>Definiendo la tarjeta 1 como maestro, esta tiene las entradas BA y BB las cuales definirán el estado del seguro</w:t>
+      </w:r>
+      <w:r>
+        <w:rPr>
+          <w:lang w:val="es-MX"/>
+        </w:rPr>
+        <w:t xml:space="preserve"> (</w:t>
+      </w:r>
+      <w:proofErr w:type="spellStart"/>
+      <w:r>
+        <w:rPr>
+          <w:lang w:val="es-MX"/>
+        </w:rPr>
+        <w:t>lock</w:t>
+      </w:r>
+      <w:proofErr w:type="spellEnd"/>
+      <w:r>
+        <w:rPr>
+          <w:lang w:val="es-MX"/>
+        </w:rPr>
+        <w:t xml:space="preserve"> o unlock)</w:t>
+      </w:r>
+      <w:r>
+        <w:rPr>
+          <w:lang w:val="es-MX"/>
+        </w:rPr>
+        <w:t>. Dependiendo de los botones presionados</w:t>
+      </w:r>
+      <w:r>
+        <w:rPr>
+          <w:lang w:val="es-MX"/>
+        </w:rPr>
+        <w:t>,</w:t>
+      </w:r>
+      <w:r>
+        <w:rPr>
+          <w:lang w:val="es-MX"/>
+        </w:rPr>
+        <w:t xml:space="preserve"> la tarjeta entrara a un estado en el cual </w:t>
+      </w:r>
+      <w:r>
+        <w:rPr>
+          <w:lang w:val="es-MX"/>
+        </w:rPr>
+        <w:t xml:space="preserve">si se cumplen las condiciones establecidas se enviará el dato al esclavo para que realice la acción de activar o desactivar el seguro mediante el protocolo de </w:t>
+      </w:r>
+      <w:r>
+        <w:rPr>
+          <w:lang w:val="es-MX"/>
+        </w:rPr>
+        <w:lastRenderedPageBreak/>
+        <w:t xml:space="preserve">comunicación SPI. </w:t>
       </w:r>
     </w:p>
     <w:p>
       <w:pPr>
-        <w:pStyle w:val="Prrafodelista"/>
-        <w:numPr>
-          <w:ilvl w:val="0"/>
-          <w:numId w:val="9"/>
-        </w:numPr>
         <w:jc w:val="both"/>
         <w:rPr>
-          <w:rFonts w:ascii="Times New Roman" w:hAnsi="Times New Roman" w:cs="Times New Roman"/>
-          <w:lang w:val="es-MX"/>
-        </w:rPr>
-      </w:pPr>
-      <w:proofErr w:type="spellStart"/>
-      <w:r>
-        <w:rPr>
-          <w:rFonts w:ascii="Times New Roman" w:hAnsi="Times New Roman" w:cs="Times New Roman"/>
-          <w:lang w:val="es-MX"/>
-        </w:rPr>
-        <w:t>Qp</w:t>
-      </w:r>
-      <w:proofErr w:type="spellEnd"/>
+          <w:lang w:val="es-MX"/>
+        </w:rPr>
+      </w:pPr>
     </w:p>
     <w:p>
       <w:pPr>
-        <w:pStyle w:val="Prrafodelista"/>
-        <w:numPr>
-          <w:ilvl w:val="1"/>
-          <w:numId w:val="9"/>
-        </w:numPr>
         <w:jc w:val="both"/>
         <w:rPr>
-          <w:rFonts w:ascii="Times New Roman" w:hAnsi="Times New Roman" w:cs="Times New Roman"/>
-          <w:lang w:val="es-MX"/>
-        </w:rPr>
-      </w:pPr>
-      <w:proofErr w:type="spellStart"/>
-      <w:r>
-        <w:rPr>
-          <w:rFonts w:ascii="Times New Roman" w:hAnsi="Times New Roman" w:cs="Times New Roman"/>
-          <w:lang w:val="es-MX"/>
-        </w:rPr>
-        <w:lastRenderedPageBreak/>
-        <w:t>Qp</w:t>
-      </w:r>
-      <w:proofErr w:type="spellEnd"/>
-      <w:r>
-        <w:rPr>
-          <w:rFonts w:ascii="Times New Roman" w:hAnsi="Times New Roman" w:cs="Times New Roman"/>
-          <w:lang w:val="es-MX"/>
-        </w:rPr>
-        <w:t xml:space="preserve"> = 0: Desbloqueo</w:t>
-      </w:r>
+          <w:lang w:val="es-MX"/>
+        </w:rPr>
+      </w:pPr>
     </w:p>
     <w:p>
       <w:pPr>
-        <w:pStyle w:val="Prrafodelista"/>
-        <w:numPr>
-          <w:ilvl w:val="1"/>
-          <w:numId w:val="9"/>
-        </w:numPr>
-        <w:jc w:val="both"/>
-        <w:rPr>
-          <w:rFonts w:ascii="Times New Roman" w:hAnsi="Times New Roman" w:cs="Times New Roman"/>
-          <w:lang w:val="es-MX"/>
-        </w:rPr>
-      </w:pPr>
-      <w:proofErr w:type="spellStart"/>
-      <w:r>
-        <w:rPr>
-          <w:rFonts w:ascii="Times New Roman" w:hAnsi="Times New Roman" w:cs="Times New Roman"/>
-          <w:lang w:val="es-MX"/>
-        </w:rPr>
-        <w:t>Qp</w:t>
-      </w:r>
-      <w:proofErr w:type="spellEnd"/>
-      <w:r>
-        <w:rPr>
-          <w:rFonts w:ascii="Times New Roman" w:hAnsi="Times New Roman" w:cs="Times New Roman"/>
-          <w:lang w:val="es-MX"/>
-        </w:rPr>
-        <w:t>=1: Bloqueado</w:t>
-      </w:r>
-    </w:p>
-    <w:p>
-      <w:pPr>
-        <w:jc w:val="both"/>
-        <w:rPr>
-          <w:lang w:val="es-MX"/>
-        </w:rPr>
-      </w:pPr>
-      <w:r>
-        <w:rPr>
-          <w:lang w:val="es-MX"/>
-        </w:rPr>
-        <w:t xml:space="preserve">Mediante las entradas al sistema de </w:t>
-      </w:r>
-      <w:proofErr w:type="spellStart"/>
-      <w:r>
-        <w:rPr>
-          <w:lang w:val="es-MX"/>
-        </w:rPr>
-        <w:t>PbA</w:t>
-      </w:r>
-      <w:proofErr w:type="spellEnd"/>
-      <w:r>
-        <w:rPr>
-          <w:lang w:val="es-MX"/>
-        </w:rPr>
-        <w:t xml:space="preserve"> y PbB se va a definir en </w:t>
-      </w:r>
-      <w:r>
-        <w:rPr>
-          <w:lang w:val="es-MX"/>
-        </w:rPr>
-        <w:t>qué</w:t>
-      </w:r>
-      <w:r>
-        <w:rPr>
-          <w:lang w:val="es-MX"/>
-        </w:rPr>
-        <w:t xml:space="preserve"> estado se encuentra el seguro del carro, para ello se utiliza el diccionario </w:t>
-      </w:r>
-      <w:proofErr w:type="spellStart"/>
-      <w:r>
-        <w:rPr>
-          <w:lang w:val="es-MX"/>
-        </w:rPr>
-        <w:t>Qp</w:t>
-      </w:r>
-      <w:proofErr w:type="spellEnd"/>
-      <w:r>
-        <w:rPr>
-          <w:lang w:val="es-MX"/>
-        </w:rPr>
-        <w:t xml:space="preserve"> el cual va a ser enviado </w:t>
-      </w:r>
-      <w:r>
-        <w:rPr>
-          <w:lang w:val="es-MX"/>
-        </w:rPr>
-        <w:t xml:space="preserve">mediante el protocolo SPI </w:t>
-      </w:r>
-      <w:r>
-        <w:rPr>
-          <w:lang w:val="es-MX"/>
-        </w:rPr>
-        <w:t>a la tarjeta 2 (Slave)</w:t>
-      </w:r>
-      <w:r>
-        <w:rPr>
-          <w:lang w:val="es-MX"/>
-        </w:rPr>
-        <w:t xml:space="preserve">, siendo las transiciones </w:t>
-      </w:r>
-      <w:proofErr w:type="spellStart"/>
-      <w:r>
-        <w:rPr>
-          <w:lang w:val="es-MX"/>
-        </w:rPr>
-        <w:t>PbA</w:t>
-      </w:r>
-      <w:proofErr w:type="spellEnd"/>
-      <w:r>
-        <w:rPr>
-          <w:lang w:val="es-MX"/>
-        </w:rPr>
-        <w:t xml:space="preserve">, PbB, </w:t>
-      </w:r>
-      <w:proofErr w:type="spellStart"/>
-      <w:r>
-        <w:rPr>
-          <w:lang w:val="es-MX"/>
-        </w:rPr>
-        <w:t>Qp</w:t>
-      </w:r>
-      <w:proofErr w:type="spellEnd"/>
-      <w:r>
-        <w:rPr>
-          <w:lang w:val="es-MX"/>
-        </w:rPr>
-        <w:t>.</w:t>
-      </w:r>
-    </w:p>
-    <w:p>
-      <w:pPr>
         <w:jc w:val="center"/>
       </w:pPr>
       <w:r>
@@ -7975,10 +7852,10 @@
           <w:noProof/>
         </w:rPr>
         <w:drawing>
-          <wp:inline distT="0" distB="0" distL="0" distR="0" wp14:anchorId="1872A50F" wp14:editId="0132FE87">
-            <wp:extent cx="5434185" cy="3817089"/>
+          <wp:inline distT="0" distB="0" distL="0" distR="0" wp14:anchorId="4EBAF549" wp14:editId="00D86241">
+            <wp:extent cx="5486400" cy="4751705"/>
             <wp:effectExtent l="0" t="0" r="0" b="0"/>
-            <wp:docPr id="7" name="Imagen 7"/>
+            <wp:docPr id="10" name="Imagen 10"/>
             <wp:cNvGraphicFramePr>
               <a:graphicFrameLocks xmlns:a="http://schemas.openxmlformats.org/drawingml/2006/main" noChangeAspect="1"/>
             </wp:cNvGraphicFramePr>
@@ -7990,19 +7867,7 @@
                     <pic:cNvPicPr/>
                   </pic:nvPicPr>
                   <pic:blipFill>
-                    <a:blip r:embed="rId14">
-                      <a:extLst>
-                        <a:ext uri="{BEBA8EAE-BF5A-486C-A8C5-ECC9F3942E4B}">
-                          <a14:imgProps xmlns:a14="http://schemas.microsoft.com/office/drawing/2010/main">
-                            <a14:imgLayer r:embed="rId15">
-                              <a14:imgEffect>
-                                <a14:saturation sat="0"/>
-                              </a14:imgEffect>
-                            </a14:imgLayer>
-                          </a14:imgProps>
-                        </a:ext>
-                      </a:extLst>
-                    </a:blip>
+                    <a:blip r:embed="rId14"/>
                     <a:stretch>
                       <a:fillRect/>
                     </a:stretch>
@@ -8010,7 +7875,7 @@
                   <pic:spPr>
                     <a:xfrm>
                       <a:off x="0" y="0"/>
-                      <a:ext cx="5449477" cy="3827831"/>
+                      <a:ext cx="5486400" cy="4751705"/>
                     </a:xfrm>
                     <a:prstGeom prst="rect">
                       <a:avLst/>
@@ -8077,40 +7942,16 @@
     </w:p>
     <w:p>
       <w:pPr>
-        <w:jc w:val="both"/>
-        <w:rPr>
-          <w:lang w:val="es-MX"/>
-        </w:rPr>
-      </w:pPr>
-      <w:r>
-        <w:rPr>
-          <w:lang w:val="es-MX"/>
-        </w:rPr>
-        <w:t xml:space="preserve">En la tarjeta 2 de acuerdo al dato que reciba, la acción </w:t>
-      </w:r>
-      <w:bookmarkStart w:id="14" w:name="_GoBack"/>
-      <w:bookmarkEnd w:id="14"/>
-      <w:r>
-        <w:rPr>
-          <w:lang w:val="es-MX"/>
-        </w:rPr>
-        <w:t xml:space="preserve">que realizará será de acuerdo al diccionario definido. El valor recibido se </w:t>
-      </w:r>
-      <w:r>
-        <w:rPr>
-          <w:lang w:val="es-MX"/>
-        </w:rPr>
-        <w:t>reenviará</w:t>
-      </w:r>
-      <w:r>
-        <w:rPr>
-          <w:lang w:val="es-MX"/>
-        </w:rPr>
-        <w:t xml:space="preserve"> para corroborar la información entre maestro-esclavo.</w:t>
-      </w:r>
+        <w:pStyle w:val="Descripcin"/>
+        <w:jc w:val="center"/>
+        <w:rPr>
+          <w:lang w:val="es-MX"/>
+        </w:rPr>
+      </w:pPr>
     </w:p>
     <w:p>
       <w:pPr>
+        <w:pStyle w:val="Descripcin"/>
         <w:keepNext/>
         <w:jc w:val="center"/>
       </w:pPr>
@@ -8120,10 +7961,119 @@
         </w:rPr>
         <w:lastRenderedPageBreak/>
         <w:drawing>
-          <wp:inline distT="0" distB="0" distL="0" distR="0" wp14:anchorId="1C5B3EDC" wp14:editId="73875224">
-            <wp:extent cx="4082903" cy="3210239"/>
-            <wp:effectExtent l="0" t="0" r="0" b="0"/>
-            <wp:docPr id="9" name="Imagen 9"/>
+          <wp:inline distT="0" distB="0" distL="0" distR="0" wp14:anchorId="48E0C1F3" wp14:editId="61560034">
+            <wp:extent cx="2563091" cy="2582041"/>
+            <wp:effectExtent l="0" t="0" r="8890" b="8890"/>
+            <wp:docPr id="11" name="Imagen 11"/>
+            <wp:cNvGraphicFramePr>
+              <a:graphicFrameLocks xmlns:a="http://schemas.openxmlformats.org/drawingml/2006/main" noChangeAspect="1"/>
+            </wp:cNvGraphicFramePr>
+            <a:graphic xmlns:a="http://schemas.openxmlformats.org/drawingml/2006/main">
+              <a:graphicData uri="http://schemas.openxmlformats.org/drawingml/2006/picture">
+                <pic:pic xmlns:pic="http://schemas.openxmlformats.org/drawingml/2006/picture">
+                  <pic:nvPicPr>
+                    <pic:cNvPr id="1" name=""/>
+                    <pic:cNvPicPr/>
+                  </pic:nvPicPr>
+                  <pic:blipFill>
+                    <a:blip r:embed="rId15"/>
+                    <a:stretch>
+                      <a:fillRect/>
+                    </a:stretch>
+                  </pic:blipFill>
+                  <pic:spPr>
+                    <a:xfrm>
+                      <a:off x="0" y="0"/>
+                      <a:ext cx="2600191" cy="2619416"/>
+                    </a:xfrm>
+                    <a:prstGeom prst="rect">
+                      <a:avLst/>
+                    </a:prstGeom>
+                  </pic:spPr>
+                </pic:pic>
+              </a:graphicData>
+            </a:graphic>
+          </wp:inline>
+        </w:drawing>
+      </w:r>
+    </w:p>
+    <w:p>
+      <w:pPr>
+        <w:pStyle w:val="Descripcin"/>
+        <w:jc w:val="center"/>
+        <w:rPr>
+          <w:lang w:val="es-MX"/>
+        </w:rPr>
+      </w:pPr>
+      <w:proofErr w:type="spellStart"/>
+      <w:r>
+        <w:t>Ilustración</w:t>
+      </w:r>
+      <w:proofErr w:type="spellEnd"/>
+      <w:r>
+        <w:t xml:space="preserve"> </w:t>
+      </w:r>
+      <w:r>
+        <w:fldChar w:fldCharType="begin"/>
+      </w:r>
+      <w:r>
+        <w:instrText xml:space="preserve"> SEQ Ilustración \* ARABIC </w:instrText>
+      </w:r>
+      <w:r>
+        <w:fldChar w:fldCharType="separate"/>
+      </w:r>
+      <w:r>
+        <w:rPr>
+          <w:noProof/>
+        </w:rPr>
+        <w:t>5</w:t>
+      </w:r>
+      <w:r>
+        <w:fldChar w:fldCharType="end"/>
+      </w:r>
+      <w:r>
+        <w:t xml:space="preserve">. </w:t>
+      </w:r>
+      <w:proofErr w:type="spellStart"/>
+      <w:r>
+        <w:t>Máquina</w:t>
+      </w:r>
+      <w:proofErr w:type="spellEnd"/>
+      <w:r>
+        <w:t xml:space="preserve"> de </w:t>
+      </w:r>
+      <w:proofErr w:type="spellStart"/>
+      <w:r>
+        <w:t>estado</w:t>
+      </w:r>
+      <w:proofErr w:type="spellEnd"/>
+      <w:r>
+        <w:t xml:space="preserve"> para button validation</w:t>
+      </w:r>
+    </w:p>
+    <w:p>
+      <w:pPr>
+        <w:pStyle w:val="Descripcin"/>
+        <w:jc w:val="center"/>
+        <w:rPr>
+          <w:lang w:val="es-MX"/>
+        </w:rPr>
+      </w:pPr>
+    </w:p>
+    <w:p>
+      <w:pPr>
+        <w:keepNext/>
+        <w:jc w:val="center"/>
+      </w:pPr>
+      <w:r>
+        <w:rPr>
+          <w:noProof/>
+        </w:rPr>
+        <w:drawing>
+          <wp:inline distT="0" distB="0" distL="0" distR="0" wp14:anchorId="5BE283C7" wp14:editId="3D6A3320">
+            <wp:extent cx="4322618" cy="3814310"/>
+            <wp:effectExtent l="0" t="0" r="1905" b="0"/>
+            <wp:docPr id="12" name="Imagen 12"/>
             <wp:cNvGraphicFramePr>
               <a:graphicFrameLocks xmlns:a="http://schemas.openxmlformats.org/drawingml/2006/main" noChangeAspect="1"/>
             </wp:cNvGraphicFramePr>
@@ -8143,7 +8093,7 @@
                   <pic:spPr>
                     <a:xfrm>
                       <a:off x="0" y="0"/>
-                      <a:ext cx="4087068" cy="3213514"/>
+                      <a:ext cx="4330352" cy="3821135"/>
                     </a:xfrm>
                     <a:prstGeom prst="rect">
                       <a:avLst/>
@@ -8161,7 +8111,6 @@
         <w:pStyle w:val="Descripcin"/>
         <w:jc w:val="center"/>
         <w:rPr>
-          <w:b w:val="0"/>
           <w:lang w:val="es-MX"/>
         </w:rPr>
       </w:pPr>
@@ -8194,7 +8143,7 @@
           <w:noProof/>
           <w:lang w:val="es-MX"/>
         </w:rPr>
-        <w:t>5</w:t>
+        <w:t>6</w:t>
       </w:r>
       <w:r>
         <w:rPr>
@@ -8207,6 +8156,19 @@
           <w:lang w:val="es-MX"/>
         </w:rPr>
         <w:t>. Máquina de estados de proceso en tarjeta 2.</w:t>
+      </w:r>
+    </w:p>
+    <w:p>
+      <w:pPr>
+        <w:rPr>
+          <w:lang w:val="es-MX"/>
+        </w:rPr>
+      </w:pPr>
+      <w:r>
+        <w:rPr>
+          <w:lang w:val="es-MX"/>
+        </w:rPr>
+        <w:t xml:space="preserve">La tarjeta dos estará trabajando como esclavo la cual al recibir el dato entra al estado de leer mensaje y este identificará la acción que debe realizar siempre y cuando se encuentren entre las establecidas en el programa, de caso contrario se ira directo al estado de error. </w:t>
       </w:r>
     </w:p>
     <w:p>
@@ -8255,6 +8217,7 @@
           <w:color w:val="231F20"/>
           <w:lang w:val="es-MX"/>
         </w:rPr>
+        <w:lastRenderedPageBreak/>
         <w:t>MEMORIA</w:t>
       </w:r>
       <w:r>
@@ -9691,7 +9654,7 @@
     </w:rPrDefault>
     <w:pPrDefault/>
   </w:docDefaults>
-  <w:latentStyles w:defLockedState="0" w:defUIPriority="99" w:defSemiHidden="0" w:defUnhideWhenUsed="0" w:defQFormat="0" w:count="377">
+  <w:latentStyles w:defLockedState="0" w:defUIPriority="99" w:defSemiHidden="0" w:defUnhideWhenUsed="0" w:defQFormat="0" w:count="376">
     <w:lsdException w:name="Normal" w:uiPriority="1" w:qFormat="1"/>
     <w:lsdException w:name="heading 1" w:uiPriority="1" w:qFormat="1"/>
     <w:lsdException w:name="heading 2" w:semiHidden="1" w:uiPriority="9" w:unhideWhenUsed="1" w:qFormat="1"/>
@@ -10068,7 +10031,6 @@
     <w:lsdException w:name="Hashtag" w:semiHidden="1" w:unhideWhenUsed="1"/>
     <w:lsdException w:name="Unresolved Mention" w:semiHidden="1" w:unhideWhenUsed="1"/>
     <w:lsdException w:name="Smart Link" w:semiHidden="1" w:unhideWhenUsed="1"/>
-    <w:lsdException w:name="Smart Link Error" w:semiHidden="1" w:unhideWhenUsed="1"/>
   </w:latentStyles>
   <w:style w:type="paragraph" w:default="1" w:styleId="Normal">
     <w:name w:val="Normal"/>
@@ -12257,7 +12219,7 @@
 </file>
 
 <file path=customXml/itemProps1.xml><?xml version="1.0" encoding="utf-8"?>
-<ds:datastoreItem xmlns:ds="http://schemas.openxmlformats.org/officeDocument/2006/customXml" ds:itemID="{372D6F4D-146E-402F-9DCF-3E9C26B661C8}">
+<ds:datastoreItem xmlns:ds="http://schemas.openxmlformats.org/officeDocument/2006/customXml" ds:itemID="{3890BE8B-F3D8-485F-B6CC-3A8A9594755A}">
   <ds:schemaRefs>
     <ds:schemaRef ds:uri="http://schemas.openxmlformats.org/officeDocument/2006/bibliography"/>
   </ds:schemaRefs>
